--- a/1 SRD - System Reference Document/E-CB Combat.docx
+++ b/1 SRD - System Reference Document/E-CB Combat.docx
@@ -294,7 +294,19 @@
         <w:jc w:val="both"/>
       </w:pPr>
       <w:r>
-        <w:t>To perform an attack, select another character or creature within your reach/range, and roll an appropriate Skill Test. Depending on the type of weapon used, if any, you will roll either Unarmed, Melee, Throw or Marksman.</w:t>
+        <w:t xml:space="preserve">To perform an attack, select another character or creature within your reach/range, and roll an appropriate Skill Test. Depending on the type of weapon used, if any, you will roll either </w:t>
+      </w:r>
+      <w:r>
+        <w:t>Melee (Armed), Melee (</w:t>
+      </w:r>
+      <w:r>
+        <w:t>Unarmed</w:t>
+      </w:r>
+      <w:r>
+        <w:t>)</w:t>
+      </w:r>
+      <w:r>
+        <w:t>, Throw or Marksman.</w:t>
       </w:r>
     </w:p>
     <w:p>
@@ -668,57 +680,11 @@
           <w:szCs w:val="20"/>
           <w:lang w:val="en"/>
         </w:rPr>
-        <w:t>To portray the volatility of projectile weapons, and the danger they pose even in amateurs’ hands, each Marksman-based attack is accompanied by a “Bullseye Roll”, which has a good chance to add Bonus damage to the attack. This damage is always calculated as:</w:t>
+        <w:t>To portray the volatility of projectile weapons, and the danger they pose even in amateurs’ hands, each Marksman-based attack is accompanied by a “Bullseye Roll”, which has a good chance to add Bonus damage to the attack.</w:t>
       </w:r>
     </w:p>
     <w:p>
       <w:pPr>
-        <w:autoSpaceDE w:val="0"/>
-        <w:autoSpaceDN w:val="0"/>
-        <w:adjustRightInd w:val="0"/>
-        <w:spacing w:after="120" w:line="276" w:lineRule="auto"/>
-        <w:jc w:val="center"/>
-        <w:rPr>
-          <w:rFonts w:ascii="Consolas" w:hAnsi="Consolas" w:cs="Consolas"/>
-          <w:b/>
-          <w:szCs w:val="20"/>
-          <w:lang w:val="en"/>
-        </w:rPr>
-      </w:pPr>
-      <w:r>
-        <w:rPr>
-          <w:rFonts w:ascii="Consolas" w:hAnsi="Consolas" w:cs="Consolas"/>
-          <w:b/>
-          <w:szCs w:val="20"/>
-          <w:lang w:val="en"/>
-        </w:rPr>
-        <w:t>[</w:t>
-      </w:r>
-      <w:r>
-        <w:rPr>
-          <w:rFonts w:ascii="Consolas" w:hAnsi="Consolas" w:cs="Consolas"/>
-          <w:b/>
-          <w:szCs w:val="20"/>
-          <w:lang w:val="en"/>
-        </w:rPr>
-        <w:t>Primary</w:t>
-      </w:r>
-      <w:r>
-        <w:rPr>
-          <w:rFonts w:ascii="Consolas" w:hAnsi="Consolas" w:cs="Consolas"/>
-          <w:b/>
-          <w:szCs w:val="20"/>
-          <w:lang w:val="en"/>
-        </w:rPr>
-        <w:t xml:space="preserve"> Damage] × Multiplier</w:t>
-      </w:r>
-    </w:p>
-    <w:p>
-      <w:pPr>
-        <w:autoSpaceDE w:val="0"/>
-        <w:autoSpaceDN w:val="0"/>
-        <w:adjustRightInd w:val="0"/>
-        <w:spacing w:line="276" w:lineRule="auto"/>
         <w:jc w:val="both"/>
         <w:rPr>
           <w:rFonts w:cs="Book Antiqua"/>
@@ -732,1646 +698,9 @@
           <w:szCs w:val="20"/>
           <w:lang w:val="en"/>
         </w:rPr>
-        <w:t xml:space="preserve">To determine the multiplier, roll a single d12 (this is the Bullseye Roll) and cross-reference it with the weapon’s </w:t>
-      </w:r>
-      <w:r>
-        <w:rPr>
-          <w:rFonts w:cs="Book Antiqua"/>
-          <w:color w:val="FF0000"/>
-          <w:szCs w:val="20"/>
-          <w:lang w:val="en"/>
-        </w:rPr>
-        <w:t xml:space="preserve">Attack Weight (which is a property of the weapon itself) </w:t>
-      </w:r>
-      <w:r>
-        <w:rPr>
-          <w:rFonts w:cs="Book Antiqua"/>
-          <w:szCs w:val="20"/>
-          <w:lang w:val="en"/>
-        </w:rPr>
-        <w:t>in the table below:</w:t>
+        <w:t>By default, a Bullseye Roll is rolled with a d8. On a roll of 2, the attacker deals double damage, and triple on a roll of 3. With other results, he just deals damage normally.</w:t>
       </w:r>
     </w:p>
-    <w:tbl>
-      <w:tblPr>
-        <w:tblStyle w:val="TableGrid"/>
-        <w:tblW w:w="0" w:type="auto"/>
-        <w:tblInd w:w="108" w:type="dxa"/>
-        <w:tblLook w:val="04A0" w:firstRow="1" w:lastRow="0" w:firstColumn="1" w:lastColumn="0" w:noHBand="0" w:noVBand="1"/>
-      </w:tblPr>
-      <w:tblGrid>
-        <w:gridCol w:w="1172"/>
-        <w:gridCol w:w="884"/>
-        <w:gridCol w:w="884"/>
-        <w:gridCol w:w="884"/>
-        <w:gridCol w:w="761"/>
-      </w:tblGrid>
-      <w:tr>
-        <w:trPr>
-          <w:trHeight w:val="282"/>
-        </w:trPr>
-        <w:tc>
-          <w:tcPr>
-            <w:tcW w:w="1172" w:type="dxa"/>
-            <w:vMerge w:val="restart"/>
-            <w:tcBorders>
-              <w:top w:val="single" w:sz="12" w:space="0" w:color="auto"/>
-              <w:left w:val="single" w:sz="12" w:space="0" w:color="auto"/>
-              <w:right w:val="single" w:sz="12" w:space="0" w:color="auto"/>
-            </w:tcBorders>
-            <w:vAlign w:val="center"/>
-          </w:tcPr>
-          <w:p>
-            <w:pPr>
-              <w:autoSpaceDE w:val="0"/>
-              <w:autoSpaceDN w:val="0"/>
-              <w:adjustRightInd w:val="0"/>
-              <w:jc w:val="center"/>
-              <w:rPr>
-                <w:rFonts w:cs="Book Antiqua"/>
-                <w:b/>
-                <w:szCs w:val="20"/>
-                <w:lang w:val="en"/>
-              </w:rPr>
-            </w:pPr>
-            <w:r>
-              <w:rPr>
-                <w:rFonts w:cs="Book Antiqua"/>
-                <w:b/>
-                <w:szCs w:val="20"/>
-                <w:lang w:val="en"/>
-              </w:rPr>
-              <w:t>Multiplier</w:t>
-            </w:r>
-          </w:p>
-        </w:tc>
-        <w:tc>
-          <w:tcPr>
-            <w:tcW w:w="3413" w:type="dxa"/>
-            <w:gridSpan w:val="4"/>
-            <w:tcBorders>
-              <w:top w:val="single" w:sz="12" w:space="0" w:color="auto"/>
-              <w:left w:val="single" w:sz="12" w:space="0" w:color="auto"/>
-              <w:right w:val="single" w:sz="12" w:space="0" w:color="auto"/>
-            </w:tcBorders>
-            <w:vAlign w:val="center"/>
-          </w:tcPr>
-          <w:p>
-            <w:pPr>
-              <w:autoSpaceDE w:val="0"/>
-              <w:autoSpaceDN w:val="0"/>
-              <w:adjustRightInd w:val="0"/>
-              <w:jc w:val="center"/>
-              <w:rPr>
-                <w:rFonts w:cs="Book Antiqua"/>
-                <w:b/>
-                <w:color w:val="FF0000"/>
-                <w:szCs w:val="20"/>
-                <w:lang w:val="en"/>
-              </w:rPr>
-            </w:pPr>
-            <w:r>
-              <w:rPr>
-                <w:rFonts w:cs="Book Antiqua"/>
-                <w:b/>
-                <w:szCs w:val="20"/>
-                <w:lang w:val="en"/>
-              </w:rPr>
-              <w:t xml:space="preserve">Attack Weight / </w:t>
-            </w:r>
-            <w:r>
-              <w:rPr>
-                <w:rFonts w:cs="Book Antiqua"/>
-                <w:b/>
-                <w:szCs w:val="20"/>
-                <w:lang w:val="en"/>
-              </w:rPr>
-              <w:t xml:space="preserve">d12 </w:t>
-            </w:r>
-            <w:r>
-              <w:rPr>
-                <w:rFonts w:cs="Book Antiqua"/>
-                <w:b/>
-                <w:szCs w:val="20"/>
-                <w:lang w:val="en"/>
-              </w:rPr>
-              <w:t>r</w:t>
-            </w:r>
-            <w:r>
-              <w:rPr>
-                <w:rFonts w:cs="Book Antiqua"/>
-                <w:b/>
-                <w:szCs w:val="20"/>
-                <w:lang w:val="en"/>
-              </w:rPr>
-              <w:t>oll</w:t>
-            </w:r>
-          </w:p>
-        </w:tc>
-      </w:tr>
-      <w:tr>
-        <w:trPr>
-          <w:trHeight w:val="282"/>
-        </w:trPr>
-        <w:tc>
-          <w:tcPr>
-            <w:tcW w:w="1172" w:type="dxa"/>
-            <w:vMerge/>
-            <w:tcBorders>
-              <w:left w:val="single" w:sz="12" w:space="0" w:color="auto"/>
-              <w:bottom w:val="single" w:sz="12" w:space="0" w:color="auto"/>
-              <w:right w:val="single" w:sz="12" w:space="0" w:color="auto"/>
-            </w:tcBorders>
-            <w:vAlign w:val="center"/>
-          </w:tcPr>
-          <w:p>
-            <w:pPr>
-              <w:autoSpaceDE w:val="0"/>
-              <w:autoSpaceDN w:val="0"/>
-              <w:adjustRightInd w:val="0"/>
-              <w:jc w:val="center"/>
-              <w:rPr>
-                <w:rFonts w:cs="Book Antiqua"/>
-                <w:b/>
-                <w:szCs w:val="20"/>
-                <w:lang w:val="en"/>
-              </w:rPr>
-            </w:pPr>
-          </w:p>
-        </w:tc>
-        <w:tc>
-          <w:tcPr>
-            <w:tcW w:w="884" w:type="dxa"/>
-            <w:tcBorders>
-              <w:left w:val="single" w:sz="12" w:space="0" w:color="auto"/>
-              <w:bottom w:val="single" w:sz="12" w:space="0" w:color="auto"/>
-            </w:tcBorders>
-            <w:vAlign w:val="center"/>
-          </w:tcPr>
-          <w:p>
-            <w:pPr>
-              <w:autoSpaceDE w:val="0"/>
-              <w:autoSpaceDN w:val="0"/>
-              <w:adjustRightInd w:val="0"/>
-              <w:jc w:val="center"/>
-              <w:rPr>
-                <w:rFonts w:cs="Book Antiqua"/>
-                <w:b/>
-                <w:color w:val="FF0000"/>
-                <w:szCs w:val="20"/>
-                <w:lang w:val="en"/>
-              </w:rPr>
-            </w:pPr>
-            <w:r>
-              <w:rPr>
-                <w:rFonts w:cs="Book Antiqua"/>
-                <w:b/>
-                <w:color w:val="FF0000"/>
-                <w:szCs w:val="20"/>
-                <w:lang w:val="en"/>
-              </w:rPr>
-              <w:t>Light</w:t>
-            </w:r>
-          </w:p>
-        </w:tc>
-        <w:tc>
-          <w:tcPr>
-            <w:tcW w:w="884" w:type="dxa"/>
-            <w:tcBorders>
-              <w:bottom w:val="single" w:sz="12" w:space="0" w:color="auto"/>
-            </w:tcBorders>
-            <w:vAlign w:val="center"/>
-          </w:tcPr>
-          <w:p>
-            <w:pPr>
-              <w:autoSpaceDE w:val="0"/>
-              <w:autoSpaceDN w:val="0"/>
-              <w:adjustRightInd w:val="0"/>
-              <w:jc w:val="center"/>
-              <w:rPr>
-                <w:rFonts w:cs="Book Antiqua"/>
-                <w:b/>
-                <w:color w:val="FF0000"/>
-                <w:szCs w:val="20"/>
-                <w:lang w:val="en"/>
-              </w:rPr>
-            </w:pPr>
-            <w:r>
-              <w:rPr>
-                <w:rFonts w:cs="Book Antiqua"/>
-                <w:b/>
-                <w:color w:val="FF0000"/>
-                <w:szCs w:val="20"/>
-                <w:lang w:val="en"/>
-              </w:rPr>
-              <w:t>Med.</w:t>
-            </w:r>
-          </w:p>
-        </w:tc>
-        <w:tc>
-          <w:tcPr>
-            <w:tcW w:w="884" w:type="dxa"/>
-            <w:tcBorders>
-              <w:bottom w:val="single" w:sz="12" w:space="0" w:color="auto"/>
-            </w:tcBorders>
-            <w:vAlign w:val="center"/>
-          </w:tcPr>
-          <w:p>
-            <w:pPr>
-              <w:autoSpaceDE w:val="0"/>
-              <w:autoSpaceDN w:val="0"/>
-              <w:adjustRightInd w:val="0"/>
-              <w:jc w:val="center"/>
-              <w:rPr>
-                <w:rFonts w:cs="Book Antiqua"/>
-                <w:b/>
-                <w:color w:val="FF0000"/>
-                <w:szCs w:val="20"/>
-                <w:lang w:val="en"/>
-              </w:rPr>
-            </w:pPr>
-            <w:r>
-              <w:rPr>
-                <w:rFonts w:cs="Book Antiqua"/>
-                <w:b/>
-                <w:color w:val="FF0000"/>
-                <w:szCs w:val="20"/>
-                <w:lang w:val="en"/>
-              </w:rPr>
-              <w:t>Heavy</w:t>
-            </w:r>
-          </w:p>
-        </w:tc>
-        <w:tc>
-          <w:tcPr>
-            <w:tcW w:w="761" w:type="dxa"/>
-            <w:tcBorders>
-              <w:bottom w:val="single" w:sz="12" w:space="0" w:color="auto"/>
-              <w:right w:val="single" w:sz="12" w:space="0" w:color="auto"/>
-            </w:tcBorders>
-          </w:tcPr>
-          <w:p>
-            <w:pPr>
-              <w:autoSpaceDE w:val="0"/>
-              <w:autoSpaceDN w:val="0"/>
-              <w:adjustRightInd w:val="0"/>
-              <w:jc w:val="center"/>
-              <w:rPr>
-                <w:rFonts w:cs="Book Antiqua"/>
-                <w:b/>
-                <w:color w:val="FF0000"/>
-                <w:szCs w:val="20"/>
-                <w:lang w:val="en"/>
-              </w:rPr>
-            </w:pPr>
-            <w:r>
-              <w:rPr>
-                <w:rFonts w:cs="Book Antiqua"/>
-                <w:b/>
-                <w:color w:val="FF0000"/>
-                <w:szCs w:val="20"/>
-                <w:lang w:val="en"/>
-              </w:rPr>
-              <w:t>Super</w:t>
-            </w:r>
-          </w:p>
-        </w:tc>
-      </w:tr>
-      <w:tr>
-        <w:trPr>
-          <w:trHeight w:val="282"/>
-        </w:trPr>
-        <w:tc>
-          <w:tcPr>
-            <w:tcW w:w="1172" w:type="dxa"/>
-            <w:tcBorders>
-              <w:top w:val="single" w:sz="12" w:space="0" w:color="auto"/>
-              <w:left w:val="single" w:sz="12" w:space="0" w:color="auto"/>
-              <w:right w:val="single" w:sz="12" w:space="0" w:color="auto"/>
-            </w:tcBorders>
-            <w:vAlign w:val="center"/>
-          </w:tcPr>
-          <w:p>
-            <w:pPr>
-              <w:autoSpaceDE w:val="0"/>
-              <w:autoSpaceDN w:val="0"/>
-              <w:adjustRightInd w:val="0"/>
-              <w:jc w:val="center"/>
-              <w:rPr>
-                <w:rFonts w:ascii="Ebrima" w:hAnsi="Ebrima" w:cs="Book Antiqua"/>
-                <w:szCs w:val="20"/>
-                <w:lang w:val="en"/>
-              </w:rPr>
-            </w:pPr>
-            <w:r>
-              <w:rPr>
-                <w:rFonts w:ascii="Ebrima" w:hAnsi="Ebrima" w:cs="Book Antiqua"/>
-                <w:szCs w:val="20"/>
-                <w:lang w:val="en"/>
-              </w:rPr>
-              <w:t>×0</w:t>
-            </w:r>
-          </w:p>
-        </w:tc>
-        <w:tc>
-          <w:tcPr>
-            <w:tcW w:w="884" w:type="dxa"/>
-            <w:tcBorders>
-              <w:top w:val="single" w:sz="12" w:space="0" w:color="auto"/>
-              <w:left w:val="single" w:sz="12" w:space="0" w:color="auto"/>
-            </w:tcBorders>
-            <w:vAlign w:val="center"/>
-          </w:tcPr>
-          <w:p>
-            <w:pPr>
-              <w:autoSpaceDE w:val="0"/>
-              <w:autoSpaceDN w:val="0"/>
-              <w:adjustRightInd w:val="0"/>
-              <w:jc w:val="center"/>
-              <w:rPr>
-                <w:rFonts w:cs="Book Antiqua"/>
-                <w:sz w:val="18"/>
-                <w:szCs w:val="18"/>
-                <w:lang w:val="en"/>
-              </w:rPr>
-            </w:pPr>
-            <w:r>
-              <w:rPr>
-                <w:rFonts w:cs="Book Antiqua"/>
-                <w:sz w:val="18"/>
-                <w:szCs w:val="18"/>
-                <w:lang w:val="en"/>
-              </w:rPr>
-              <w:t>… - 0</w:t>
-            </w:r>
-          </w:p>
-        </w:tc>
-        <w:tc>
-          <w:tcPr>
-            <w:tcW w:w="884" w:type="dxa"/>
-            <w:tcBorders>
-              <w:top w:val="single" w:sz="12" w:space="0" w:color="auto"/>
-            </w:tcBorders>
-            <w:vAlign w:val="center"/>
-          </w:tcPr>
-          <w:p>
-            <w:pPr>
-              <w:autoSpaceDE w:val="0"/>
-              <w:autoSpaceDN w:val="0"/>
-              <w:adjustRightInd w:val="0"/>
-              <w:jc w:val="center"/>
-              <w:rPr>
-                <w:rFonts w:cs="Book Antiqua"/>
-                <w:sz w:val="18"/>
-                <w:szCs w:val="18"/>
-                <w:lang w:val="en"/>
-              </w:rPr>
-            </w:pPr>
-            <w:r>
-              <w:rPr>
-                <w:rFonts w:cs="Book Antiqua"/>
-                <w:sz w:val="18"/>
-                <w:szCs w:val="18"/>
-                <w:lang w:val="en"/>
-              </w:rPr>
-              <w:t>… - 0</w:t>
-            </w:r>
-          </w:p>
-        </w:tc>
-        <w:tc>
-          <w:tcPr>
-            <w:tcW w:w="884" w:type="dxa"/>
-            <w:tcBorders>
-              <w:top w:val="single" w:sz="12" w:space="0" w:color="auto"/>
-            </w:tcBorders>
-            <w:vAlign w:val="center"/>
-          </w:tcPr>
-          <w:p>
-            <w:pPr>
-              <w:autoSpaceDE w:val="0"/>
-              <w:autoSpaceDN w:val="0"/>
-              <w:adjustRightInd w:val="0"/>
-              <w:jc w:val="center"/>
-              <w:rPr>
-                <w:rFonts w:cs="Book Antiqua"/>
-                <w:sz w:val="18"/>
-                <w:szCs w:val="18"/>
-                <w:lang w:val="en"/>
-              </w:rPr>
-            </w:pPr>
-            <w:r>
-              <w:rPr>
-                <w:rFonts w:cs="Book Antiqua"/>
-                <w:sz w:val="18"/>
-                <w:szCs w:val="18"/>
-                <w:lang w:val="en"/>
-              </w:rPr>
-              <w:t>… - 0</w:t>
-            </w:r>
-          </w:p>
-        </w:tc>
-        <w:tc>
-          <w:tcPr>
-            <w:tcW w:w="761" w:type="dxa"/>
-            <w:tcBorders>
-              <w:top w:val="single" w:sz="12" w:space="0" w:color="auto"/>
-              <w:right w:val="single" w:sz="12" w:space="0" w:color="auto"/>
-            </w:tcBorders>
-          </w:tcPr>
-          <w:p>
-            <w:pPr>
-              <w:autoSpaceDE w:val="0"/>
-              <w:autoSpaceDN w:val="0"/>
-              <w:adjustRightInd w:val="0"/>
-              <w:jc w:val="center"/>
-              <w:rPr>
-                <w:rFonts w:cs="Book Antiqua"/>
-                <w:sz w:val="18"/>
-                <w:szCs w:val="18"/>
-                <w:lang w:val="en"/>
-              </w:rPr>
-            </w:pPr>
-            <w:r>
-              <w:rPr>
-                <w:rFonts w:cs="Book Antiqua"/>
-                <w:sz w:val="18"/>
-                <w:szCs w:val="18"/>
-                <w:lang w:val="en"/>
-              </w:rPr>
-              <w:t>… - 0</w:t>
-            </w:r>
-          </w:p>
-        </w:tc>
-      </w:tr>
-      <w:tr>
-        <w:trPr>
-          <w:trHeight w:val="282"/>
-        </w:trPr>
-        <w:tc>
-          <w:tcPr>
-            <w:tcW w:w="1172" w:type="dxa"/>
-            <w:tcBorders>
-              <w:left w:val="single" w:sz="12" w:space="0" w:color="auto"/>
-              <w:right w:val="single" w:sz="12" w:space="0" w:color="auto"/>
-            </w:tcBorders>
-            <w:vAlign w:val="center"/>
-          </w:tcPr>
-          <w:p>
-            <w:pPr>
-              <w:autoSpaceDE w:val="0"/>
-              <w:autoSpaceDN w:val="0"/>
-              <w:adjustRightInd w:val="0"/>
-              <w:jc w:val="center"/>
-              <w:rPr>
-                <w:rFonts w:cs="Book Antiqua"/>
-                <w:szCs w:val="20"/>
-                <w:lang w:val="en"/>
-              </w:rPr>
-            </w:pPr>
-            <w:r>
-              <w:rPr>
-                <w:rFonts w:cs="Book Antiqua"/>
-                <w:szCs w:val="20"/>
-                <w:lang w:val="en"/>
-              </w:rPr>
-              <w:t>×1</w:t>
-            </w:r>
-          </w:p>
-        </w:tc>
-        <w:tc>
-          <w:tcPr>
-            <w:tcW w:w="884" w:type="dxa"/>
-            <w:tcBorders>
-              <w:left w:val="single" w:sz="12" w:space="0" w:color="auto"/>
-            </w:tcBorders>
-            <w:vAlign w:val="center"/>
-          </w:tcPr>
-          <w:p>
-            <w:pPr>
-              <w:autoSpaceDE w:val="0"/>
-              <w:autoSpaceDN w:val="0"/>
-              <w:adjustRightInd w:val="0"/>
-              <w:jc w:val="center"/>
-              <w:rPr>
-                <w:rFonts w:cs="Book Antiqua"/>
-                <w:sz w:val="18"/>
-                <w:szCs w:val="18"/>
-                <w:lang w:val="en"/>
-              </w:rPr>
-            </w:pPr>
-            <w:r>
-              <w:rPr>
-                <w:rFonts w:cs="Book Antiqua"/>
-                <w:sz w:val="18"/>
-                <w:szCs w:val="18"/>
-                <w:lang w:val="en"/>
-              </w:rPr>
-              <w:t xml:space="preserve">1 - </w:t>
-            </w:r>
-            <w:r>
-              <w:rPr>
-                <w:rFonts w:cs="Book Antiqua"/>
-                <w:sz w:val="18"/>
-                <w:szCs w:val="18"/>
-                <w:lang w:val="en"/>
-              </w:rPr>
-              <w:t>6</w:t>
-            </w:r>
-          </w:p>
-        </w:tc>
-        <w:tc>
-          <w:tcPr>
-            <w:tcW w:w="884" w:type="dxa"/>
-            <w:vAlign w:val="center"/>
-          </w:tcPr>
-          <w:p>
-            <w:pPr>
-              <w:autoSpaceDE w:val="0"/>
-              <w:autoSpaceDN w:val="0"/>
-              <w:adjustRightInd w:val="0"/>
-              <w:jc w:val="center"/>
-              <w:rPr>
-                <w:rFonts w:cs="Book Antiqua"/>
-                <w:sz w:val="18"/>
-                <w:szCs w:val="18"/>
-                <w:lang w:val="en"/>
-              </w:rPr>
-            </w:pPr>
-            <w:r>
-              <w:rPr>
-                <w:rFonts w:cs="Book Antiqua"/>
-                <w:sz w:val="18"/>
-                <w:szCs w:val="18"/>
-                <w:lang w:val="en"/>
-              </w:rPr>
-              <w:t xml:space="preserve">1 </w:t>
-            </w:r>
-            <w:r>
-              <w:rPr>
-                <w:rFonts w:cs="Book Antiqua"/>
-                <w:sz w:val="18"/>
-                <w:szCs w:val="18"/>
-                <w:lang w:val="en"/>
-              </w:rPr>
-              <w:t>–</w:t>
-            </w:r>
-            <w:r>
-              <w:rPr>
-                <w:rFonts w:cs="Book Antiqua"/>
-                <w:sz w:val="18"/>
-                <w:szCs w:val="18"/>
-                <w:lang w:val="en"/>
-              </w:rPr>
-              <w:t xml:space="preserve"> </w:t>
-            </w:r>
-            <w:r>
-              <w:rPr>
-                <w:rFonts w:cs="Book Antiqua"/>
-                <w:sz w:val="18"/>
-                <w:szCs w:val="18"/>
-                <w:lang w:val="en"/>
-              </w:rPr>
-              <w:t>4</w:t>
-            </w:r>
-          </w:p>
-        </w:tc>
-        <w:tc>
-          <w:tcPr>
-            <w:tcW w:w="884" w:type="dxa"/>
-            <w:vAlign w:val="center"/>
-          </w:tcPr>
-          <w:p>
-            <w:pPr>
-              <w:autoSpaceDE w:val="0"/>
-              <w:autoSpaceDN w:val="0"/>
-              <w:adjustRightInd w:val="0"/>
-              <w:jc w:val="center"/>
-              <w:rPr>
-                <w:rFonts w:cs="Book Antiqua"/>
-                <w:sz w:val="18"/>
-                <w:szCs w:val="18"/>
-                <w:lang w:val="en"/>
-              </w:rPr>
-            </w:pPr>
-            <w:r>
-              <w:rPr>
-                <w:rFonts w:cs="Book Antiqua"/>
-                <w:sz w:val="18"/>
-                <w:szCs w:val="18"/>
-                <w:lang w:val="en"/>
-              </w:rPr>
-              <w:t xml:space="preserve">1 – </w:t>
-            </w:r>
-            <w:r>
-              <w:rPr>
-                <w:rFonts w:cs="Book Antiqua"/>
-                <w:sz w:val="18"/>
-                <w:szCs w:val="18"/>
-                <w:lang w:val="en"/>
-              </w:rPr>
-              <w:t>3</w:t>
-            </w:r>
-          </w:p>
-        </w:tc>
-        <w:tc>
-          <w:tcPr>
-            <w:tcW w:w="761" w:type="dxa"/>
-            <w:tcBorders>
-              <w:right w:val="single" w:sz="12" w:space="0" w:color="auto"/>
-            </w:tcBorders>
-            <w:vAlign w:val="center"/>
-          </w:tcPr>
-          <w:p>
-            <w:pPr>
-              <w:autoSpaceDE w:val="0"/>
-              <w:autoSpaceDN w:val="0"/>
-              <w:adjustRightInd w:val="0"/>
-              <w:jc w:val="center"/>
-              <w:rPr>
-                <w:rFonts w:cs="Book Antiqua"/>
-                <w:sz w:val="18"/>
-                <w:szCs w:val="18"/>
-                <w:lang w:val="en"/>
-              </w:rPr>
-            </w:pPr>
-            <w:r>
-              <w:rPr>
-                <w:rFonts w:cs="Book Antiqua"/>
-                <w:sz w:val="18"/>
-                <w:szCs w:val="18"/>
-                <w:lang w:val="en"/>
-              </w:rPr>
-              <w:t>1 – 2</w:t>
-            </w:r>
-          </w:p>
-        </w:tc>
-      </w:tr>
-      <w:tr>
-        <w:trPr>
-          <w:trHeight w:val="282"/>
-        </w:trPr>
-        <w:tc>
-          <w:tcPr>
-            <w:tcW w:w="1172" w:type="dxa"/>
-            <w:tcBorders>
-              <w:left w:val="single" w:sz="12" w:space="0" w:color="auto"/>
-              <w:right w:val="single" w:sz="12" w:space="0" w:color="auto"/>
-            </w:tcBorders>
-            <w:vAlign w:val="center"/>
-          </w:tcPr>
-          <w:p>
-            <w:pPr>
-              <w:autoSpaceDE w:val="0"/>
-              <w:autoSpaceDN w:val="0"/>
-              <w:adjustRightInd w:val="0"/>
-              <w:jc w:val="center"/>
-              <w:rPr>
-                <w:rFonts w:cs="Book Antiqua"/>
-                <w:szCs w:val="20"/>
-                <w:lang w:val="en"/>
-              </w:rPr>
-            </w:pPr>
-            <w:r>
-              <w:rPr>
-                <w:rFonts w:cs="Book Antiqua"/>
-                <w:szCs w:val="20"/>
-                <w:lang w:val="en"/>
-              </w:rPr>
-              <w:t>×</w:t>
-            </w:r>
-            <w:r>
-              <w:rPr>
-                <w:rFonts w:cs="Book Antiqua"/>
-                <w:szCs w:val="20"/>
-                <w:lang w:val="en"/>
-              </w:rPr>
-              <w:t>1.5</w:t>
-            </w:r>
-          </w:p>
-        </w:tc>
-        <w:tc>
-          <w:tcPr>
-            <w:tcW w:w="884" w:type="dxa"/>
-            <w:tcBorders>
-              <w:left w:val="single" w:sz="12" w:space="0" w:color="auto"/>
-            </w:tcBorders>
-            <w:vAlign w:val="center"/>
-          </w:tcPr>
-          <w:p>
-            <w:pPr>
-              <w:autoSpaceDE w:val="0"/>
-              <w:autoSpaceDN w:val="0"/>
-              <w:adjustRightInd w:val="0"/>
-              <w:jc w:val="center"/>
-              <w:rPr>
-                <w:rFonts w:cs="Book Antiqua"/>
-                <w:sz w:val="18"/>
-                <w:szCs w:val="18"/>
-                <w:lang w:val="en"/>
-              </w:rPr>
-            </w:pPr>
-            <w:r>
-              <w:rPr>
-                <w:rFonts w:cs="Book Antiqua"/>
-                <w:sz w:val="18"/>
-                <w:szCs w:val="18"/>
-                <w:lang w:val="en"/>
-              </w:rPr>
-              <w:t>7</w:t>
-            </w:r>
-            <w:r>
-              <w:rPr>
-                <w:rFonts w:cs="Book Antiqua"/>
-                <w:sz w:val="18"/>
-                <w:szCs w:val="18"/>
-                <w:lang w:val="en"/>
-              </w:rPr>
-              <w:t xml:space="preserve"> – </w:t>
-            </w:r>
-            <w:r>
-              <w:rPr>
-                <w:rFonts w:cs="Book Antiqua"/>
-                <w:sz w:val="18"/>
-                <w:szCs w:val="18"/>
-                <w:lang w:val="en"/>
-              </w:rPr>
-              <w:t>12</w:t>
-            </w:r>
-          </w:p>
-        </w:tc>
-        <w:tc>
-          <w:tcPr>
-            <w:tcW w:w="884" w:type="dxa"/>
-            <w:vAlign w:val="center"/>
-          </w:tcPr>
-          <w:p>
-            <w:pPr>
-              <w:autoSpaceDE w:val="0"/>
-              <w:autoSpaceDN w:val="0"/>
-              <w:adjustRightInd w:val="0"/>
-              <w:jc w:val="center"/>
-              <w:rPr>
-                <w:rFonts w:cs="Book Antiqua"/>
-                <w:sz w:val="18"/>
-                <w:szCs w:val="18"/>
-                <w:lang w:val="en"/>
-              </w:rPr>
-            </w:pPr>
-            <w:r>
-              <w:rPr>
-                <w:rFonts w:cs="Book Antiqua"/>
-                <w:sz w:val="18"/>
-                <w:szCs w:val="18"/>
-                <w:lang w:val="en"/>
-              </w:rPr>
-              <w:t>5</w:t>
-            </w:r>
-            <w:r>
-              <w:rPr>
-                <w:rFonts w:cs="Book Antiqua"/>
-                <w:sz w:val="18"/>
-                <w:szCs w:val="18"/>
-                <w:lang w:val="en"/>
-              </w:rPr>
-              <w:t xml:space="preserve"> – </w:t>
-            </w:r>
-            <w:r>
-              <w:rPr>
-                <w:rFonts w:cs="Book Antiqua"/>
-                <w:sz w:val="18"/>
-                <w:szCs w:val="18"/>
-                <w:lang w:val="en"/>
-              </w:rPr>
-              <w:t>8</w:t>
-            </w:r>
-          </w:p>
-        </w:tc>
-        <w:tc>
-          <w:tcPr>
-            <w:tcW w:w="884" w:type="dxa"/>
-            <w:vAlign w:val="center"/>
-          </w:tcPr>
-          <w:p>
-            <w:pPr>
-              <w:autoSpaceDE w:val="0"/>
-              <w:autoSpaceDN w:val="0"/>
-              <w:adjustRightInd w:val="0"/>
-              <w:jc w:val="center"/>
-              <w:rPr>
-                <w:rFonts w:cs="Book Antiqua"/>
-                <w:sz w:val="18"/>
-                <w:szCs w:val="18"/>
-                <w:lang w:val="en"/>
-              </w:rPr>
-            </w:pPr>
-            <w:r>
-              <w:rPr>
-                <w:rFonts w:cs="Book Antiqua"/>
-                <w:sz w:val="18"/>
-                <w:szCs w:val="18"/>
-                <w:lang w:val="en"/>
-              </w:rPr>
-              <w:t>4</w:t>
-            </w:r>
-            <w:r>
-              <w:rPr>
-                <w:rFonts w:cs="Book Antiqua"/>
-                <w:sz w:val="18"/>
-                <w:szCs w:val="18"/>
-                <w:lang w:val="en"/>
-              </w:rPr>
-              <w:t xml:space="preserve"> – </w:t>
-            </w:r>
-            <w:r>
-              <w:rPr>
-                <w:rFonts w:cs="Book Antiqua"/>
-                <w:sz w:val="18"/>
-                <w:szCs w:val="18"/>
-                <w:lang w:val="en"/>
-              </w:rPr>
-              <w:t>6</w:t>
-            </w:r>
-          </w:p>
-        </w:tc>
-        <w:tc>
-          <w:tcPr>
-            <w:tcW w:w="761" w:type="dxa"/>
-            <w:tcBorders>
-              <w:right w:val="single" w:sz="12" w:space="0" w:color="auto"/>
-            </w:tcBorders>
-            <w:vAlign w:val="center"/>
-          </w:tcPr>
-          <w:p>
-            <w:pPr>
-              <w:autoSpaceDE w:val="0"/>
-              <w:autoSpaceDN w:val="0"/>
-              <w:adjustRightInd w:val="0"/>
-              <w:jc w:val="center"/>
-              <w:rPr>
-                <w:rFonts w:cs="Book Antiqua"/>
-                <w:sz w:val="18"/>
-                <w:szCs w:val="18"/>
-                <w:lang w:val="en"/>
-              </w:rPr>
-            </w:pPr>
-            <w:r>
-              <w:rPr>
-                <w:rFonts w:cs="Book Antiqua"/>
-                <w:sz w:val="18"/>
-                <w:szCs w:val="18"/>
-                <w:lang w:val="en"/>
-              </w:rPr>
-              <w:t>3 – 5</w:t>
-            </w:r>
-          </w:p>
-        </w:tc>
-      </w:tr>
-      <w:tr>
-        <w:trPr>
-          <w:trHeight w:val="282"/>
-        </w:trPr>
-        <w:tc>
-          <w:tcPr>
-            <w:tcW w:w="1172" w:type="dxa"/>
-            <w:tcBorders>
-              <w:left w:val="single" w:sz="12" w:space="0" w:color="auto"/>
-              <w:right w:val="single" w:sz="12" w:space="0" w:color="auto"/>
-            </w:tcBorders>
-            <w:vAlign w:val="center"/>
-          </w:tcPr>
-          <w:p>
-            <w:pPr>
-              <w:autoSpaceDE w:val="0"/>
-              <w:autoSpaceDN w:val="0"/>
-              <w:adjustRightInd w:val="0"/>
-              <w:jc w:val="center"/>
-              <w:rPr>
-                <w:rFonts w:cs="Book Antiqua"/>
-                <w:szCs w:val="20"/>
-                <w:lang w:val="en"/>
-              </w:rPr>
-            </w:pPr>
-            <w:r>
-              <w:rPr>
-                <w:rFonts w:cs="Book Antiqua"/>
-                <w:szCs w:val="20"/>
-                <w:lang w:val="en"/>
-              </w:rPr>
-              <w:t>×</w:t>
-            </w:r>
-            <w:r>
-              <w:rPr>
-                <w:rFonts w:cs="Book Antiqua"/>
-                <w:szCs w:val="20"/>
-                <w:lang w:val="en"/>
-              </w:rPr>
-              <w:t>2</w:t>
-            </w:r>
-          </w:p>
-        </w:tc>
-        <w:tc>
-          <w:tcPr>
-            <w:tcW w:w="884" w:type="dxa"/>
-            <w:tcBorders>
-              <w:left w:val="single" w:sz="12" w:space="0" w:color="auto"/>
-            </w:tcBorders>
-            <w:vAlign w:val="center"/>
-          </w:tcPr>
-          <w:p>
-            <w:pPr>
-              <w:autoSpaceDE w:val="0"/>
-              <w:autoSpaceDN w:val="0"/>
-              <w:adjustRightInd w:val="0"/>
-              <w:jc w:val="center"/>
-              <w:rPr>
-                <w:rFonts w:cs="Book Antiqua"/>
-                <w:sz w:val="18"/>
-                <w:szCs w:val="18"/>
-                <w:lang w:val="en"/>
-              </w:rPr>
-            </w:pPr>
-            <w:r>
-              <w:rPr>
-                <w:rFonts w:cs="Book Antiqua"/>
-                <w:sz w:val="18"/>
-                <w:szCs w:val="18"/>
-                <w:lang w:val="en"/>
-              </w:rPr>
-              <w:t>13+</w:t>
-            </w:r>
-          </w:p>
-        </w:tc>
-        <w:tc>
-          <w:tcPr>
-            <w:tcW w:w="884" w:type="dxa"/>
-            <w:vAlign w:val="center"/>
-          </w:tcPr>
-          <w:p>
-            <w:pPr>
-              <w:autoSpaceDE w:val="0"/>
-              <w:autoSpaceDN w:val="0"/>
-              <w:adjustRightInd w:val="0"/>
-              <w:jc w:val="center"/>
-              <w:rPr>
-                <w:rFonts w:cs="Book Antiqua"/>
-                <w:sz w:val="18"/>
-                <w:szCs w:val="18"/>
-                <w:lang w:val="en"/>
-              </w:rPr>
-            </w:pPr>
-            <w:r>
-              <w:rPr>
-                <w:rFonts w:cs="Book Antiqua"/>
-                <w:sz w:val="18"/>
-                <w:szCs w:val="18"/>
-                <w:lang w:val="en"/>
-              </w:rPr>
-              <w:t>9</w:t>
-            </w:r>
-            <w:r>
-              <w:rPr>
-                <w:rFonts w:cs="Book Antiqua"/>
-                <w:sz w:val="18"/>
-                <w:szCs w:val="18"/>
-                <w:lang w:val="en"/>
-              </w:rPr>
-              <w:t xml:space="preserve"> </w:t>
-            </w:r>
-            <w:r>
-              <w:rPr>
-                <w:rFonts w:cs="Book Antiqua"/>
-                <w:sz w:val="18"/>
-                <w:szCs w:val="18"/>
-                <w:lang w:val="en"/>
-              </w:rPr>
-              <w:t>–</w:t>
-            </w:r>
-            <w:r>
-              <w:rPr>
-                <w:rFonts w:cs="Book Antiqua"/>
-                <w:sz w:val="18"/>
-                <w:szCs w:val="18"/>
-                <w:lang w:val="en"/>
-              </w:rPr>
-              <w:t xml:space="preserve"> </w:t>
-            </w:r>
-            <w:r>
-              <w:rPr>
-                <w:rFonts w:cs="Book Antiqua"/>
-                <w:sz w:val="18"/>
-                <w:szCs w:val="18"/>
-                <w:lang w:val="en"/>
-              </w:rPr>
-              <w:t>12</w:t>
-            </w:r>
-          </w:p>
-        </w:tc>
-        <w:tc>
-          <w:tcPr>
-            <w:tcW w:w="884" w:type="dxa"/>
-            <w:vAlign w:val="center"/>
-          </w:tcPr>
-          <w:p>
-            <w:pPr>
-              <w:autoSpaceDE w:val="0"/>
-              <w:autoSpaceDN w:val="0"/>
-              <w:adjustRightInd w:val="0"/>
-              <w:jc w:val="center"/>
-              <w:rPr>
-                <w:rFonts w:cs="Book Antiqua"/>
-                <w:sz w:val="18"/>
-                <w:szCs w:val="18"/>
-                <w:lang w:val="en"/>
-              </w:rPr>
-            </w:pPr>
-            <w:r>
-              <w:rPr>
-                <w:rFonts w:cs="Book Antiqua"/>
-                <w:sz w:val="18"/>
-                <w:szCs w:val="18"/>
-                <w:lang w:val="en"/>
-              </w:rPr>
-              <w:t>7</w:t>
-            </w:r>
-            <w:r>
-              <w:rPr>
-                <w:rFonts w:cs="Book Antiqua"/>
-                <w:sz w:val="18"/>
-                <w:szCs w:val="18"/>
-                <w:lang w:val="en"/>
-              </w:rPr>
-              <w:t xml:space="preserve"> – </w:t>
-            </w:r>
-            <w:r>
-              <w:rPr>
-                <w:rFonts w:cs="Book Antiqua"/>
-                <w:sz w:val="18"/>
-                <w:szCs w:val="18"/>
-                <w:lang w:val="en"/>
-              </w:rPr>
-              <w:t>9</w:t>
-            </w:r>
-          </w:p>
-        </w:tc>
-        <w:tc>
-          <w:tcPr>
-            <w:tcW w:w="761" w:type="dxa"/>
-            <w:tcBorders>
-              <w:right w:val="single" w:sz="12" w:space="0" w:color="auto"/>
-            </w:tcBorders>
-            <w:vAlign w:val="center"/>
-          </w:tcPr>
-          <w:p>
-            <w:pPr>
-              <w:autoSpaceDE w:val="0"/>
-              <w:autoSpaceDN w:val="0"/>
-              <w:adjustRightInd w:val="0"/>
-              <w:jc w:val="center"/>
-              <w:rPr>
-                <w:rFonts w:cs="Book Antiqua"/>
-                <w:sz w:val="18"/>
-                <w:szCs w:val="18"/>
-                <w:lang w:val="en"/>
-              </w:rPr>
-            </w:pPr>
-            <w:r>
-              <w:rPr>
-                <w:rFonts w:cs="Book Antiqua"/>
-                <w:sz w:val="18"/>
-                <w:szCs w:val="18"/>
-                <w:lang w:val="en"/>
-              </w:rPr>
-              <w:t>6 – 7</w:t>
-            </w:r>
-          </w:p>
-        </w:tc>
-      </w:tr>
-      <w:tr>
-        <w:trPr>
-          <w:trHeight w:val="282"/>
-        </w:trPr>
-        <w:tc>
-          <w:tcPr>
-            <w:tcW w:w="1172" w:type="dxa"/>
-            <w:tcBorders>
-              <w:left w:val="single" w:sz="12" w:space="0" w:color="auto"/>
-              <w:right w:val="single" w:sz="12" w:space="0" w:color="auto"/>
-            </w:tcBorders>
-            <w:vAlign w:val="center"/>
-          </w:tcPr>
-          <w:p>
-            <w:pPr>
-              <w:autoSpaceDE w:val="0"/>
-              <w:autoSpaceDN w:val="0"/>
-              <w:adjustRightInd w:val="0"/>
-              <w:jc w:val="center"/>
-              <w:rPr>
-                <w:rFonts w:cs="Book Antiqua"/>
-                <w:szCs w:val="20"/>
-                <w:lang w:val="en"/>
-              </w:rPr>
-            </w:pPr>
-            <w:r>
-              <w:rPr>
-                <w:rFonts w:cs="Book Antiqua"/>
-                <w:szCs w:val="20"/>
-                <w:lang w:val="en"/>
-              </w:rPr>
-              <w:t>×</w:t>
-            </w:r>
-            <w:r>
-              <w:rPr>
-                <w:rFonts w:cs="Book Antiqua"/>
-                <w:szCs w:val="20"/>
-                <w:lang w:val="en"/>
-              </w:rPr>
-              <w:t>2.5</w:t>
-            </w:r>
-          </w:p>
-        </w:tc>
-        <w:tc>
-          <w:tcPr>
-            <w:tcW w:w="884" w:type="dxa"/>
-            <w:tcBorders>
-              <w:left w:val="single" w:sz="12" w:space="0" w:color="auto"/>
-            </w:tcBorders>
-            <w:vAlign w:val="center"/>
-          </w:tcPr>
-          <w:p>
-            <w:pPr>
-              <w:autoSpaceDE w:val="0"/>
-              <w:autoSpaceDN w:val="0"/>
-              <w:adjustRightInd w:val="0"/>
-              <w:jc w:val="center"/>
-              <w:rPr>
-                <w:rFonts w:cs="Book Antiqua"/>
-                <w:sz w:val="18"/>
-                <w:szCs w:val="18"/>
-                <w:lang w:val="en"/>
-              </w:rPr>
-            </w:pPr>
-            <w:r>
-              <w:rPr>
-                <w:rFonts w:cs="Book Antiqua"/>
-                <w:sz w:val="18"/>
-                <w:szCs w:val="18"/>
-                <w:lang w:val="en"/>
-              </w:rPr>
-              <w:t>-</w:t>
-            </w:r>
-          </w:p>
-        </w:tc>
-        <w:tc>
-          <w:tcPr>
-            <w:tcW w:w="884" w:type="dxa"/>
-            <w:vAlign w:val="center"/>
-          </w:tcPr>
-          <w:p>
-            <w:pPr>
-              <w:autoSpaceDE w:val="0"/>
-              <w:autoSpaceDN w:val="0"/>
-              <w:adjustRightInd w:val="0"/>
-              <w:jc w:val="center"/>
-              <w:rPr>
-                <w:rFonts w:cs="Book Antiqua"/>
-                <w:sz w:val="18"/>
-                <w:szCs w:val="18"/>
-                <w:lang w:val="en"/>
-              </w:rPr>
-            </w:pPr>
-            <w:r>
-              <w:rPr>
-                <w:rFonts w:cs="Book Antiqua"/>
-                <w:sz w:val="18"/>
-                <w:szCs w:val="18"/>
-                <w:lang w:val="en"/>
-              </w:rPr>
-              <w:t>13+</w:t>
-            </w:r>
-          </w:p>
-        </w:tc>
-        <w:tc>
-          <w:tcPr>
-            <w:tcW w:w="884" w:type="dxa"/>
-            <w:vAlign w:val="center"/>
-          </w:tcPr>
-          <w:p>
-            <w:pPr>
-              <w:autoSpaceDE w:val="0"/>
-              <w:autoSpaceDN w:val="0"/>
-              <w:adjustRightInd w:val="0"/>
-              <w:jc w:val="center"/>
-              <w:rPr>
-                <w:rFonts w:cs="Book Antiqua"/>
-                <w:sz w:val="18"/>
-                <w:szCs w:val="18"/>
-                <w:lang w:val="en"/>
-              </w:rPr>
-            </w:pPr>
-            <w:r>
-              <w:rPr>
-                <w:rFonts w:cs="Book Antiqua"/>
-                <w:sz w:val="18"/>
-                <w:szCs w:val="18"/>
-                <w:lang w:val="en"/>
-              </w:rPr>
-              <w:t>10</w:t>
-            </w:r>
-            <w:r>
-              <w:rPr>
-                <w:rFonts w:cs="Book Antiqua"/>
-                <w:sz w:val="18"/>
-                <w:szCs w:val="18"/>
-                <w:lang w:val="en"/>
-              </w:rPr>
-              <w:t xml:space="preserve"> – </w:t>
-            </w:r>
-            <w:r>
-              <w:rPr>
-                <w:rFonts w:cs="Book Antiqua"/>
-                <w:sz w:val="18"/>
-                <w:szCs w:val="18"/>
-                <w:lang w:val="en"/>
-              </w:rPr>
-              <w:t>12</w:t>
-            </w:r>
-          </w:p>
-        </w:tc>
-        <w:tc>
-          <w:tcPr>
-            <w:tcW w:w="761" w:type="dxa"/>
-            <w:tcBorders>
-              <w:right w:val="single" w:sz="12" w:space="0" w:color="auto"/>
-            </w:tcBorders>
-            <w:vAlign w:val="center"/>
-          </w:tcPr>
-          <w:p>
-            <w:pPr>
-              <w:autoSpaceDE w:val="0"/>
-              <w:autoSpaceDN w:val="0"/>
-              <w:adjustRightInd w:val="0"/>
-              <w:jc w:val="center"/>
-              <w:rPr>
-                <w:rFonts w:cs="Book Antiqua"/>
-                <w:sz w:val="18"/>
-                <w:szCs w:val="18"/>
-                <w:lang w:val="en"/>
-              </w:rPr>
-            </w:pPr>
-            <w:r>
-              <w:rPr>
-                <w:rFonts w:cs="Book Antiqua"/>
-                <w:sz w:val="18"/>
-                <w:szCs w:val="18"/>
-                <w:lang w:val="en"/>
-              </w:rPr>
-              <w:t>8 – 10</w:t>
-            </w:r>
-          </w:p>
-        </w:tc>
-      </w:tr>
-      <w:tr>
-        <w:trPr>
-          <w:trHeight w:val="282"/>
-        </w:trPr>
-        <w:tc>
-          <w:tcPr>
-            <w:tcW w:w="1172" w:type="dxa"/>
-            <w:tcBorders>
-              <w:left w:val="single" w:sz="12" w:space="0" w:color="auto"/>
-              <w:right w:val="single" w:sz="12" w:space="0" w:color="auto"/>
-            </w:tcBorders>
-            <w:vAlign w:val="center"/>
-          </w:tcPr>
-          <w:p>
-            <w:pPr>
-              <w:autoSpaceDE w:val="0"/>
-              <w:autoSpaceDN w:val="0"/>
-              <w:adjustRightInd w:val="0"/>
-              <w:jc w:val="center"/>
-              <w:rPr>
-                <w:rFonts w:cs="Book Antiqua"/>
-                <w:szCs w:val="20"/>
-                <w:lang w:val="en"/>
-              </w:rPr>
-            </w:pPr>
-            <w:r>
-              <w:rPr>
-                <w:rFonts w:cs="Book Antiqua"/>
-                <w:szCs w:val="20"/>
-                <w:lang w:val="en"/>
-              </w:rPr>
-              <w:t>×</w:t>
-            </w:r>
-            <w:r>
-              <w:rPr>
-                <w:rFonts w:cs="Book Antiqua"/>
-                <w:szCs w:val="20"/>
-                <w:lang w:val="en"/>
-              </w:rPr>
-              <w:t>3</w:t>
-            </w:r>
-          </w:p>
-        </w:tc>
-        <w:tc>
-          <w:tcPr>
-            <w:tcW w:w="884" w:type="dxa"/>
-            <w:tcBorders>
-              <w:left w:val="single" w:sz="12" w:space="0" w:color="auto"/>
-            </w:tcBorders>
-            <w:vAlign w:val="center"/>
-          </w:tcPr>
-          <w:p>
-            <w:pPr>
-              <w:autoSpaceDE w:val="0"/>
-              <w:autoSpaceDN w:val="0"/>
-              <w:adjustRightInd w:val="0"/>
-              <w:jc w:val="center"/>
-              <w:rPr>
-                <w:rFonts w:cs="Book Antiqua"/>
-                <w:sz w:val="18"/>
-                <w:szCs w:val="18"/>
-                <w:lang w:val="en"/>
-              </w:rPr>
-            </w:pPr>
-            <w:r>
-              <w:rPr>
-                <w:rFonts w:cs="Book Antiqua"/>
-                <w:sz w:val="18"/>
-                <w:szCs w:val="18"/>
-                <w:lang w:val="en"/>
-              </w:rPr>
-              <w:t>-</w:t>
-            </w:r>
-          </w:p>
-        </w:tc>
-        <w:tc>
-          <w:tcPr>
-            <w:tcW w:w="884" w:type="dxa"/>
-            <w:vAlign w:val="center"/>
-          </w:tcPr>
-          <w:p>
-            <w:pPr>
-              <w:autoSpaceDE w:val="0"/>
-              <w:autoSpaceDN w:val="0"/>
-              <w:adjustRightInd w:val="0"/>
-              <w:jc w:val="center"/>
-              <w:rPr>
-                <w:rFonts w:cs="Book Antiqua"/>
-                <w:sz w:val="18"/>
-                <w:szCs w:val="18"/>
-                <w:lang w:val="en"/>
-              </w:rPr>
-            </w:pPr>
-            <w:r>
-              <w:rPr>
-                <w:rFonts w:cs="Book Antiqua"/>
-                <w:sz w:val="18"/>
-                <w:szCs w:val="18"/>
-                <w:lang w:val="en"/>
-              </w:rPr>
-              <w:t>-</w:t>
-            </w:r>
-          </w:p>
-        </w:tc>
-        <w:tc>
-          <w:tcPr>
-            <w:tcW w:w="884" w:type="dxa"/>
-            <w:vAlign w:val="center"/>
-          </w:tcPr>
-          <w:p>
-            <w:pPr>
-              <w:autoSpaceDE w:val="0"/>
-              <w:autoSpaceDN w:val="0"/>
-              <w:adjustRightInd w:val="0"/>
-              <w:jc w:val="center"/>
-              <w:rPr>
-                <w:rFonts w:cs="Book Antiqua"/>
-                <w:sz w:val="18"/>
-                <w:szCs w:val="18"/>
-                <w:lang w:val="en"/>
-              </w:rPr>
-            </w:pPr>
-            <w:r>
-              <w:rPr>
-                <w:rFonts w:cs="Book Antiqua"/>
-                <w:sz w:val="18"/>
-                <w:szCs w:val="18"/>
-                <w:lang w:val="en"/>
-              </w:rPr>
-              <w:t>13+</w:t>
-            </w:r>
-          </w:p>
-        </w:tc>
-        <w:tc>
-          <w:tcPr>
-            <w:tcW w:w="761" w:type="dxa"/>
-            <w:tcBorders>
-              <w:right w:val="single" w:sz="12" w:space="0" w:color="auto"/>
-            </w:tcBorders>
-            <w:vAlign w:val="center"/>
-          </w:tcPr>
-          <w:p>
-            <w:pPr>
-              <w:autoSpaceDE w:val="0"/>
-              <w:autoSpaceDN w:val="0"/>
-              <w:adjustRightInd w:val="0"/>
-              <w:jc w:val="center"/>
-              <w:rPr>
-                <w:rFonts w:cs="Book Antiqua"/>
-                <w:sz w:val="18"/>
-                <w:szCs w:val="18"/>
-                <w:lang w:val="en"/>
-              </w:rPr>
-            </w:pPr>
-            <w:r>
-              <w:rPr>
-                <w:rFonts w:cs="Book Antiqua"/>
-                <w:sz w:val="18"/>
-                <w:szCs w:val="18"/>
-                <w:lang w:val="en"/>
-              </w:rPr>
-              <w:t>11 – 12</w:t>
-            </w:r>
-          </w:p>
-        </w:tc>
-      </w:tr>
-      <w:tr>
-        <w:trPr>
-          <w:trHeight w:val="282"/>
-        </w:trPr>
-        <w:tc>
-          <w:tcPr>
-            <w:tcW w:w="1172" w:type="dxa"/>
-            <w:tcBorders>
-              <w:left w:val="single" w:sz="12" w:space="0" w:color="auto"/>
-              <w:bottom w:val="single" w:sz="12" w:space="0" w:color="auto"/>
-              <w:right w:val="single" w:sz="12" w:space="0" w:color="auto"/>
-            </w:tcBorders>
-            <w:vAlign w:val="center"/>
-          </w:tcPr>
-          <w:p>
-            <w:pPr>
-              <w:autoSpaceDE w:val="0"/>
-              <w:autoSpaceDN w:val="0"/>
-              <w:adjustRightInd w:val="0"/>
-              <w:jc w:val="center"/>
-              <w:rPr>
-                <w:rFonts w:cs="Book Antiqua"/>
-                <w:szCs w:val="20"/>
-                <w:lang w:val="en"/>
-              </w:rPr>
-            </w:pPr>
-            <w:r>
-              <w:rPr>
-                <w:rFonts w:cs="Book Antiqua"/>
-                <w:szCs w:val="20"/>
-                <w:lang w:val="en"/>
-              </w:rPr>
-              <w:t>×</w:t>
-            </w:r>
-            <w:r>
-              <w:rPr>
-                <w:rFonts w:cs="Book Antiqua"/>
-                <w:szCs w:val="20"/>
-                <w:lang w:val="en"/>
-              </w:rPr>
-              <w:t>3.5</w:t>
-            </w:r>
-          </w:p>
-        </w:tc>
-        <w:tc>
-          <w:tcPr>
-            <w:tcW w:w="884" w:type="dxa"/>
-            <w:tcBorders>
-              <w:left w:val="single" w:sz="12" w:space="0" w:color="auto"/>
-              <w:bottom w:val="single" w:sz="12" w:space="0" w:color="auto"/>
-            </w:tcBorders>
-            <w:vAlign w:val="center"/>
-          </w:tcPr>
-          <w:p>
-            <w:pPr>
-              <w:autoSpaceDE w:val="0"/>
-              <w:autoSpaceDN w:val="0"/>
-              <w:adjustRightInd w:val="0"/>
-              <w:jc w:val="center"/>
-              <w:rPr>
-                <w:rFonts w:cs="Book Antiqua"/>
-                <w:sz w:val="18"/>
-                <w:szCs w:val="18"/>
-                <w:lang w:val="en"/>
-              </w:rPr>
-            </w:pPr>
-            <w:r>
-              <w:rPr>
-                <w:rFonts w:cs="Book Antiqua"/>
-                <w:sz w:val="18"/>
-                <w:szCs w:val="18"/>
-                <w:lang w:val="en"/>
-              </w:rPr>
-              <w:t>-</w:t>
-            </w:r>
-          </w:p>
-        </w:tc>
-        <w:tc>
-          <w:tcPr>
-            <w:tcW w:w="884" w:type="dxa"/>
-            <w:tcBorders>
-              <w:bottom w:val="single" w:sz="12" w:space="0" w:color="auto"/>
-            </w:tcBorders>
-            <w:vAlign w:val="center"/>
-          </w:tcPr>
-          <w:p>
-            <w:pPr>
-              <w:autoSpaceDE w:val="0"/>
-              <w:autoSpaceDN w:val="0"/>
-              <w:adjustRightInd w:val="0"/>
-              <w:jc w:val="center"/>
-              <w:rPr>
-                <w:rFonts w:cs="Book Antiqua"/>
-                <w:sz w:val="18"/>
-                <w:szCs w:val="18"/>
-                <w:lang w:val="en"/>
-              </w:rPr>
-            </w:pPr>
-            <w:r>
-              <w:rPr>
-                <w:rFonts w:cs="Book Antiqua"/>
-                <w:sz w:val="18"/>
-                <w:szCs w:val="18"/>
-                <w:lang w:val="en"/>
-              </w:rPr>
-              <w:t>-</w:t>
-            </w:r>
-          </w:p>
-        </w:tc>
-        <w:tc>
-          <w:tcPr>
-            <w:tcW w:w="884" w:type="dxa"/>
-            <w:tcBorders>
-              <w:bottom w:val="single" w:sz="12" w:space="0" w:color="auto"/>
-            </w:tcBorders>
-            <w:vAlign w:val="center"/>
-          </w:tcPr>
-          <w:p>
-            <w:pPr>
-              <w:autoSpaceDE w:val="0"/>
-              <w:autoSpaceDN w:val="0"/>
-              <w:adjustRightInd w:val="0"/>
-              <w:jc w:val="center"/>
-              <w:rPr>
-                <w:rFonts w:cs="Book Antiqua"/>
-                <w:sz w:val="18"/>
-                <w:szCs w:val="18"/>
-                <w:lang w:val="en"/>
-              </w:rPr>
-            </w:pPr>
-            <w:r>
-              <w:rPr>
-                <w:rFonts w:cs="Book Antiqua"/>
-                <w:sz w:val="18"/>
-                <w:szCs w:val="18"/>
-                <w:lang w:val="en"/>
-              </w:rPr>
-              <w:t>-</w:t>
-            </w:r>
-          </w:p>
-        </w:tc>
-        <w:tc>
-          <w:tcPr>
-            <w:tcW w:w="761" w:type="dxa"/>
-            <w:tcBorders>
-              <w:bottom w:val="single" w:sz="12" w:space="0" w:color="auto"/>
-              <w:right w:val="single" w:sz="12" w:space="0" w:color="auto"/>
-            </w:tcBorders>
-            <w:vAlign w:val="center"/>
-          </w:tcPr>
-          <w:p>
-            <w:pPr>
-              <w:autoSpaceDE w:val="0"/>
-              <w:autoSpaceDN w:val="0"/>
-              <w:adjustRightInd w:val="0"/>
-              <w:jc w:val="center"/>
-              <w:rPr>
-                <w:rFonts w:cs="Book Antiqua"/>
-                <w:sz w:val="18"/>
-                <w:szCs w:val="18"/>
-                <w:lang w:val="en"/>
-              </w:rPr>
-            </w:pPr>
-            <w:r>
-              <w:rPr>
-                <w:rFonts w:cs="Book Antiqua"/>
-                <w:sz w:val="18"/>
-                <w:szCs w:val="18"/>
-                <w:lang w:val="en"/>
-              </w:rPr>
-              <w:t>13+</w:t>
-            </w:r>
-          </w:p>
-        </w:tc>
-      </w:tr>
-    </w:tbl>
     <w:p>
       <w:pPr>
         <w:jc w:val="both"/>
@@ -2381,6 +710,14 @@
           <w:lang w:val="en"/>
         </w:rPr>
       </w:pPr>
+      <w:r>
+        <w:rPr>
+          <w:rFonts w:cs="Book Antiqua"/>
+          <w:szCs w:val="20"/>
+          <w:lang w:val="en"/>
+        </w:rPr>
+        <w:t>Some especially powerful weapons use a d6 or a d4 for Bullseye Rolls, and extraordinarily volatile weapons can deal quadruple damage on a roll of 4.</w:t>
+      </w:r>
     </w:p>
     <w:p>
       <w:pPr>
@@ -2624,7 +961,13 @@
         <w:rPr>
           <w:lang w:val="en"/>
         </w:rPr>
-        <w:t>For Marksman-based attacks, each success you allocate to this effect gives a +1 to your Bullseye Roll.</w:t>
+        <w:t xml:space="preserve">For Marksman-based attacks, each success you allocate to this effect </w:t>
+      </w:r>
+      <w:r>
+        <w:rPr>
+          <w:lang w:val="en"/>
+        </w:rPr>
+        <w:t>allows you to roll an extra die for the Bullseye Roll and then pick the best result.</w:t>
       </w:r>
     </w:p>
     <w:p>
@@ -2693,20 +1036,150 @@
         <w:rPr>
           <w:lang w:val="en"/>
         </w:rPr>
-        <w:t>Knock Back:</w:t>
-      </w:r>
-    </w:p>
-    <w:p>
-      <w:pPr>
+        <w:br w:type="column"/>
+      </w:r>
+      <w:r>
         <w:rPr>
           <w:lang w:val="en"/>
         </w:rPr>
-      </w:pPr>
-      <w:r>
+        <w:t>Knock Back:</w:t>
+      </w:r>
+    </w:p>
+    <w:p>
+      <w:pPr>
         <w:rPr>
           <w:lang w:val="en"/>
         </w:rPr>
-        <w:t>???</w:t>
+      </w:pPr>
+      <w:r>
+        <w:rPr>
+          <w:lang w:val="en"/>
+        </w:rPr>
+        <w:t xml:space="preserve">Only for Melee attacks. </w:t>
+      </w:r>
+    </w:p>
+    <w:p>
+      <w:pPr>
+        <w:jc w:val="both"/>
+        <w:rPr>
+          <w:lang w:val="en"/>
+        </w:rPr>
+      </w:pPr>
+      <w:r>
+        <w:rPr>
+          <w:lang w:val="en"/>
+        </w:rPr>
+        <w:t xml:space="preserve">If </w:t>
+      </w:r>
+      <w:r>
+        <w:rPr>
+          <w:lang w:val="en"/>
+        </w:rPr>
+        <w:t>you decide to Knock Back,</w:t>
+      </w:r>
+      <w:r>
+        <w:rPr>
+          <w:lang w:val="en"/>
+        </w:rPr>
+        <w:t xml:space="preserve"> the target must succeed on an Athletic</w:t>
+      </w:r>
+      <w:r>
+        <w:rPr>
+          <w:lang w:val="en"/>
+        </w:rPr>
+        <w:t>s</w:t>
+      </w:r>
+      <w:r>
+        <w:rPr>
+          <w:lang w:val="en"/>
+        </w:rPr>
+        <w:t xml:space="preserve"> test with DC equal to the number of successes you allocated </w:t>
+      </w:r>
+      <w:r>
+        <w:rPr>
+          <w:lang w:val="en"/>
+        </w:rPr>
+        <w:t>for this effect or be pushed back</w:t>
+      </w:r>
+      <w:r>
+        <w:rPr>
+          <w:lang w:val="en"/>
+        </w:rPr>
+        <w:t xml:space="preserve"> 1Qo.</w:t>
+      </w:r>
+      <w:r>
+        <w:rPr>
+          <w:color w:val="FF0000"/>
+          <w:lang w:val="en"/>
+        </w:rPr>
+        <w:t xml:space="preserve"> &lt;Distance if attacker is not Medium?&gt;</w:t>
+      </w:r>
+      <w:r>
+        <w:rPr>
+          <w:color w:val="FF0000"/>
+          <w:lang w:val="en"/>
+        </w:rPr>
+        <w:t xml:space="preserve"> </w:t>
+      </w:r>
+      <w:r>
+        <w:rPr>
+          <w:lang w:val="en"/>
+        </w:rPr>
+        <w:t xml:space="preserve">The attacker can double this distance if the target fails their Athletics test by 3 or more. </w:t>
+      </w:r>
+    </w:p>
+    <w:p>
+      <w:pPr>
+        <w:jc w:val="both"/>
+        <w:rPr>
+          <w:lang w:val="en"/>
+        </w:rPr>
+      </w:pPr>
+      <w:r>
+        <w:rPr>
+          <w:lang w:val="en"/>
+        </w:rPr>
+        <w:t xml:space="preserve">Double the DC if attacking with a Bludgeoning </w:t>
+      </w:r>
+      <w:proofErr w:type="gramStart"/>
+      <w:r>
+        <w:rPr>
+          <w:lang w:val="en"/>
+        </w:rPr>
+        <w:t xml:space="preserve">weapon, </w:t>
+      </w:r>
+      <w:r>
+        <w:rPr>
+          <w:lang w:val="en"/>
+        </w:rPr>
+        <w:t>and</w:t>
+      </w:r>
+      <w:proofErr w:type="gramEnd"/>
+      <w:r>
+        <w:rPr>
+          <w:lang w:val="en"/>
+        </w:rPr>
+        <w:t xml:space="preserve"> apply </w:t>
+      </w:r>
+      <w:r>
+        <w:rPr>
+          <w:color w:val="FF0000"/>
+          <w:lang w:val="en"/>
+        </w:rPr>
+        <w:t>usual adjustments if you’re not of the same size category</w:t>
+      </w:r>
+      <w:r>
+        <w:rPr>
+          <w:color w:val="FF0000"/>
+          <w:lang w:val="en"/>
+        </w:rPr>
+        <w:t xml:space="preserve"> (power of 2 scale, benefit larger creature)</w:t>
+      </w:r>
+      <w:r>
+        <w:rPr>
+          <w:lang w:val="en"/>
+        </w:rPr>
+        <w:t>.</w:t>
       </w:r>
     </w:p>
     <w:p>
@@ -2725,6 +1198,7 @@
     </w:p>
     <w:p>
       <w:pPr>
+        <w:jc w:val="both"/>
         <w:rPr>
           <w:lang w:val="en"/>
         </w:rPr>
@@ -2733,7 +1207,51 @@
         <w:rPr>
           <w:lang w:val="en"/>
         </w:rPr>
-        <w:t>???</w:t>
+        <w:t xml:space="preserve">Requires </w:t>
+      </w:r>
+      <w:r>
+        <w:rPr>
+          <w:lang w:val="en"/>
+        </w:rPr>
+        <w:t>3</w:t>
+      </w:r>
+      <w:r>
+        <w:rPr>
+          <w:lang w:val="en"/>
+        </w:rPr>
+        <w:t xml:space="preserve"> successes allocated</w:t>
+      </w:r>
+      <w:r>
+        <w:rPr>
+          <w:lang w:val="en"/>
+        </w:rPr>
+        <w:t>, plus 1 per size category the target is larger than the attacker.</w:t>
+      </w:r>
+    </w:p>
+    <w:p>
+      <w:pPr>
+        <w:jc w:val="both"/>
+        <w:rPr>
+          <w:lang w:val="en"/>
+        </w:rPr>
+      </w:pPr>
+      <w:r>
+        <w:rPr>
+          <w:lang w:val="en"/>
+        </w:rPr>
+        <w:t>T</w:t>
+      </w:r>
+      <w:r>
+        <w:rPr>
+          <w:lang w:val="en"/>
+        </w:rPr>
+        <w:t xml:space="preserve">he target rolls on the Critical Injury table. </w:t>
+      </w:r>
+      <w:r>
+        <w:rPr>
+          <w:lang w:val="en"/>
+        </w:rPr>
+        <w:t>For every extra success allocated over the minimum amount required to invoke this effect, an extra die is rolled, and the attacker chooses which effect is applied.</w:t>
       </w:r>
     </w:p>
     <w:p>
@@ -2743,9 +1261,6 @@
           <w:lang w:val="en"/>
         </w:rPr>
       </w:pPr>
-      <w:r>
-        <w:br w:type="column"/>
-      </w:r>
       <w:r>
         <w:br w:type="column"/>
       </w:r>

--- a/1 SRD - System Reference Document/E-CB Combat.docx
+++ b/1 SRD - System Reference Document/E-CB Combat.docx
@@ -1,6 +1,6 @@
 
 <file path=word/document.xml><?xml version="1.0" encoding="utf-8"?>
-<w:document xmlns:wpc="http://schemas.microsoft.com/office/word/2010/wordprocessingCanvas" xmlns:cx="http://schemas.microsoft.com/office/drawing/2014/chartex" xmlns:cx1="http://schemas.microsoft.com/office/drawing/2015/9/8/chartex" xmlns:cx2="http://schemas.microsoft.com/office/drawing/2015/10/21/chartex" xmlns:cx3="http://schemas.microsoft.com/office/drawing/2016/5/9/chartex" xmlns:cx4="http://schemas.microsoft.com/office/drawing/2016/5/10/chartex" xmlns:cx5="http://schemas.microsoft.com/office/drawing/2016/5/11/chartex" xmlns:cx6="http://schemas.microsoft.com/office/drawing/2016/5/12/chartex" xmlns:cx7="http://schemas.microsoft.com/office/drawing/2016/5/13/chartex" xmlns:cx8="http://schemas.microsoft.com/office/drawing/2016/5/14/chartex" xmlns:mc="http://schemas.openxmlformats.org/markup-compatibility/2006" xmlns:aink="http://schemas.microsoft.com/office/drawing/2016/ink" xmlns:am3d="http://schemas.microsoft.com/office/drawing/2017/model3d" xmlns:o="urn:schemas-microsoft-com:office:office" xmlns:r="http://schemas.openxmlformats.org/officeDocument/2006/relationships" xmlns:m="http://schemas.openxmlformats.org/officeDocument/2006/math" xmlns:v="urn:schemas-microsoft-com:vml" xmlns:wp14="http://schemas.microsoft.com/office/word/2010/wordprocessingDrawing" xmlns:wp="http://schemas.openxmlformats.org/drawingml/2006/wordprocessingDrawing" xmlns:w10="urn:schemas-microsoft-com:office:word" xmlns:w="http://schemas.openxmlformats.org/wordprocessingml/2006/main" xmlns:w14="http://schemas.microsoft.com/office/word/2010/wordml" xmlns:w15="http://schemas.microsoft.com/office/word/2012/wordml" xmlns:w16cex="http://schemas.microsoft.com/office/word/2018/wordml/cex" xmlns:w16cid="http://schemas.microsoft.com/office/word/2016/wordml/cid" xmlns:w16="http://schemas.microsoft.com/office/word/2018/wordml" xmlns:w16se="http://schemas.microsoft.com/office/word/2015/wordml/symex" xmlns:wpg="http://schemas.microsoft.com/office/word/2010/wordprocessingGroup" xmlns:wpi="http://schemas.microsoft.com/office/word/2010/wordprocessingInk" xmlns:wne="http://schemas.microsoft.com/office/word/2006/wordml" xmlns:wps="http://schemas.microsoft.com/office/word/2010/wordprocessingShape" mc:Ignorable="w14 w15 w16se w16cid w16 w16cex wp14">
+<w:document xmlns:wpc="http://schemas.microsoft.com/office/word/2010/wordprocessingCanvas" xmlns:cx="http://schemas.microsoft.com/office/drawing/2014/chartex" xmlns:cx1="http://schemas.microsoft.com/office/drawing/2015/9/8/chartex" xmlns:cx2="http://schemas.microsoft.com/office/drawing/2015/10/21/chartex" xmlns:cx3="http://schemas.microsoft.com/office/drawing/2016/5/9/chartex" xmlns:cx4="http://schemas.microsoft.com/office/drawing/2016/5/10/chartex" xmlns:cx5="http://schemas.microsoft.com/office/drawing/2016/5/11/chartex" xmlns:cx6="http://schemas.microsoft.com/office/drawing/2016/5/12/chartex" xmlns:cx7="http://schemas.microsoft.com/office/drawing/2016/5/13/chartex" xmlns:cx8="http://schemas.microsoft.com/office/drawing/2016/5/14/chartex" xmlns:mc="http://schemas.openxmlformats.org/markup-compatibility/2006" xmlns:aink="http://schemas.microsoft.com/office/drawing/2016/ink" xmlns:am3d="http://schemas.microsoft.com/office/drawing/2017/model3d" xmlns:o="urn:schemas-microsoft-com:office:office" xmlns:r="http://schemas.openxmlformats.org/officeDocument/2006/relationships" xmlns:m="http://schemas.openxmlformats.org/officeDocument/2006/math" xmlns:v="urn:schemas-microsoft-com:vml" xmlns:wp14="http://schemas.microsoft.com/office/word/2010/wordprocessingDrawing" xmlns:wp="http://schemas.openxmlformats.org/drawingml/2006/wordprocessingDrawing" xmlns:w10="urn:schemas-microsoft-com:office:word" xmlns:w="http://schemas.openxmlformats.org/wordprocessingml/2006/main" xmlns:w14="http://schemas.microsoft.com/office/word/2010/wordml" xmlns:w15="http://schemas.microsoft.com/office/word/2012/wordml" xmlns:w16cid="http://schemas.microsoft.com/office/word/2016/wordml/cid" xmlns:w16se="http://schemas.microsoft.com/office/word/2015/wordml/symex" xmlns:wpg="http://schemas.microsoft.com/office/word/2010/wordprocessingGroup" xmlns:wpi="http://schemas.microsoft.com/office/word/2010/wordprocessingInk" xmlns:wne="http://schemas.microsoft.com/office/word/2006/wordml" xmlns:wps="http://schemas.microsoft.com/office/word/2010/wordprocessingShape" mc:Ignorable="w14 w15 w16se w16cid wp14">
   <w:background w:color="FFFFFF" w:themeColor="background1"/>
   <w:body>
     <w:p>
@@ -1184,75 +1184,11 @@
     </w:p>
     <w:p>
       <w:pPr>
-        <w:pStyle w:val="Heading3"/>
-        <w:rPr>
-          <w:lang w:val="en"/>
-        </w:rPr>
-      </w:pPr>
-      <w:r>
-        <w:rPr>
-          <w:lang w:val="en"/>
-        </w:rPr>
-        <w:t>Mangle:</w:t>
-      </w:r>
-    </w:p>
-    <w:p>
-      <w:pPr>
         <w:jc w:val="both"/>
         <w:rPr>
           <w:lang w:val="en"/>
         </w:rPr>
       </w:pPr>
-      <w:r>
-        <w:rPr>
-          <w:lang w:val="en"/>
-        </w:rPr>
-        <w:t xml:space="preserve">Requires </w:t>
-      </w:r>
-      <w:r>
-        <w:rPr>
-          <w:lang w:val="en"/>
-        </w:rPr>
-        <w:t>3</w:t>
-      </w:r>
-      <w:r>
-        <w:rPr>
-          <w:lang w:val="en"/>
-        </w:rPr>
-        <w:t xml:space="preserve"> successes allocated</w:t>
-      </w:r>
-      <w:r>
-        <w:rPr>
-          <w:lang w:val="en"/>
-        </w:rPr>
-        <w:t>, plus 1 per size category the target is larger than the attacker.</w:t>
-      </w:r>
-    </w:p>
-    <w:p>
-      <w:pPr>
-        <w:jc w:val="both"/>
-        <w:rPr>
-          <w:lang w:val="en"/>
-        </w:rPr>
-      </w:pPr>
-      <w:r>
-        <w:rPr>
-          <w:lang w:val="en"/>
-        </w:rPr>
-        <w:t>T</w:t>
-      </w:r>
-      <w:r>
-        <w:rPr>
-          <w:lang w:val="en"/>
-        </w:rPr>
-        <w:t xml:space="preserve">he target rolls on the Critical Injury table. </w:t>
-      </w:r>
-      <w:r>
-        <w:rPr>
-          <w:lang w:val="en"/>
-        </w:rPr>
-        <w:t>For every extra success allocated over the minimum amount required to invoke this effect, an extra die is rolled, and the attacker chooses which effect is applied.</w:t>
-      </w:r>
     </w:p>
     <w:p>
       <w:pPr>
@@ -1271,15 +1207,7 @@
     </w:p>
     <w:p>
       <w:r>
-        <w:t xml:space="preserve">Force the opponent to drop their weapon, shield, or another object </w:t>
-      </w:r>
-      <w:proofErr w:type="gramStart"/>
-      <w:r>
-        <w:t>they’re</w:t>
-      </w:r>
-      <w:proofErr w:type="gramEnd"/>
-      <w:r>
-        <w:t xml:space="preserve"> holding.</w:t>
+        <w:t>Force the opponent to drop their weapon, shield, or another object they’re holding.</w:t>
       </w:r>
     </w:p>
     <w:p>
@@ -1410,7 +1338,15 @@
         <w:jc w:val="both"/>
       </w:pPr>
       <w:r>
-        <w:t>This is a difficult maneuver, and you must often Expose yourself to fully accomplish it (attacker’s choice).</w:t>
+        <w:t xml:space="preserve">This is a difficult </w:t>
+      </w:r>
+      <w:proofErr w:type="spellStart"/>
+      <w:r>
+        <w:t>maneuver</w:t>
+      </w:r>
+      <w:proofErr w:type="spellEnd"/>
+      <w:r>
+        <w:t>, and you must often Expose yourself to fully accomplish it (attacker’s choice).</w:t>
       </w:r>
     </w:p>
     <w:p>
@@ -1472,7 +1408,15 @@
         <w:jc w:val="both"/>
       </w:pPr>
       <w:r>
-        <w:t>You choose not to Expose yourself for purposes of achieving the maneuver.</w:t>
+        <w:t xml:space="preserve">You choose not to Expose yourself for purposes of achieving the </w:t>
+      </w:r>
+      <w:proofErr w:type="spellStart"/>
+      <w:r>
+        <w:t>maneuver</w:t>
+      </w:r>
+      <w:proofErr w:type="spellEnd"/>
+      <w:r>
+        <w:t>.</w:t>
       </w:r>
     </w:p>
     <w:p>
@@ -23963,7 +23907,15 @@
         <w:jc w:val="both"/>
       </w:pPr>
       <w:r>
-        <w:t>Perform a fancy maneuver to keep your balance. Can only be used against “Trip” effects.</w:t>
+        <w:t xml:space="preserve">Perform a fancy </w:t>
+      </w:r>
+      <w:proofErr w:type="spellStart"/>
+      <w:r>
+        <w:t>maneuver</w:t>
+      </w:r>
+      <w:proofErr w:type="spellEnd"/>
+      <w:r>
+        <w:t xml:space="preserve"> to keep your balance. Can only be used against “Trip” effects.</w:t>
       </w:r>
     </w:p>
     <w:p>
@@ -23996,15 +23948,15 @@
         <w:jc w:val="both"/>
       </w:pPr>
       <w:r>
-        <w:t xml:space="preserve">The most aggressive defensive option </w:t>
+        <w:t xml:space="preserve">The most aggressive defensive option that’s almost like an </w:t>
       </w:r>
       <w:proofErr w:type="gramStart"/>
       <w:r>
-        <w:t>that’s</w:t>
+        <w:t>attack in its own right</w:t>
       </w:r>
       <w:proofErr w:type="gramEnd"/>
       <w:r>
-        <w:t xml:space="preserve"> almost like an attack in its own right. Roll the appropriate key skill as if you were making an attack against your opponent.</w:t>
+        <w:t>. Roll the appropriate key skill as if you were making an attack against your opponent.</w:t>
       </w:r>
     </w:p>
     <w:p>
@@ -24420,7 +24372,19 @@
         <w:jc w:val="both"/>
       </w:pPr>
       <w:r>
-        <w:t>“Shifting”, in combat, means moving a distance up to your natural reach without exposing yourself.</w:t>
+        <w:t xml:space="preserve">“Shifting”, in combat, means moving a distance up to your </w:t>
+      </w:r>
+      <w:r>
+        <w:t>Shift Speed characteristic</w:t>
+      </w:r>
+      <w:r>
+        <w:t xml:space="preserve"> without </w:t>
+      </w:r>
+      <w:r>
+        <w:t>E</w:t>
+      </w:r>
+      <w:r>
+        <w:t>xposing yourself.</w:t>
       </w:r>
     </w:p>
     <w:p>
@@ -24442,14 +24406,49 @@
     <w:p>
       <w:pPr>
         <w:jc w:val="both"/>
-      </w:pPr>
-      <w:r>
-        <w:t xml:space="preserve">If your total Movement Distance is equal to your natural reach, then you cannot Shift (because then </w:t>
-      </w:r>
-      <w:r>
+        <w:rPr>
+          <w:color w:val="FF0000"/>
+        </w:rPr>
+      </w:pPr>
+      <w:bookmarkStart w:id="0" w:name="_GoBack"/>
+      <w:r>
+        <w:rPr>
+          <w:color w:val="FF0000"/>
+        </w:rPr>
+        <w:t xml:space="preserve">If your Movement </w:t>
+      </w:r>
+      <w:r>
+        <w:rPr>
+          <w:color w:val="FF0000"/>
+        </w:rPr>
+        <w:t>Speed</w:t>
+      </w:r>
+      <w:r>
+        <w:rPr>
+          <w:color w:val="FF0000"/>
+        </w:rPr>
+        <w:t xml:space="preserve"> </w:t>
+      </w:r>
+      <w:r>
+        <w:rPr>
+          <w:color w:val="FF0000"/>
+        </w:rPr>
+        <w:t>is not greater than your Shift Speed</w:t>
+      </w:r>
+      <w:r>
+        <w:rPr>
+          <w:color w:val="FF0000"/>
+        </w:rPr>
+        <w:t xml:space="preserve">, then you cannot Shift (because then </w:t>
+      </w:r>
+      <w:r>
+        <w:rPr>
+          <w:color w:val="FF0000"/>
+        </w:rPr>
         <w:t>crossing that distance is a Standard Action).</w:t>
       </w:r>
     </w:p>
+    <w:bookmarkEnd w:id="0"/>
     <w:p>
       <w:pPr>
         <w:pStyle w:val="Subtitle"/>
@@ -24604,7 +24603,21 @@
         <w:rPr>
           <w:color w:val="FF0000"/>
         </w:rPr>
-        <w:t xml:space="preserve">&lt;Mythras&gt; </w:t>
+        <w:t>&lt;</w:t>
+      </w:r>
+      <w:proofErr w:type="spellStart"/>
+      <w:r>
+        <w:rPr>
+          <w:color w:val="FF0000"/>
+        </w:rPr>
+        <w:t>Mythras</w:t>
+      </w:r>
+      <w:proofErr w:type="spellEnd"/>
+      <w:r>
+        <w:rPr>
+          <w:color w:val="FF0000"/>
+        </w:rPr>
+        <w:t xml:space="preserve">&gt; </w:t>
       </w:r>
       <w:r>
         <w:t xml:space="preserve">Allows the character a chance to force the surrender of a helpless or disadvantaged opponent; for example someone who has been disarmed, is lying prone unable to regain his footing, has suffered a serious (or worse) wound, and so on. Damage is not inflicted on the </w:t>
@@ -24664,7 +24677,21 @@
         <w:rPr>
           <w:color w:val="FF0000"/>
         </w:rPr>
-        <w:t>&lt;/Mythras&gt;</w:t>
+        <w:t>&lt;/</w:t>
+      </w:r>
+      <w:proofErr w:type="spellStart"/>
+      <w:r>
+        <w:rPr>
+          <w:color w:val="FF0000"/>
+        </w:rPr>
+        <w:t>Mythras</w:t>
+      </w:r>
+      <w:proofErr w:type="spellEnd"/>
+      <w:r>
+        <w:rPr>
+          <w:color w:val="FF0000"/>
+        </w:rPr>
+        <w:t>&gt;</w:t>
       </w:r>
     </w:p>
     <w:p>
@@ -24810,7 +24837,7 @@
 </file>
 
 <file path=word/endnotes.xml><?xml version="1.0" encoding="utf-8"?>
-<w:endnotes xmlns:wpc="http://schemas.microsoft.com/office/word/2010/wordprocessingCanvas" xmlns:cx="http://schemas.microsoft.com/office/drawing/2014/chartex" xmlns:cx1="http://schemas.microsoft.com/office/drawing/2015/9/8/chartex" xmlns:cx2="http://schemas.microsoft.com/office/drawing/2015/10/21/chartex" xmlns:cx3="http://schemas.microsoft.com/office/drawing/2016/5/9/chartex" xmlns:cx4="http://schemas.microsoft.com/office/drawing/2016/5/10/chartex" xmlns:cx5="http://schemas.microsoft.com/office/drawing/2016/5/11/chartex" xmlns:cx6="http://schemas.microsoft.com/office/drawing/2016/5/12/chartex" xmlns:cx7="http://schemas.microsoft.com/office/drawing/2016/5/13/chartex" xmlns:cx8="http://schemas.microsoft.com/office/drawing/2016/5/14/chartex" xmlns:mc="http://schemas.openxmlformats.org/markup-compatibility/2006" xmlns:aink="http://schemas.microsoft.com/office/drawing/2016/ink" xmlns:am3d="http://schemas.microsoft.com/office/drawing/2017/model3d" xmlns:o="urn:schemas-microsoft-com:office:office" xmlns:r="http://schemas.openxmlformats.org/officeDocument/2006/relationships" xmlns:m="http://schemas.openxmlformats.org/officeDocument/2006/math" xmlns:v="urn:schemas-microsoft-com:vml" xmlns:wp14="http://schemas.microsoft.com/office/word/2010/wordprocessingDrawing" xmlns:wp="http://schemas.openxmlformats.org/drawingml/2006/wordprocessingDrawing" xmlns:w10="urn:schemas-microsoft-com:office:word" xmlns:w="http://schemas.openxmlformats.org/wordprocessingml/2006/main" xmlns:w14="http://schemas.microsoft.com/office/word/2010/wordml" xmlns:w15="http://schemas.microsoft.com/office/word/2012/wordml" xmlns:w16cex="http://schemas.microsoft.com/office/word/2018/wordml/cex" xmlns:w16cid="http://schemas.microsoft.com/office/word/2016/wordml/cid" xmlns:w16="http://schemas.microsoft.com/office/word/2018/wordml" xmlns:w16se="http://schemas.microsoft.com/office/word/2015/wordml/symex" xmlns:wpg="http://schemas.microsoft.com/office/word/2010/wordprocessingGroup" xmlns:wpi="http://schemas.microsoft.com/office/word/2010/wordprocessingInk" xmlns:wne="http://schemas.microsoft.com/office/word/2006/wordml" xmlns:wps="http://schemas.microsoft.com/office/word/2010/wordprocessingShape" mc:Ignorable="w14 w15 w16se w16cid w16 w16cex wp14">
+<w:endnotes xmlns:wpc="http://schemas.microsoft.com/office/word/2010/wordprocessingCanvas" xmlns:cx="http://schemas.microsoft.com/office/drawing/2014/chartex" xmlns:cx1="http://schemas.microsoft.com/office/drawing/2015/9/8/chartex" xmlns:cx2="http://schemas.microsoft.com/office/drawing/2015/10/21/chartex" xmlns:cx3="http://schemas.microsoft.com/office/drawing/2016/5/9/chartex" xmlns:cx4="http://schemas.microsoft.com/office/drawing/2016/5/10/chartex" xmlns:cx5="http://schemas.microsoft.com/office/drawing/2016/5/11/chartex" xmlns:cx6="http://schemas.microsoft.com/office/drawing/2016/5/12/chartex" xmlns:cx7="http://schemas.microsoft.com/office/drawing/2016/5/13/chartex" xmlns:cx8="http://schemas.microsoft.com/office/drawing/2016/5/14/chartex" xmlns:mc="http://schemas.openxmlformats.org/markup-compatibility/2006" xmlns:aink="http://schemas.microsoft.com/office/drawing/2016/ink" xmlns:am3d="http://schemas.microsoft.com/office/drawing/2017/model3d" xmlns:o="urn:schemas-microsoft-com:office:office" xmlns:r="http://schemas.openxmlformats.org/officeDocument/2006/relationships" xmlns:m="http://schemas.openxmlformats.org/officeDocument/2006/math" xmlns:v="urn:schemas-microsoft-com:vml" xmlns:wp14="http://schemas.microsoft.com/office/word/2010/wordprocessingDrawing" xmlns:wp="http://schemas.openxmlformats.org/drawingml/2006/wordprocessingDrawing" xmlns:w10="urn:schemas-microsoft-com:office:word" xmlns:w="http://schemas.openxmlformats.org/wordprocessingml/2006/main" xmlns:w14="http://schemas.microsoft.com/office/word/2010/wordml" xmlns:w15="http://schemas.microsoft.com/office/word/2012/wordml" xmlns:w16cid="http://schemas.microsoft.com/office/word/2016/wordml/cid" xmlns:w16se="http://schemas.microsoft.com/office/word/2015/wordml/symex" xmlns:wpg="http://schemas.microsoft.com/office/word/2010/wordprocessingGroup" xmlns:wpi="http://schemas.microsoft.com/office/word/2010/wordprocessingInk" xmlns:wne="http://schemas.microsoft.com/office/word/2006/wordml" xmlns:wps="http://schemas.microsoft.com/office/word/2010/wordprocessingShape" mc:Ignorable="w14 w15 w16se w16cid wp14">
   <w:endnote w:type="separator" w:id="-1">
     <w:p>
       <w:pPr>
@@ -24835,7 +24862,7 @@
 </file>
 
 <file path=word/footer1.xml><?xml version="1.0" encoding="utf-8"?>
-<w:ftr xmlns:wpc="http://schemas.microsoft.com/office/word/2010/wordprocessingCanvas" xmlns:cx="http://schemas.microsoft.com/office/drawing/2014/chartex" xmlns:cx1="http://schemas.microsoft.com/office/drawing/2015/9/8/chartex" xmlns:cx2="http://schemas.microsoft.com/office/drawing/2015/10/21/chartex" xmlns:cx3="http://schemas.microsoft.com/office/drawing/2016/5/9/chartex" xmlns:cx4="http://schemas.microsoft.com/office/drawing/2016/5/10/chartex" xmlns:cx5="http://schemas.microsoft.com/office/drawing/2016/5/11/chartex" xmlns:cx6="http://schemas.microsoft.com/office/drawing/2016/5/12/chartex" xmlns:cx7="http://schemas.microsoft.com/office/drawing/2016/5/13/chartex" xmlns:cx8="http://schemas.microsoft.com/office/drawing/2016/5/14/chartex" xmlns:mc="http://schemas.openxmlformats.org/markup-compatibility/2006" xmlns:aink="http://schemas.microsoft.com/office/drawing/2016/ink" xmlns:am3d="http://schemas.microsoft.com/office/drawing/2017/model3d" xmlns:o="urn:schemas-microsoft-com:office:office" xmlns:r="http://schemas.openxmlformats.org/officeDocument/2006/relationships" xmlns:m="http://schemas.openxmlformats.org/officeDocument/2006/math" xmlns:v="urn:schemas-microsoft-com:vml" xmlns:wp14="http://schemas.microsoft.com/office/word/2010/wordprocessingDrawing" xmlns:wp="http://schemas.openxmlformats.org/drawingml/2006/wordprocessingDrawing" xmlns:w10="urn:schemas-microsoft-com:office:word" xmlns:w="http://schemas.openxmlformats.org/wordprocessingml/2006/main" xmlns:w14="http://schemas.microsoft.com/office/word/2010/wordml" xmlns:w15="http://schemas.microsoft.com/office/word/2012/wordml" xmlns:w16cex="http://schemas.microsoft.com/office/word/2018/wordml/cex" xmlns:w16cid="http://schemas.microsoft.com/office/word/2016/wordml/cid" xmlns:w16="http://schemas.microsoft.com/office/word/2018/wordml" xmlns:w16se="http://schemas.microsoft.com/office/word/2015/wordml/symex" xmlns:wpg="http://schemas.microsoft.com/office/word/2010/wordprocessingGroup" xmlns:wpi="http://schemas.microsoft.com/office/word/2010/wordprocessingInk" xmlns:wne="http://schemas.microsoft.com/office/word/2006/wordml" xmlns:wps="http://schemas.microsoft.com/office/word/2010/wordprocessingShape" mc:Ignorable="w14 w15 w16se w16cid w16 w16cex wp14">
+<w:ftr xmlns:wpc="http://schemas.microsoft.com/office/word/2010/wordprocessingCanvas" xmlns:cx="http://schemas.microsoft.com/office/drawing/2014/chartex" xmlns:cx1="http://schemas.microsoft.com/office/drawing/2015/9/8/chartex" xmlns:cx2="http://schemas.microsoft.com/office/drawing/2015/10/21/chartex" xmlns:cx3="http://schemas.microsoft.com/office/drawing/2016/5/9/chartex" xmlns:cx4="http://schemas.microsoft.com/office/drawing/2016/5/10/chartex" xmlns:cx5="http://schemas.microsoft.com/office/drawing/2016/5/11/chartex" xmlns:cx6="http://schemas.microsoft.com/office/drawing/2016/5/12/chartex" xmlns:cx7="http://schemas.microsoft.com/office/drawing/2016/5/13/chartex" xmlns:cx8="http://schemas.microsoft.com/office/drawing/2016/5/14/chartex" xmlns:mc="http://schemas.openxmlformats.org/markup-compatibility/2006" xmlns:aink="http://schemas.microsoft.com/office/drawing/2016/ink" xmlns:am3d="http://schemas.microsoft.com/office/drawing/2017/model3d" xmlns:o="urn:schemas-microsoft-com:office:office" xmlns:r="http://schemas.openxmlformats.org/officeDocument/2006/relationships" xmlns:m="http://schemas.openxmlformats.org/officeDocument/2006/math" xmlns:v="urn:schemas-microsoft-com:vml" xmlns:wp14="http://schemas.microsoft.com/office/word/2010/wordprocessingDrawing" xmlns:wp="http://schemas.openxmlformats.org/drawingml/2006/wordprocessingDrawing" xmlns:w10="urn:schemas-microsoft-com:office:word" xmlns:w="http://schemas.openxmlformats.org/wordprocessingml/2006/main" xmlns:w14="http://schemas.microsoft.com/office/word/2010/wordml" xmlns:w15="http://schemas.microsoft.com/office/word/2012/wordml" xmlns:w16cid="http://schemas.microsoft.com/office/word/2016/wordml/cid" xmlns:w16se="http://schemas.microsoft.com/office/word/2015/wordml/symex" xmlns:wpg="http://schemas.microsoft.com/office/word/2010/wordprocessingGroup" xmlns:wpi="http://schemas.microsoft.com/office/word/2010/wordprocessingInk" xmlns:wne="http://schemas.microsoft.com/office/word/2006/wordml" xmlns:wps="http://schemas.microsoft.com/office/word/2010/wordprocessingShape" mc:Ignorable="w14 w15 w16se w16cid wp14">
   <w:sdt>
     <w:sdtPr>
       <w:id w:val="-1198858407"/>
@@ -24965,7 +24992,7 @@
 </file>
 
 <file path=word/footer2.xml><?xml version="1.0" encoding="utf-8"?>
-<w:ftr xmlns:wpc="http://schemas.microsoft.com/office/word/2010/wordprocessingCanvas" xmlns:cx="http://schemas.microsoft.com/office/drawing/2014/chartex" xmlns:cx1="http://schemas.microsoft.com/office/drawing/2015/9/8/chartex" xmlns:cx2="http://schemas.microsoft.com/office/drawing/2015/10/21/chartex" xmlns:cx3="http://schemas.microsoft.com/office/drawing/2016/5/9/chartex" xmlns:cx4="http://schemas.microsoft.com/office/drawing/2016/5/10/chartex" xmlns:cx5="http://schemas.microsoft.com/office/drawing/2016/5/11/chartex" xmlns:cx6="http://schemas.microsoft.com/office/drawing/2016/5/12/chartex" xmlns:cx7="http://schemas.microsoft.com/office/drawing/2016/5/13/chartex" xmlns:cx8="http://schemas.microsoft.com/office/drawing/2016/5/14/chartex" xmlns:mc="http://schemas.openxmlformats.org/markup-compatibility/2006" xmlns:aink="http://schemas.microsoft.com/office/drawing/2016/ink" xmlns:am3d="http://schemas.microsoft.com/office/drawing/2017/model3d" xmlns:o="urn:schemas-microsoft-com:office:office" xmlns:r="http://schemas.openxmlformats.org/officeDocument/2006/relationships" xmlns:m="http://schemas.openxmlformats.org/officeDocument/2006/math" xmlns:v="urn:schemas-microsoft-com:vml" xmlns:wp14="http://schemas.microsoft.com/office/word/2010/wordprocessingDrawing" xmlns:wp="http://schemas.openxmlformats.org/drawingml/2006/wordprocessingDrawing" xmlns:w10="urn:schemas-microsoft-com:office:word" xmlns:w="http://schemas.openxmlformats.org/wordprocessingml/2006/main" xmlns:w14="http://schemas.microsoft.com/office/word/2010/wordml" xmlns:w15="http://schemas.microsoft.com/office/word/2012/wordml" xmlns:w16cex="http://schemas.microsoft.com/office/word/2018/wordml/cex" xmlns:w16cid="http://schemas.microsoft.com/office/word/2016/wordml/cid" xmlns:w16="http://schemas.microsoft.com/office/word/2018/wordml" xmlns:w16se="http://schemas.microsoft.com/office/word/2015/wordml/symex" xmlns:wpg="http://schemas.microsoft.com/office/word/2010/wordprocessingGroup" xmlns:wpi="http://schemas.microsoft.com/office/word/2010/wordprocessingInk" xmlns:wne="http://schemas.microsoft.com/office/word/2006/wordml" xmlns:wps="http://schemas.microsoft.com/office/word/2010/wordprocessingShape" mc:Ignorable="w14 w15 w16se w16cid w16 w16cex wp14">
+<w:ftr xmlns:wpc="http://schemas.microsoft.com/office/word/2010/wordprocessingCanvas" xmlns:cx="http://schemas.microsoft.com/office/drawing/2014/chartex" xmlns:cx1="http://schemas.microsoft.com/office/drawing/2015/9/8/chartex" xmlns:cx2="http://schemas.microsoft.com/office/drawing/2015/10/21/chartex" xmlns:cx3="http://schemas.microsoft.com/office/drawing/2016/5/9/chartex" xmlns:cx4="http://schemas.microsoft.com/office/drawing/2016/5/10/chartex" xmlns:cx5="http://schemas.microsoft.com/office/drawing/2016/5/11/chartex" xmlns:cx6="http://schemas.microsoft.com/office/drawing/2016/5/12/chartex" xmlns:cx7="http://schemas.microsoft.com/office/drawing/2016/5/13/chartex" xmlns:cx8="http://schemas.microsoft.com/office/drawing/2016/5/14/chartex" xmlns:mc="http://schemas.openxmlformats.org/markup-compatibility/2006" xmlns:aink="http://schemas.microsoft.com/office/drawing/2016/ink" xmlns:am3d="http://schemas.microsoft.com/office/drawing/2017/model3d" xmlns:o="urn:schemas-microsoft-com:office:office" xmlns:r="http://schemas.openxmlformats.org/officeDocument/2006/relationships" xmlns:m="http://schemas.openxmlformats.org/officeDocument/2006/math" xmlns:v="urn:schemas-microsoft-com:vml" xmlns:wp14="http://schemas.microsoft.com/office/word/2010/wordprocessingDrawing" xmlns:wp="http://schemas.openxmlformats.org/drawingml/2006/wordprocessingDrawing" xmlns:w10="urn:schemas-microsoft-com:office:word" xmlns:w="http://schemas.openxmlformats.org/wordprocessingml/2006/main" xmlns:w14="http://schemas.microsoft.com/office/word/2010/wordml" xmlns:w15="http://schemas.microsoft.com/office/word/2012/wordml" xmlns:w16cid="http://schemas.microsoft.com/office/word/2016/wordml/cid" xmlns:w16se="http://schemas.microsoft.com/office/word/2015/wordml/symex" xmlns:wpg="http://schemas.microsoft.com/office/word/2010/wordprocessingGroup" xmlns:wpi="http://schemas.microsoft.com/office/word/2010/wordprocessingInk" xmlns:wne="http://schemas.microsoft.com/office/word/2006/wordml" xmlns:wps="http://schemas.microsoft.com/office/word/2010/wordprocessingShape" mc:Ignorable="w14 w15 w16se w16cid wp14">
   <w:sdt>
     <w:sdtPr>
       <w:id w:val="1355383853"/>
@@ -25095,7 +25122,7 @@
 </file>
 
 <file path=word/footnotes.xml><?xml version="1.0" encoding="utf-8"?>
-<w:footnotes xmlns:wpc="http://schemas.microsoft.com/office/word/2010/wordprocessingCanvas" xmlns:cx="http://schemas.microsoft.com/office/drawing/2014/chartex" xmlns:cx1="http://schemas.microsoft.com/office/drawing/2015/9/8/chartex" xmlns:cx2="http://schemas.microsoft.com/office/drawing/2015/10/21/chartex" xmlns:cx3="http://schemas.microsoft.com/office/drawing/2016/5/9/chartex" xmlns:cx4="http://schemas.microsoft.com/office/drawing/2016/5/10/chartex" xmlns:cx5="http://schemas.microsoft.com/office/drawing/2016/5/11/chartex" xmlns:cx6="http://schemas.microsoft.com/office/drawing/2016/5/12/chartex" xmlns:cx7="http://schemas.microsoft.com/office/drawing/2016/5/13/chartex" xmlns:cx8="http://schemas.microsoft.com/office/drawing/2016/5/14/chartex" xmlns:mc="http://schemas.openxmlformats.org/markup-compatibility/2006" xmlns:aink="http://schemas.microsoft.com/office/drawing/2016/ink" xmlns:am3d="http://schemas.microsoft.com/office/drawing/2017/model3d" xmlns:o="urn:schemas-microsoft-com:office:office" xmlns:r="http://schemas.openxmlformats.org/officeDocument/2006/relationships" xmlns:m="http://schemas.openxmlformats.org/officeDocument/2006/math" xmlns:v="urn:schemas-microsoft-com:vml" xmlns:wp14="http://schemas.microsoft.com/office/word/2010/wordprocessingDrawing" xmlns:wp="http://schemas.openxmlformats.org/drawingml/2006/wordprocessingDrawing" xmlns:w10="urn:schemas-microsoft-com:office:word" xmlns:w="http://schemas.openxmlformats.org/wordprocessingml/2006/main" xmlns:w14="http://schemas.microsoft.com/office/word/2010/wordml" xmlns:w15="http://schemas.microsoft.com/office/word/2012/wordml" xmlns:w16cex="http://schemas.microsoft.com/office/word/2018/wordml/cex" xmlns:w16cid="http://schemas.microsoft.com/office/word/2016/wordml/cid" xmlns:w16="http://schemas.microsoft.com/office/word/2018/wordml" xmlns:w16se="http://schemas.microsoft.com/office/word/2015/wordml/symex" xmlns:wpg="http://schemas.microsoft.com/office/word/2010/wordprocessingGroup" xmlns:wpi="http://schemas.microsoft.com/office/word/2010/wordprocessingInk" xmlns:wne="http://schemas.microsoft.com/office/word/2006/wordml" xmlns:wps="http://schemas.microsoft.com/office/word/2010/wordprocessingShape" mc:Ignorable="w14 w15 w16se w16cid w16 w16cex wp14">
+<w:footnotes xmlns:wpc="http://schemas.microsoft.com/office/word/2010/wordprocessingCanvas" xmlns:cx="http://schemas.microsoft.com/office/drawing/2014/chartex" xmlns:cx1="http://schemas.microsoft.com/office/drawing/2015/9/8/chartex" xmlns:cx2="http://schemas.microsoft.com/office/drawing/2015/10/21/chartex" xmlns:cx3="http://schemas.microsoft.com/office/drawing/2016/5/9/chartex" xmlns:cx4="http://schemas.microsoft.com/office/drawing/2016/5/10/chartex" xmlns:cx5="http://schemas.microsoft.com/office/drawing/2016/5/11/chartex" xmlns:cx6="http://schemas.microsoft.com/office/drawing/2016/5/12/chartex" xmlns:cx7="http://schemas.microsoft.com/office/drawing/2016/5/13/chartex" xmlns:cx8="http://schemas.microsoft.com/office/drawing/2016/5/14/chartex" xmlns:mc="http://schemas.openxmlformats.org/markup-compatibility/2006" xmlns:aink="http://schemas.microsoft.com/office/drawing/2016/ink" xmlns:am3d="http://schemas.microsoft.com/office/drawing/2017/model3d" xmlns:o="urn:schemas-microsoft-com:office:office" xmlns:r="http://schemas.openxmlformats.org/officeDocument/2006/relationships" xmlns:m="http://schemas.openxmlformats.org/officeDocument/2006/math" xmlns:v="urn:schemas-microsoft-com:vml" xmlns:wp14="http://schemas.microsoft.com/office/word/2010/wordprocessingDrawing" xmlns:wp="http://schemas.openxmlformats.org/drawingml/2006/wordprocessingDrawing" xmlns:w10="urn:schemas-microsoft-com:office:word" xmlns:w="http://schemas.openxmlformats.org/wordprocessingml/2006/main" xmlns:w14="http://schemas.microsoft.com/office/word/2010/wordml" xmlns:w15="http://schemas.microsoft.com/office/word/2012/wordml" xmlns:w16cid="http://schemas.microsoft.com/office/word/2016/wordml/cid" xmlns:w16se="http://schemas.microsoft.com/office/word/2015/wordml/symex" xmlns:wpg="http://schemas.microsoft.com/office/word/2010/wordprocessingGroup" xmlns:wpi="http://schemas.microsoft.com/office/word/2010/wordprocessingInk" xmlns:wne="http://schemas.microsoft.com/office/word/2006/wordml" xmlns:wps="http://schemas.microsoft.com/office/word/2010/wordprocessingShape" mc:Ignorable="w14 w15 w16se w16cid wp14">
   <w:footnote w:type="separator" w:id="-1">
     <w:p>
       <w:pPr>
@@ -25120,7 +25147,7 @@
 </file>
 
 <file path=word/numbering.xml><?xml version="1.0" encoding="utf-8"?>
-<w:numbering xmlns:wpc="http://schemas.microsoft.com/office/word/2010/wordprocessingCanvas" xmlns:cx="http://schemas.microsoft.com/office/drawing/2014/chartex" xmlns:cx1="http://schemas.microsoft.com/office/drawing/2015/9/8/chartex" xmlns:cx2="http://schemas.microsoft.com/office/drawing/2015/10/21/chartex" xmlns:cx3="http://schemas.microsoft.com/office/drawing/2016/5/9/chartex" xmlns:cx4="http://schemas.microsoft.com/office/drawing/2016/5/10/chartex" xmlns:cx5="http://schemas.microsoft.com/office/drawing/2016/5/11/chartex" xmlns:cx6="http://schemas.microsoft.com/office/drawing/2016/5/12/chartex" xmlns:cx7="http://schemas.microsoft.com/office/drawing/2016/5/13/chartex" xmlns:cx8="http://schemas.microsoft.com/office/drawing/2016/5/14/chartex" xmlns:mc="http://schemas.openxmlformats.org/markup-compatibility/2006" xmlns:aink="http://schemas.microsoft.com/office/drawing/2016/ink" xmlns:am3d="http://schemas.microsoft.com/office/drawing/2017/model3d" xmlns:o="urn:schemas-microsoft-com:office:office" xmlns:r="http://schemas.openxmlformats.org/officeDocument/2006/relationships" xmlns:m="http://schemas.openxmlformats.org/officeDocument/2006/math" xmlns:v="urn:schemas-microsoft-com:vml" xmlns:wp14="http://schemas.microsoft.com/office/word/2010/wordprocessingDrawing" xmlns:wp="http://schemas.openxmlformats.org/drawingml/2006/wordprocessingDrawing" xmlns:w10="urn:schemas-microsoft-com:office:word" xmlns:w="http://schemas.openxmlformats.org/wordprocessingml/2006/main" xmlns:w14="http://schemas.microsoft.com/office/word/2010/wordml" xmlns:w15="http://schemas.microsoft.com/office/word/2012/wordml" xmlns:w16cex="http://schemas.microsoft.com/office/word/2018/wordml/cex" xmlns:w16cid="http://schemas.microsoft.com/office/word/2016/wordml/cid" xmlns:w16="http://schemas.microsoft.com/office/word/2018/wordml" xmlns:w16se="http://schemas.microsoft.com/office/word/2015/wordml/symex" xmlns:wpg="http://schemas.microsoft.com/office/word/2010/wordprocessingGroup" xmlns:wpi="http://schemas.microsoft.com/office/word/2010/wordprocessingInk" xmlns:wne="http://schemas.microsoft.com/office/word/2006/wordml" xmlns:wps="http://schemas.microsoft.com/office/word/2010/wordprocessingShape" mc:Ignorable="w14 w15 w16se w16cid w16 w16cex wp14">
+<w:numbering xmlns:wpc="http://schemas.microsoft.com/office/word/2010/wordprocessingCanvas" xmlns:cx="http://schemas.microsoft.com/office/drawing/2014/chartex" xmlns:cx1="http://schemas.microsoft.com/office/drawing/2015/9/8/chartex" xmlns:cx2="http://schemas.microsoft.com/office/drawing/2015/10/21/chartex" xmlns:cx3="http://schemas.microsoft.com/office/drawing/2016/5/9/chartex" xmlns:cx4="http://schemas.microsoft.com/office/drawing/2016/5/10/chartex" xmlns:cx5="http://schemas.microsoft.com/office/drawing/2016/5/11/chartex" xmlns:cx6="http://schemas.microsoft.com/office/drawing/2016/5/12/chartex" xmlns:cx7="http://schemas.microsoft.com/office/drawing/2016/5/13/chartex" xmlns:cx8="http://schemas.microsoft.com/office/drawing/2016/5/14/chartex" xmlns:mc="http://schemas.openxmlformats.org/markup-compatibility/2006" xmlns:aink="http://schemas.microsoft.com/office/drawing/2016/ink" xmlns:am3d="http://schemas.microsoft.com/office/drawing/2017/model3d" xmlns:o="urn:schemas-microsoft-com:office:office" xmlns:r="http://schemas.openxmlformats.org/officeDocument/2006/relationships" xmlns:m="http://schemas.openxmlformats.org/officeDocument/2006/math" xmlns:v="urn:schemas-microsoft-com:vml" xmlns:wp14="http://schemas.microsoft.com/office/word/2010/wordprocessingDrawing" xmlns:wp="http://schemas.openxmlformats.org/drawingml/2006/wordprocessingDrawing" xmlns:w10="urn:schemas-microsoft-com:office:word" xmlns:w="http://schemas.openxmlformats.org/wordprocessingml/2006/main" xmlns:w14="http://schemas.microsoft.com/office/word/2010/wordml" xmlns:w15="http://schemas.microsoft.com/office/word/2012/wordml" xmlns:w16cid="http://schemas.microsoft.com/office/word/2016/wordml/cid" xmlns:w16se="http://schemas.microsoft.com/office/word/2015/wordml/symex" xmlns:wpg="http://schemas.microsoft.com/office/word/2010/wordprocessingGroup" xmlns:wpi="http://schemas.microsoft.com/office/word/2010/wordprocessingInk" xmlns:wne="http://schemas.microsoft.com/office/word/2006/wordml" xmlns:wps="http://schemas.microsoft.com/office/word/2010/wordprocessingShape" mc:Ignorable="w14 w15 w16se w16cid wp14">
   <w:abstractNum w:abstractNumId="0" w15:restartNumberingAfterBreak="0">
     <w:nsid w:val="101D5E88"/>
     <w:multiLevelType w:val="hybridMultilevel"/>
@@ -26634,7 +26661,7 @@
 </file>
 
 <file path=word/styles.xml><?xml version="1.0" encoding="utf-8"?>
-<w:styles xmlns:mc="http://schemas.openxmlformats.org/markup-compatibility/2006" xmlns:r="http://schemas.openxmlformats.org/officeDocument/2006/relationships" xmlns:w="http://schemas.openxmlformats.org/wordprocessingml/2006/main" xmlns:w14="http://schemas.microsoft.com/office/word/2010/wordml" xmlns:w15="http://schemas.microsoft.com/office/word/2012/wordml" xmlns:w16cex="http://schemas.microsoft.com/office/word/2018/wordml/cex" xmlns:w16cid="http://schemas.microsoft.com/office/word/2016/wordml/cid" xmlns:w16="http://schemas.microsoft.com/office/word/2018/wordml" xmlns:w16se="http://schemas.microsoft.com/office/word/2015/wordml/symex" mc:Ignorable="w14 w15 w16se w16cid w16 w16cex">
+<w:styles xmlns:mc="http://schemas.openxmlformats.org/markup-compatibility/2006" xmlns:r="http://schemas.openxmlformats.org/officeDocument/2006/relationships" xmlns:w="http://schemas.openxmlformats.org/wordprocessingml/2006/main" xmlns:w14="http://schemas.microsoft.com/office/word/2010/wordml" xmlns:w15="http://schemas.microsoft.com/office/word/2012/wordml" xmlns:w16cid="http://schemas.microsoft.com/office/word/2016/wordml/cid" xmlns:w16se="http://schemas.microsoft.com/office/word/2015/wordml/symex" mc:Ignorable="w14 w15 w16se w16cid">
   <w:docDefaults>
     <w:rPrDefault>
       <w:rPr>
@@ -28383,7 +28410,7 @@
 </file>
 
 <file path=customXml/itemProps1.xml><?xml version="1.0" encoding="utf-8"?>
-<ds:datastoreItem xmlns:ds="http://schemas.openxmlformats.org/officeDocument/2006/customXml" ds:itemID="{FC415BB3-82C3-4FB6-B01B-733104B12410}">
+<ds:datastoreItem xmlns:ds="http://schemas.openxmlformats.org/officeDocument/2006/customXml" ds:itemID="{A2EED311-A4C0-4E48-AD74-CFC073F5F16D}">
   <ds:schemaRefs>
     <ds:schemaRef ds:uri="http://schemas.openxmlformats.org/officeDocument/2006/bibliography"/>
   </ds:schemaRefs>

--- a/1 SRD - System Reference Document/E-CB Combat.docx
+++ b/1 SRD - System Reference Document/E-CB Combat.docx
@@ -1,6 +1,6 @@
 
 <file path=word/document.xml><?xml version="1.0" encoding="utf-8"?>
-<w:document xmlns:wpc="http://schemas.microsoft.com/office/word/2010/wordprocessingCanvas" xmlns:cx="http://schemas.microsoft.com/office/drawing/2014/chartex" xmlns:cx1="http://schemas.microsoft.com/office/drawing/2015/9/8/chartex" xmlns:cx2="http://schemas.microsoft.com/office/drawing/2015/10/21/chartex" xmlns:cx3="http://schemas.microsoft.com/office/drawing/2016/5/9/chartex" xmlns:cx4="http://schemas.microsoft.com/office/drawing/2016/5/10/chartex" xmlns:cx5="http://schemas.microsoft.com/office/drawing/2016/5/11/chartex" xmlns:cx6="http://schemas.microsoft.com/office/drawing/2016/5/12/chartex" xmlns:cx7="http://schemas.microsoft.com/office/drawing/2016/5/13/chartex" xmlns:cx8="http://schemas.microsoft.com/office/drawing/2016/5/14/chartex" xmlns:mc="http://schemas.openxmlformats.org/markup-compatibility/2006" xmlns:aink="http://schemas.microsoft.com/office/drawing/2016/ink" xmlns:am3d="http://schemas.microsoft.com/office/drawing/2017/model3d" xmlns:o="urn:schemas-microsoft-com:office:office" xmlns:r="http://schemas.openxmlformats.org/officeDocument/2006/relationships" xmlns:m="http://schemas.openxmlformats.org/officeDocument/2006/math" xmlns:v="urn:schemas-microsoft-com:vml" xmlns:wp14="http://schemas.microsoft.com/office/word/2010/wordprocessingDrawing" xmlns:wp="http://schemas.openxmlformats.org/drawingml/2006/wordprocessingDrawing" xmlns:w10="urn:schemas-microsoft-com:office:word" xmlns:w="http://schemas.openxmlformats.org/wordprocessingml/2006/main" xmlns:w14="http://schemas.microsoft.com/office/word/2010/wordml" xmlns:w15="http://schemas.microsoft.com/office/word/2012/wordml" xmlns:w16cid="http://schemas.microsoft.com/office/word/2016/wordml/cid" xmlns:w16se="http://schemas.microsoft.com/office/word/2015/wordml/symex" xmlns:wpg="http://schemas.microsoft.com/office/word/2010/wordprocessingGroup" xmlns:wpi="http://schemas.microsoft.com/office/word/2010/wordprocessingInk" xmlns:wne="http://schemas.microsoft.com/office/word/2006/wordml" xmlns:wps="http://schemas.microsoft.com/office/word/2010/wordprocessingShape" mc:Ignorable="w14 w15 w16se w16cid wp14">
+<w:document xmlns:wpc="http://schemas.microsoft.com/office/word/2010/wordprocessingCanvas" xmlns:cx="http://schemas.microsoft.com/office/drawing/2014/chartex" xmlns:cx1="http://schemas.microsoft.com/office/drawing/2015/9/8/chartex" xmlns:cx2="http://schemas.microsoft.com/office/drawing/2015/10/21/chartex" xmlns:cx3="http://schemas.microsoft.com/office/drawing/2016/5/9/chartex" xmlns:cx4="http://schemas.microsoft.com/office/drawing/2016/5/10/chartex" xmlns:cx5="http://schemas.microsoft.com/office/drawing/2016/5/11/chartex" xmlns:cx6="http://schemas.microsoft.com/office/drawing/2016/5/12/chartex" xmlns:cx7="http://schemas.microsoft.com/office/drawing/2016/5/13/chartex" xmlns:cx8="http://schemas.microsoft.com/office/drawing/2016/5/14/chartex" xmlns:mc="http://schemas.openxmlformats.org/markup-compatibility/2006" xmlns:aink="http://schemas.microsoft.com/office/drawing/2016/ink" xmlns:am3d="http://schemas.microsoft.com/office/drawing/2017/model3d" xmlns:o="urn:schemas-microsoft-com:office:office" xmlns:r="http://schemas.openxmlformats.org/officeDocument/2006/relationships" xmlns:m="http://schemas.openxmlformats.org/officeDocument/2006/math" xmlns:v="urn:schemas-microsoft-com:vml" xmlns:wp14="http://schemas.microsoft.com/office/word/2010/wordprocessingDrawing" xmlns:wp="http://schemas.openxmlformats.org/drawingml/2006/wordprocessingDrawing" xmlns:w10="urn:schemas-microsoft-com:office:word" xmlns:w="http://schemas.openxmlformats.org/wordprocessingml/2006/main" xmlns:w14="http://schemas.microsoft.com/office/word/2010/wordml" xmlns:w15="http://schemas.microsoft.com/office/word/2012/wordml" xmlns:w16cex="http://schemas.microsoft.com/office/word/2018/wordml/cex" xmlns:w16cid="http://schemas.microsoft.com/office/word/2016/wordml/cid" xmlns:w16="http://schemas.microsoft.com/office/word/2018/wordml" xmlns:w16se="http://schemas.microsoft.com/office/word/2015/wordml/symex" xmlns:wpg="http://schemas.microsoft.com/office/word/2010/wordprocessingGroup" xmlns:wpi="http://schemas.microsoft.com/office/word/2010/wordprocessingInk" xmlns:wne="http://schemas.microsoft.com/office/word/2006/wordml" xmlns:wps="http://schemas.microsoft.com/office/word/2010/wordprocessingShape" mc:Ignorable="w14 w15 w16se w16cid w16 w16cex wp14">
   <w:background w:color="FFFFFF" w:themeColor="background1"/>
   <w:body>
     <w:p>
@@ -907,7 +907,7 @@
         <w:rPr>
           <w:lang w:val="en"/>
         </w:rPr>
-        <w:t>Additional Effects For Damage Intent:</w:t>
+        <w:t>Allocating Extra Successes:</w:t>
       </w:r>
     </w:p>
     <w:p>
@@ -933,7 +933,7 @@
         <w:rPr>
           <w:lang w:val="en"/>
         </w:rPr>
-        <w:t>. Following is a list of possible effects on which you may spend successes.</w:t>
+        <w:t>.</w:t>
       </w:r>
     </w:p>
     <w:p>
@@ -1015,11 +1015,13 @@
     <w:p>
       <w:pPr>
         <w:rPr>
+          <w:color w:val="FF0000"/>
           <w:lang w:val="en"/>
         </w:rPr>
       </w:pPr>
       <w:r>
         <w:rPr>
+          <w:color w:val="FF0000"/>
           <w:lang w:val="en"/>
         </w:rPr>
         <w:t>???</w:t>
@@ -1338,15 +1340,7 @@
         <w:jc w:val="both"/>
       </w:pPr>
       <w:r>
-        <w:t xml:space="preserve">This is a difficult </w:t>
-      </w:r>
-      <w:proofErr w:type="spellStart"/>
-      <w:r>
-        <w:t>maneuver</w:t>
-      </w:r>
-      <w:proofErr w:type="spellEnd"/>
-      <w:r>
-        <w:t>, and you must often Expose yourself to fully accomplish it (attacker’s choice).</w:t>
+        <w:t>This is a difficult maneuver, and you must often Expose yourself to fully accomplish it (attacker’s choice).</w:t>
       </w:r>
     </w:p>
     <w:p>
@@ -1408,15 +1402,7 @@
         <w:jc w:val="both"/>
       </w:pPr>
       <w:r>
-        <w:t xml:space="preserve">You choose not to Expose yourself for purposes of achieving the </w:t>
-      </w:r>
-      <w:proofErr w:type="spellStart"/>
-      <w:r>
-        <w:t>maneuver</w:t>
-      </w:r>
-      <w:proofErr w:type="spellEnd"/>
-      <w:r>
-        <w:t>.</w:t>
+        <w:t>You choose not to Expose yourself for purposes of achieving the maneuver.</w:t>
       </w:r>
     </w:p>
     <w:p>
@@ -23907,15 +23893,7 @@
         <w:jc w:val="both"/>
       </w:pPr>
       <w:r>
-        <w:t xml:space="preserve">Perform a fancy </w:t>
-      </w:r>
-      <w:proofErr w:type="spellStart"/>
-      <w:r>
-        <w:t>maneuver</w:t>
-      </w:r>
-      <w:proofErr w:type="spellEnd"/>
-      <w:r>
-        <w:t xml:space="preserve"> to keep your balance. Can only be used against “Trip” effects.</w:t>
+        <w:t>Perform a fancy maneuver to keep your balance. Can only be used against “Trip” effects.</w:t>
       </w:r>
     </w:p>
     <w:p>
@@ -23948,15 +23926,15 @@
         <w:jc w:val="both"/>
       </w:pPr>
       <w:r>
-        <w:t xml:space="preserve">The most aggressive defensive option that’s almost like an </w:t>
+        <w:t xml:space="preserve">The most aggressive defensive option </w:t>
       </w:r>
       <w:proofErr w:type="gramStart"/>
       <w:r>
-        <w:t>attack in its own right</w:t>
+        <w:t>that’s</w:t>
       </w:r>
       <w:proofErr w:type="gramEnd"/>
       <w:r>
-        <w:t>. Roll the appropriate key skill as if you were making an attack against your opponent.</w:t>
+        <w:t xml:space="preserve"> almost like an attack in its own right. Roll the appropriate key skill as if you were making an attack against your opponent.</w:t>
       </w:r>
     </w:p>
     <w:p>
@@ -24149,6 +24127,56 @@
     </w:p>
     <w:p>
       <w:pPr>
+        <w:pStyle w:val="Subtitle"/>
+      </w:pPr>
+      <w:r>
+        <w:t>Brace:</w:t>
+      </w:r>
+    </w:p>
+    <w:p>
+      <w:pPr>
+        <w:rPr>
+          <w:color w:val="FF0000"/>
+        </w:rPr>
+      </w:pPr>
+      <w:r>
+        <w:rPr>
+          <w:color w:val="FF0000"/>
+        </w:rPr>
+        <w:t>&lt;STUB&gt;</w:t>
+      </w:r>
+    </w:p>
+    <w:p>
+      <w:pPr>
+        <w:pStyle w:val="Subtitle"/>
+      </w:pPr>
+      <w:r>
+        <w:t>Bull Rush:</w:t>
+      </w:r>
+    </w:p>
+    <w:p>
+      <w:pPr>
+        <w:rPr>
+          <w:color w:val="FF0000"/>
+        </w:rPr>
+      </w:pPr>
+      <w:r>
+        <w:rPr>
+          <w:color w:val="FF0000"/>
+        </w:rPr>
+        <w:t>&lt;STUB&gt;</w:t>
+      </w:r>
+    </w:p>
+    <w:p>
+      <w:pPr>
+        <w:pStyle w:val="Subtitle"/>
+      </w:pPr>
+      <w:r>
+        <w:t>Charge:</w:t>
+      </w:r>
+    </w:p>
+    <w:p>
+      <w:pPr>
         <w:jc w:val="both"/>
         <w:rPr>
           <w:color w:val="FF0000"/>
@@ -24158,23 +24186,21 @@
         <w:rPr>
           <w:color w:val="FF0000"/>
         </w:rPr>
-        <w:t>TODO:</w:t>
+        <w:t xml:space="preserve">Move up to your move distance towards an enemy you can reach (you must move in a straight line), then attack the enemy with a Melee or Unarmed attack, as per the rules of the “Attack” action, but with a +1 CM bonus. </w:t>
       </w:r>
     </w:p>
     <w:p>
       <w:pPr>
-        <w:pStyle w:val="ListParagraph"/>
-        <w:numPr>
-          <w:ilvl w:val="0"/>
-          <w:numId w:val="2"/>
-        </w:numPr>
         <w:jc w:val="both"/>
-      </w:pPr>
-      <w:r>
         <w:rPr>
           <w:color w:val="FF0000"/>
         </w:rPr>
-        <w:t>Fire on the run</w:t>
+      </w:pPr>
+      <w:r>
+        <w:rPr>
+          <w:color w:val="FF0000"/>
+        </w:rPr>
+        <w:t>Until the start of your next turn, all attacks against you receive a +1 CM bonus.</w:t>
       </w:r>
     </w:p>
     <w:p>
@@ -24182,11 +24208,12 @@
         <w:pStyle w:val="Subtitle"/>
       </w:pPr>
       <w:r>
-        <w:t>Brace:</w:t>
+        <w:t>Compel Surrender:</w:t>
       </w:r>
     </w:p>
     <w:p>
       <w:pPr>
+        <w:jc w:val="both"/>
         <w:rPr>
           <w:color w:val="FF0000"/>
         </w:rPr>
@@ -24203,7 +24230,32 @@
         <w:pStyle w:val="Subtitle"/>
       </w:pPr>
       <w:r>
-        <w:t>Bull Rush:</w:t>
+        <w:t>Coup De Grace:</w:t>
+      </w:r>
+    </w:p>
+    <w:p>
+      <w:pPr>
+        <w:jc w:val="both"/>
+      </w:pPr>
+      <w:r>
+        <w:t xml:space="preserve">Finish off an adjacent </w:t>
+      </w:r>
+      <w:r>
+        <w:t>helpless</w:t>
+      </w:r>
+      <w:r>
+        <w:t xml:space="preserve"> foe</w:t>
+      </w:r>
+      <w:r>
+        <w:t>.</w:t>
+      </w:r>
+    </w:p>
+    <w:p>
+      <w:pPr>
+        <w:pStyle w:val="Subtitle"/>
+      </w:pPr>
+      <w:r>
+        <w:t>Fire on the Run:</w:t>
       </w:r>
     </w:p>
     <w:p>
@@ -24224,7 +24276,88 @@
         <w:pStyle w:val="Subtitle"/>
       </w:pPr>
       <w:r>
-        <w:t>Charge:</w:t>
+        <w:t>Reload:</w:t>
+      </w:r>
+    </w:p>
+    <w:p>
+      <w:pPr>
+        <w:jc w:val="both"/>
+      </w:pPr>
+      <w:r>
+        <w:t xml:space="preserve">Some weapons, most notably crossbows and firearms, need to be reloaded </w:t>
+      </w:r>
+      <w:proofErr w:type="gramStart"/>
+      <w:r>
+        <w:t>every once in a while</w:t>
+      </w:r>
+      <w:proofErr w:type="gramEnd"/>
+      <w:r>
+        <w:t>. Reloading is a Standard Action just like any other, though you’re Exposed when you do it.</w:t>
+      </w:r>
+    </w:p>
+    <w:p>
+      <w:pPr>
+        <w:pStyle w:val="Subtitle"/>
+      </w:pPr>
+    </w:p>
+    <w:p>
+      <w:pPr>
+        <w:pStyle w:val="Subtitle"/>
+      </w:pPr>
+    </w:p>
+    <w:p>
+      <w:pPr>
+        <w:pStyle w:val="Title"/>
+      </w:pPr>
+      <w:r>
+        <w:br w:type="column"/>
+      </w:r>
+      <w:r>
+        <w:t>Special Action Options:</w:t>
+      </w:r>
+    </w:p>
+    <w:p>
+      <w:pPr>
+        <w:pStyle w:val="Subtitle"/>
+      </w:pPr>
+      <w:r>
+        <w:t>Shift:</w:t>
+      </w:r>
+    </w:p>
+    <w:p>
+      <w:pPr>
+        <w:jc w:val="both"/>
+      </w:pPr>
+      <w:r>
+        <w:t xml:space="preserve">“Shifting”, in combat, means moving a distance up to your </w:t>
+      </w:r>
+      <w:r>
+        <w:t>Shift Speed characteristic</w:t>
+      </w:r>
+      <w:r>
+        <w:t xml:space="preserve"> without </w:t>
+      </w:r>
+      <w:r>
+        <w:t>E</w:t>
+      </w:r>
+      <w:r>
+        <w:t>xposing yourself.</w:t>
+      </w:r>
+    </w:p>
+    <w:p>
+      <w:pPr>
+        <w:jc w:val="both"/>
+      </w:pPr>
+      <w:r>
+        <w:t>The ‘Shift’ action needs to be combined with a Standard Action. To do that, at the start of your turn, reduce the Action Die that you’re going to use for that Standard Action, or another available die in your Action Pool by 1 (it needs to be at least 2 initially).</w:t>
+      </w:r>
+    </w:p>
+    <w:p>
+      <w:pPr>
+        <w:jc w:val="both"/>
+      </w:pPr>
+      <w:r>
+        <w:t>Then, either before or after doing that Standard Action, you may Shift once.</w:t>
       </w:r>
     </w:p>
     <w:p>
@@ -24238,183 +24371,6 @@
         <w:rPr>
           <w:color w:val="FF0000"/>
         </w:rPr>
-        <w:t xml:space="preserve">Move up to your move distance towards an enemy you can reach (you must move in a straight line), then attack the enemy with a Melee or Unarmed attack, as per the rules of the “Attack” action, but with a +1 CM bonus. </w:t>
-      </w:r>
-    </w:p>
-    <w:p>
-      <w:pPr>
-        <w:jc w:val="both"/>
-        <w:rPr>
-          <w:color w:val="FF0000"/>
-        </w:rPr>
-      </w:pPr>
-      <w:r>
-        <w:rPr>
-          <w:color w:val="FF0000"/>
-        </w:rPr>
-        <w:t>Until the start of your next turn, all attacks against you receive a +1 CM bonus.</w:t>
-      </w:r>
-    </w:p>
-    <w:p>
-      <w:pPr>
-        <w:pStyle w:val="Subtitle"/>
-      </w:pPr>
-      <w:r>
-        <w:t>Compel Surrender:</w:t>
-      </w:r>
-    </w:p>
-    <w:p>
-      <w:pPr>
-        <w:jc w:val="both"/>
-        <w:rPr>
-          <w:color w:val="FF0000"/>
-        </w:rPr>
-      </w:pPr>
-      <w:r>
-        <w:rPr>
-          <w:color w:val="FF0000"/>
-        </w:rPr>
-        <w:t>&lt;STUB&gt;</w:t>
-      </w:r>
-    </w:p>
-    <w:p>
-      <w:pPr>
-        <w:pStyle w:val="Subtitle"/>
-      </w:pPr>
-      <w:r>
-        <w:t>Coup De Grace:</w:t>
-      </w:r>
-    </w:p>
-    <w:p>
-      <w:pPr>
-        <w:jc w:val="both"/>
-      </w:pPr>
-      <w:r>
-        <w:t>Finishing off an adjacent wounded foe is a Standard Action.</w:t>
-      </w:r>
-    </w:p>
-    <w:p>
-      <w:pPr>
-        <w:pStyle w:val="Subtitle"/>
-      </w:pPr>
-      <w:r>
-        <w:t>Fire on the Run:</w:t>
-      </w:r>
-    </w:p>
-    <w:p>
-      <w:pPr>
-        <w:rPr>
-          <w:color w:val="FF0000"/>
-        </w:rPr>
-      </w:pPr>
-      <w:r>
-        <w:rPr>
-          <w:color w:val="FF0000"/>
-        </w:rPr>
-        <w:t>&lt;STUB&gt;</w:t>
-      </w:r>
-    </w:p>
-    <w:p>
-      <w:pPr>
-        <w:pStyle w:val="Subtitle"/>
-      </w:pPr>
-      <w:r>
-        <w:t>Reload:</w:t>
-      </w:r>
-    </w:p>
-    <w:p>
-      <w:pPr>
-        <w:jc w:val="both"/>
-      </w:pPr>
-      <w:r>
-        <w:t xml:space="preserve">Some weapons, most notably crossbows and firearms, need to be reloaded </w:t>
-      </w:r>
-      <w:proofErr w:type="gramStart"/>
-      <w:r>
-        <w:t>every once in a while</w:t>
-      </w:r>
-      <w:proofErr w:type="gramEnd"/>
-      <w:r>
-        <w:t>. Reloading is a Standard Action just like any other, though you’re Exposed when you do it.</w:t>
-      </w:r>
-    </w:p>
-    <w:p>
-      <w:pPr>
-        <w:pStyle w:val="Subtitle"/>
-      </w:pPr>
-    </w:p>
-    <w:p>
-      <w:pPr>
-        <w:pStyle w:val="Subtitle"/>
-      </w:pPr>
-    </w:p>
-    <w:p>
-      <w:pPr>
-        <w:pStyle w:val="Title"/>
-      </w:pPr>
-      <w:r>
-        <w:br w:type="column"/>
-      </w:r>
-      <w:r>
-        <w:t>Special Action Options:</w:t>
-      </w:r>
-    </w:p>
-    <w:p>
-      <w:pPr>
-        <w:pStyle w:val="Subtitle"/>
-      </w:pPr>
-      <w:r>
-        <w:t>Shift:</w:t>
-      </w:r>
-    </w:p>
-    <w:p>
-      <w:pPr>
-        <w:jc w:val="both"/>
-      </w:pPr>
-      <w:r>
-        <w:t xml:space="preserve">“Shifting”, in combat, means moving a distance up to your </w:t>
-      </w:r>
-      <w:r>
-        <w:t>Shift Speed characteristic</w:t>
-      </w:r>
-      <w:r>
-        <w:t xml:space="preserve"> without </w:t>
-      </w:r>
-      <w:r>
-        <w:t>E</w:t>
-      </w:r>
-      <w:r>
-        <w:t>xposing yourself.</w:t>
-      </w:r>
-    </w:p>
-    <w:p>
-      <w:pPr>
-        <w:jc w:val="both"/>
-      </w:pPr>
-      <w:r>
-        <w:t>The ‘Shift’ action needs to be combined with a Standard Action. To do that, at the start of your turn, reduce the Action Die that you’re going to use for that Standard Action, or another available die in your Action Pool by 1 (it needs to be at least 2 initially).</w:t>
-      </w:r>
-    </w:p>
-    <w:p>
-      <w:pPr>
-        <w:jc w:val="both"/>
-      </w:pPr>
-      <w:r>
-        <w:t>Then, either before or after doing that Standard Action, you may Shift once.</w:t>
-      </w:r>
-    </w:p>
-    <w:p>
-      <w:pPr>
-        <w:jc w:val="both"/>
-        <w:rPr>
-          <w:color w:val="FF0000"/>
-        </w:rPr>
-      </w:pPr>
-      <w:bookmarkStart w:id="0" w:name="_GoBack"/>
-      <w:r>
-        <w:rPr>
-          <w:color w:val="FF0000"/>
-        </w:rPr>
         <w:t xml:space="preserve">If your Movement </w:t>
       </w:r>
       <w:r>
@@ -24448,7 +24404,6 @@
         <w:t>crossing that distance is a Standard Action).</w:t>
       </w:r>
     </w:p>
-    <w:bookmarkEnd w:id="0"/>
     <w:p>
       <w:pPr>
         <w:pStyle w:val="Subtitle"/>
@@ -24603,21 +24558,7 @@
         <w:rPr>
           <w:color w:val="FF0000"/>
         </w:rPr>
-        <w:t>&lt;</w:t>
-      </w:r>
-      <w:proofErr w:type="spellStart"/>
-      <w:r>
-        <w:rPr>
-          <w:color w:val="FF0000"/>
-        </w:rPr>
-        <w:t>Mythras</w:t>
-      </w:r>
-      <w:proofErr w:type="spellEnd"/>
-      <w:r>
-        <w:rPr>
-          <w:color w:val="FF0000"/>
-        </w:rPr>
-        <w:t xml:space="preserve">&gt; </w:t>
+        <w:t xml:space="preserve">&lt;Mythras&gt; </w:t>
       </w:r>
       <w:r>
         <w:t xml:space="preserve">Allows the character a chance to force the surrender of a helpless or disadvantaged opponent; for example someone who has been disarmed, is lying prone unable to regain his footing, has suffered a serious (or worse) wound, and so on. Damage is not inflicted on the </w:t>
@@ -24677,21 +24618,7 @@
         <w:rPr>
           <w:color w:val="FF0000"/>
         </w:rPr>
-        <w:t>&lt;/</w:t>
-      </w:r>
-      <w:proofErr w:type="spellStart"/>
-      <w:r>
-        <w:rPr>
-          <w:color w:val="FF0000"/>
-        </w:rPr>
-        <w:t>Mythras</w:t>
-      </w:r>
-      <w:proofErr w:type="spellEnd"/>
-      <w:r>
-        <w:rPr>
-          <w:color w:val="FF0000"/>
-        </w:rPr>
-        <w:t>&gt;</w:t>
+        <w:t>&lt;/Mythras&gt;</w:t>
       </w:r>
     </w:p>
     <w:p>
@@ -24837,7 +24764,7 @@
 </file>
 
 <file path=word/endnotes.xml><?xml version="1.0" encoding="utf-8"?>
-<w:endnotes xmlns:wpc="http://schemas.microsoft.com/office/word/2010/wordprocessingCanvas" xmlns:cx="http://schemas.microsoft.com/office/drawing/2014/chartex" xmlns:cx1="http://schemas.microsoft.com/office/drawing/2015/9/8/chartex" xmlns:cx2="http://schemas.microsoft.com/office/drawing/2015/10/21/chartex" xmlns:cx3="http://schemas.microsoft.com/office/drawing/2016/5/9/chartex" xmlns:cx4="http://schemas.microsoft.com/office/drawing/2016/5/10/chartex" xmlns:cx5="http://schemas.microsoft.com/office/drawing/2016/5/11/chartex" xmlns:cx6="http://schemas.microsoft.com/office/drawing/2016/5/12/chartex" xmlns:cx7="http://schemas.microsoft.com/office/drawing/2016/5/13/chartex" xmlns:cx8="http://schemas.microsoft.com/office/drawing/2016/5/14/chartex" xmlns:mc="http://schemas.openxmlformats.org/markup-compatibility/2006" xmlns:aink="http://schemas.microsoft.com/office/drawing/2016/ink" xmlns:am3d="http://schemas.microsoft.com/office/drawing/2017/model3d" xmlns:o="urn:schemas-microsoft-com:office:office" xmlns:r="http://schemas.openxmlformats.org/officeDocument/2006/relationships" xmlns:m="http://schemas.openxmlformats.org/officeDocument/2006/math" xmlns:v="urn:schemas-microsoft-com:vml" xmlns:wp14="http://schemas.microsoft.com/office/word/2010/wordprocessingDrawing" xmlns:wp="http://schemas.openxmlformats.org/drawingml/2006/wordprocessingDrawing" xmlns:w10="urn:schemas-microsoft-com:office:word" xmlns:w="http://schemas.openxmlformats.org/wordprocessingml/2006/main" xmlns:w14="http://schemas.microsoft.com/office/word/2010/wordml" xmlns:w15="http://schemas.microsoft.com/office/word/2012/wordml" xmlns:w16cid="http://schemas.microsoft.com/office/word/2016/wordml/cid" xmlns:w16se="http://schemas.microsoft.com/office/word/2015/wordml/symex" xmlns:wpg="http://schemas.microsoft.com/office/word/2010/wordprocessingGroup" xmlns:wpi="http://schemas.microsoft.com/office/word/2010/wordprocessingInk" xmlns:wne="http://schemas.microsoft.com/office/word/2006/wordml" xmlns:wps="http://schemas.microsoft.com/office/word/2010/wordprocessingShape" mc:Ignorable="w14 w15 w16se w16cid wp14">
+<w:endnotes xmlns:wpc="http://schemas.microsoft.com/office/word/2010/wordprocessingCanvas" xmlns:cx="http://schemas.microsoft.com/office/drawing/2014/chartex" xmlns:cx1="http://schemas.microsoft.com/office/drawing/2015/9/8/chartex" xmlns:cx2="http://schemas.microsoft.com/office/drawing/2015/10/21/chartex" xmlns:cx3="http://schemas.microsoft.com/office/drawing/2016/5/9/chartex" xmlns:cx4="http://schemas.microsoft.com/office/drawing/2016/5/10/chartex" xmlns:cx5="http://schemas.microsoft.com/office/drawing/2016/5/11/chartex" xmlns:cx6="http://schemas.microsoft.com/office/drawing/2016/5/12/chartex" xmlns:cx7="http://schemas.microsoft.com/office/drawing/2016/5/13/chartex" xmlns:cx8="http://schemas.microsoft.com/office/drawing/2016/5/14/chartex" xmlns:mc="http://schemas.openxmlformats.org/markup-compatibility/2006" xmlns:aink="http://schemas.microsoft.com/office/drawing/2016/ink" xmlns:am3d="http://schemas.microsoft.com/office/drawing/2017/model3d" xmlns:o="urn:schemas-microsoft-com:office:office" xmlns:r="http://schemas.openxmlformats.org/officeDocument/2006/relationships" xmlns:m="http://schemas.openxmlformats.org/officeDocument/2006/math" xmlns:v="urn:schemas-microsoft-com:vml" xmlns:wp14="http://schemas.microsoft.com/office/word/2010/wordprocessingDrawing" xmlns:wp="http://schemas.openxmlformats.org/drawingml/2006/wordprocessingDrawing" xmlns:w10="urn:schemas-microsoft-com:office:word" xmlns:w="http://schemas.openxmlformats.org/wordprocessingml/2006/main" xmlns:w14="http://schemas.microsoft.com/office/word/2010/wordml" xmlns:w15="http://schemas.microsoft.com/office/word/2012/wordml" xmlns:w16cex="http://schemas.microsoft.com/office/word/2018/wordml/cex" xmlns:w16cid="http://schemas.microsoft.com/office/word/2016/wordml/cid" xmlns:w16="http://schemas.microsoft.com/office/word/2018/wordml" xmlns:w16se="http://schemas.microsoft.com/office/word/2015/wordml/symex" xmlns:wpg="http://schemas.microsoft.com/office/word/2010/wordprocessingGroup" xmlns:wpi="http://schemas.microsoft.com/office/word/2010/wordprocessingInk" xmlns:wne="http://schemas.microsoft.com/office/word/2006/wordml" xmlns:wps="http://schemas.microsoft.com/office/word/2010/wordprocessingShape" mc:Ignorable="w14 w15 w16se w16cid w16 w16cex wp14">
   <w:endnote w:type="separator" w:id="-1">
     <w:p>
       <w:pPr>
@@ -24862,7 +24789,7 @@
 </file>
 
 <file path=word/footer1.xml><?xml version="1.0" encoding="utf-8"?>
-<w:ftr xmlns:wpc="http://schemas.microsoft.com/office/word/2010/wordprocessingCanvas" xmlns:cx="http://schemas.microsoft.com/office/drawing/2014/chartex" xmlns:cx1="http://schemas.microsoft.com/office/drawing/2015/9/8/chartex" xmlns:cx2="http://schemas.microsoft.com/office/drawing/2015/10/21/chartex" xmlns:cx3="http://schemas.microsoft.com/office/drawing/2016/5/9/chartex" xmlns:cx4="http://schemas.microsoft.com/office/drawing/2016/5/10/chartex" xmlns:cx5="http://schemas.microsoft.com/office/drawing/2016/5/11/chartex" xmlns:cx6="http://schemas.microsoft.com/office/drawing/2016/5/12/chartex" xmlns:cx7="http://schemas.microsoft.com/office/drawing/2016/5/13/chartex" xmlns:cx8="http://schemas.microsoft.com/office/drawing/2016/5/14/chartex" xmlns:mc="http://schemas.openxmlformats.org/markup-compatibility/2006" xmlns:aink="http://schemas.microsoft.com/office/drawing/2016/ink" xmlns:am3d="http://schemas.microsoft.com/office/drawing/2017/model3d" xmlns:o="urn:schemas-microsoft-com:office:office" xmlns:r="http://schemas.openxmlformats.org/officeDocument/2006/relationships" xmlns:m="http://schemas.openxmlformats.org/officeDocument/2006/math" xmlns:v="urn:schemas-microsoft-com:vml" xmlns:wp14="http://schemas.microsoft.com/office/word/2010/wordprocessingDrawing" xmlns:wp="http://schemas.openxmlformats.org/drawingml/2006/wordprocessingDrawing" xmlns:w10="urn:schemas-microsoft-com:office:word" xmlns:w="http://schemas.openxmlformats.org/wordprocessingml/2006/main" xmlns:w14="http://schemas.microsoft.com/office/word/2010/wordml" xmlns:w15="http://schemas.microsoft.com/office/word/2012/wordml" xmlns:w16cid="http://schemas.microsoft.com/office/word/2016/wordml/cid" xmlns:w16se="http://schemas.microsoft.com/office/word/2015/wordml/symex" xmlns:wpg="http://schemas.microsoft.com/office/word/2010/wordprocessingGroup" xmlns:wpi="http://schemas.microsoft.com/office/word/2010/wordprocessingInk" xmlns:wne="http://schemas.microsoft.com/office/word/2006/wordml" xmlns:wps="http://schemas.microsoft.com/office/word/2010/wordprocessingShape" mc:Ignorable="w14 w15 w16se w16cid wp14">
+<w:ftr xmlns:wpc="http://schemas.microsoft.com/office/word/2010/wordprocessingCanvas" xmlns:cx="http://schemas.microsoft.com/office/drawing/2014/chartex" xmlns:cx1="http://schemas.microsoft.com/office/drawing/2015/9/8/chartex" xmlns:cx2="http://schemas.microsoft.com/office/drawing/2015/10/21/chartex" xmlns:cx3="http://schemas.microsoft.com/office/drawing/2016/5/9/chartex" xmlns:cx4="http://schemas.microsoft.com/office/drawing/2016/5/10/chartex" xmlns:cx5="http://schemas.microsoft.com/office/drawing/2016/5/11/chartex" xmlns:cx6="http://schemas.microsoft.com/office/drawing/2016/5/12/chartex" xmlns:cx7="http://schemas.microsoft.com/office/drawing/2016/5/13/chartex" xmlns:cx8="http://schemas.microsoft.com/office/drawing/2016/5/14/chartex" xmlns:mc="http://schemas.openxmlformats.org/markup-compatibility/2006" xmlns:aink="http://schemas.microsoft.com/office/drawing/2016/ink" xmlns:am3d="http://schemas.microsoft.com/office/drawing/2017/model3d" xmlns:o="urn:schemas-microsoft-com:office:office" xmlns:r="http://schemas.openxmlformats.org/officeDocument/2006/relationships" xmlns:m="http://schemas.openxmlformats.org/officeDocument/2006/math" xmlns:v="urn:schemas-microsoft-com:vml" xmlns:wp14="http://schemas.microsoft.com/office/word/2010/wordprocessingDrawing" xmlns:wp="http://schemas.openxmlformats.org/drawingml/2006/wordprocessingDrawing" xmlns:w10="urn:schemas-microsoft-com:office:word" xmlns:w="http://schemas.openxmlformats.org/wordprocessingml/2006/main" xmlns:w14="http://schemas.microsoft.com/office/word/2010/wordml" xmlns:w15="http://schemas.microsoft.com/office/word/2012/wordml" xmlns:w16cex="http://schemas.microsoft.com/office/word/2018/wordml/cex" xmlns:w16cid="http://schemas.microsoft.com/office/word/2016/wordml/cid" xmlns:w16="http://schemas.microsoft.com/office/word/2018/wordml" xmlns:w16se="http://schemas.microsoft.com/office/word/2015/wordml/symex" xmlns:wpg="http://schemas.microsoft.com/office/word/2010/wordprocessingGroup" xmlns:wpi="http://schemas.microsoft.com/office/word/2010/wordprocessingInk" xmlns:wne="http://schemas.microsoft.com/office/word/2006/wordml" xmlns:wps="http://schemas.microsoft.com/office/word/2010/wordprocessingShape" mc:Ignorable="w14 w15 w16se w16cid w16 w16cex wp14">
   <w:sdt>
     <w:sdtPr>
       <w:id w:val="-1198858407"/>
@@ -24871,7 +24798,6 @@
         <w:docPartUnique/>
       </w:docPartObj>
     </w:sdtPr>
-    <w:sdtEndPr/>
     <w:sdtContent>
       <w:sdt>
         <w:sdtPr>
@@ -24881,7 +24807,6 @@
             <w:docPartUnique/>
           </w:docPartObj>
         </w:sdtPr>
-        <w:sdtEndPr/>
         <w:sdtContent>
           <w:p>
             <w:pPr>
@@ -24992,7 +24917,7 @@
 </file>
 
 <file path=word/footer2.xml><?xml version="1.0" encoding="utf-8"?>
-<w:ftr xmlns:wpc="http://schemas.microsoft.com/office/word/2010/wordprocessingCanvas" xmlns:cx="http://schemas.microsoft.com/office/drawing/2014/chartex" xmlns:cx1="http://schemas.microsoft.com/office/drawing/2015/9/8/chartex" xmlns:cx2="http://schemas.microsoft.com/office/drawing/2015/10/21/chartex" xmlns:cx3="http://schemas.microsoft.com/office/drawing/2016/5/9/chartex" xmlns:cx4="http://schemas.microsoft.com/office/drawing/2016/5/10/chartex" xmlns:cx5="http://schemas.microsoft.com/office/drawing/2016/5/11/chartex" xmlns:cx6="http://schemas.microsoft.com/office/drawing/2016/5/12/chartex" xmlns:cx7="http://schemas.microsoft.com/office/drawing/2016/5/13/chartex" xmlns:cx8="http://schemas.microsoft.com/office/drawing/2016/5/14/chartex" xmlns:mc="http://schemas.openxmlformats.org/markup-compatibility/2006" xmlns:aink="http://schemas.microsoft.com/office/drawing/2016/ink" xmlns:am3d="http://schemas.microsoft.com/office/drawing/2017/model3d" xmlns:o="urn:schemas-microsoft-com:office:office" xmlns:r="http://schemas.openxmlformats.org/officeDocument/2006/relationships" xmlns:m="http://schemas.openxmlformats.org/officeDocument/2006/math" xmlns:v="urn:schemas-microsoft-com:vml" xmlns:wp14="http://schemas.microsoft.com/office/word/2010/wordprocessingDrawing" xmlns:wp="http://schemas.openxmlformats.org/drawingml/2006/wordprocessingDrawing" xmlns:w10="urn:schemas-microsoft-com:office:word" xmlns:w="http://schemas.openxmlformats.org/wordprocessingml/2006/main" xmlns:w14="http://schemas.microsoft.com/office/word/2010/wordml" xmlns:w15="http://schemas.microsoft.com/office/word/2012/wordml" xmlns:w16cid="http://schemas.microsoft.com/office/word/2016/wordml/cid" xmlns:w16se="http://schemas.microsoft.com/office/word/2015/wordml/symex" xmlns:wpg="http://schemas.microsoft.com/office/word/2010/wordprocessingGroup" xmlns:wpi="http://schemas.microsoft.com/office/word/2010/wordprocessingInk" xmlns:wne="http://schemas.microsoft.com/office/word/2006/wordml" xmlns:wps="http://schemas.microsoft.com/office/word/2010/wordprocessingShape" mc:Ignorable="w14 w15 w16se w16cid wp14">
+<w:ftr xmlns:wpc="http://schemas.microsoft.com/office/word/2010/wordprocessingCanvas" xmlns:cx="http://schemas.microsoft.com/office/drawing/2014/chartex" xmlns:cx1="http://schemas.microsoft.com/office/drawing/2015/9/8/chartex" xmlns:cx2="http://schemas.microsoft.com/office/drawing/2015/10/21/chartex" xmlns:cx3="http://schemas.microsoft.com/office/drawing/2016/5/9/chartex" xmlns:cx4="http://schemas.microsoft.com/office/drawing/2016/5/10/chartex" xmlns:cx5="http://schemas.microsoft.com/office/drawing/2016/5/11/chartex" xmlns:cx6="http://schemas.microsoft.com/office/drawing/2016/5/12/chartex" xmlns:cx7="http://schemas.microsoft.com/office/drawing/2016/5/13/chartex" xmlns:cx8="http://schemas.microsoft.com/office/drawing/2016/5/14/chartex" xmlns:mc="http://schemas.openxmlformats.org/markup-compatibility/2006" xmlns:aink="http://schemas.microsoft.com/office/drawing/2016/ink" xmlns:am3d="http://schemas.microsoft.com/office/drawing/2017/model3d" xmlns:o="urn:schemas-microsoft-com:office:office" xmlns:r="http://schemas.openxmlformats.org/officeDocument/2006/relationships" xmlns:m="http://schemas.openxmlformats.org/officeDocument/2006/math" xmlns:v="urn:schemas-microsoft-com:vml" xmlns:wp14="http://schemas.microsoft.com/office/word/2010/wordprocessingDrawing" xmlns:wp="http://schemas.openxmlformats.org/drawingml/2006/wordprocessingDrawing" xmlns:w10="urn:schemas-microsoft-com:office:word" xmlns:w="http://schemas.openxmlformats.org/wordprocessingml/2006/main" xmlns:w14="http://schemas.microsoft.com/office/word/2010/wordml" xmlns:w15="http://schemas.microsoft.com/office/word/2012/wordml" xmlns:w16cex="http://schemas.microsoft.com/office/word/2018/wordml/cex" xmlns:w16cid="http://schemas.microsoft.com/office/word/2016/wordml/cid" xmlns:w16="http://schemas.microsoft.com/office/word/2018/wordml" xmlns:w16se="http://schemas.microsoft.com/office/word/2015/wordml/symex" xmlns:wpg="http://schemas.microsoft.com/office/word/2010/wordprocessingGroup" xmlns:wpi="http://schemas.microsoft.com/office/word/2010/wordprocessingInk" xmlns:wne="http://schemas.microsoft.com/office/word/2006/wordml" xmlns:wps="http://schemas.microsoft.com/office/word/2010/wordprocessingShape" mc:Ignorable="w14 w15 w16se w16cid w16 w16cex wp14">
   <w:sdt>
     <w:sdtPr>
       <w:id w:val="1355383853"/>
@@ -25001,7 +24926,6 @@
         <w:docPartUnique/>
       </w:docPartObj>
     </w:sdtPr>
-    <w:sdtEndPr/>
     <w:sdtContent>
       <w:sdt>
         <w:sdtPr>
@@ -25011,7 +24935,6 @@
             <w:docPartUnique/>
           </w:docPartObj>
         </w:sdtPr>
-        <w:sdtEndPr/>
         <w:sdtContent>
           <w:p>
             <w:pPr>
@@ -25122,7 +25045,7 @@
 </file>
 
 <file path=word/footnotes.xml><?xml version="1.0" encoding="utf-8"?>
-<w:footnotes xmlns:wpc="http://schemas.microsoft.com/office/word/2010/wordprocessingCanvas" xmlns:cx="http://schemas.microsoft.com/office/drawing/2014/chartex" xmlns:cx1="http://schemas.microsoft.com/office/drawing/2015/9/8/chartex" xmlns:cx2="http://schemas.microsoft.com/office/drawing/2015/10/21/chartex" xmlns:cx3="http://schemas.microsoft.com/office/drawing/2016/5/9/chartex" xmlns:cx4="http://schemas.microsoft.com/office/drawing/2016/5/10/chartex" xmlns:cx5="http://schemas.microsoft.com/office/drawing/2016/5/11/chartex" xmlns:cx6="http://schemas.microsoft.com/office/drawing/2016/5/12/chartex" xmlns:cx7="http://schemas.microsoft.com/office/drawing/2016/5/13/chartex" xmlns:cx8="http://schemas.microsoft.com/office/drawing/2016/5/14/chartex" xmlns:mc="http://schemas.openxmlformats.org/markup-compatibility/2006" xmlns:aink="http://schemas.microsoft.com/office/drawing/2016/ink" xmlns:am3d="http://schemas.microsoft.com/office/drawing/2017/model3d" xmlns:o="urn:schemas-microsoft-com:office:office" xmlns:r="http://schemas.openxmlformats.org/officeDocument/2006/relationships" xmlns:m="http://schemas.openxmlformats.org/officeDocument/2006/math" xmlns:v="urn:schemas-microsoft-com:vml" xmlns:wp14="http://schemas.microsoft.com/office/word/2010/wordprocessingDrawing" xmlns:wp="http://schemas.openxmlformats.org/drawingml/2006/wordprocessingDrawing" xmlns:w10="urn:schemas-microsoft-com:office:word" xmlns:w="http://schemas.openxmlformats.org/wordprocessingml/2006/main" xmlns:w14="http://schemas.microsoft.com/office/word/2010/wordml" xmlns:w15="http://schemas.microsoft.com/office/word/2012/wordml" xmlns:w16cid="http://schemas.microsoft.com/office/word/2016/wordml/cid" xmlns:w16se="http://schemas.microsoft.com/office/word/2015/wordml/symex" xmlns:wpg="http://schemas.microsoft.com/office/word/2010/wordprocessingGroup" xmlns:wpi="http://schemas.microsoft.com/office/word/2010/wordprocessingInk" xmlns:wne="http://schemas.microsoft.com/office/word/2006/wordml" xmlns:wps="http://schemas.microsoft.com/office/word/2010/wordprocessingShape" mc:Ignorable="w14 w15 w16se w16cid wp14">
+<w:footnotes xmlns:wpc="http://schemas.microsoft.com/office/word/2010/wordprocessingCanvas" xmlns:cx="http://schemas.microsoft.com/office/drawing/2014/chartex" xmlns:cx1="http://schemas.microsoft.com/office/drawing/2015/9/8/chartex" xmlns:cx2="http://schemas.microsoft.com/office/drawing/2015/10/21/chartex" xmlns:cx3="http://schemas.microsoft.com/office/drawing/2016/5/9/chartex" xmlns:cx4="http://schemas.microsoft.com/office/drawing/2016/5/10/chartex" xmlns:cx5="http://schemas.microsoft.com/office/drawing/2016/5/11/chartex" xmlns:cx6="http://schemas.microsoft.com/office/drawing/2016/5/12/chartex" xmlns:cx7="http://schemas.microsoft.com/office/drawing/2016/5/13/chartex" xmlns:cx8="http://schemas.microsoft.com/office/drawing/2016/5/14/chartex" xmlns:mc="http://schemas.openxmlformats.org/markup-compatibility/2006" xmlns:aink="http://schemas.microsoft.com/office/drawing/2016/ink" xmlns:am3d="http://schemas.microsoft.com/office/drawing/2017/model3d" xmlns:o="urn:schemas-microsoft-com:office:office" xmlns:r="http://schemas.openxmlformats.org/officeDocument/2006/relationships" xmlns:m="http://schemas.openxmlformats.org/officeDocument/2006/math" xmlns:v="urn:schemas-microsoft-com:vml" xmlns:wp14="http://schemas.microsoft.com/office/word/2010/wordprocessingDrawing" xmlns:wp="http://schemas.openxmlformats.org/drawingml/2006/wordprocessingDrawing" xmlns:w10="urn:schemas-microsoft-com:office:word" xmlns:w="http://schemas.openxmlformats.org/wordprocessingml/2006/main" xmlns:w14="http://schemas.microsoft.com/office/word/2010/wordml" xmlns:w15="http://schemas.microsoft.com/office/word/2012/wordml" xmlns:w16cex="http://schemas.microsoft.com/office/word/2018/wordml/cex" xmlns:w16cid="http://schemas.microsoft.com/office/word/2016/wordml/cid" xmlns:w16="http://schemas.microsoft.com/office/word/2018/wordml" xmlns:w16se="http://schemas.microsoft.com/office/word/2015/wordml/symex" xmlns:wpg="http://schemas.microsoft.com/office/word/2010/wordprocessingGroup" xmlns:wpi="http://schemas.microsoft.com/office/word/2010/wordprocessingInk" xmlns:wne="http://schemas.microsoft.com/office/word/2006/wordml" xmlns:wps="http://schemas.microsoft.com/office/word/2010/wordprocessingShape" mc:Ignorable="w14 w15 w16se w16cid w16 w16cex wp14">
   <w:footnote w:type="separator" w:id="-1">
     <w:p>
       <w:pPr>
@@ -25147,7 +25070,7 @@
 </file>
 
 <file path=word/numbering.xml><?xml version="1.0" encoding="utf-8"?>
-<w:numbering xmlns:wpc="http://schemas.microsoft.com/office/word/2010/wordprocessingCanvas" xmlns:cx="http://schemas.microsoft.com/office/drawing/2014/chartex" xmlns:cx1="http://schemas.microsoft.com/office/drawing/2015/9/8/chartex" xmlns:cx2="http://schemas.microsoft.com/office/drawing/2015/10/21/chartex" xmlns:cx3="http://schemas.microsoft.com/office/drawing/2016/5/9/chartex" xmlns:cx4="http://schemas.microsoft.com/office/drawing/2016/5/10/chartex" xmlns:cx5="http://schemas.microsoft.com/office/drawing/2016/5/11/chartex" xmlns:cx6="http://schemas.microsoft.com/office/drawing/2016/5/12/chartex" xmlns:cx7="http://schemas.microsoft.com/office/drawing/2016/5/13/chartex" xmlns:cx8="http://schemas.microsoft.com/office/drawing/2016/5/14/chartex" xmlns:mc="http://schemas.openxmlformats.org/markup-compatibility/2006" xmlns:aink="http://schemas.microsoft.com/office/drawing/2016/ink" xmlns:am3d="http://schemas.microsoft.com/office/drawing/2017/model3d" xmlns:o="urn:schemas-microsoft-com:office:office" xmlns:r="http://schemas.openxmlformats.org/officeDocument/2006/relationships" xmlns:m="http://schemas.openxmlformats.org/officeDocument/2006/math" xmlns:v="urn:schemas-microsoft-com:vml" xmlns:wp14="http://schemas.microsoft.com/office/word/2010/wordprocessingDrawing" xmlns:wp="http://schemas.openxmlformats.org/drawingml/2006/wordprocessingDrawing" xmlns:w10="urn:schemas-microsoft-com:office:word" xmlns:w="http://schemas.openxmlformats.org/wordprocessingml/2006/main" xmlns:w14="http://schemas.microsoft.com/office/word/2010/wordml" xmlns:w15="http://schemas.microsoft.com/office/word/2012/wordml" xmlns:w16cid="http://schemas.microsoft.com/office/word/2016/wordml/cid" xmlns:w16se="http://schemas.microsoft.com/office/word/2015/wordml/symex" xmlns:wpg="http://schemas.microsoft.com/office/word/2010/wordprocessingGroup" xmlns:wpi="http://schemas.microsoft.com/office/word/2010/wordprocessingInk" xmlns:wne="http://schemas.microsoft.com/office/word/2006/wordml" xmlns:wps="http://schemas.microsoft.com/office/word/2010/wordprocessingShape" mc:Ignorable="w14 w15 w16se w16cid wp14">
+<w:numbering xmlns:wpc="http://schemas.microsoft.com/office/word/2010/wordprocessingCanvas" xmlns:cx="http://schemas.microsoft.com/office/drawing/2014/chartex" xmlns:cx1="http://schemas.microsoft.com/office/drawing/2015/9/8/chartex" xmlns:cx2="http://schemas.microsoft.com/office/drawing/2015/10/21/chartex" xmlns:cx3="http://schemas.microsoft.com/office/drawing/2016/5/9/chartex" xmlns:cx4="http://schemas.microsoft.com/office/drawing/2016/5/10/chartex" xmlns:cx5="http://schemas.microsoft.com/office/drawing/2016/5/11/chartex" xmlns:cx6="http://schemas.microsoft.com/office/drawing/2016/5/12/chartex" xmlns:cx7="http://schemas.microsoft.com/office/drawing/2016/5/13/chartex" xmlns:cx8="http://schemas.microsoft.com/office/drawing/2016/5/14/chartex" xmlns:mc="http://schemas.openxmlformats.org/markup-compatibility/2006" xmlns:aink="http://schemas.microsoft.com/office/drawing/2016/ink" xmlns:am3d="http://schemas.microsoft.com/office/drawing/2017/model3d" xmlns:o="urn:schemas-microsoft-com:office:office" xmlns:r="http://schemas.openxmlformats.org/officeDocument/2006/relationships" xmlns:m="http://schemas.openxmlformats.org/officeDocument/2006/math" xmlns:v="urn:schemas-microsoft-com:vml" xmlns:wp14="http://schemas.microsoft.com/office/word/2010/wordprocessingDrawing" xmlns:wp="http://schemas.openxmlformats.org/drawingml/2006/wordprocessingDrawing" xmlns:w10="urn:schemas-microsoft-com:office:word" xmlns:w="http://schemas.openxmlformats.org/wordprocessingml/2006/main" xmlns:w14="http://schemas.microsoft.com/office/word/2010/wordml" xmlns:w15="http://schemas.microsoft.com/office/word/2012/wordml" xmlns:w16cex="http://schemas.microsoft.com/office/word/2018/wordml/cex" xmlns:w16cid="http://schemas.microsoft.com/office/word/2016/wordml/cid" xmlns:w16="http://schemas.microsoft.com/office/word/2018/wordml" xmlns:w16se="http://schemas.microsoft.com/office/word/2015/wordml/symex" xmlns:wpg="http://schemas.microsoft.com/office/word/2010/wordprocessingGroup" xmlns:wpi="http://schemas.microsoft.com/office/word/2010/wordprocessingInk" xmlns:wne="http://schemas.microsoft.com/office/word/2006/wordml" xmlns:wps="http://schemas.microsoft.com/office/word/2010/wordprocessingShape" mc:Ignorable="w14 w15 w16se w16cid w16 w16cex wp14">
   <w:abstractNum w:abstractNumId="0" w15:restartNumberingAfterBreak="0">
     <w:nsid w:val="101D5E88"/>
     <w:multiLevelType w:val="hybridMultilevel"/>
@@ -26661,7 +26584,7 @@
 </file>
 
 <file path=word/styles.xml><?xml version="1.0" encoding="utf-8"?>
-<w:styles xmlns:mc="http://schemas.openxmlformats.org/markup-compatibility/2006" xmlns:r="http://schemas.openxmlformats.org/officeDocument/2006/relationships" xmlns:w="http://schemas.openxmlformats.org/wordprocessingml/2006/main" xmlns:w14="http://schemas.microsoft.com/office/word/2010/wordml" xmlns:w15="http://schemas.microsoft.com/office/word/2012/wordml" xmlns:w16cid="http://schemas.microsoft.com/office/word/2016/wordml/cid" xmlns:w16se="http://schemas.microsoft.com/office/word/2015/wordml/symex" mc:Ignorable="w14 w15 w16se w16cid">
+<w:styles xmlns:mc="http://schemas.openxmlformats.org/markup-compatibility/2006" xmlns:r="http://schemas.openxmlformats.org/officeDocument/2006/relationships" xmlns:w="http://schemas.openxmlformats.org/wordprocessingml/2006/main" xmlns:w14="http://schemas.microsoft.com/office/word/2010/wordml" xmlns:w15="http://schemas.microsoft.com/office/word/2012/wordml" xmlns:w16cex="http://schemas.microsoft.com/office/word/2018/wordml/cex" xmlns:w16cid="http://schemas.microsoft.com/office/word/2016/wordml/cid" xmlns:w16="http://schemas.microsoft.com/office/word/2018/wordml" xmlns:w16se="http://schemas.microsoft.com/office/word/2015/wordml/symex" mc:Ignorable="w14 w15 w16se w16cid w16 w16cex">
   <w:docDefaults>
     <w:rPrDefault>
       <w:rPr>

--- a/1 SRD - System Reference Document/E-CB Combat.docx
+++ b/1 SRD - System Reference Document/E-CB Combat.docx
@@ -1941,7 +1941,7 @@
         <mc:AlternateContent>
           <mc:Choice Requires="wps">
             <w:drawing>
-              <wp:anchor distT="45720" distB="45720" distL="114300" distR="114300" simplePos="0" relativeHeight="251658752" behindDoc="0" locked="0" layoutInCell="1" allowOverlap="1" wp14:anchorId="0B4B0726" wp14:editId="276D87EA">
+              <wp:anchor distT="45720" distB="45720" distL="114300" distR="114300" simplePos="0" relativeHeight="251657216" behindDoc="0" locked="0" layoutInCell="1" allowOverlap="1" wp14:anchorId="0B4B0726" wp14:editId="157F85B8">
                 <wp:simplePos x="0" y="0"/>
                 <wp:positionH relativeFrom="column">
                   <wp:posOffset>254695</wp:posOffset>
@@ -12664,7 +12664,7 @@
                 <v:stroke joinstyle="miter"/>
                 <v:path gradientshapeok="t" o:connecttype="rect"/>
               </v:shapetype>
-              <v:shape id="Text Box 2" o:spid="_x0000_s1026" type="#_x0000_t202" style="position:absolute;margin-left:20.05pt;margin-top:171.85pt;width:459.8pt;height:553.4pt;z-index:251658752;visibility:visible;mso-wrap-style:square;mso-width-percent:0;mso-height-percent:0;mso-wrap-distance-left:9pt;mso-wrap-distance-top:3.6pt;mso-wrap-distance-right:9pt;mso-wrap-distance-bottom:3.6pt;mso-position-horizontal:absolute;mso-position-horizontal-relative:text;mso-position-vertical:absolute;mso-position-vertical-relative:page;mso-width-percent:0;mso-height-percent:0;mso-width-relative:margin;mso-height-relative:margin;v-text-anchor:top" o:gfxdata="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" stroked="f">
+              <v:shape id="Text Box 2" o:spid="_x0000_s1026" type="#_x0000_t202" style="position:absolute;margin-left:20.05pt;margin-top:171.85pt;width:459.8pt;height:553.4pt;z-index:251657216;visibility:visible;mso-wrap-style:square;mso-width-percent:0;mso-height-percent:0;mso-wrap-distance-left:9pt;mso-wrap-distance-top:3.6pt;mso-wrap-distance-right:9pt;mso-wrap-distance-bottom:3.6pt;mso-position-horizontal:absolute;mso-position-horizontal-relative:text;mso-position-vertical:absolute;mso-position-vertical-relative:page;mso-width-percent:0;mso-height-percent:0;mso-width-relative:margin;mso-height-relative:margin;v-text-anchor:top" o:gfxdata="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" stroked="f">
                 <v:textbox>
                   <w:txbxContent>
                     <w:tbl>
@@ -24100,18 +24100,1683 @@
       </w:r>
     </w:p>
     <w:p>
+      <w:r>
+        <w:br w:type="page"/>
+      </w:r>
+    </w:p>
+    <w:p>
+      <w:pPr>
+        <w:pStyle w:val="Title"/>
+      </w:pPr>
+      <w:r>
+        <w:lastRenderedPageBreak/>
+        <w:t>Attack &amp; Defence Summary:</w:t>
+      </w:r>
+    </w:p>
+    <w:p>
       <w:pPr>
         <w:jc w:val="both"/>
       </w:pPr>
+      <w:r>
+        <w:t>Asdf…</w:t>
+      </w:r>
     </w:p>
-    <w:p/>
     <w:p>
+      <w:r>
+        <w:rPr>
+          <w:noProof/>
+        </w:rPr>
+        <mc:AlternateContent>
+          <mc:Choice Requires="wps">
+            <w:drawing>
+              <wp:anchor distT="45720" distB="45720" distL="114300" distR="114300" simplePos="0" relativeHeight="251659776" behindDoc="1" locked="0" layoutInCell="1" allowOverlap="1" wp14:anchorId="461533C4" wp14:editId="5839A7CD">
+                <wp:simplePos x="0" y="0"/>
+                <wp:positionH relativeFrom="column">
+                  <wp:posOffset>-4473</wp:posOffset>
+                </wp:positionH>
+                <wp:positionV relativeFrom="page">
+                  <wp:posOffset>1693628</wp:posOffset>
+                </wp:positionV>
+                <wp:extent cx="6137910" cy="7434469"/>
+                <wp:effectExtent l="0" t="0" r="15240" b="14605"/>
+                <wp:wrapNone/>
+                <wp:docPr id="1" name="Text Box 2"/>
+                <wp:cNvGraphicFramePr>
+                  <a:graphicFrameLocks xmlns:a="http://schemas.openxmlformats.org/drawingml/2006/main"/>
+                </wp:cNvGraphicFramePr>
+                <a:graphic xmlns:a="http://schemas.openxmlformats.org/drawingml/2006/main">
+                  <a:graphicData uri="http://schemas.microsoft.com/office/word/2010/wordprocessingShape">
+                    <wps:wsp>
+                      <wps:cNvSpPr txBox="1">
+                        <a:spLocks noChangeArrowheads="1"/>
+                      </wps:cNvSpPr>
+                      <wps:spPr bwMode="auto">
+                        <a:xfrm>
+                          <a:off x="0" y="0"/>
+                          <a:ext cx="6137910" cy="7434469"/>
+                        </a:xfrm>
+                        <a:prstGeom prst="rect">
+                          <a:avLst/>
+                        </a:prstGeom>
+                        <a:solidFill>
+                          <a:srgbClr val="FFFFFF"/>
+                        </a:solidFill>
+                        <a:ln w="9525">
+                          <a:solidFill>
+                            <a:srgbClr val="000000"/>
+                          </a:solidFill>
+                          <a:miter lim="800000"/>
+                          <a:headEnd/>
+                          <a:tailEnd/>
+                        </a:ln>
+                      </wps:spPr>
+                      <wps:txbx>
+                        <w:txbxContent>
+                          <w:p>
+                            <w:pPr>
+                              <w:pStyle w:val="Subtitle"/>
+                              <w:rPr>
+                                <w:lang w:val="en-US"/>
+                              </w:rPr>
+                            </w:pPr>
+                            <w:r>
+                              <w:rPr>
+                                <w:lang w:val="en-US"/>
+                              </w:rPr>
+                              <w:t>Attack Summary:</w:t>
+                            </w:r>
+                          </w:p>
+                          <w:p>
+                            <w:pPr>
+                              <w:spacing w:after="40"/>
+                              <w:rPr>
+                                <w:lang w:val="en-US"/>
+                              </w:rPr>
+                            </w:pPr>
+                            <w:r>
+                              <w:rPr>
+                                <w:lang w:val="en-US"/>
+                              </w:rPr>
+                              <w:t>Standard action. Roll the appropriate Skill Test (Melee (Armed), Melee (Unarmed), Throw or Marksman) depending on the type of attack. Then, choose intent:</w:t>
+                            </w:r>
+                          </w:p>
+                          <w:p>
+                            <w:pPr>
+                              <w:pStyle w:val="ListParagraph"/>
+                              <w:numPr>
+                                <w:ilvl w:val="0"/>
+                                <w:numId w:val="10"/>
+                              </w:numPr>
+                              <w:spacing w:afterLines="40" w:after="96"/>
+                              <w:ind w:left="426" w:hanging="284"/>
+                              <w:jc w:val="both"/>
+                            </w:pPr>
+                            <w:r>
+                              <w:rPr>
+                                <w:b/>
+                                <w:bCs/>
+                              </w:rPr>
+                              <w:t>Compel Surrender</w:t>
+                            </w:r>
+                          </w:p>
+                          <w:p>
+                            <w:pPr>
+                              <w:pStyle w:val="ListParagraph"/>
+                              <w:numPr>
+                                <w:ilvl w:val="0"/>
+                                <w:numId w:val="10"/>
+                              </w:numPr>
+                              <w:spacing w:afterLines="40" w:after="96"/>
+                              <w:ind w:left="426" w:hanging="284"/>
+                              <w:jc w:val="both"/>
+                            </w:pPr>
+                            <w:proofErr w:type="gramStart"/>
+                            <w:r>
+                              <w:rPr>
+                                <w:b/>
+                                <w:bCs/>
+                              </w:rPr>
+                              <w:t>Damage</w:t>
+                            </w:r>
+                            <w:r>
+                              <w:t>;</w:t>
+                            </w:r>
+                            <w:proofErr w:type="gramEnd"/>
+                            <w:r>
+                              <w:t xml:space="preserve"> </w:t>
+                            </w:r>
+                            <w:r>
+                              <w:t>With this intent, any extra successes may be allocated for one of the following effects:</w:t>
+                            </w:r>
+                          </w:p>
+                          <w:p>
+                            <w:pPr>
+                              <w:pStyle w:val="ListParagraph"/>
+                              <w:numPr>
+                                <w:ilvl w:val="1"/>
+                                <w:numId w:val="10"/>
+                              </w:numPr>
+                              <w:spacing w:afterLines="40" w:after="96"/>
+                              <w:ind w:left="709" w:hanging="283"/>
+                              <w:jc w:val="both"/>
+                            </w:pPr>
+                            <w:r>
+                              <w:t>Increase Damage</w:t>
+                            </w:r>
+                          </w:p>
+                          <w:p>
+                            <w:pPr>
+                              <w:pStyle w:val="ListParagraph"/>
+                              <w:numPr>
+                                <w:ilvl w:val="1"/>
+                                <w:numId w:val="10"/>
+                              </w:numPr>
+                              <w:spacing w:afterLines="40" w:after="96"/>
+                              <w:ind w:left="709" w:hanging="283"/>
+                              <w:jc w:val="both"/>
+                            </w:pPr>
+                            <w:r>
+                              <w:t>Kill Silently</w:t>
+                            </w:r>
+                          </w:p>
+                          <w:p>
+                            <w:pPr>
+                              <w:pStyle w:val="ListParagraph"/>
+                              <w:numPr>
+                                <w:ilvl w:val="1"/>
+                                <w:numId w:val="10"/>
+                              </w:numPr>
+                              <w:spacing w:afterLines="40" w:after="96"/>
+                              <w:ind w:left="709" w:hanging="283"/>
+                              <w:jc w:val="both"/>
+                            </w:pPr>
+                            <w:r>
+                              <w:t>Knock Back</w:t>
+                            </w:r>
+                          </w:p>
+                          <w:p>
+                            <w:pPr>
+                              <w:pStyle w:val="ListParagraph"/>
+                              <w:numPr>
+                                <w:ilvl w:val="0"/>
+                                <w:numId w:val="10"/>
+                              </w:numPr>
+                              <w:spacing w:afterLines="40" w:after="96"/>
+                              <w:ind w:left="426" w:hanging="284"/>
+                              <w:jc w:val="both"/>
+                            </w:pPr>
+                            <w:r>
+                              <w:rPr>
+                                <w:b/>
+                                <w:bCs/>
+                              </w:rPr>
+                              <w:t>Disarm</w:t>
+                            </w:r>
+                          </w:p>
+                          <w:p>
+                            <w:pPr>
+                              <w:pStyle w:val="ListParagraph"/>
+                              <w:numPr>
+                                <w:ilvl w:val="0"/>
+                                <w:numId w:val="10"/>
+                              </w:numPr>
+                              <w:spacing w:afterLines="40" w:after="96"/>
+                              <w:ind w:left="426" w:hanging="284"/>
+                              <w:jc w:val="both"/>
+                            </w:pPr>
+                            <w:r>
+                              <w:rPr>
+                                <w:b/>
+                                <w:bCs/>
+                              </w:rPr>
+                              <w:t>Drop</w:t>
+                            </w:r>
+                          </w:p>
+                          <w:p>
+                            <w:pPr>
+                              <w:pStyle w:val="ListParagraph"/>
+                              <w:numPr>
+                                <w:ilvl w:val="0"/>
+                                <w:numId w:val="10"/>
+                              </w:numPr>
+                              <w:spacing w:afterLines="40" w:after="96"/>
+                              <w:ind w:left="426" w:hanging="284"/>
+                              <w:jc w:val="both"/>
+                            </w:pPr>
+                            <w:r>
+                              <w:rPr>
+                                <w:b/>
+                                <w:bCs/>
+                              </w:rPr>
+                              <w:t>Grapple</w:t>
+                            </w:r>
+                          </w:p>
+                          <w:p>
+                            <w:pPr>
+                              <w:pStyle w:val="ListParagraph"/>
+                              <w:numPr>
+                                <w:ilvl w:val="0"/>
+                                <w:numId w:val="10"/>
+                              </w:numPr>
+                              <w:spacing w:afterLines="40" w:after="96"/>
+                              <w:ind w:left="426" w:hanging="284"/>
+                              <w:jc w:val="both"/>
+                            </w:pPr>
+                            <w:r>
+                              <w:rPr>
+                                <w:b/>
+                                <w:bCs/>
+                              </w:rPr>
+                              <w:t>Sunder</w:t>
+                            </w:r>
+                          </w:p>
+                          <w:p>
+                            <w:pPr>
+                              <w:spacing w:afterLines="40" w:after="96"/>
+                              <w:jc w:val="both"/>
+                            </w:pPr>
+                            <w:r>
+                              <w:t xml:space="preserve">If the enemy fails to defend (either actively or passively), enact the effects of the attack. </w:t>
+                            </w:r>
+                            <w:proofErr w:type="gramStart"/>
+                            <w:r>
+                              <w:t>Don’t</w:t>
+                            </w:r>
+                            <w:proofErr w:type="gramEnd"/>
+                            <w:r>
+                              <w:t xml:space="preserve"> forget to adjust the attack roll and damage dealt for creature size. If dealing damage, divide it by the enemy’s Constitution score </w:t>
+                            </w:r>
+                            <w:r>
+                              <w:t>– the result is the level of the wound suffered by the target (it can be reduced by armour).</w:t>
+                            </w:r>
+                          </w:p>
+                          <w:p>
+                            <w:pPr>
+                              <w:pStyle w:val="Subtitle"/>
+                              <w:rPr>
+                                <w:lang w:val="en-US"/>
+                              </w:rPr>
+                            </w:pPr>
+                            <w:r>
+                              <w:rPr>
+                                <w:lang w:val="en-US"/>
+                              </w:rPr>
+                              <w:t>Defence Summary:</w:t>
+                            </w:r>
+                          </w:p>
+                          <w:p>
+                            <w:pPr>
+                              <w:rPr>
+                                <w:lang w:val="en-US"/>
+                              </w:rPr>
+                            </w:pPr>
+                            <w:r>
+                              <w:rPr>
+                                <w:lang w:val="en-US"/>
+                              </w:rPr>
+                              <w:t>To defend actively, you must spend AD. The following forms of active defence exist:</w:t>
+                            </w:r>
+                          </w:p>
+                          <w:tbl>
+                            <w:tblPr>
+                              <w:tblStyle w:val="TableGrid"/>
+                              <w:tblW w:w="0" w:type="auto"/>
+                              <w:tblInd w:w="108" w:type="dxa"/>
+                              <w:tblLook w:val="04A0" w:firstRow="1" w:lastRow="0" w:firstColumn="1" w:lastColumn="0" w:noHBand="0" w:noVBand="1"/>
+                            </w:tblPr>
+                            <w:tblGrid>
+                              <w:gridCol w:w="1843"/>
+                              <w:gridCol w:w="1418"/>
+                              <w:gridCol w:w="2622"/>
+                              <w:gridCol w:w="3588"/>
+                            </w:tblGrid>
+                            <w:tr>
+                              <w:tc>
+                                <w:tcPr>
+                                  <w:tcW w:w="1843" w:type="dxa"/>
+                                </w:tcPr>
+                                <w:p>
+                                  <w:pPr>
+                                    <w:rPr>
+                                      <w:b/>
+                                      <w:bCs/>
+                                      <w:lang w:val="en-US"/>
+                                    </w:rPr>
+                                  </w:pPr>
+                                  <w:r>
+                                    <w:rPr>
+                                      <w:b/>
+                                      <w:bCs/>
+                                      <w:lang w:val="en-US"/>
+                                    </w:rPr>
+                                    <w:t>Action Name</w:t>
+                                  </w:r>
+                                </w:p>
+                              </w:tc>
+                              <w:tc>
+                                <w:tcPr>
+                                  <w:tcW w:w="1418" w:type="dxa"/>
+                                </w:tcPr>
+                                <w:p>
+                                  <w:pPr>
+                                    <w:rPr>
+                                      <w:b/>
+                                      <w:bCs/>
+                                      <w:lang w:val="en-US"/>
+                                    </w:rPr>
+                                  </w:pPr>
+                                  <w:r>
+                                    <w:rPr>
+                                      <w:b/>
+                                      <w:bCs/>
+                                      <w:lang w:val="en-US"/>
+                                    </w:rPr>
+                                    <w:t>Skill</w:t>
+                                  </w:r>
+                                </w:p>
+                              </w:tc>
+                              <w:tc>
+                                <w:tcPr>
+                                  <w:tcW w:w="2622" w:type="dxa"/>
+                                </w:tcPr>
+                                <w:p>
+                                  <w:pPr>
+                                    <w:rPr>
+                                      <w:b/>
+                                      <w:bCs/>
+                                      <w:lang w:val="en-US"/>
+                                    </w:rPr>
+                                  </w:pPr>
+                                </w:p>
+                              </w:tc>
+                              <w:tc>
+                                <w:tcPr>
+                                  <w:tcW w:w="3588" w:type="dxa"/>
+                                </w:tcPr>
+                                <w:p>
+                                  <w:pPr>
+                                    <w:rPr>
+                                      <w:b/>
+                                      <w:bCs/>
+                                      <w:lang w:val="en-US"/>
+                                    </w:rPr>
+                                  </w:pPr>
+                                </w:p>
+                              </w:tc>
+                            </w:tr>
+                            <w:tr>
+                              <w:tc>
+                                <w:tcPr>
+                                  <w:tcW w:w="1843" w:type="dxa"/>
+                                </w:tcPr>
+                                <w:p>
+                                  <w:pPr>
+                                    <w:rPr>
+                                      <w:lang w:val="en-US"/>
+                                    </w:rPr>
+                                  </w:pPr>
+                                  <w:r>
+                                    <w:rPr>
+                                      <w:lang w:val="en-US"/>
+                                    </w:rPr>
+                                    <w:t>Block</w:t>
+                                  </w:r>
+                                </w:p>
+                              </w:tc>
+                              <w:tc>
+                                <w:tcPr>
+                                  <w:tcW w:w="1418" w:type="dxa"/>
+                                </w:tcPr>
+                                <w:p>
+                                  <w:pPr>
+                                    <w:rPr>
+                                      <w:lang w:val="en-US"/>
+                                    </w:rPr>
+                                  </w:pPr>
+                                  <w:r>
+                                    <w:rPr>
+                                      <w:lang w:val="en-US"/>
+                                    </w:rPr>
+                                    <w:t>Melee  (Armed)</w:t>
+                                  </w:r>
+                                </w:p>
+                              </w:tc>
+                              <w:tc>
+                                <w:tcPr>
+                                  <w:tcW w:w="2622" w:type="dxa"/>
+                                </w:tcPr>
+                                <w:p>
+                                  <w:pPr>
+                                    <w:rPr>
+                                      <w:lang w:val="en-US"/>
+                                    </w:rPr>
+                                  </w:pPr>
+                                </w:p>
+                              </w:tc>
+                              <w:tc>
+                                <w:tcPr>
+                                  <w:tcW w:w="3588" w:type="dxa"/>
+                                </w:tcPr>
+                                <w:p>
+                                  <w:pPr>
+                                    <w:rPr>
+                                      <w:lang w:val="en-US"/>
+                                    </w:rPr>
+                                  </w:pPr>
+                                </w:p>
+                              </w:tc>
+                            </w:tr>
+                            <w:tr>
+                              <w:tc>
+                                <w:tcPr>
+                                  <w:tcW w:w="1843" w:type="dxa"/>
+                                </w:tcPr>
+                                <w:p>
+                                  <w:pPr>
+                                    <w:rPr>
+                                      <w:lang w:val="en-US"/>
+                                    </w:rPr>
+                                  </w:pPr>
+                                  <w:r>
+                                    <w:rPr>
+                                      <w:lang w:val="en-US"/>
+                                    </w:rPr>
+                                    <w:t>Block (Unarmed)</w:t>
+                                  </w:r>
+                                </w:p>
+                              </w:tc>
+                              <w:tc>
+                                <w:tcPr>
+                                  <w:tcW w:w="1418" w:type="dxa"/>
+                                </w:tcPr>
+                                <w:p>
+                                  <w:pPr>
+                                    <w:rPr>
+                                      <w:lang w:val="en-US"/>
+                                    </w:rPr>
+                                  </w:pPr>
+                                  <w:r>
+                                    <w:rPr>
+                                      <w:lang w:val="en-US"/>
+                                    </w:rPr>
+                                    <w:t>Melee (Unarmed)</w:t>
+                                  </w:r>
+                                </w:p>
+                              </w:tc>
+                              <w:tc>
+                                <w:tcPr>
+                                  <w:tcW w:w="2622" w:type="dxa"/>
+                                </w:tcPr>
+                                <w:p>
+                                  <w:pPr>
+                                    <w:rPr>
+                                      <w:lang w:val="en-US"/>
+                                    </w:rPr>
+                                  </w:pPr>
+                                </w:p>
+                              </w:tc>
+                              <w:tc>
+                                <w:tcPr>
+                                  <w:tcW w:w="3588" w:type="dxa"/>
+                                </w:tcPr>
+                                <w:p>
+                                  <w:pPr>
+                                    <w:rPr>
+                                      <w:lang w:val="en-US"/>
+                                    </w:rPr>
+                                  </w:pPr>
+                                </w:p>
+                              </w:tc>
+                            </w:tr>
+                            <w:tr>
+                              <w:tc>
+                                <w:tcPr>
+                                  <w:tcW w:w="1843" w:type="dxa"/>
+                                </w:tcPr>
+                                <w:p>
+                                  <w:pPr>
+                                    <w:rPr>
+                                      <w:lang w:val="en-US"/>
+                                    </w:rPr>
+                                  </w:pPr>
+                                  <w:r>
+                                    <w:rPr>
+                                      <w:lang w:val="en-US"/>
+                                    </w:rPr>
+                                    <w:t>Dodge</w:t>
+                                  </w:r>
+                                </w:p>
+                              </w:tc>
+                              <w:tc>
+                                <w:tcPr>
+                                  <w:tcW w:w="1418" w:type="dxa"/>
+                                </w:tcPr>
+                                <w:p>
+                                  <w:pPr>
+                                    <w:rPr>
+                                      <w:lang w:val="en-US"/>
+                                    </w:rPr>
+                                  </w:pPr>
+                                  <w:r>
+                                    <w:rPr>
+                                      <w:lang w:val="en-US"/>
+                                    </w:rPr>
+                                    <w:t>Reflex</w:t>
+                                  </w:r>
+                                </w:p>
+                              </w:tc>
+                              <w:tc>
+                                <w:tcPr>
+                                  <w:tcW w:w="2622" w:type="dxa"/>
+                                </w:tcPr>
+                                <w:p>
+                                  <w:pPr>
+                                    <w:rPr>
+                                      <w:lang w:val="en-US"/>
+                                    </w:rPr>
+                                  </w:pPr>
+                                </w:p>
+                              </w:tc>
+                              <w:tc>
+                                <w:tcPr>
+                                  <w:tcW w:w="3588" w:type="dxa"/>
+                                </w:tcPr>
+                                <w:p>
+                                  <w:pPr>
+                                    <w:rPr>
+                                      <w:lang w:val="en-US"/>
+                                    </w:rPr>
+                                  </w:pPr>
+                                </w:p>
+                              </w:tc>
+                            </w:tr>
+                            <w:tr>
+                              <w:tc>
+                                <w:tcPr>
+                                  <w:tcW w:w="1843" w:type="dxa"/>
+                                </w:tcPr>
+                                <w:p>
+                                  <w:pPr>
+                                    <w:rPr>
+                                      <w:lang w:val="en-US"/>
+                                    </w:rPr>
+                                  </w:pPr>
+                                  <w:r>
+                                    <w:rPr>
+                                      <w:lang w:val="en-US"/>
+                                    </w:rPr>
+                                    <w:t>Dive</w:t>
+                                  </w:r>
+                                </w:p>
+                              </w:tc>
+                              <w:tc>
+                                <w:tcPr>
+                                  <w:tcW w:w="1418" w:type="dxa"/>
+                                </w:tcPr>
+                                <w:p>
+                                  <w:pPr>
+                                    <w:rPr>
+                                      <w:lang w:val="en-US"/>
+                                    </w:rPr>
+                                  </w:pPr>
+                                  <w:r>
+                                    <w:rPr>
+                                      <w:lang w:val="en-US"/>
+                                    </w:rPr>
+                                    <w:t>Reflex</w:t>
+                                  </w:r>
+                                </w:p>
+                              </w:tc>
+                              <w:tc>
+                                <w:tcPr>
+                                  <w:tcW w:w="2622" w:type="dxa"/>
+                                </w:tcPr>
+                                <w:p>
+                                  <w:pPr>
+                                    <w:rPr>
+                                      <w:lang w:val="en-US"/>
+                                    </w:rPr>
+                                  </w:pPr>
+                                </w:p>
+                              </w:tc>
+                              <w:tc>
+                                <w:tcPr>
+                                  <w:tcW w:w="3588" w:type="dxa"/>
+                                </w:tcPr>
+                                <w:p>
+                                  <w:pPr>
+                                    <w:rPr>
+                                      <w:lang w:val="en-US"/>
+                                    </w:rPr>
+                                  </w:pPr>
+                                </w:p>
+                              </w:tc>
+                            </w:tr>
+                            <w:tr>
+                              <w:tc>
+                                <w:tcPr>
+                                  <w:tcW w:w="1843" w:type="dxa"/>
+                                </w:tcPr>
+                                <w:p>
+                                  <w:pPr>
+                                    <w:rPr>
+                                      <w:lang w:val="en-US"/>
+                                    </w:rPr>
+                                  </w:pPr>
+                                  <w:r>
+                                    <w:rPr>
+                                      <w:lang w:val="en-US"/>
+                                    </w:rPr>
+                                    <w:t>Fancy Footwork</w:t>
+                                  </w:r>
+                                </w:p>
+                              </w:tc>
+                              <w:tc>
+                                <w:tcPr>
+                                  <w:tcW w:w="1418" w:type="dxa"/>
+                                </w:tcPr>
+                                <w:p>
+                                  <w:pPr>
+                                    <w:rPr>
+                                      <w:lang w:val="en-US"/>
+                                    </w:rPr>
+                                  </w:pPr>
+                                  <w:r>
+                                    <w:rPr>
+                                      <w:lang w:val="en-US"/>
+                                    </w:rPr>
+                                    <w:t>Acrobatics</w:t>
+                                  </w:r>
+                                </w:p>
+                              </w:tc>
+                              <w:tc>
+                                <w:tcPr>
+                                  <w:tcW w:w="2622" w:type="dxa"/>
+                                </w:tcPr>
+                                <w:p>
+                                  <w:pPr>
+                                    <w:rPr>
+                                      <w:lang w:val="en-US"/>
+                                    </w:rPr>
+                                  </w:pPr>
+                                </w:p>
+                              </w:tc>
+                              <w:tc>
+                                <w:tcPr>
+                                  <w:tcW w:w="3588" w:type="dxa"/>
+                                </w:tcPr>
+                                <w:p>
+                                  <w:pPr>
+                                    <w:rPr>
+                                      <w:lang w:val="en-US"/>
+                                    </w:rPr>
+                                  </w:pPr>
+                                </w:p>
+                              </w:tc>
+                            </w:tr>
+                            <w:tr>
+                              <w:tc>
+                                <w:tcPr>
+                                  <w:tcW w:w="1843" w:type="dxa"/>
+                                </w:tcPr>
+                                <w:p>
+                                  <w:pPr>
+                                    <w:rPr>
+                                      <w:lang w:val="en-US"/>
+                                    </w:rPr>
+                                  </w:pPr>
+                                  <w:r>
+                                    <w:rPr>
+                                      <w:lang w:val="en-US"/>
+                                    </w:rPr>
+                                    <w:t>Parry</w:t>
+                                  </w:r>
+                                </w:p>
+                              </w:tc>
+                              <w:tc>
+                                <w:tcPr>
+                                  <w:tcW w:w="1418" w:type="dxa"/>
+                                </w:tcPr>
+                                <w:p>
+                                  <w:pPr>
+                                    <w:rPr>
+                                      <w:lang w:val="en-US"/>
+                                    </w:rPr>
+                                  </w:pPr>
+                                  <w:r>
+                                    <w:rPr>
+                                      <w:lang w:val="en-US"/>
+                                    </w:rPr>
+                                    <w:t>Melee (Any)</w:t>
+                                  </w:r>
+                                </w:p>
+                              </w:tc>
+                              <w:tc>
+                                <w:tcPr>
+                                  <w:tcW w:w="2622" w:type="dxa"/>
+                                </w:tcPr>
+                                <w:p>
+                                  <w:pPr>
+                                    <w:rPr>
+                                      <w:lang w:val="en-US"/>
+                                    </w:rPr>
+                                  </w:pPr>
+                                </w:p>
+                              </w:tc>
+                              <w:tc>
+                                <w:tcPr>
+                                  <w:tcW w:w="3588" w:type="dxa"/>
+                                </w:tcPr>
+                                <w:p>
+                                  <w:pPr>
+                                    <w:rPr>
+                                      <w:lang w:val="en-US"/>
+                                    </w:rPr>
+                                  </w:pPr>
+                                </w:p>
+                              </w:tc>
+                            </w:tr>
+                            <w:tr>
+                              <w:tc>
+                                <w:tcPr>
+                                  <w:tcW w:w="1843" w:type="dxa"/>
+                                </w:tcPr>
+                                <w:p>
+                                  <w:pPr>
+                                    <w:rPr>
+                                      <w:lang w:val="en-US"/>
+                                    </w:rPr>
+                                  </w:pPr>
+                                  <w:r>
+                                    <w:rPr>
+                                      <w:lang w:val="en-US"/>
+                                    </w:rPr>
+                                    <w:t>Stand Fast</w:t>
+                                  </w:r>
+                                </w:p>
+                              </w:tc>
+                              <w:tc>
+                                <w:tcPr>
+                                  <w:tcW w:w="1418" w:type="dxa"/>
+                                </w:tcPr>
+                                <w:p>
+                                  <w:pPr>
+                                    <w:rPr>
+                                      <w:lang w:val="en-US"/>
+                                    </w:rPr>
+                                  </w:pPr>
+                                  <w:r>
+                                    <w:rPr>
+                                      <w:lang w:val="en-US"/>
+                                    </w:rPr>
+                                    <w:t>Athletics</w:t>
+                                  </w:r>
+                                </w:p>
+                              </w:tc>
+                              <w:tc>
+                                <w:tcPr>
+                                  <w:tcW w:w="2622" w:type="dxa"/>
+                                </w:tcPr>
+                                <w:p>
+                                  <w:pPr>
+                                    <w:rPr>
+                                      <w:lang w:val="en-US"/>
+                                    </w:rPr>
+                                  </w:pPr>
+                                </w:p>
+                              </w:tc>
+                              <w:tc>
+                                <w:tcPr>
+                                  <w:tcW w:w="3588" w:type="dxa"/>
+                                </w:tcPr>
+                                <w:p>
+                                  <w:pPr>
+                                    <w:rPr>
+                                      <w:lang w:val="en-US"/>
+                                    </w:rPr>
+                                  </w:pPr>
+                                </w:p>
+                              </w:tc>
+                            </w:tr>
+                          </w:tbl>
+                          <w:p>
+                            <w:pPr>
+                              <w:rPr>
+                                <w:lang w:val="en-US"/>
+                              </w:rPr>
+                            </w:pPr>
+                          </w:p>
+                        </w:txbxContent>
+                      </wps:txbx>
+                      <wps:bodyPr rot="0" vert="horz" wrap="square" lIns="91440" tIns="45720" rIns="91440" bIns="45720" anchor="t" anchorCtr="0">
+                        <a:noAutofit/>
+                      </wps:bodyPr>
+                    </wps:wsp>
+                  </a:graphicData>
+                </a:graphic>
+                <wp14:sizeRelH relativeFrom="margin">
+                  <wp14:pctWidth>0</wp14:pctWidth>
+                </wp14:sizeRelH>
+                <wp14:sizeRelV relativeFrom="margin">
+                  <wp14:pctHeight>0</wp14:pctHeight>
+                </wp14:sizeRelV>
+              </wp:anchor>
+            </w:drawing>
+          </mc:Choice>
+          <mc:Fallback>
+            <w:pict>
+              <v:shape w14:anchorId="461533C4" id="_x0000_s1027" type="#_x0000_t202" style="position:absolute;margin-left:-.35pt;margin-top:133.35pt;width:483.3pt;height:585.4pt;z-index:-251656704;visibility:visible;mso-wrap-style:square;mso-width-percent:0;mso-height-percent:0;mso-wrap-distance-left:9pt;mso-wrap-distance-top:3.6pt;mso-wrap-distance-right:9pt;mso-wrap-distance-bottom:3.6pt;mso-position-horizontal:absolute;mso-position-horizontal-relative:text;mso-position-vertical:absolute;mso-position-vertical-relative:page;mso-width-percent:0;mso-height-percent:0;mso-width-relative:margin;mso-height-relative:margin;v-text-anchor:top" o:gfxdata="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">
+                <v:textbox>
+                  <w:txbxContent>
+                    <w:p>
+                      <w:pPr>
+                        <w:pStyle w:val="Subtitle"/>
+                        <w:rPr>
+                          <w:lang w:val="en-US"/>
+                        </w:rPr>
+                      </w:pPr>
+                      <w:r>
+                        <w:rPr>
+                          <w:lang w:val="en-US"/>
+                        </w:rPr>
+                        <w:t>Attack Summary:</w:t>
+                      </w:r>
+                    </w:p>
+                    <w:p>
+                      <w:pPr>
+                        <w:spacing w:after="40"/>
+                        <w:rPr>
+                          <w:lang w:val="en-US"/>
+                        </w:rPr>
+                      </w:pPr>
+                      <w:r>
+                        <w:rPr>
+                          <w:lang w:val="en-US"/>
+                        </w:rPr>
+                        <w:t>Standard action. Roll the appropriate Skill Test (Melee (Armed), Melee (Unarmed), Throw or Marksman) depending on the type of attack. Then, choose intent:</w:t>
+                      </w:r>
+                    </w:p>
+                    <w:p>
+                      <w:pPr>
+                        <w:pStyle w:val="ListParagraph"/>
+                        <w:numPr>
+                          <w:ilvl w:val="0"/>
+                          <w:numId w:val="10"/>
+                        </w:numPr>
+                        <w:spacing w:afterLines="40" w:after="96"/>
+                        <w:ind w:left="426" w:hanging="284"/>
+                        <w:jc w:val="both"/>
+                      </w:pPr>
+                      <w:r>
+                        <w:rPr>
+                          <w:b/>
+                          <w:bCs/>
+                        </w:rPr>
+                        <w:t>Compel Surrender</w:t>
+                      </w:r>
+                    </w:p>
+                    <w:p>
+                      <w:pPr>
+                        <w:pStyle w:val="ListParagraph"/>
+                        <w:numPr>
+                          <w:ilvl w:val="0"/>
+                          <w:numId w:val="10"/>
+                        </w:numPr>
+                        <w:spacing w:afterLines="40" w:after="96"/>
+                        <w:ind w:left="426" w:hanging="284"/>
+                        <w:jc w:val="both"/>
+                      </w:pPr>
+                      <w:proofErr w:type="gramStart"/>
+                      <w:r>
+                        <w:rPr>
+                          <w:b/>
+                          <w:bCs/>
+                        </w:rPr>
+                        <w:t>Damage</w:t>
+                      </w:r>
+                      <w:r>
+                        <w:t>;</w:t>
+                      </w:r>
+                      <w:proofErr w:type="gramEnd"/>
+                      <w:r>
+                        <w:t xml:space="preserve"> </w:t>
+                      </w:r>
+                      <w:r>
+                        <w:t>With this intent, any extra successes may be allocated for one of the following effects:</w:t>
+                      </w:r>
+                    </w:p>
+                    <w:p>
+                      <w:pPr>
+                        <w:pStyle w:val="ListParagraph"/>
+                        <w:numPr>
+                          <w:ilvl w:val="1"/>
+                          <w:numId w:val="10"/>
+                        </w:numPr>
+                        <w:spacing w:afterLines="40" w:after="96"/>
+                        <w:ind w:left="709" w:hanging="283"/>
+                        <w:jc w:val="both"/>
+                      </w:pPr>
+                      <w:r>
+                        <w:t>Increase Damage</w:t>
+                      </w:r>
+                    </w:p>
+                    <w:p>
+                      <w:pPr>
+                        <w:pStyle w:val="ListParagraph"/>
+                        <w:numPr>
+                          <w:ilvl w:val="1"/>
+                          <w:numId w:val="10"/>
+                        </w:numPr>
+                        <w:spacing w:afterLines="40" w:after="96"/>
+                        <w:ind w:left="709" w:hanging="283"/>
+                        <w:jc w:val="both"/>
+                      </w:pPr>
+                      <w:r>
+                        <w:t>Kill Silently</w:t>
+                      </w:r>
+                    </w:p>
+                    <w:p>
+                      <w:pPr>
+                        <w:pStyle w:val="ListParagraph"/>
+                        <w:numPr>
+                          <w:ilvl w:val="1"/>
+                          <w:numId w:val="10"/>
+                        </w:numPr>
+                        <w:spacing w:afterLines="40" w:after="96"/>
+                        <w:ind w:left="709" w:hanging="283"/>
+                        <w:jc w:val="both"/>
+                      </w:pPr>
+                      <w:r>
+                        <w:t>Knock Back</w:t>
+                      </w:r>
+                    </w:p>
+                    <w:p>
+                      <w:pPr>
+                        <w:pStyle w:val="ListParagraph"/>
+                        <w:numPr>
+                          <w:ilvl w:val="0"/>
+                          <w:numId w:val="10"/>
+                        </w:numPr>
+                        <w:spacing w:afterLines="40" w:after="96"/>
+                        <w:ind w:left="426" w:hanging="284"/>
+                        <w:jc w:val="both"/>
+                      </w:pPr>
+                      <w:r>
+                        <w:rPr>
+                          <w:b/>
+                          <w:bCs/>
+                        </w:rPr>
+                        <w:t>Disarm</w:t>
+                      </w:r>
+                    </w:p>
+                    <w:p>
+                      <w:pPr>
+                        <w:pStyle w:val="ListParagraph"/>
+                        <w:numPr>
+                          <w:ilvl w:val="0"/>
+                          <w:numId w:val="10"/>
+                        </w:numPr>
+                        <w:spacing w:afterLines="40" w:after="96"/>
+                        <w:ind w:left="426" w:hanging="284"/>
+                        <w:jc w:val="both"/>
+                      </w:pPr>
+                      <w:r>
+                        <w:rPr>
+                          <w:b/>
+                          <w:bCs/>
+                        </w:rPr>
+                        <w:t>Drop</w:t>
+                      </w:r>
+                    </w:p>
+                    <w:p>
+                      <w:pPr>
+                        <w:pStyle w:val="ListParagraph"/>
+                        <w:numPr>
+                          <w:ilvl w:val="0"/>
+                          <w:numId w:val="10"/>
+                        </w:numPr>
+                        <w:spacing w:afterLines="40" w:after="96"/>
+                        <w:ind w:left="426" w:hanging="284"/>
+                        <w:jc w:val="both"/>
+                      </w:pPr>
+                      <w:r>
+                        <w:rPr>
+                          <w:b/>
+                          <w:bCs/>
+                        </w:rPr>
+                        <w:t>Grapple</w:t>
+                      </w:r>
+                    </w:p>
+                    <w:p>
+                      <w:pPr>
+                        <w:pStyle w:val="ListParagraph"/>
+                        <w:numPr>
+                          <w:ilvl w:val="0"/>
+                          <w:numId w:val="10"/>
+                        </w:numPr>
+                        <w:spacing w:afterLines="40" w:after="96"/>
+                        <w:ind w:left="426" w:hanging="284"/>
+                        <w:jc w:val="both"/>
+                      </w:pPr>
+                      <w:r>
+                        <w:rPr>
+                          <w:b/>
+                          <w:bCs/>
+                        </w:rPr>
+                        <w:t>Sunder</w:t>
+                      </w:r>
+                    </w:p>
+                    <w:p>
+                      <w:pPr>
+                        <w:spacing w:afterLines="40" w:after="96"/>
+                        <w:jc w:val="both"/>
+                      </w:pPr>
+                      <w:r>
+                        <w:t xml:space="preserve">If the enemy fails to defend (either actively or passively), enact the effects of the attack. </w:t>
+                      </w:r>
+                      <w:proofErr w:type="gramStart"/>
+                      <w:r>
+                        <w:t>Don’t</w:t>
+                      </w:r>
+                      <w:proofErr w:type="gramEnd"/>
+                      <w:r>
+                        <w:t xml:space="preserve"> forget to adjust the attack roll and damage dealt for creature size. If dealing damage, divide it by the enemy’s Constitution score </w:t>
+                      </w:r>
+                      <w:r>
+                        <w:t>– the result is the level of the wound suffered by the target (it can be reduced by armour).</w:t>
+                      </w:r>
+                    </w:p>
+                    <w:p>
+                      <w:pPr>
+                        <w:pStyle w:val="Subtitle"/>
+                        <w:rPr>
+                          <w:lang w:val="en-US"/>
+                        </w:rPr>
+                      </w:pPr>
+                      <w:r>
+                        <w:rPr>
+                          <w:lang w:val="en-US"/>
+                        </w:rPr>
+                        <w:t>Defence Summary:</w:t>
+                      </w:r>
+                    </w:p>
+                    <w:p>
+                      <w:pPr>
+                        <w:rPr>
+                          <w:lang w:val="en-US"/>
+                        </w:rPr>
+                      </w:pPr>
+                      <w:r>
+                        <w:rPr>
+                          <w:lang w:val="en-US"/>
+                        </w:rPr>
+                        <w:t>To defend actively, you must spend AD. The following forms of active defence exist:</w:t>
+                      </w:r>
+                    </w:p>
+                    <w:tbl>
+                      <w:tblPr>
+                        <w:tblStyle w:val="TableGrid"/>
+                        <w:tblW w:w="0" w:type="auto"/>
+                        <w:tblInd w:w="108" w:type="dxa"/>
+                        <w:tblLook w:val="04A0" w:firstRow="1" w:lastRow="0" w:firstColumn="1" w:lastColumn="0" w:noHBand="0" w:noVBand="1"/>
+                      </w:tblPr>
+                      <w:tblGrid>
+                        <w:gridCol w:w="1843"/>
+                        <w:gridCol w:w="1418"/>
+                        <w:gridCol w:w="2622"/>
+                        <w:gridCol w:w="3588"/>
+                      </w:tblGrid>
+                      <w:tr>
+                        <w:tc>
+                          <w:tcPr>
+                            <w:tcW w:w="1843" w:type="dxa"/>
+                          </w:tcPr>
+                          <w:p>
+                            <w:pPr>
+                              <w:rPr>
+                                <w:b/>
+                                <w:bCs/>
+                                <w:lang w:val="en-US"/>
+                              </w:rPr>
+                            </w:pPr>
+                            <w:r>
+                              <w:rPr>
+                                <w:b/>
+                                <w:bCs/>
+                                <w:lang w:val="en-US"/>
+                              </w:rPr>
+                              <w:t>Action Name</w:t>
+                            </w:r>
+                          </w:p>
+                        </w:tc>
+                        <w:tc>
+                          <w:tcPr>
+                            <w:tcW w:w="1418" w:type="dxa"/>
+                          </w:tcPr>
+                          <w:p>
+                            <w:pPr>
+                              <w:rPr>
+                                <w:b/>
+                                <w:bCs/>
+                                <w:lang w:val="en-US"/>
+                              </w:rPr>
+                            </w:pPr>
+                            <w:r>
+                              <w:rPr>
+                                <w:b/>
+                                <w:bCs/>
+                                <w:lang w:val="en-US"/>
+                              </w:rPr>
+                              <w:t>Skill</w:t>
+                            </w:r>
+                          </w:p>
+                        </w:tc>
+                        <w:tc>
+                          <w:tcPr>
+                            <w:tcW w:w="2622" w:type="dxa"/>
+                          </w:tcPr>
+                          <w:p>
+                            <w:pPr>
+                              <w:rPr>
+                                <w:b/>
+                                <w:bCs/>
+                                <w:lang w:val="en-US"/>
+                              </w:rPr>
+                            </w:pPr>
+                          </w:p>
+                        </w:tc>
+                        <w:tc>
+                          <w:tcPr>
+                            <w:tcW w:w="3588" w:type="dxa"/>
+                          </w:tcPr>
+                          <w:p>
+                            <w:pPr>
+                              <w:rPr>
+                                <w:b/>
+                                <w:bCs/>
+                                <w:lang w:val="en-US"/>
+                              </w:rPr>
+                            </w:pPr>
+                          </w:p>
+                        </w:tc>
+                      </w:tr>
+                      <w:tr>
+                        <w:tc>
+                          <w:tcPr>
+                            <w:tcW w:w="1843" w:type="dxa"/>
+                          </w:tcPr>
+                          <w:p>
+                            <w:pPr>
+                              <w:rPr>
+                                <w:lang w:val="en-US"/>
+                              </w:rPr>
+                            </w:pPr>
+                            <w:r>
+                              <w:rPr>
+                                <w:lang w:val="en-US"/>
+                              </w:rPr>
+                              <w:t>Block</w:t>
+                            </w:r>
+                          </w:p>
+                        </w:tc>
+                        <w:tc>
+                          <w:tcPr>
+                            <w:tcW w:w="1418" w:type="dxa"/>
+                          </w:tcPr>
+                          <w:p>
+                            <w:pPr>
+                              <w:rPr>
+                                <w:lang w:val="en-US"/>
+                              </w:rPr>
+                            </w:pPr>
+                            <w:r>
+                              <w:rPr>
+                                <w:lang w:val="en-US"/>
+                              </w:rPr>
+                              <w:t>Melee  (Armed)</w:t>
+                            </w:r>
+                          </w:p>
+                        </w:tc>
+                        <w:tc>
+                          <w:tcPr>
+                            <w:tcW w:w="2622" w:type="dxa"/>
+                          </w:tcPr>
+                          <w:p>
+                            <w:pPr>
+                              <w:rPr>
+                                <w:lang w:val="en-US"/>
+                              </w:rPr>
+                            </w:pPr>
+                          </w:p>
+                        </w:tc>
+                        <w:tc>
+                          <w:tcPr>
+                            <w:tcW w:w="3588" w:type="dxa"/>
+                          </w:tcPr>
+                          <w:p>
+                            <w:pPr>
+                              <w:rPr>
+                                <w:lang w:val="en-US"/>
+                              </w:rPr>
+                            </w:pPr>
+                          </w:p>
+                        </w:tc>
+                      </w:tr>
+                      <w:tr>
+                        <w:tc>
+                          <w:tcPr>
+                            <w:tcW w:w="1843" w:type="dxa"/>
+                          </w:tcPr>
+                          <w:p>
+                            <w:pPr>
+                              <w:rPr>
+                                <w:lang w:val="en-US"/>
+                              </w:rPr>
+                            </w:pPr>
+                            <w:r>
+                              <w:rPr>
+                                <w:lang w:val="en-US"/>
+                              </w:rPr>
+                              <w:t>Block (Unarmed)</w:t>
+                            </w:r>
+                          </w:p>
+                        </w:tc>
+                        <w:tc>
+                          <w:tcPr>
+                            <w:tcW w:w="1418" w:type="dxa"/>
+                          </w:tcPr>
+                          <w:p>
+                            <w:pPr>
+                              <w:rPr>
+                                <w:lang w:val="en-US"/>
+                              </w:rPr>
+                            </w:pPr>
+                            <w:r>
+                              <w:rPr>
+                                <w:lang w:val="en-US"/>
+                              </w:rPr>
+                              <w:t>Melee (Unarmed)</w:t>
+                            </w:r>
+                          </w:p>
+                        </w:tc>
+                        <w:tc>
+                          <w:tcPr>
+                            <w:tcW w:w="2622" w:type="dxa"/>
+                          </w:tcPr>
+                          <w:p>
+                            <w:pPr>
+                              <w:rPr>
+                                <w:lang w:val="en-US"/>
+                              </w:rPr>
+                            </w:pPr>
+                          </w:p>
+                        </w:tc>
+                        <w:tc>
+                          <w:tcPr>
+                            <w:tcW w:w="3588" w:type="dxa"/>
+                          </w:tcPr>
+                          <w:p>
+                            <w:pPr>
+                              <w:rPr>
+                                <w:lang w:val="en-US"/>
+                              </w:rPr>
+                            </w:pPr>
+                          </w:p>
+                        </w:tc>
+                      </w:tr>
+                      <w:tr>
+                        <w:tc>
+                          <w:tcPr>
+                            <w:tcW w:w="1843" w:type="dxa"/>
+                          </w:tcPr>
+                          <w:p>
+                            <w:pPr>
+                              <w:rPr>
+                                <w:lang w:val="en-US"/>
+                              </w:rPr>
+                            </w:pPr>
+                            <w:r>
+                              <w:rPr>
+                                <w:lang w:val="en-US"/>
+                              </w:rPr>
+                              <w:t>Dodge</w:t>
+                            </w:r>
+                          </w:p>
+                        </w:tc>
+                        <w:tc>
+                          <w:tcPr>
+                            <w:tcW w:w="1418" w:type="dxa"/>
+                          </w:tcPr>
+                          <w:p>
+                            <w:pPr>
+                              <w:rPr>
+                                <w:lang w:val="en-US"/>
+                              </w:rPr>
+                            </w:pPr>
+                            <w:r>
+                              <w:rPr>
+                                <w:lang w:val="en-US"/>
+                              </w:rPr>
+                              <w:t>Reflex</w:t>
+                            </w:r>
+                          </w:p>
+                        </w:tc>
+                        <w:tc>
+                          <w:tcPr>
+                            <w:tcW w:w="2622" w:type="dxa"/>
+                          </w:tcPr>
+                          <w:p>
+                            <w:pPr>
+                              <w:rPr>
+                                <w:lang w:val="en-US"/>
+                              </w:rPr>
+                            </w:pPr>
+                          </w:p>
+                        </w:tc>
+                        <w:tc>
+                          <w:tcPr>
+                            <w:tcW w:w="3588" w:type="dxa"/>
+                          </w:tcPr>
+                          <w:p>
+                            <w:pPr>
+                              <w:rPr>
+                                <w:lang w:val="en-US"/>
+                              </w:rPr>
+                            </w:pPr>
+                          </w:p>
+                        </w:tc>
+                      </w:tr>
+                      <w:tr>
+                        <w:tc>
+                          <w:tcPr>
+                            <w:tcW w:w="1843" w:type="dxa"/>
+                          </w:tcPr>
+                          <w:p>
+                            <w:pPr>
+                              <w:rPr>
+                                <w:lang w:val="en-US"/>
+                              </w:rPr>
+                            </w:pPr>
+                            <w:r>
+                              <w:rPr>
+                                <w:lang w:val="en-US"/>
+                              </w:rPr>
+                              <w:t>Dive</w:t>
+                            </w:r>
+                          </w:p>
+                        </w:tc>
+                        <w:tc>
+                          <w:tcPr>
+                            <w:tcW w:w="1418" w:type="dxa"/>
+                          </w:tcPr>
+                          <w:p>
+                            <w:pPr>
+                              <w:rPr>
+                                <w:lang w:val="en-US"/>
+                              </w:rPr>
+                            </w:pPr>
+                            <w:r>
+                              <w:rPr>
+                                <w:lang w:val="en-US"/>
+                              </w:rPr>
+                              <w:t>Reflex</w:t>
+                            </w:r>
+                          </w:p>
+                        </w:tc>
+                        <w:tc>
+                          <w:tcPr>
+                            <w:tcW w:w="2622" w:type="dxa"/>
+                          </w:tcPr>
+                          <w:p>
+                            <w:pPr>
+                              <w:rPr>
+                                <w:lang w:val="en-US"/>
+                              </w:rPr>
+                            </w:pPr>
+                          </w:p>
+                        </w:tc>
+                        <w:tc>
+                          <w:tcPr>
+                            <w:tcW w:w="3588" w:type="dxa"/>
+                          </w:tcPr>
+                          <w:p>
+                            <w:pPr>
+                              <w:rPr>
+                                <w:lang w:val="en-US"/>
+                              </w:rPr>
+                            </w:pPr>
+                          </w:p>
+                        </w:tc>
+                      </w:tr>
+                      <w:tr>
+                        <w:tc>
+                          <w:tcPr>
+                            <w:tcW w:w="1843" w:type="dxa"/>
+                          </w:tcPr>
+                          <w:p>
+                            <w:pPr>
+                              <w:rPr>
+                                <w:lang w:val="en-US"/>
+                              </w:rPr>
+                            </w:pPr>
+                            <w:r>
+                              <w:rPr>
+                                <w:lang w:val="en-US"/>
+                              </w:rPr>
+                              <w:t>Fancy Footwork</w:t>
+                            </w:r>
+                          </w:p>
+                        </w:tc>
+                        <w:tc>
+                          <w:tcPr>
+                            <w:tcW w:w="1418" w:type="dxa"/>
+                          </w:tcPr>
+                          <w:p>
+                            <w:pPr>
+                              <w:rPr>
+                                <w:lang w:val="en-US"/>
+                              </w:rPr>
+                            </w:pPr>
+                            <w:r>
+                              <w:rPr>
+                                <w:lang w:val="en-US"/>
+                              </w:rPr>
+                              <w:t>Acrobatics</w:t>
+                            </w:r>
+                          </w:p>
+                        </w:tc>
+                        <w:tc>
+                          <w:tcPr>
+                            <w:tcW w:w="2622" w:type="dxa"/>
+                          </w:tcPr>
+                          <w:p>
+                            <w:pPr>
+                              <w:rPr>
+                                <w:lang w:val="en-US"/>
+                              </w:rPr>
+                            </w:pPr>
+                          </w:p>
+                        </w:tc>
+                        <w:tc>
+                          <w:tcPr>
+                            <w:tcW w:w="3588" w:type="dxa"/>
+                          </w:tcPr>
+                          <w:p>
+                            <w:pPr>
+                              <w:rPr>
+                                <w:lang w:val="en-US"/>
+                              </w:rPr>
+                            </w:pPr>
+                          </w:p>
+                        </w:tc>
+                      </w:tr>
+                      <w:tr>
+                        <w:tc>
+                          <w:tcPr>
+                            <w:tcW w:w="1843" w:type="dxa"/>
+                          </w:tcPr>
+                          <w:p>
+                            <w:pPr>
+                              <w:rPr>
+                                <w:lang w:val="en-US"/>
+                              </w:rPr>
+                            </w:pPr>
+                            <w:r>
+                              <w:rPr>
+                                <w:lang w:val="en-US"/>
+                              </w:rPr>
+                              <w:t>Parry</w:t>
+                            </w:r>
+                          </w:p>
+                        </w:tc>
+                        <w:tc>
+                          <w:tcPr>
+                            <w:tcW w:w="1418" w:type="dxa"/>
+                          </w:tcPr>
+                          <w:p>
+                            <w:pPr>
+                              <w:rPr>
+                                <w:lang w:val="en-US"/>
+                              </w:rPr>
+                            </w:pPr>
+                            <w:r>
+                              <w:rPr>
+                                <w:lang w:val="en-US"/>
+                              </w:rPr>
+                              <w:t>Melee (Any)</w:t>
+                            </w:r>
+                          </w:p>
+                        </w:tc>
+                        <w:tc>
+                          <w:tcPr>
+                            <w:tcW w:w="2622" w:type="dxa"/>
+                          </w:tcPr>
+                          <w:p>
+                            <w:pPr>
+                              <w:rPr>
+                                <w:lang w:val="en-US"/>
+                              </w:rPr>
+                            </w:pPr>
+                          </w:p>
+                        </w:tc>
+                        <w:tc>
+                          <w:tcPr>
+                            <w:tcW w:w="3588" w:type="dxa"/>
+                          </w:tcPr>
+                          <w:p>
+                            <w:pPr>
+                              <w:rPr>
+                                <w:lang w:val="en-US"/>
+                              </w:rPr>
+                            </w:pPr>
+                          </w:p>
+                        </w:tc>
+                      </w:tr>
+                      <w:tr>
+                        <w:tc>
+                          <w:tcPr>
+                            <w:tcW w:w="1843" w:type="dxa"/>
+                          </w:tcPr>
+                          <w:p>
+                            <w:pPr>
+                              <w:rPr>
+                                <w:lang w:val="en-US"/>
+                              </w:rPr>
+                            </w:pPr>
+                            <w:r>
+                              <w:rPr>
+                                <w:lang w:val="en-US"/>
+                              </w:rPr>
+                              <w:t>Stand Fast</w:t>
+                            </w:r>
+                          </w:p>
+                        </w:tc>
+                        <w:tc>
+                          <w:tcPr>
+                            <w:tcW w:w="1418" w:type="dxa"/>
+                          </w:tcPr>
+                          <w:p>
+                            <w:pPr>
+                              <w:rPr>
+                                <w:lang w:val="en-US"/>
+                              </w:rPr>
+                            </w:pPr>
+                            <w:r>
+                              <w:rPr>
+                                <w:lang w:val="en-US"/>
+                              </w:rPr>
+                              <w:t>Athletics</w:t>
+                            </w:r>
+                          </w:p>
+                        </w:tc>
+                        <w:tc>
+                          <w:tcPr>
+                            <w:tcW w:w="2622" w:type="dxa"/>
+                          </w:tcPr>
+                          <w:p>
+                            <w:pPr>
+                              <w:rPr>
+                                <w:lang w:val="en-US"/>
+                              </w:rPr>
+                            </w:pPr>
+                          </w:p>
+                        </w:tc>
+                        <w:tc>
+                          <w:tcPr>
+                            <w:tcW w:w="3588" w:type="dxa"/>
+                          </w:tcPr>
+                          <w:p>
+                            <w:pPr>
+                              <w:rPr>
+                                <w:lang w:val="en-US"/>
+                              </w:rPr>
+                            </w:pPr>
+                          </w:p>
+                        </w:tc>
+                      </w:tr>
+                    </w:tbl>
+                    <w:p>
+                      <w:pPr>
+                        <w:rPr>
+                          <w:lang w:val="en-US"/>
+                        </w:rPr>
+                      </w:pPr>
+                    </w:p>
+                  </w:txbxContent>
+                </v:textbox>
+                <w10:wrap anchory="page"/>
+              </v:shape>
+            </w:pict>
+          </mc:Fallback>
+        </mc:AlternateContent>
+      </w:r>
+      <w:r>
+        <w:br w:type="column"/>
+      </w:r>
+    </w:p>
+    <w:p>
+      <w:pPr>
+        <w:jc w:val="both"/>
+      </w:pPr>
+      <w:r>
+        <w:t>Asdf………………… words man …s d asd asd a sdasdasd………………………</w:t>
+      </w:r>
+      <w:proofErr w:type="gramStart"/>
+      <w:r>
+        <w:t>a  sada</w:t>
+      </w:r>
+      <w:proofErr w:type="gramEnd"/>
+      <w:r>
+        <w:t xml:space="preserve"> ad as a sdadsa… ………………</w:t>
+      </w:r>
+      <w:r>
+        <w:br w:type="page"/>
+      </w:r>
+    </w:p>
+    <w:p>
       <w:pPr>
         <w:pStyle w:val="Title"/>
       </w:pPr>
-      <w:r>
-        <w:br w:type="column"/>
-      </w:r>
       <w:r>
         <w:lastRenderedPageBreak/>
         <w:t>More Standard Action Options:</w:t>
@@ -25072,9 +26737,9 @@
 <file path=word/numbering.xml><?xml version="1.0" encoding="utf-8"?>
 <w:numbering xmlns:wpc="http://schemas.microsoft.com/office/word/2010/wordprocessingCanvas" xmlns:cx="http://schemas.microsoft.com/office/drawing/2014/chartex" xmlns:cx1="http://schemas.microsoft.com/office/drawing/2015/9/8/chartex" xmlns:cx2="http://schemas.microsoft.com/office/drawing/2015/10/21/chartex" xmlns:cx3="http://schemas.microsoft.com/office/drawing/2016/5/9/chartex" xmlns:cx4="http://schemas.microsoft.com/office/drawing/2016/5/10/chartex" xmlns:cx5="http://schemas.microsoft.com/office/drawing/2016/5/11/chartex" xmlns:cx6="http://schemas.microsoft.com/office/drawing/2016/5/12/chartex" xmlns:cx7="http://schemas.microsoft.com/office/drawing/2016/5/13/chartex" xmlns:cx8="http://schemas.microsoft.com/office/drawing/2016/5/14/chartex" xmlns:mc="http://schemas.openxmlformats.org/markup-compatibility/2006" xmlns:aink="http://schemas.microsoft.com/office/drawing/2016/ink" xmlns:am3d="http://schemas.microsoft.com/office/drawing/2017/model3d" xmlns:o="urn:schemas-microsoft-com:office:office" xmlns:r="http://schemas.openxmlformats.org/officeDocument/2006/relationships" xmlns:m="http://schemas.openxmlformats.org/officeDocument/2006/math" xmlns:v="urn:schemas-microsoft-com:vml" xmlns:wp14="http://schemas.microsoft.com/office/word/2010/wordprocessingDrawing" xmlns:wp="http://schemas.openxmlformats.org/drawingml/2006/wordprocessingDrawing" xmlns:w10="urn:schemas-microsoft-com:office:word" xmlns:w="http://schemas.openxmlformats.org/wordprocessingml/2006/main" xmlns:w14="http://schemas.microsoft.com/office/word/2010/wordml" xmlns:w15="http://schemas.microsoft.com/office/word/2012/wordml" xmlns:w16cex="http://schemas.microsoft.com/office/word/2018/wordml/cex" xmlns:w16cid="http://schemas.microsoft.com/office/word/2016/wordml/cid" xmlns:w16="http://schemas.microsoft.com/office/word/2018/wordml" xmlns:w16se="http://schemas.microsoft.com/office/word/2015/wordml/symex" xmlns:wpg="http://schemas.microsoft.com/office/word/2010/wordprocessingGroup" xmlns:wpi="http://schemas.microsoft.com/office/word/2010/wordprocessingInk" xmlns:wne="http://schemas.microsoft.com/office/word/2006/wordml" xmlns:wps="http://schemas.microsoft.com/office/word/2010/wordprocessingShape" mc:Ignorable="w14 w15 w16se w16cid w16 w16cex wp14">
   <w:abstractNum w:abstractNumId="0" w15:restartNumberingAfterBreak="0">
-    <w:nsid w:val="101D5E88"/>
+    <w:nsid w:val="099C5E9C"/>
     <w:multiLevelType w:val="hybridMultilevel"/>
-    <w:tmpl w:val="CDB4F698"/>
+    <w:tmpl w:val="7DAEE8FA"/>
     <w:lvl w:ilvl="0" w:tplc="241A0001">
       <w:start w:val="1"/>
       <w:numFmt w:val="bullet"/>
@@ -25185,9 +26850,9 @@
     </w:lvl>
   </w:abstractNum>
   <w:abstractNum w:abstractNumId="1" w15:restartNumberingAfterBreak="0">
-    <w:nsid w:val="104B4FA9"/>
+    <w:nsid w:val="101D5E88"/>
     <w:multiLevelType w:val="hybridMultilevel"/>
-    <w:tmpl w:val="9B68727A"/>
+    <w:tmpl w:val="CDB4F698"/>
     <w:lvl w:ilvl="0" w:tplc="241A0001">
       <w:start w:val="1"/>
       <w:numFmt w:val="bullet"/>
@@ -25298,9 +26963,9 @@
     </w:lvl>
   </w:abstractNum>
   <w:abstractNum w:abstractNumId="2" w15:restartNumberingAfterBreak="0">
-    <w:nsid w:val="1345629F"/>
+    <w:nsid w:val="104B4FA9"/>
     <w:multiLevelType w:val="hybridMultilevel"/>
-    <w:tmpl w:val="711A9186"/>
+    <w:tmpl w:val="9B68727A"/>
     <w:lvl w:ilvl="0" w:tplc="241A0001">
       <w:start w:val="1"/>
       <w:numFmt w:val="bullet"/>
@@ -25411,9 +27076,9 @@
     </w:lvl>
   </w:abstractNum>
   <w:abstractNum w:abstractNumId="3" w15:restartNumberingAfterBreak="0">
-    <w:nsid w:val="22467CEA"/>
+    <w:nsid w:val="1345629F"/>
     <w:multiLevelType w:val="hybridMultilevel"/>
-    <w:tmpl w:val="C5000F96"/>
+    <w:tmpl w:val="711A9186"/>
     <w:lvl w:ilvl="0" w:tplc="241A0001">
       <w:start w:val="1"/>
       <w:numFmt w:val="bullet"/>
@@ -25524,9 +27189,9 @@
     </w:lvl>
   </w:abstractNum>
   <w:abstractNum w:abstractNumId="4" w15:restartNumberingAfterBreak="0">
-    <w:nsid w:val="2306434B"/>
+    <w:nsid w:val="22467CEA"/>
     <w:multiLevelType w:val="hybridMultilevel"/>
-    <w:tmpl w:val="C344C08E"/>
+    <w:tmpl w:val="C5000F96"/>
     <w:lvl w:ilvl="0" w:tplc="241A0001">
       <w:start w:val="1"/>
       <w:numFmt w:val="bullet"/>
@@ -25637,9 +27302,9 @@
     </w:lvl>
   </w:abstractNum>
   <w:abstractNum w:abstractNumId="5" w15:restartNumberingAfterBreak="0">
-    <w:nsid w:val="276D47C6"/>
+    <w:nsid w:val="2306434B"/>
     <w:multiLevelType w:val="hybridMultilevel"/>
-    <w:tmpl w:val="B028A108"/>
+    <w:tmpl w:val="C344C08E"/>
     <w:lvl w:ilvl="0" w:tplc="241A0001">
       <w:start w:val="1"/>
       <w:numFmt w:val="bullet"/>
@@ -25750,6 +27415,119 @@
     </w:lvl>
   </w:abstractNum>
   <w:abstractNum w:abstractNumId="6" w15:restartNumberingAfterBreak="0">
+    <w:nsid w:val="276D47C6"/>
+    <w:multiLevelType w:val="hybridMultilevel"/>
+    <w:tmpl w:val="B028A108"/>
+    <w:lvl w:ilvl="0" w:tplc="241A0001">
+      <w:start w:val="1"/>
+      <w:numFmt w:val="bullet"/>
+      <w:lvlText w:val=""/>
+      <w:lvlJc w:val="left"/>
+      <w:pPr>
+        <w:ind w:left="720" w:hanging="360"/>
+      </w:pPr>
+      <w:rPr>
+        <w:rFonts w:ascii="Symbol" w:hAnsi="Symbol" w:hint="default"/>
+      </w:rPr>
+    </w:lvl>
+    <w:lvl w:ilvl="1" w:tplc="241A0003">
+      <w:start w:val="1"/>
+      <w:numFmt w:val="bullet"/>
+      <w:lvlText w:val="o"/>
+      <w:lvlJc w:val="left"/>
+      <w:pPr>
+        <w:ind w:left="1440" w:hanging="360"/>
+      </w:pPr>
+      <w:rPr>
+        <w:rFonts w:ascii="Courier New" w:hAnsi="Courier New" w:cs="Courier New" w:hint="default"/>
+      </w:rPr>
+    </w:lvl>
+    <w:lvl w:ilvl="2" w:tplc="241A0005" w:tentative="1">
+      <w:start w:val="1"/>
+      <w:numFmt w:val="bullet"/>
+      <w:lvlText w:val=""/>
+      <w:lvlJc w:val="left"/>
+      <w:pPr>
+        <w:ind w:left="2160" w:hanging="360"/>
+      </w:pPr>
+      <w:rPr>
+        <w:rFonts w:ascii="Wingdings" w:hAnsi="Wingdings" w:hint="default"/>
+      </w:rPr>
+    </w:lvl>
+    <w:lvl w:ilvl="3" w:tplc="241A0001" w:tentative="1">
+      <w:start w:val="1"/>
+      <w:numFmt w:val="bullet"/>
+      <w:lvlText w:val=""/>
+      <w:lvlJc w:val="left"/>
+      <w:pPr>
+        <w:ind w:left="2880" w:hanging="360"/>
+      </w:pPr>
+      <w:rPr>
+        <w:rFonts w:ascii="Symbol" w:hAnsi="Symbol" w:hint="default"/>
+      </w:rPr>
+    </w:lvl>
+    <w:lvl w:ilvl="4" w:tplc="241A0003" w:tentative="1">
+      <w:start w:val="1"/>
+      <w:numFmt w:val="bullet"/>
+      <w:lvlText w:val="o"/>
+      <w:lvlJc w:val="left"/>
+      <w:pPr>
+        <w:ind w:left="3600" w:hanging="360"/>
+      </w:pPr>
+      <w:rPr>
+        <w:rFonts w:ascii="Courier New" w:hAnsi="Courier New" w:cs="Courier New" w:hint="default"/>
+      </w:rPr>
+    </w:lvl>
+    <w:lvl w:ilvl="5" w:tplc="241A0005" w:tentative="1">
+      <w:start w:val="1"/>
+      <w:numFmt w:val="bullet"/>
+      <w:lvlText w:val=""/>
+      <w:lvlJc w:val="left"/>
+      <w:pPr>
+        <w:ind w:left="4320" w:hanging="360"/>
+      </w:pPr>
+      <w:rPr>
+        <w:rFonts w:ascii="Wingdings" w:hAnsi="Wingdings" w:hint="default"/>
+      </w:rPr>
+    </w:lvl>
+    <w:lvl w:ilvl="6" w:tplc="241A0001" w:tentative="1">
+      <w:start w:val="1"/>
+      <w:numFmt w:val="bullet"/>
+      <w:lvlText w:val=""/>
+      <w:lvlJc w:val="left"/>
+      <w:pPr>
+        <w:ind w:left="5040" w:hanging="360"/>
+      </w:pPr>
+      <w:rPr>
+        <w:rFonts w:ascii="Symbol" w:hAnsi="Symbol" w:hint="default"/>
+      </w:rPr>
+    </w:lvl>
+    <w:lvl w:ilvl="7" w:tplc="241A0003" w:tentative="1">
+      <w:start w:val="1"/>
+      <w:numFmt w:val="bullet"/>
+      <w:lvlText w:val="o"/>
+      <w:lvlJc w:val="left"/>
+      <w:pPr>
+        <w:ind w:left="5760" w:hanging="360"/>
+      </w:pPr>
+      <w:rPr>
+        <w:rFonts w:ascii="Courier New" w:hAnsi="Courier New" w:cs="Courier New" w:hint="default"/>
+      </w:rPr>
+    </w:lvl>
+    <w:lvl w:ilvl="8" w:tplc="241A0005" w:tentative="1">
+      <w:start w:val="1"/>
+      <w:numFmt w:val="bullet"/>
+      <w:lvlText w:val=""/>
+      <w:lvlJc w:val="left"/>
+      <w:pPr>
+        <w:ind w:left="6480" w:hanging="360"/>
+      </w:pPr>
+      <w:rPr>
+        <w:rFonts w:ascii="Wingdings" w:hAnsi="Wingdings" w:hint="default"/>
+      </w:rPr>
+    </w:lvl>
+  </w:abstractNum>
+  <w:abstractNum w:abstractNumId="7" w15:restartNumberingAfterBreak="0">
     <w:nsid w:val="385E1CC5"/>
     <w:multiLevelType w:val="hybridMultilevel"/>
     <w:tmpl w:val="F3B4CA32"/>
@@ -25862,7 +27640,7 @@
       </w:rPr>
     </w:lvl>
   </w:abstractNum>
-  <w:abstractNum w:abstractNumId="7" w15:restartNumberingAfterBreak="0">
+  <w:abstractNum w:abstractNumId="8" w15:restartNumberingAfterBreak="0">
     <w:nsid w:val="53F9408C"/>
     <w:multiLevelType w:val="hybridMultilevel"/>
     <w:tmpl w:val="12C2FFF0"/>
@@ -25975,7 +27753,7 @@
       </w:rPr>
     </w:lvl>
   </w:abstractNum>
-  <w:abstractNum w:abstractNumId="8" w15:restartNumberingAfterBreak="0">
+  <w:abstractNum w:abstractNumId="9" w15:restartNumberingAfterBreak="0">
     <w:nsid w:val="5526528C"/>
     <w:multiLevelType w:val="hybridMultilevel"/>
     <w:tmpl w:val="FE36E50E"/>
@@ -26088,7 +27866,7 @@
       </w:rPr>
     </w:lvl>
   </w:abstractNum>
-  <w:abstractNum w:abstractNumId="9" w15:restartNumberingAfterBreak="0">
+  <w:abstractNum w:abstractNumId="10" w15:restartNumberingAfterBreak="0">
     <w:nsid w:val="5E604F3C"/>
     <w:multiLevelType w:val="hybridMultilevel"/>
     <w:tmpl w:val="F1E22574"/>
@@ -26201,7 +27979,7 @@
       </w:rPr>
     </w:lvl>
   </w:abstractNum>
-  <w:abstractNum w:abstractNumId="10" w15:restartNumberingAfterBreak="0">
+  <w:abstractNum w:abstractNumId="11" w15:restartNumberingAfterBreak="0">
     <w:nsid w:val="61332AC2"/>
     <w:multiLevelType w:val="hybridMultilevel"/>
     <w:tmpl w:val="3B4AE7CE"/>
@@ -26314,7 +28092,7 @@
       </w:rPr>
     </w:lvl>
   </w:abstractNum>
-  <w:abstractNum w:abstractNumId="11" w15:restartNumberingAfterBreak="0">
+  <w:abstractNum w:abstractNumId="12" w15:restartNumberingAfterBreak="0">
     <w:nsid w:val="66E53452"/>
     <w:multiLevelType w:val="hybridMultilevel"/>
     <w:tmpl w:val="75607912"/>
@@ -26427,7 +28205,7 @@
       </w:rPr>
     </w:lvl>
   </w:abstractNum>
-  <w:abstractNum w:abstractNumId="12" w15:restartNumberingAfterBreak="0">
+  <w:abstractNum w:abstractNumId="13" w15:restartNumberingAfterBreak="0">
     <w:nsid w:val="6EF33DB5"/>
     <w:multiLevelType w:val="hybridMultilevel"/>
     <w:tmpl w:val="41B08EAC"/>
@@ -26541,43 +28319,46 @@
     </w:lvl>
   </w:abstractNum>
   <w:num w:numId="1">
-    <w:abstractNumId w:val="0"/>
+    <w:abstractNumId w:val="1"/>
   </w:num>
   <w:num w:numId="2">
+    <w:abstractNumId w:val="13"/>
+  </w:num>
+  <w:num w:numId="3">
+    <w:abstractNumId w:val="9"/>
+  </w:num>
+  <w:num w:numId="4">
     <w:abstractNumId w:val="12"/>
   </w:num>
-  <w:num w:numId="3">
+  <w:num w:numId="5">
+    <w:abstractNumId w:val="10"/>
+  </w:num>
+  <w:num w:numId="6">
+    <w:abstractNumId w:val="3"/>
+  </w:num>
+  <w:num w:numId="7">
     <w:abstractNumId w:val="8"/>
   </w:num>
-  <w:num w:numId="4">
+  <w:num w:numId="8">
+    <w:abstractNumId w:val="7"/>
+  </w:num>
+  <w:num w:numId="9">
+    <w:abstractNumId w:val="2"/>
+  </w:num>
+  <w:num w:numId="10">
+    <w:abstractNumId w:val="6"/>
+  </w:num>
+  <w:num w:numId="11">
+    <w:abstractNumId w:val="4"/>
+  </w:num>
+  <w:num w:numId="12">
     <w:abstractNumId w:val="11"/>
   </w:num>
-  <w:num w:numId="5">
-    <w:abstractNumId w:val="9"/>
-  </w:num>
-  <w:num w:numId="6">
-    <w:abstractNumId w:val="2"/>
-  </w:num>
-  <w:num w:numId="7">
-    <w:abstractNumId w:val="7"/>
-  </w:num>
-  <w:num w:numId="8">
-    <w:abstractNumId w:val="6"/>
-  </w:num>
-  <w:num w:numId="9">
-    <w:abstractNumId w:val="1"/>
-  </w:num>
-  <w:num w:numId="10">
+  <w:num w:numId="13">
     <w:abstractNumId w:val="5"/>
   </w:num>
-  <w:num w:numId="11">
-    <w:abstractNumId w:val="3"/>
-  </w:num>
-  <w:num w:numId="12">
-    <w:abstractNumId w:val="10"/>
-  </w:num>
-  <w:num w:numId="13">
-    <w:abstractNumId w:val="4"/>
+  <w:num w:numId="14">
+    <w:abstractNumId w:val="0"/>
   </w:num>
   <w:numIdMacAtCleanup w:val="6"/>
 </w:numbering>

--- a/1 SRD - System Reference Document/E-CB Combat.docx
+++ b/1 SRD - System Reference Document/E-CB Combat.docx
@@ -175,15 +175,10 @@
         <w:jc w:val="both"/>
       </w:pPr>
       <w:r>
-        <w:t xml:space="preserve">In combat, combatants that are conscious and able to fight (meaning that they are not incapacitated, disabled, dropped prone and </w:t>
-      </w:r>
-      <w:proofErr w:type="gramStart"/>
-      <w:r>
-        <w:t>similar)  threaten</w:t>
-      </w:r>
-      <w:proofErr w:type="gramEnd"/>
-      <w:r>
-        <w:t xml:space="preserve"> the area in their immediate vicinity. Usually, you threaten anything that’s within your natural reach, unless you’re currently wielding a melee weapon that extends your reach.</w:t>
+        <w:t>In combat, combatants that are conscious and able to fight (meaning that they are not incapacitated, disabled, dropped prone and similar)  threaten the area in their immediate vicinity</w:t>
+      </w:r>
+      <w:r>
+        <w:t xml:space="preserve"> – meaning within their reach (which is just their natural reach unless wielding a weapon which extends reach, such as a polearm).</w:t>
       </w:r>
     </w:p>
     <w:p>
@@ -23421,7 +23416,13 @@
         <w:jc w:val="both"/>
       </w:pPr>
       <w:r>
-        <w:t>In the following section, “Reactive Action Options”, there are 7 actions tagged “Active Defence”. They are: Block, Block (Unarmed) Dodge, Dive, Fancy Footwork, Parry and Stand Fast.</w:t>
+        <w:t xml:space="preserve">In the following section, “Reactive Action Options”, there are </w:t>
+      </w:r>
+      <w:r>
+        <w:t>6</w:t>
+      </w:r>
+      <w:r>
+        <w:t xml:space="preserve"> actions tagged “Active Defence”. They are: Block, Dodge, Dive, Fancy Footwork, Parry and Stand Fast.</w:t>
       </w:r>
     </w:p>
     <w:p>
@@ -23524,6 +23525,9 @@
       <w:r>
         <w:t xml:space="preserve"> Melee</w:t>
       </w:r>
+      <w:r>
+        <w:t xml:space="preserve"> (*)</w:t>
+      </w:r>
     </w:p>
     <w:p>
       <w:pPr>
@@ -23536,51 +23540,234 @@
         <w:t>,</w:t>
       </w:r>
       <w:r>
-        <w:t xml:space="preserve"> or other object you happen to be holding.</w:t>
+        <w:t xml:space="preserve"> or other object you happen to be holding</w:t>
+      </w:r>
+      <w:r>
+        <w:t xml:space="preserve"> (in this case, the Key Skill will be Melee (Armed)), or even bare-handed (Key Skill is then Melee (Unarmed))</w:t>
+      </w:r>
+      <w:r>
+        <w:t>.</w:t>
       </w:r>
     </w:p>
     <w:p>
       <w:pPr>
+        <w:spacing w:after="80"/>
         <w:jc w:val="both"/>
       </w:pPr>
       <w:r>
-        <w:t xml:space="preserve">To block, you need to know the Block Value (BV) and Damage Reduction (DR) of the item you’re blocking with. </w:t>
-      </w:r>
-      <w:r>
-        <w:t xml:space="preserve">You can find out both in the </w:t>
+        <w:t>The effects of defending by blocking are as follows:</w:t>
+      </w:r>
+    </w:p>
+    <w:p>
+      <w:pPr>
+        <w:pStyle w:val="ListParagraph"/>
+        <w:numPr>
+          <w:ilvl w:val="0"/>
+          <w:numId w:val="15"/>
+        </w:numPr>
+        <w:spacing w:after="80"/>
+        <w:ind w:left="426" w:hanging="284"/>
+        <w:contextualSpacing w:val="0"/>
+        <w:jc w:val="both"/>
+      </w:pPr>
+      <w:r>
+        <w:t xml:space="preserve">Your attacker receives +1 Automatic Success to their attack roll (because </w:t>
+      </w:r>
+      <w:proofErr w:type="gramStart"/>
+      <w:r>
+        <w:t>you’re</w:t>
+      </w:r>
+      <w:proofErr w:type="gramEnd"/>
+      <w:r>
+        <w:t xml:space="preserve"> directing your force towards their attack and not away from it)</w:t>
+      </w:r>
+      <w:r>
+        <w:t>, but:</w:t>
+      </w:r>
+    </w:p>
+    <w:p>
+      <w:pPr>
+        <w:pStyle w:val="ListParagraph"/>
+        <w:numPr>
+          <w:ilvl w:val="0"/>
+          <w:numId w:val="15"/>
+        </w:numPr>
+        <w:ind w:left="426" w:hanging="284"/>
+        <w:jc w:val="both"/>
+      </w:pPr>
+      <w:r>
+        <w:t>If your Block roll generates fewer successes than the attack roll, but still enough that the difference between them is 2* or less, you get the effect of a Partial Block.</w:t>
+      </w:r>
+    </w:p>
+    <w:p>
+      <w:pPr>
+        <w:jc w:val="both"/>
+      </w:pPr>
+      <w:r>
+        <w:t>*</w:t>
+      </w:r>
+      <w:r>
+        <w:rPr>
+          <w:b/>
+          <w:bCs/>
+        </w:rPr>
+        <w:t>Note:</w:t>
+      </w:r>
+      <w:r>
+        <w:t xml:space="preserve"> This value can be higher when holding something large in your hands, especially shields.</w:t>
+      </w:r>
+    </w:p>
+    <w:p>
+      <w:pPr>
+        <w:pStyle w:val="Heading3"/>
+      </w:pPr>
+      <w:r>
+        <w:t>Partial Block:</w:t>
+      </w:r>
+    </w:p>
+    <w:p>
+      <w:pPr>
+        <w:jc w:val="both"/>
+      </w:pPr>
+      <w:r>
+        <w:t>When a Partial Block happens, the enemy still hits you and deals damage as they normally would, but you get to subtract the Damage Reduction (DR) of the item your blocking with from the damage dealt, and take the rest as Concussive Damage.</w:t>
+      </w:r>
+    </w:p>
+    <w:p>
+      <w:pPr>
+        <w:spacing w:after="80"/>
+        <w:jc w:val="both"/>
+      </w:pPr>
+      <w:r>
+        <w:t xml:space="preserve">For DR values of various weapons and shields, see the Equipment chapter (page </w:t>
       </w:r>
       <w:r>
         <w:rPr>
           <w:color w:val="FF0000"/>
         </w:rPr>
-        <w:t xml:space="preserve">Equipment </w:t>
-      </w:r>
-      <w:r>
-        <w:t>chapter.</w:t>
+        <w:t>XX</w:t>
+      </w:r>
+      <w:r>
+        <w:t>). For improvised shields</w:t>
+      </w:r>
+      <w:r>
+        <w:t xml:space="preserve"> and similar</w:t>
+      </w:r>
+      <w:r>
+        <w:t>, use the following guidelines:</w:t>
       </w:r>
     </w:p>
     <w:p>
       <w:pPr>
+        <w:pStyle w:val="ListParagraph"/>
+        <w:numPr>
+          <w:ilvl w:val="0"/>
+          <w:numId w:val="17"/>
+        </w:numPr>
+        <w:spacing w:after="80"/>
+        <w:ind w:left="426" w:hanging="284"/>
+        <w:contextualSpacing w:val="0"/>
         <w:jc w:val="both"/>
       </w:pPr>
       <w:r>
-        <w:t>If your Block roll generates fewer successes than the attack roll, but still enough that the difference between the two is equal to or less than the item’s BV, you’re still considered to have blocked successfully.</w:t>
+        <w:t>Small object held in one hand: 3-4 DR</w:t>
       </w:r>
     </w:p>
     <w:p>
       <w:pPr>
+        <w:pStyle w:val="ListParagraph"/>
+        <w:numPr>
+          <w:ilvl w:val="0"/>
+          <w:numId w:val="17"/>
+        </w:numPr>
+        <w:spacing w:after="80"/>
+        <w:ind w:left="426" w:hanging="284"/>
+        <w:contextualSpacing w:val="0"/>
         <w:jc w:val="both"/>
       </w:pPr>
       <w:r>
-        <w:t>On a successful block, subtract the item’s DR from the damage dealt (if any). You take the rest as Concussive Damage, disregarding any armour you might be wearing.</w:t>
+        <w:t xml:space="preserve">Medium-sized </w:t>
+      </w:r>
+      <w:proofErr w:type="gramStart"/>
+      <w:r>
+        <w:t>object :</w:t>
+      </w:r>
+      <w:proofErr w:type="gramEnd"/>
+      <w:r>
+        <w:t xml:space="preserve"> 6 DR (+1 if especially sturdy)</w:t>
       </w:r>
     </w:p>
     <w:p>
       <w:pPr>
+        <w:pStyle w:val="ListParagraph"/>
+        <w:numPr>
+          <w:ilvl w:val="0"/>
+          <w:numId w:val="17"/>
+        </w:numPr>
+        <w:spacing w:after="80"/>
+        <w:ind w:left="426" w:hanging="284"/>
+        <w:contextualSpacing w:val="0"/>
+        <w:jc w:val="both"/>
+      </w:pPr>
+      <w:r>
+        <w:t xml:space="preserve">Large object held with two hands, such as </w:t>
+      </w:r>
+      <w:proofErr w:type="gramStart"/>
+      <w:r>
+        <w:t>a  weapon</w:t>
+      </w:r>
+      <w:proofErr w:type="gramEnd"/>
+      <w:r>
+        <w:t>: 8DR (+2 if especially sturdy)</w:t>
+      </w:r>
+    </w:p>
+    <w:p>
+      <w:pPr>
+        <w:pStyle w:val="ListParagraph"/>
+        <w:numPr>
+          <w:ilvl w:val="0"/>
+          <w:numId w:val="17"/>
+        </w:numPr>
+        <w:ind w:left="426" w:hanging="284"/>
+        <w:jc w:val="both"/>
+      </w:pPr>
+      <w:r>
+        <w:t>Very large object held with two hands, such as a chair or table: 12DR (+3 if especially sturdy)</w:t>
+      </w:r>
+    </w:p>
+    <w:p>
+      <w:pPr>
+        <w:jc w:val="both"/>
+        <w:rPr>
+          <w:color w:val="FF0000"/>
+        </w:rPr>
+      </w:pPr>
+      <w:r>
+        <w:rPr>
+          <w:color w:val="FF0000"/>
+        </w:rPr>
+        <w:t>&lt;TODO + Object may break&gt;</w:t>
+      </w:r>
+    </w:p>
+    <w:p>
+      <w:pPr>
         <w:pStyle w:val="Subtitle"/>
       </w:pPr>
       <w:r>
-        <w:t>Active Defence – Block (Unarmed):</w:t>
+        <w:br w:type="column"/>
+      </w:r>
+      <w:r>
+        <w:lastRenderedPageBreak/>
+        <w:t xml:space="preserve">Active Defence – </w:t>
+      </w:r>
+      <w:r>
+        <w:t>D</w:t>
+      </w:r>
+      <w:r>
+        <w:t>odge</w:t>
+      </w:r>
+      <w:r>
+        <w:t>:</w:t>
       </w:r>
     </w:p>
     <w:p>
@@ -23591,7 +23778,7 @@
         <w:t>Key Skill:</w:t>
       </w:r>
       <w:r>
-        <w:t xml:space="preserve"> Unarmed</w:t>
+        <w:t xml:space="preserve"> Reflex</w:t>
       </w:r>
     </w:p>
     <w:p>
@@ -23599,10 +23786,22 @@
         <w:jc w:val="both"/>
       </w:pPr>
       <w:r>
-        <w:t>Block the attack with your bare hands.</w:t>
-      </w:r>
-      <w:r>
-        <w:t xml:space="preserve"> </w:t>
+        <w:t>Evade the attack by moving out of its way</w:t>
+      </w:r>
+      <w:r>
+        <w:t>*</w:t>
+      </w:r>
+      <w:r>
+        <w:t>. You must move to an adjacent location</w:t>
+      </w:r>
+      <w:r>
+        <w:t>*</w:t>
+      </w:r>
+      <w:r>
+        <w:t>*</w:t>
+      </w:r>
+      <w:r>
+        <w:t xml:space="preserve"> (without ending up closer to your attacker than you were); otherwise you can’t use Dodge.</w:t>
       </w:r>
     </w:p>
     <w:p>
@@ -23610,21 +23809,96 @@
         <w:jc w:val="both"/>
       </w:pPr>
       <w:r>
-        <w:t>If your Block (Unarmed) roll generates fewer successes than the attack roll, but still enough that the difference between the two is equal to or less than 2, you’re still considered to have blocked successfully.</w:t>
+        <w:t>*This move does not Expose you</w:t>
+      </w:r>
+      <w:r>
+        <w:t>.</w:t>
       </w:r>
     </w:p>
     <w:p>
       <w:pPr>
+        <w:jc w:val="both"/>
+      </w:pPr>
+      <w:r>
+        <w:t>*</w:t>
+      </w:r>
+      <w:r>
+        <w:t>*Maximum move = Your natural reach</w:t>
+      </w:r>
+      <w:r>
+        <w:t>.</w:t>
+      </w:r>
+    </w:p>
+    <w:p>
+      <w:pPr>
+        <w:jc w:val="both"/>
+      </w:pPr>
+      <w:r>
+        <w:rPr>
+          <w:b/>
+        </w:rPr>
+        <w:t xml:space="preserve">Size </w:t>
+      </w:r>
+      <w:r>
+        <w:rPr>
+          <w:b/>
+        </w:rPr>
+        <w:t>Adjustment</w:t>
+      </w:r>
+      <w:r>
+        <w:rPr>
+          <w:b/>
+        </w:rPr>
+        <w:t>:</w:t>
+      </w:r>
+      <w:r>
+        <w:t xml:space="preserve"> </w:t>
+      </w:r>
+      <w:r>
+        <w:t xml:space="preserve">Any size adjustment benefiting an attacker </w:t>
+      </w:r>
+      <w:r>
+        <w:rPr>
+          <w:u w:val="single"/>
+        </w:rPr>
+        <w:t>larger than you</w:t>
+      </w:r>
+      <w:r>
+        <w:t xml:space="preserve"> is negated.</w:t>
+      </w:r>
+    </w:p>
+    <w:p>
+      <w:pPr>
+        <w:jc w:val="both"/>
+      </w:pPr>
+      <w:r>
+        <w:rPr>
+          <w:b/>
+          <w:bCs/>
+        </w:rPr>
+        <w:t>Note:</w:t>
+      </w:r>
+      <w:r>
+        <w:t xml:space="preserve"> The use of Dodge (or Dive; see below) is often preferable to blocking if </w:t>
+      </w:r>
+      <w:proofErr w:type="gramStart"/>
+      <w:r>
+        <w:t>you’re</w:t>
+      </w:r>
+      <w:proofErr w:type="gramEnd"/>
+      <w:r>
+        <w:t xml:space="preserve"> unarmed.</w:t>
+      </w:r>
+    </w:p>
+    <w:p>
+      <w:pPr>
         <w:pStyle w:val="Subtitle"/>
       </w:pPr>
       <w:r>
         <w:t xml:space="preserve">Active Defence – </w:t>
       </w:r>
       <w:r>
-        <w:t>D</w:t>
-      </w:r>
-      <w:r>
-        <w:t>odge</w:t>
+        <w:t>Dive</w:t>
       </w:r>
       <w:r>
         <w:t>:</w:t>
@@ -23638,7 +23912,10 @@
         <w:t>Key Skill:</w:t>
       </w:r>
       <w:r>
-        <w:t xml:space="preserve"> Reflex</w:t>
+        <w:t xml:space="preserve"> </w:t>
+      </w:r>
+      <w:r>
+        <w:t>Reflex</w:t>
       </w:r>
     </w:p>
     <w:p>
@@ -23646,22 +23923,28 @@
         <w:jc w:val="both"/>
       </w:pPr>
       <w:r>
-        <w:t>Evade the attack by moving out of its way</w:t>
+        <w:t>Jump and dive onto the ground. You must move</w:t>
       </w:r>
       <w:r>
         <w:t>*</w:t>
       </w:r>
       <w:r>
-        <w:t>. You must move to an adjacent location</w:t>
+        <w:t xml:space="preserve"> to an adjacent location*</w:t>
       </w:r>
       <w:r>
         <w:t>*</w:t>
       </w:r>
       <w:r>
-        <w:t>*</w:t>
-      </w:r>
-      <w:r>
-        <w:t xml:space="preserve"> (without ending up closer to your attacker than you were); otherwise you can’t use Dodge.</w:t>
+        <w:t xml:space="preserve"> (without ending up closer to your attacker than you were); otherwise you can’t use </w:t>
+      </w:r>
+      <w:r>
+        <w:t>Dive</w:t>
+      </w:r>
+      <w:r>
+        <w:t>.</w:t>
+      </w:r>
+      <w:r>
+        <w:t xml:space="preserve"> When you Dive, you end up prone.</w:t>
       </w:r>
     </w:p>
     <w:p>
@@ -23683,7 +23966,13 @@
         <w:t>*</w:t>
       </w:r>
       <w:r>
-        <w:t>*Maximum move = Your natural reach</w:t>
+        <w:t xml:space="preserve">*Maximum move = </w:t>
+      </w:r>
+      <w:r>
+        <w:t xml:space="preserve">2 × </w:t>
+      </w:r>
+      <w:r>
+        <w:t>Your natural reach</w:t>
       </w:r>
       <w:r>
         <w:t>.</w:t>
@@ -23697,48 +23986,65 @@
         <w:rPr>
           <w:b/>
         </w:rPr>
-        <w:t>Size Advantage:</w:t>
-      </w:r>
-      <w:r>
-        <w:t xml:space="preserve"> </w:t>
-      </w:r>
-      <w:r>
-        <w:t xml:space="preserve">If the attacker is larger than you, you get </w:t>
-      </w:r>
-      <w:proofErr w:type="gramStart"/>
-      <w:r>
-        <w:t>a number of</w:t>
-      </w:r>
-      <w:proofErr w:type="gramEnd"/>
-      <w:r>
-        <w:t xml:space="preserve"> </w:t>
-      </w:r>
-      <w:r>
-        <w:t>Automatic Successes</w:t>
-      </w:r>
-      <w:r>
-        <w:t xml:space="preserve"> to </w:t>
-      </w:r>
-      <w:r>
-        <w:t xml:space="preserve">your </w:t>
-      </w:r>
-      <w:r>
-        <w:lastRenderedPageBreak/>
-        <w:t>Dodge roll equal to the difference between your size categories</w:t>
-      </w:r>
-      <w:r>
-        <w:t>, as per the Size Adjustment rules.</w:t>
+        <w:t xml:space="preserve">Size </w:t>
+      </w:r>
+      <w:r>
+        <w:rPr>
+          <w:b/>
+        </w:rPr>
+        <w:t>Adjustment</w:t>
+      </w:r>
+      <w:r>
+        <w:rPr>
+          <w:b/>
+        </w:rPr>
+        <w:t>:</w:t>
+      </w:r>
+      <w:r>
+        <w:t xml:space="preserve"> Any size adjustment benefiting an attacker </w:t>
+      </w:r>
+      <w:r>
+        <w:rPr>
+          <w:u w:val="single"/>
+        </w:rPr>
+        <w:t>larger than you</w:t>
+      </w:r>
+      <w:r>
+        <w:t xml:space="preserve"> is negated.</w:t>
       </w:r>
     </w:p>
     <w:p>
       <w:pPr>
+        <w:jc w:val="both"/>
+      </w:pPr>
+      <w:r>
+        <w:t>Against ranged and thrown attacks,</w:t>
+      </w:r>
+      <w:r>
+        <w:t xml:space="preserve"> factor your prone position in</w:t>
+      </w:r>
+      <w:r>
+        <w:t>to</w:t>
+      </w:r>
+      <w:r>
+        <w:t xml:space="preserve"> your defence, and if you dive behind some cover, also factor that </w:t>
+      </w:r>
+      <w:r>
+        <w:t>in as well</w:t>
+      </w:r>
+      <w:r>
+        <w:t>.</w:t>
+      </w:r>
+    </w:p>
+    <w:p>
+      <w:pPr>
         <w:pStyle w:val="Subtitle"/>
       </w:pPr>
       <w:r>
-        <w:t xml:space="preserve">Active Defence – </w:t>
-      </w:r>
-      <w:r>
-        <w:t>Dive</w:t>
+        <w:t xml:space="preserve">Active Defence - </w:t>
+      </w:r>
+      <w:r>
+        <w:t>Fancy Footwork</w:t>
       </w:r>
       <w:r>
         <w:t>:</w:t>
@@ -23752,10 +24058,7 @@
         <w:t>Key Skill:</w:t>
       </w:r>
       <w:r>
-        <w:t xml:space="preserve"> </w:t>
-      </w:r>
-      <w:r>
-        <w:t>Reflex</w:t>
+        <w:t xml:space="preserve"> Acrobatics</w:t>
       </w:r>
     </w:p>
     <w:p>
@@ -23763,115 +24066,27 @@
         <w:jc w:val="both"/>
       </w:pPr>
       <w:r>
-        <w:t>Jump and dive onto the ground. You must move</w:t>
-      </w:r>
-      <w:r>
-        <w:t>*</w:t>
-      </w:r>
-      <w:r>
-        <w:t xml:space="preserve"> to an adjacent location*</w:t>
-      </w:r>
-      <w:r>
-        <w:t>*</w:t>
-      </w:r>
-      <w:r>
-        <w:t xml:space="preserve"> (without ending up closer to your attacker than you were); otherwise you can’t use </w:t>
-      </w:r>
-      <w:r>
-        <w:t>Dive</w:t>
-      </w:r>
-      <w:r>
-        <w:t>.</w:t>
-      </w:r>
-      <w:r>
-        <w:t xml:space="preserve"> When you Dive, you end up prone.</w:t>
+        <w:t>Perform a fancy maneuver to keep your balance. Can only be used against “</w:t>
+      </w:r>
+      <w:r>
+        <w:t>Drop</w:t>
+      </w:r>
+      <w:r>
+        <w:t>” effects.</w:t>
       </w:r>
     </w:p>
     <w:p>
       <w:pPr>
-        <w:jc w:val="both"/>
-      </w:pPr>
-      <w:r>
-        <w:t>*This move does not Expose you</w:t>
-      </w:r>
-      <w:r>
-        <w:t>.</w:t>
-      </w:r>
-    </w:p>
-    <w:p>
-      <w:pPr>
-        <w:jc w:val="both"/>
-      </w:pPr>
-      <w:r>
-        <w:t>*</w:t>
-      </w:r>
-      <w:r>
-        <w:t xml:space="preserve">*Maximum move = </w:t>
-      </w:r>
-      <w:r>
-        <w:t xml:space="preserve">2 × </w:t>
-      </w:r>
-      <w:r>
-        <w:t>Your natural reach</w:t>
-      </w:r>
-      <w:r>
-        <w:t>.</w:t>
-      </w:r>
-    </w:p>
-    <w:p>
-      <w:pPr>
-        <w:jc w:val="both"/>
-      </w:pPr>
-      <w:r>
-        <w:rPr>
-          <w:b/>
-        </w:rPr>
-        <w:t>Size Advantage:</w:t>
-      </w:r>
-      <w:r>
-        <w:t xml:space="preserve"> If the attacker is larger than you, you get </w:t>
-      </w:r>
-      <w:proofErr w:type="gramStart"/>
-      <w:r>
-        <w:t>a number of</w:t>
-      </w:r>
-      <w:proofErr w:type="gramEnd"/>
-      <w:r>
-        <w:t xml:space="preserve"> Automatic Successes to your Dodge roll equal to the difference between your size categories, as per the Size Adjustment rules.</w:t>
-      </w:r>
-    </w:p>
-    <w:p>
-      <w:pPr>
-        <w:jc w:val="both"/>
-      </w:pPr>
-      <w:r>
-        <w:t>Against ranged and thrown attacks,</w:t>
-      </w:r>
-      <w:r>
-        <w:t xml:space="preserve"> factor your prone position in</w:t>
-      </w:r>
-      <w:r>
-        <w:t>to</w:t>
-      </w:r>
-      <w:r>
-        <w:t xml:space="preserve"> your defence, and if you dive behind some cover, also factor that </w:t>
-      </w:r>
-      <w:r>
-        <w:t>in as well</w:t>
-      </w:r>
-      <w:r>
-        <w:t>.</w:t>
-      </w:r>
-    </w:p>
-    <w:p>
-      <w:pPr>
         <w:pStyle w:val="Subtitle"/>
       </w:pPr>
       <w:r>
-        <w:t xml:space="preserve">Active Defence - </w:t>
-      </w:r>
-      <w:r>
-        <w:t>Fancy Footwork</w:t>
+        <w:br w:type="column"/>
+      </w:r>
+      <w:r>
+        <w:t xml:space="preserve">Active Defence – </w:t>
+      </w:r>
+      <w:r>
+        <w:t>Parry</w:t>
       </w:r>
       <w:r>
         <w:t>:</w:t>
@@ -23885,7 +24100,7 @@
         <w:t>Key Skill:</w:t>
       </w:r>
       <w:r>
-        <w:t xml:space="preserve"> Acrobatics</w:t>
+        <w:t xml:space="preserve"> Melee or Unarmed</w:t>
       </w:r>
     </w:p>
     <w:p>
@@ -23893,18 +24108,91 @@
         <w:jc w:val="both"/>
       </w:pPr>
       <w:r>
-        <w:t>Perform a fancy maneuver to keep your balance. Can only be used against “Trip” effects.</w:t>
+        <w:t xml:space="preserve">The most aggressive defensive option </w:t>
+      </w:r>
+      <w:proofErr w:type="gramStart"/>
+      <w:r>
+        <w:t>that’s</w:t>
+      </w:r>
+      <w:proofErr w:type="gramEnd"/>
+      <w:r>
+        <w:t xml:space="preserve"> almost like an attack in its own right. Roll the appropriate key skill as if you were making an attack against your opponent.</w:t>
       </w:r>
     </w:p>
     <w:p>
       <w:pPr>
+        <w:jc w:val="both"/>
+      </w:pPr>
+      <w:r>
+        <w:t xml:space="preserve">If you roll more successes than the attacker, you may allocate any extra successes on </w:t>
+      </w:r>
+      <w:r>
+        <w:t>special effects from both lists (both offensive and defensive).</w:t>
+      </w:r>
+    </w:p>
+    <w:p>
+      <w:pPr>
+        <w:jc w:val="both"/>
+      </w:pPr>
+      <w:r>
+        <w:rPr>
+          <w:b/>
+        </w:rPr>
+        <w:t>Note:</w:t>
+      </w:r>
+      <w:r>
+        <w:t xml:space="preserve"> Parrying usually does not inflict damage. However, if you choose the “Increase Damage” special effect, resolve it using the base damage of a regular attack with your used weapon.</w:t>
+      </w:r>
+    </w:p>
+    <w:p>
+      <w:pPr>
+        <w:jc w:val="both"/>
+      </w:pPr>
+      <w:r>
+        <w:t xml:space="preserve">Only </w:t>
+      </w:r>
+      <w:r>
+        <w:t xml:space="preserve">useful </w:t>
+      </w:r>
+      <w:r>
+        <w:t>against melee attacks.</w:t>
+      </w:r>
+    </w:p>
+    <w:p>
+      <w:pPr>
+        <w:jc w:val="both"/>
+        <w:rPr>
+          <w:color w:val="FF0000"/>
+        </w:rPr>
+      </w:pPr>
+      <w:r>
+        <w:rPr>
+          <w:color w:val="FF0000"/>
+        </w:rPr>
+        <w:t>&lt;Modifiers for weapon</w:t>
+      </w:r>
+      <w:r>
+        <w:rPr>
+          <w:color w:val="FF0000"/>
+        </w:rPr>
+        <w:t xml:space="preserve"> size</w:t>
+      </w:r>
+      <w:r>
+        <w:rPr>
+          <w:color w:val="FF0000"/>
+        </w:rPr>
+        <w:t>&gt;</w:t>
+      </w:r>
+    </w:p>
+    <w:p>
+      <w:pPr>
         <w:pStyle w:val="Subtitle"/>
       </w:pPr>
       <w:r>
-        <w:t xml:space="preserve">Active Defence – </w:t>
-      </w:r>
-      <w:r>
-        <w:t>Parry</w:t>
+        <w:t xml:space="preserve">Active Defence - </w:t>
+      </w:r>
+      <w:r>
+        <w:t>Stand Fast</w:t>
       </w:r>
       <w:r>
         <w:t>:</w:t>
@@ -23918,7 +24206,7 @@
         <w:t>Key Skill:</w:t>
       </w:r>
       <w:r>
-        <w:t xml:space="preserve"> Melee or Unarmed</w:t>
+        <w:t xml:space="preserve"> Athletics</w:t>
       </w:r>
     </w:p>
     <w:p>
@@ -23926,15 +24214,7 @@
         <w:jc w:val="both"/>
       </w:pPr>
       <w:r>
-        <w:t xml:space="preserve">The most aggressive defensive option </w:t>
-      </w:r>
-      <w:proofErr w:type="gramStart"/>
-      <w:r>
-        <w:t>that’s</w:t>
-      </w:r>
-      <w:proofErr w:type="gramEnd"/>
-      <w:r>
-        <w:t xml:space="preserve"> almost like an attack in its own right. Roll the appropriate key skill as if you were making an attack against your opponent.</w:t>
+        <w:t>Attempt to firmly remain in your current position.</w:t>
       </w:r>
     </w:p>
     <w:p>
@@ -23942,118 +24222,24 @@
         <w:jc w:val="both"/>
       </w:pPr>
       <w:r>
-        <w:t xml:space="preserve">If you roll more successes than the attacker, you may allocate any extra successes on </w:t>
-      </w:r>
-      <w:r>
-        <w:t>special effects from both lists (both offensive and defensive).</w:t>
+        <w:t>This form of defence can only be used against “Bull Rush”, “Disarm” and “</w:t>
+      </w:r>
+      <w:r>
+        <w:t>Drop</w:t>
+      </w:r>
+      <w:r>
+        <w:t>” effects.</w:t>
       </w:r>
     </w:p>
     <w:p>
       <w:pPr>
-        <w:jc w:val="both"/>
-      </w:pPr>
-      <w:r>
-        <w:rPr>
-          <w:b/>
-        </w:rPr>
-        <w:t>Note:</w:t>
-      </w:r>
-      <w:r>
-        <w:t xml:space="preserve"> Parrying usually does not inflict damage. However, if you choose the “Increase Damage” special effect, resolve it using the base damage of a regular attack with your used weapon.</w:t>
-      </w:r>
-    </w:p>
-    <w:p>
-      <w:pPr>
-        <w:jc w:val="both"/>
-      </w:pPr>
-      <w:r>
-        <w:t xml:space="preserve">Only </w:t>
-      </w:r>
-      <w:r>
-        <w:t xml:space="preserve">useful </w:t>
-      </w:r>
-      <w:r>
-        <w:t>against melee attacks.</w:t>
-      </w:r>
-    </w:p>
-    <w:p>
-      <w:pPr>
-        <w:jc w:val="both"/>
-        <w:rPr>
-          <w:color w:val="FF0000"/>
-        </w:rPr>
-      </w:pPr>
-      <w:r>
-        <w:rPr>
-          <w:color w:val="FF0000"/>
-        </w:rPr>
-        <w:t>&lt;Modifiers for weapon</w:t>
-      </w:r>
-      <w:r>
-        <w:rPr>
-          <w:color w:val="FF0000"/>
-        </w:rPr>
-        <w:t xml:space="preserve"> size</w:t>
-      </w:r>
-      <w:r>
-        <w:rPr>
-          <w:color w:val="FF0000"/>
-        </w:rPr>
-        <w:t>&gt;</w:t>
-      </w:r>
-    </w:p>
-    <w:p>
-      <w:pPr>
         <w:pStyle w:val="Subtitle"/>
       </w:pPr>
       <w:r>
-        <w:t xml:space="preserve">Active Defence - </w:t>
-      </w:r>
-      <w:r>
-        <w:t>Stand Fast</w:t>
-      </w:r>
-      <w:r>
-        <w:t>:</w:t>
-      </w:r>
-    </w:p>
-    <w:p>
-      <w:r>
-        <w:rPr>
-          <w:b/>
-        </w:rPr>
-        <w:t>Key Skill:</w:t>
-      </w:r>
-      <w:r>
-        <w:t xml:space="preserve"> Athletics</w:t>
-      </w:r>
-    </w:p>
-    <w:p>
-      <w:pPr>
-        <w:jc w:val="both"/>
-      </w:pPr>
-      <w:r>
-        <w:t>Attempt to firmly remain in your current position.</w:t>
-      </w:r>
-    </w:p>
-    <w:p>
-      <w:pPr>
-        <w:jc w:val="both"/>
-      </w:pPr>
-      <w:r>
-        <w:t>This form of defence can only be used against “Bull Rush”, “Knock Back”, “Disarm” and “</w:t>
-      </w:r>
-      <w:r>
-        <w:t>Trip</w:t>
-      </w:r>
-      <w:r>
-        <w:t>” effects.</w:t>
-      </w:r>
-    </w:p>
-    <w:p>
-      <w:pPr>
-        <w:pStyle w:val="Subtitle"/>
-      </w:pPr>
-      <w:r>
+        <w:br w:type="column"/>
+      </w:r>
+      <w:r>
+        <w:lastRenderedPageBreak/>
         <w:t>Attack of Opportunity:</w:t>
       </w:r>
     </w:p>
@@ -24384,10 +24570,7 @@
                             </w:r>
                             <w:proofErr w:type="gramEnd"/>
                             <w:r>
-                              <w:t xml:space="preserve"> forget to adjust the attack roll and damage dealt for creature size. If dealing damage, divide it by the enemy’s Constitution score </w:t>
-                            </w:r>
-                            <w:r>
-                              <w:t>– the result is the level of the wound suffered by the target (it can be reduced by armour).</w:t>
+                              <w:t xml:space="preserve"> forget to adjust the attack roll and damage dealt for creature size. If dealing damage, divide it by the enemy’s Constitution score – the result is the level of the wound suffered by the target (it can be reduced by armour).</w:t>
                             </w:r>
                           </w:p>
                           <w:p>
@@ -24427,8 +24610,8 @@
                             <w:tblGrid>
                               <w:gridCol w:w="1843"/>
                               <w:gridCol w:w="1418"/>
-                              <w:gridCol w:w="2622"/>
-                              <w:gridCol w:w="3588"/>
+                              <w:gridCol w:w="1701"/>
+                              <w:gridCol w:w="4394"/>
                             </w:tblGrid>
                             <w:tr>
                               <w:tc>
@@ -24471,13 +24654,13 @@
                                       <w:bCs/>
                                       <w:lang w:val="en-US"/>
                                     </w:rPr>
-                                    <w:t>Skill</w:t>
-                                  </w:r>
-                                </w:p>
-                              </w:tc>
-                              <w:tc>
-                                <w:tcPr>
-                                  <w:tcW w:w="2622" w:type="dxa"/>
+                                    <w:t>Key Skill</w:t>
+                                  </w:r>
+                                </w:p>
+                              </w:tc>
+                              <w:tc>
+                                <w:tcPr>
+                                  <w:tcW w:w="1701" w:type="dxa"/>
                                 </w:tcPr>
                                 <w:p>
                                   <w:pPr>
@@ -24487,20 +24670,36 @@
                                       <w:lang w:val="en-US"/>
                                     </w:rPr>
                                   </w:pPr>
-                                </w:p>
-                              </w:tc>
-                              <w:tc>
-                                <w:tcPr>
-                                  <w:tcW w:w="3588" w:type="dxa"/>
-                                </w:tcPr>
-                                <w:p>
-                                  <w:pPr>
+                                  <w:r>
                                     <w:rPr>
                                       <w:b/>
                                       <w:bCs/>
                                       <w:lang w:val="en-US"/>
                                     </w:rPr>
-                                  </w:pPr>
+                                    <w:t>Against</w:t>
+                                  </w:r>
+                                </w:p>
+                              </w:tc>
+                              <w:tc>
+                                <w:tcPr>
+                                  <w:tcW w:w="4394" w:type="dxa"/>
+                                </w:tcPr>
+                                <w:p>
+                                  <w:pPr>
+                                    <w:rPr>
+                                      <w:b/>
+                                      <w:bCs/>
+                                      <w:lang w:val="en-US"/>
+                                    </w:rPr>
+                                  </w:pPr>
+                                  <w:r>
+                                    <w:rPr>
+                                      <w:b/>
+                                      <w:bCs/>
+                                      <w:lang w:val="en-US"/>
+                                    </w:rPr>
+                                    <w:t>Special</w:t>
+                                  </w:r>
                                 </w:p>
                               </w:tc>
                             </w:tr>
@@ -24543,7 +24742,7 @@
                               </w:tc>
                               <w:tc>
                                 <w:tcPr>
-                                  <w:tcW w:w="2622" w:type="dxa"/>
+                                  <w:tcW w:w="1701" w:type="dxa"/>
                                 </w:tcPr>
                                 <w:p>
                                   <w:pPr>
@@ -24555,7 +24754,7 @@
                               </w:tc>
                               <w:tc>
                                 <w:tcPr>
-                                  <w:tcW w:w="3588" w:type="dxa"/>
+                                  <w:tcW w:w="4394" w:type="dxa"/>
                                 </w:tcPr>
                                 <w:p>
                                   <w:pPr>
@@ -24605,7 +24804,7 @@
                               </w:tc>
                               <w:tc>
                                 <w:tcPr>
-                                  <w:tcW w:w="2622" w:type="dxa"/>
+                                  <w:tcW w:w="1701" w:type="dxa"/>
                                 </w:tcPr>
                                 <w:p>
                                   <w:pPr>
@@ -24617,7 +24816,7 @@
                               </w:tc>
                               <w:tc>
                                 <w:tcPr>
-                                  <w:tcW w:w="3588" w:type="dxa"/>
+                                  <w:tcW w:w="4394" w:type="dxa"/>
                                 </w:tcPr>
                                 <w:p>
                                   <w:pPr>
@@ -24667,7 +24866,7 @@
                               </w:tc>
                               <w:tc>
                                 <w:tcPr>
-                                  <w:tcW w:w="2622" w:type="dxa"/>
+                                  <w:tcW w:w="1701" w:type="dxa"/>
                                 </w:tcPr>
                                 <w:p>
                                   <w:pPr>
@@ -24675,11 +24874,17 @@
                                       <w:lang w:val="en-US"/>
                                     </w:rPr>
                                   </w:pPr>
-                                </w:p>
-                              </w:tc>
-                              <w:tc>
-                                <w:tcPr>
-                                  <w:tcW w:w="3588" w:type="dxa"/>
+                                  <w:r>
+                                    <w:rPr>
+                                      <w:lang w:val="en-US"/>
+                                    </w:rPr>
+                                    <w:t>Any</w:t>
+                                  </w:r>
+                                </w:p>
+                              </w:tc>
+                              <w:tc>
+                                <w:tcPr>
+                                  <w:tcW w:w="4394" w:type="dxa"/>
                                 </w:tcPr>
                                 <w:p>
                                   <w:pPr>
@@ -24729,7 +24934,7 @@
                               </w:tc>
                               <w:tc>
                                 <w:tcPr>
-                                  <w:tcW w:w="2622" w:type="dxa"/>
+                                  <w:tcW w:w="1701" w:type="dxa"/>
                                 </w:tcPr>
                                 <w:p>
                                   <w:pPr>
@@ -24737,11 +24942,17 @@
                                       <w:lang w:val="en-US"/>
                                     </w:rPr>
                                   </w:pPr>
-                                </w:p>
-                              </w:tc>
-                              <w:tc>
-                                <w:tcPr>
-                                  <w:tcW w:w="3588" w:type="dxa"/>
+                                  <w:r>
+                                    <w:rPr>
+                                      <w:lang w:val="en-US"/>
+                                    </w:rPr>
+                                    <w:t>Any</w:t>
+                                  </w:r>
+                                </w:p>
+                              </w:tc>
+                              <w:tc>
+                                <w:tcPr>
+                                  <w:tcW w:w="4394" w:type="dxa"/>
                                 </w:tcPr>
                                 <w:p>
                                   <w:pPr>
@@ -24791,7 +25002,7 @@
                               </w:tc>
                               <w:tc>
                                 <w:tcPr>
-                                  <w:tcW w:w="2622" w:type="dxa"/>
+                                  <w:tcW w:w="1701" w:type="dxa"/>
                                 </w:tcPr>
                                 <w:p>
                                   <w:pPr>
@@ -24799,11 +25010,17 @@
                                       <w:lang w:val="en-US"/>
                                     </w:rPr>
                                   </w:pPr>
-                                </w:p>
-                              </w:tc>
-                              <w:tc>
-                                <w:tcPr>
-                                  <w:tcW w:w="3588" w:type="dxa"/>
+                                  <w:r>
+                                    <w:rPr>
+                                      <w:lang w:val="en-US"/>
+                                    </w:rPr>
+                                    <w:t>Drop</w:t>
+                                  </w:r>
+                                </w:p>
+                              </w:tc>
+                              <w:tc>
+                                <w:tcPr>
+                                  <w:tcW w:w="4394" w:type="dxa"/>
                                 </w:tcPr>
                                 <w:p>
                                   <w:pPr>
@@ -24853,7 +25070,7 @@
                               </w:tc>
                               <w:tc>
                                 <w:tcPr>
-                                  <w:tcW w:w="2622" w:type="dxa"/>
+                                  <w:tcW w:w="1701" w:type="dxa"/>
                                 </w:tcPr>
                                 <w:p>
                                   <w:pPr>
@@ -24861,11 +25078,17 @@
                                       <w:lang w:val="en-US"/>
                                     </w:rPr>
                                   </w:pPr>
-                                </w:p>
-                              </w:tc>
-                              <w:tc>
-                                <w:tcPr>
-                                  <w:tcW w:w="3588" w:type="dxa"/>
+                                  <w:r>
+                                    <w:rPr>
+                                      <w:lang w:val="en-US"/>
+                                    </w:rPr>
+                                    <w:t>Melee attacks</w:t>
+                                  </w:r>
+                                </w:p>
+                              </w:tc>
+                              <w:tc>
+                                <w:tcPr>
+                                  <w:tcW w:w="4394" w:type="dxa"/>
                                 </w:tcPr>
                                 <w:p>
                                   <w:pPr>
@@ -24915,7 +25138,7 @@
                               </w:tc>
                               <w:tc>
                                 <w:tcPr>
-                                  <w:tcW w:w="2622" w:type="dxa"/>
+                                  <w:tcW w:w="1701" w:type="dxa"/>
                                 </w:tcPr>
                                 <w:p>
                                   <w:pPr>
@@ -24923,11 +25146,43 @@
                                       <w:lang w:val="en-US"/>
                                     </w:rPr>
                                   </w:pPr>
-                                </w:p>
-                              </w:tc>
-                              <w:tc>
-                                <w:tcPr>
-                                  <w:tcW w:w="3588" w:type="dxa"/>
+                                  <w:r>
+                                    <w:rPr>
+                                      <w:lang w:val="en-US"/>
+                                    </w:rPr>
+                                    <w:t xml:space="preserve">Bull Rush, </w:t>
+                                  </w:r>
+                                </w:p>
+                                <w:p>
+                                  <w:pPr>
+                                    <w:rPr>
+                                      <w:lang w:val="en-US"/>
+                                    </w:rPr>
+                                  </w:pPr>
+                                  <w:r>
+                                    <w:rPr>
+                                      <w:lang w:val="en-US"/>
+                                    </w:rPr>
+                                    <w:t>Disarm,</w:t>
+                                  </w:r>
+                                </w:p>
+                                <w:p>
+                                  <w:pPr>
+                                    <w:rPr>
+                                      <w:lang w:val="en-US"/>
+                                    </w:rPr>
+                                  </w:pPr>
+                                  <w:r>
+                                    <w:rPr>
+                                      <w:lang w:val="en-US"/>
+                                    </w:rPr>
+                                    <w:t>Drop</w:t>
+                                  </w:r>
+                                </w:p>
+                              </w:tc>
+                              <w:tc>
+                                <w:tcPr>
+                                  <w:tcW w:w="4394" w:type="dxa"/>
                                 </w:tcPr>
                                 <w:p>
                                   <w:pPr>
@@ -25180,10 +25435,7 @@
                       </w:r>
                       <w:proofErr w:type="gramEnd"/>
                       <w:r>
-                        <w:t xml:space="preserve"> forget to adjust the attack roll and damage dealt for creature size. If dealing damage, divide it by the enemy’s Constitution score </w:t>
-                      </w:r>
-                      <w:r>
-                        <w:t>– the result is the level of the wound suffered by the target (it can be reduced by armour).</w:t>
+                        <w:t xml:space="preserve"> forget to adjust the attack roll and damage dealt for creature size. If dealing damage, divide it by the enemy’s Constitution score – the result is the level of the wound suffered by the target (it can be reduced by armour).</w:t>
                       </w:r>
                     </w:p>
                     <w:p>
@@ -25223,8 +25475,8 @@
                       <w:tblGrid>
                         <w:gridCol w:w="1843"/>
                         <w:gridCol w:w="1418"/>
-                        <w:gridCol w:w="2622"/>
-                        <w:gridCol w:w="3588"/>
+                        <w:gridCol w:w="1701"/>
+                        <w:gridCol w:w="4394"/>
                       </w:tblGrid>
                       <w:tr>
                         <w:tc>
@@ -25267,13 +25519,13 @@
                                 <w:bCs/>
                                 <w:lang w:val="en-US"/>
                               </w:rPr>
-                              <w:t>Skill</w:t>
-                            </w:r>
-                          </w:p>
-                        </w:tc>
-                        <w:tc>
-                          <w:tcPr>
-                            <w:tcW w:w="2622" w:type="dxa"/>
+                              <w:t>Key Skill</w:t>
+                            </w:r>
+                          </w:p>
+                        </w:tc>
+                        <w:tc>
+                          <w:tcPr>
+                            <w:tcW w:w="1701" w:type="dxa"/>
                           </w:tcPr>
                           <w:p>
                             <w:pPr>
@@ -25283,20 +25535,36 @@
                                 <w:lang w:val="en-US"/>
                               </w:rPr>
                             </w:pPr>
-                          </w:p>
-                        </w:tc>
-                        <w:tc>
-                          <w:tcPr>
-                            <w:tcW w:w="3588" w:type="dxa"/>
-                          </w:tcPr>
-                          <w:p>
-                            <w:pPr>
+                            <w:r>
                               <w:rPr>
                                 <w:b/>
                                 <w:bCs/>
                                 <w:lang w:val="en-US"/>
                               </w:rPr>
-                            </w:pPr>
+                              <w:t>Against</w:t>
+                            </w:r>
+                          </w:p>
+                        </w:tc>
+                        <w:tc>
+                          <w:tcPr>
+                            <w:tcW w:w="4394" w:type="dxa"/>
+                          </w:tcPr>
+                          <w:p>
+                            <w:pPr>
+                              <w:rPr>
+                                <w:b/>
+                                <w:bCs/>
+                                <w:lang w:val="en-US"/>
+                              </w:rPr>
+                            </w:pPr>
+                            <w:r>
+                              <w:rPr>
+                                <w:b/>
+                                <w:bCs/>
+                                <w:lang w:val="en-US"/>
+                              </w:rPr>
+                              <w:t>Special</w:t>
+                            </w:r>
                           </w:p>
                         </w:tc>
                       </w:tr>
@@ -25339,7 +25607,7 @@
                         </w:tc>
                         <w:tc>
                           <w:tcPr>
-                            <w:tcW w:w="2622" w:type="dxa"/>
+                            <w:tcW w:w="1701" w:type="dxa"/>
                           </w:tcPr>
                           <w:p>
                             <w:pPr>
@@ -25351,7 +25619,7 @@
                         </w:tc>
                         <w:tc>
                           <w:tcPr>
-                            <w:tcW w:w="3588" w:type="dxa"/>
+                            <w:tcW w:w="4394" w:type="dxa"/>
                           </w:tcPr>
                           <w:p>
                             <w:pPr>
@@ -25401,7 +25669,7 @@
                         </w:tc>
                         <w:tc>
                           <w:tcPr>
-                            <w:tcW w:w="2622" w:type="dxa"/>
+                            <w:tcW w:w="1701" w:type="dxa"/>
                           </w:tcPr>
                           <w:p>
                             <w:pPr>
@@ -25413,7 +25681,7 @@
                         </w:tc>
                         <w:tc>
                           <w:tcPr>
-                            <w:tcW w:w="3588" w:type="dxa"/>
+                            <w:tcW w:w="4394" w:type="dxa"/>
                           </w:tcPr>
                           <w:p>
                             <w:pPr>
@@ -25463,7 +25731,7 @@
                         </w:tc>
                         <w:tc>
                           <w:tcPr>
-                            <w:tcW w:w="2622" w:type="dxa"/>
+                            <w:tcW w:w="1701" w:type="dxa"/>
                           </w:tcPr>
                           <w:p>
                             <w:pPr>
@@ -25471,11 +25739,17 @@
                                 <w:lang w:val="en-US"/>
                               </w:rPr>
                             </w:pPr>
-                          </w:p>
-                        </w:tc>
-                        <w:tc>
-                          <w:tcPr>
-                            <w:tcW w:w="3588" w:type="dxa"/>
+                            <w:r>
+                              <w:rPr>
+                                <w:lang w:val="en-US"/>
+                              </w:rPr>
+                              <w:t>Any</w:t>
+                            </w:r>
+                          </w:p>
+                        </w:tc>
+                        <w:tc>
+                          <w:tcPr>
+                            <w:tcW w:w="4394" w:type="dxa"/>
                           </w:tcPr>
                           <w:p>
                             <w:pPr>
@@ -25525,7 +25799,7 @@
                         </w:tc>
                         <w:tc>
                           <w:tcPr>
-                            <w:tcW w:w="2622" w:type="dxa"/>
+                            <w:tcW w:w="1701" w:type="dxa"/>
                           </w:tcPr>
                           <w:p>
                             <w:pPr>
@@ -25533,11 +25807,17 @@
                                 <w:lang w:val="en-US"/>
                               </w:rPr>
                             </w:pPr>
-                          </w:p>
-                        </w:tc>
-                        <w:tc>
-                          <w:tcPr>
-                            <w:tcW w:w="3588" w:type="dxa"/>
+                            <w:r>
+                              <w:rPr>
+                                <w:lang w:val="en-US"/>
+                              </w:rPr>
+                              <w:t>Any</w:t>
+                            </w:r>
+                          </w:p>
+                        </w:tc>
+                        <w:tc>
+                          <w:tcPr>
+                            <w:tcW w:w="4394" w:type="dxa"/>
                           </w:tcPr>
                           <w:p>
                             <w:pPr>
@@ -25587,7 +25867,7 @@
                         </w:tc>
                         <w:tc>
                           <w:tcPr>
-                            <w:tcW w:w="2622" w:type="dxa"/>
+                            <w:tcW w:w="1701" w:type="dxa"/>
                           </w:tcPr>
                           <w:p>
                             <w:pPr>
@@ -25595,11 +25875,17 @@
                                 <w:lang w:val="en-US"/>
                               </w:rPr>
                             </w:pPr>
-                          </w:p>
-                        </w:tc>
-                        <w:tc>
-                          <w:tcPr>
-                            <w:tcW w:w="3588" w:type="dxa"/>
+                            <w:r>
+                              <w:rPr>
+                                <w:lang w:val="en-US"/>
+                              </w:rPr>
+                              <w:t>Drop</w:t>
+                            </w:r>
+                          </w:p>
+                        </w:tc>
+                        <w:tc>
+                          <w:tcPr>
+                            <w:tcW w:w="4394" w:type="dxa"/>
                           </w:tcPr>
                           <w:p>
                             <w:pPr>
@@ -25649,7 +25935,7 @@
                         </w:tc>
                         <w:tc>
                           <w:tcPr>
-                            <w:tcW w:w="2622" w:type="dxa"/>
+                            <w:tcW w:w="1701" w:type="dxa"/>
                           </w:tcPr>
                           <w:p>
                             <w:pPr>
@@ -25657,11 +25943,17 @@
                                 <w:lang w:val="en-US"/>
                               </w:rPr>
                             </w:pPr>
-                          </w:p>
-                        </w:tc>
-                        <w:tc>
-                          <w:tcPr>
-                            <w:tcW w:w="3588" w:type="dxa"/>
+                            <w:r>
+                              <w:rPr>
+                                <w:lang w:val="en-US"/>
+                              </w:rPr>
+                              <w:t>Melee attacks</w:t>
+                            </w:r>
+                          </w:p>
+                        </w:tc>
+                        <w:tc>
+                          <w:tcPr>
+                            <w:tcW w:w="4394" w:type="dxa"/>
                           </w:tcPr>
                           <w:p>
                             <w:pPr>
@@ -25711,7 +26003,7 @@
                         </w:tc>
                         <w:tc>
                           <w:tcPr>
-                            <w:tcW w:w="2622" w:type="dxa"/>
+                            <w:tcW w:w="1701" w:type="dxa"/>
                           </w:tcPr>
                           <w:p>
                             <w:pPr>
@@ -25719,11 +26011,43 @@
                                 <w:lang w:val="en-US"/>
                               </w:rPr>
                             </w:pPr>
-                          </w:p>
-                        </w:tc>
-                        <w:tc>
-                          <w:tcPr>
-                            <w:tcW w:w="3588" w:type="dxa"/>
+                            <w:r>
+                              <w:rPr>
+                                <w:lang w:val="en-US"/>
+                              </w:rPr>
+                              <w:t xml:space="preserve">Bull Rush, </w:t>
+                            </w:r>
+                          </w:p>
+                          <w:p>
+                            <w:pPr>
+                              <w:rPr>
+                                <w:lang w:val="en-US"/>
+                              </w:rPr>
+                            </w:pPr>
+                            <w:r>
+                              <w:rPr>
+                                <w:lang w:val="en-US"/>
+                              </w:rPr>
+                              <w:t>Disarm,</w:t>
+                            </w:r>
+                          </w:p>
+                          <w:p>
+                            <w:pPr>
+                              <w:rPr>
+                                <w:lang w:val="en-US"/>
+                              </w:rPr>
+                            </w:pPr>
+                            <w:r>
+                              <w:rPr>
+                                <w:lang w:val="en-US"/>
+                              </w:rPr>
+                              <w:t>Drop</w:t>
+                            </w:r>
+                          </w:p>
+                        </w:tc>
+                        <w:tc>
+                          <w:tcPr>
+                            <w:tcW w:w="4394" w:type="dxa"/>
                           </w:tcPr>
                           <w:p>
                             <w:pPr>
@@ -25767,7 +26091,10 @@
       </w:r>
       <w:proofErr w:type="gramEnd"/>
       <w:r>
-        <w:t xml:space="preserve"> ad as a sdadsa… ………………</w:t>
+        <w:t xml:space="preserve"> ad as a </w:t>
+      </w:r>
+      <w:r>
+        <w:t>aaaaa.</w:t>
       </w:r>
       <w:r>
         <w:br w:type="page"/>
@@ -25779,7 +26106,13 @@
       </w:pPr>
       <w:r>
         <w:lastRenderedPageBreak/>
-        <w:t>More Standard Action Options:</w:t>
+        <w:t>More Standard Actio</w:t>
+      </w:r>
+      <w:r>
+        <w:t>ns</w:t>
+      </w:r>
+      <w:r>
+        <w:t>:</w:t>
       </w:r>
     </w:p>
     <w:p>
@@ -25808,28 +26141,99 @@
         <w:rPr>
           <w:color w:val="FF0000"/>
         </w:rPr>
-        <w:t>&lt;STUB&gt;</w:t>
-      </w:r>
-    </w:p>
-    <w:p>
-      <w:pPr>
-        <w:pStyle w:val="Subtitle"/>
-      </w:pPr>
-      <w:r>
-        <w:t>Bull Rush:</w:t>
-      </w:r>
-    </w:p>
-    <w:p>
-      <w:pPr>
+        <w:t>&lt;</w:t>
+      </w:r>
+      <w:r>
         <w:rPr>
           <w:color w:val="FF0000"/>
         </w:rPr>
-      </w:pPr>
+        <w:t>TODO</w:t>
+      </w:r>
       <w:r>
         <w:rPr>
           <w:color w:val="FF0000"/>
         </w:rPr>
-        <w:t>&lt;STUB&gt;</w:t>
+        <w:t>&gt;</w:t>
+      </w:r>
+    </w:p>
+    <w:p>
+      <w:pPr>
+        <w:rPr>
+          <w:color w:val="FF0000"/>
+        </w:rPr>
+      </w:pPr>
+      <w:r>
+        <w:rPr>
+          <w:noProof/>
+        </w:rPr>
+        <w:drawing>
+          <wp:inline distT="0" distB="0" distL="0" distR="0" wp14:anchorId="17BED4D2" wp14:editId="286C65D4">
+            <wp:extent cx="2879725" cy="962660"/>
+            <wp:effectExtent l="0" t="0" r="0" b="8890"/>
+            <wp:docPr id="2" name="Picture 2"/>
+            <wp:cNvGraphicFramePr>
+              <a:graphicFrameLocks xmlns:a="http://schemas.openxmlformats.org/drawingml/2006/main" noChangeAspect="1"/>
+            </wp:cNvGraphicFramePr>
+            <a:graphic xmlns:a="http://schemas.openxmlformats.org/drawingml/2006/main">
+              <a:graphicData uri="http://schemas.openxmlformats.org/drawingml/2006/picture">
+                <pic:pic xmlns:pic="http://schemas.openxmlformats.org/drawingml/2006/picture">
+                  <pic:nvPicPr>
+                    <pic:cNvPr id="1" name=""/>
+                    <pic:cNvPicPr/>
+                  </pic:nvPicPr>
+                  <pic:blipFill>
+                    <a:blip r:embed="rId8"/>
+                    <a:stretch>
+                      <a:fillRect/>
+                    </a:stretch>
+                  </pic:blipFill>
+                  <pic:spPr>
+                    <a:xfrm>
+                      <a:off x="0" y="0"/>
+                      <a:ext cx="2879725" cy="962660"/>
+                    </a:xfrm>
+                    <a:prstGeom prst="rect">
+                      <a:avLst/>
+                    </a:prstGeom>
+                  </pic:spPr>
+                </pic:pic>
+              </a:graphicData>
+            </a:graphic>
+          </wp:inline>
+        </w:drawing>
+      </w:r>
+    </w:p>
+    <w:p>
+      <w:pPr>
+        <w:pStyle w:val="Subtitle"/>
+      </w:pPr>
+      <w:r>
+        <w:t>Bull Rush:</w:t>
+      </w:r>
+    </w:p>
+    <w:p>
+      <w:pPr>
+        <w:rPr>
+          <w:color w:val="FF0000"/>
+        </w:rPr>
+      </w:pPr>
+      <w:r>
+        <w:rPr>
+          <w:color w:val="FF0000"/>
+        </w:rPr>
+        <w:t>&lt;</w:t>
+      </w:r>
+      <w:r>
+        <w:rPr>
+          <w:color w:val="FF0000"/>
+        </w:rPr>
+        <w:t>TODO</w:t>
+      </w:r>
+      <w:r>
+        <w:rPr>
+          <w:color w:val="FF0000"/>
+        </w:rPr>
+        <w:t>&gt;</w:t>
       </w:r>
     </w:p>
     <w:p>
@@ -25887,53 +26291,19 @@
         <w:rPr>
           <w:color w:val="FF0000"/>
         </w:rPr>
-        <w:t>&lt;STUB&gt;</w:t>
-      </w:r>
-    </w:p>
-    <w:p>
-      <w:pPr>
-        <w:pStyle w:val="Subtitle"/>
-      </w:pPr>
-      <w:r>
-        <w:t>Coup De Grace:</w:t>
-      </w:r>
-    </w:p>
-    <w:p>
-      <w:pPr>
-        <w:jc w:val="both"/>
-      </w:pPr>
-      <w:r>
-        <w:t xml:space="preserve">Finish off an adjacent </w:t>
-      </w:r>
-      <w:r>
-        <w:t>helpless</w:t>
-      </w:r>
-      <w:r>
-        <w:t xml:space="preserve"> foe</w:t>
-      </w:r>
-      <w:r>
-        <w:t>.</w:t>
-      </w:r>
-    </w:p>
-    <w:p>
-      <w:pPr>
-        <w:pStyle w:val="Subtitle"/>
-      </w:pPr>
-      <w:r>
-        <w:t>Fire on the Run:</w:t>
-      </w:r>
-    </w:p>
-    <w:p>
-      <w:pPr>
+        <w:t>&lt;</w:t>
+      </w:r>
+      <w:r>
         <w:rPr>
           <w:color w:val="FF0000"/>
         </w:rPr>
-      </w:pPr>
+        <w:t>TODO (or scrap this?)</w:t>
+      </w:r>
       <w:r>
         <w:rPr>
           <w:color w:val="FF0000"/>
         </w:rPr>
-        <w:t>&lt;STUB&gt;</w:t>
+        <w:t>&gt;</w:t>
       </w:r>
     </w:p>
     <w:p>
@@ -25941,7 +26311,7 @@
         <w:pStyle w:val="Subtitle"/>
       </w:pPr>
       <w:r>
-        <w:t>Reload:</w:t>
+        <w:t>Coup De Grace:</w:t>
       </w:r>
     </w:p>
     <w:p>
@@ -25949,80 +26319,89 @@
         <w:jc w:val="both"/>
       </w:pPr>
       <w:r>
-        <w:t xml:space="preserve">Some weapons, most notably crossbows and firearms, need to be reloaded </w:t>
-      </w:r>
-      <w:proofErr w:type="gramStart"/>
-      <w:r>
-        <w:t>every once in a while</w:t>
-      </w:r>
-      <w:proofErr w:type="gramEnd"/>
-      <w:r>
-        <w:t>. Reloading is a Standard Action just like any other, though you’re Exposed when you do it.</w:t>
+        <w:t xml:space="preserve">Finish off an adjacent </w:t>
+      </w:r>
+      <w:r>
+        <w:t>helpless</w:t>
+      </w:r>
+      <w:r>
+        <w:t xml:space="preserve"> foe</w:t>
+      </w:r>
+      <w:r>
+        <w:t>.</w:t>
       </w:r>
     </w:p>
     <w:p>
       <w:pPr>
         <w:pStyle w:val="Subtitle"/>
       </w:pPr>
+      <w:r>
+        <w:t>Fire on the Run:</w:t>
+      </w:r>
     </w:p>
     <w:p>
       <w:pPr>
-        <w:pStyle w:val="Subtitle"/>
-      </w:pPr>
+        <w:rPr>
+          <w:color w:val="FF0000"/>
+        </w:rPr>
+      </w:pPr>
+      <w:r>
+        <w:rPr>
+          <w:color w:val="FF0000"/>
+        </w:rPr>
+        <w:t>&lt;</w:t>
+      </w:r>
+      <w:r>
+        <w:rPr>
+          <w:color w:val="FF0000"/>
+        </w:rPr>
+        <w:t>TODO</w:t>
+      </w:r>
+      <w:r>
+        <w:rPr>
+          <w:color w:val="FF0000"/>
+        </w:rPr>
+        <w:t>&gt;</w:t>
+      </w:r>
     </w:p>
     <w:p>
       <w:pPr>
-        <w:pStyle w:val="Title"/>
-      </w:pPr>
-      <w:r>
-        <w:br w:type="column"/>
-      </w:r>
-      <w:r>
-        <w:t>Special Action Options:</w:t>
+        <w:pStyle w:val="Subtitle"/>
+      </w:pPr>
+      <w:r>
+        <w:t>Reload:</w:t>
       </w:r>
     </w:p>
     <w:p>
       <w:pPr>
-        <w:pStyle w:val="Subtitle"/>
-      </w:pPr>
-      <w:r>
-        <w:t>Shift:</w:t>
+        <w:jc w:val="both"/>
+      </w:pPr>
+      <w:r>
+        <w:t xml:space="preserve">Some weapons, most notably crossbows and firearms, need to be reloaded </w:t>
+      </w:r>
+      <w:proofErr w:type="gramStart"/>
+      <w:r>
+        <w:t>every once in a while</w:t>
+      </w:r>
+      <w:proofErr w:type="gramEnd"/>
+      <w:r>
+        <w:t xml:space="preserve">. Reloading is a Standard Action just like any other, though </w:t>
+      </w:r>
+      <w:proofErr w:type="gramStart"/>
+      <w:r>
+        <w:t>you’re</w:t>
+      </w:r>
+      <w:proofErr w:type="gramEnd"/>
+      <w:r>
+        <w:t xml:space="preserve"> Exposed when you do it.</w:t>
       </w:r>
     </w:p>
     <w:p>
       <w:pPr>
-        <w:jc w:val="both"/>
-      </w:pPr>
-      <w:r>
-        <w:t xml:space="preserve">“Shifting”, in combat, means moving a distance up to your </w:t>
-      </w:r>
-      <w:r>
-        <w:t>Shift Speed characteristic</w:t>
-      </w:r>
-      <w:r>
-        <w:t xml:space="preserve"> without </w:t>
-      </w:r>
-      <w:r>
-        <w:t>E</w:t>
-      </w:r>
-      <w:r>
-        <w:t>xposing yourself.</w:t>
-      </w:r>
-    </w:p>
-    <w:p>
-      <w:pPr>
-        <w:jc w:val="both"/>
-      </w:pPr>
-      <w:r>
-        <w:t>The ‘Shift’ action needs to be combined with a Standard Action. To do that, at the start of your turn, reduce the Action Die that you’re going to use for that Standard Action, or another available die in your Action Pool by 1 (it needs to be at least 2 initially).</w:t>
-      </w:r>
-    </w:p>
-    <w:p>
-      <w:pPr>
-        <w:jc w:val="both"/>
-      </w:pPr>
-      <w:r>
-        <w:t>Then, either before or after doing that Standard Action, you may Shift once.</w:t>
+        <w:pStyle w:val="Subtitle"/>
+      </w:pPr>
+      <w:r>
+        <w:t>Total Defence:</w:t>
       </w:r>
     </w:p>
     <w:p>
@@ -26036,37 +26415,96 @@
         <w:rPr>
           <w:color w:val="FF0000"/>
         </w:rPr>
-        <w:t xml:space="preserve">If your Movement </w:t>
-      </w:r>
-      <w:r>
+        <w:t>&lt;TODO&gt;</w:t>
+      </w:r>
+    </w:p>
+    <w:p>
+      <w:pPr>
+        <w:pStyle w:val="Subtitle"/>
+      </w:pPr>
+    </w:p>
+    <w:p>
+      <w:pPr>
+        <w:pStyle w:val="Subtitle"/>
+      </w:pPr>
+    </w:p>
+    <w:p>
+      <w:pPr>
+        <w:pStyle w:val="Title"/>
+      </w:pPr>
+      <w:r>
+        <w:br w:type="column"/>
+      </w:r>
+      <w:r>
+        <w:t>S</w:t>
+      </w:r>
+      <w:r>
+        <w:t>hift</w:t>
+      </w:r>
+      <w:r>
+        <w:t xml:space="preserve"> Actio</w:t>
+      </w:r>
+      <w:r>
+        <w:t>ns</w:t>
+      </w:r>
+      <w:r>
+        <w:t>:</w:t>
+      </w:r>
+    </w:p>
+    <w:p>
+      <w:pPr>
+        <w:pStyle w:val="Subtitle"/>
+      </w:pPr>
+      <w:r>
+        <w:t>Shift:</w:t>
+      </w:r>
+    </w:p>
+    <w:p>
+      <w:pPr>
+        <w:jc w:val="both"/>
+      </w:pPr>
+      <w:r>
+        <w:t xml:space="preserve">“Shifting”, in combat, means moving a distance up to your </w:t>
+      </w:r>
+      <w:r>
+        <w:t>Shift Speed characteristic</w:t>
+      </w:r>
+      <w:r>
+        <w:t xml:space="preserve"> without </w:t>
+      </w:r>
+      <w:r>
+        <w:t>E</w:t>
+      </w:r>
+      <w:r>
+        <w:t>xposing yourself.</w:t>
+      </w:r>
+    </w:p>
+    <w:p>
+      <w:pPr>
+        <w:jc w:val="both"/>
+      </w:pPr>
+      <w:r>
+        <w:t>S</w:t>
+      </w:r>
+      <w:r>
+        <w:t>hift</w:t>
+      </w:r>
+      <w:r>
+        <w:t>ing</w:t>
+      </w:r>
+      <w:r>
+        <w:t xml:space="preserve"> once is a Swift Action.</w:t>
+      </w:r>
+    </w:p>
+    <w:p>
+      <w:pPr>
+        <w:jc w:val="both"/>
         <w:rPr>
           <w:color w:val="FF0000"/>
         </w:rPr>
-        <w:t>Speed</w:t>
-      </w:r>
-      <w:r>
-        <w:rPr>
-          <w:color w:val="FF0000"/>
-        </w:rPr>
-        <w:t xml:space="preserve"> </w:t>
-      </w:r>
-      <w:r>
-        <w:rPr>
-          <w:color w:val="FF0000"/>
-        </w:rPr>
-        <w:t>is not greater than your Shift Speed</w:t>
-      </w:r>
-      <w:r>
-        <w:rPr>
-          <w:color w:val="FF0000"/>
-        </w:rPr>
-        <w:t xml:space="preserve">, then you cannot Shift (because then </w:t>
-      </w:r>
-      <w:r>
-        <w:rPr>
-          <w:color w:val="FF0000"/>
-        </w:rPr>
-        <w:t>crossing that distance is a Standard Action).</w:t>
+      </w:pPr>
+      <w:r>
+        <w:t xml:space="preserve">Remember that a character’s Shift Speed must always be strictly lower than their Movement Speed, and if they’re slowed down enough, their Shift Speed may be reduced to 0, in which case this action cannot be used (same goes for the “Shift Twice” action). </w:t>
       </w:r>
     </w:p>
     <w:p>
@@ -26409,8 +26847,8 @@
     </w:p>
     <w:p/>
     <w:sectPr>
-      <w:footerReference w:type="default" r:id="rId8"/>
-      <w:footerReference w:type="first" r:id="rId9"/>
+      <w:footerReference w:type="default" r:id="rId9"/>
+      <w:footerReference w:type="first" r:id="rId10"/>
       <w:type w:val="continuous"/>
       <w:pgSz w:w="12240" w:h="15840"/>
       <w:pgMar w:top="1134" w:right="1418" w:bottom="1418" w:left="1134" w:header="709" w:footer="709" w:gutter="0"/>
@@ -26463,6 +26901,7 @@
         <w:docPartUnique/>
       </w:docPartObj>
     </w:sdtPr>
+    <w:sdtEndPr/>
     <w:sdtContent>
       <w:sdt>
         <w:sdtPr>
@@ -26472,6 +26911,7 @@
             <w:docPartUnique/>
           </w:docPartObj>
         </w:sdtPr>
+        <w:sdtEndPr/>
         <w:sdtContent>
           <w:p>
             <w:pPr>
@@ -26591,6 +27031,7 @@
         <w:docPartUnique/>
       </w:docPartObj>
     </w:sdtPr>
+    <w:sdtEndPr/>
     <w:sdtContent>
       <w:sdt>
         <w:sdtPr>
@@ -26600,6 +27041,7 @@
             <w:docPartUnique/>
           </w:docPartObj>
         </w:sdtPr>
+        <w:sdtEndPr/>
         <w:sdtContent>
           <w:p>
             <w:pPr>
@@ -27189,9 +27631,9 @@
     </w:lvl>
   </w:abstractNum>
   <w:abstractNum w:abstractNumId="4" w15:restartNumberingAfterBreak="0">
-    <w:nsid w:val="22467CEA"/>
+    <w:nsid w:val="1EFE32A1"/>
     <w:multiLevelType w:val="hybridMultilevel"/>
-    <w:tmpl w:val="C5000F96"/>
+    <w:tmpl w:val="F7784528"/>
     <w:lvl w:ilvl="0" w:tplc="241A0001">
       <w:start w:val="1"/>
       <w:numFmt w:val="bullet"/>
@@ -27302,9 +27744,9 @@
     </w:lvl>
   </w:abstractNum>
   <w:abstractNum w:abstractNumId="5" w15:restartNumberingAfterBreak="0">
-    <w:nsid w:val="2306434B"/>
+    <w:nsid w:val="22467CEA"/>
     <w:multiLevelType w:val="hybridMultilevel"/>
-    <w:tmpl w:val="C344C08E"/>
+    <w:tmpl w:val="C5000F96"/>
     <w:lvl w:ilvl="0" w:tplc="241A0001">
       <w:start w:val="1"/>
       <w:numFmt w:val="bullet"/>
@@ -27415,6 +27857,119 @@
     </w:lvl>
   </w:abstractNum>
   <w:abstractNum w:abstractNumId="6" w15:restartNumberingAfterBreak="0">
+    <w:nsid w:val="2306434B"/>
+    <w:multiLevelType w:val="hybridMultilevel"/>
+    <w:tmpl w:val="C344C08E"/>
+    <w:lvl w:ilvl="0" w:tplc="241A0001">
+      <w:start w:val="1"/>
+      <w:numFmt w:val="bullet"/>
+      <w:lvlText w:val=""/>
+      <w:lvlJc w:val="left"/>
+      <w:pPr>
+        <w:ind w:left="720" w:hanging="360"/>
+      </w:pPr>
+      <w:rPr>
+        <w:rFonts w:ascii="Symbol" w:hAnsi="Symbol" w:hint="default"/>
+      </w:rPr>
+    </w:lvl>
+    <w:lvl w:ilvl="1" w:tplc="241A0003" w:tentative="1">
+      <w:start w:val="1"/>
+      <w:numFmt w:val="bullet"/>
+      <w:lvlText w:val="o"/>
+      <w:lvlJc w:val="left"/>
+      <w:pPr>
+        <w:ind w:left="1440" w:hanging="360"/>
+      </w:pPr>
+      <w:rPr>
+        <w:rFonts w:ascii="Courier New" w:hAnsi="Courier New" w:cs="Courier New" w:hint="default"/>
+      </w:rPr>
+    </w:lvl>
+    <w:lvl w:ilvl="2" w:tplc="241A0005" w:tentative="1">
+      <w:start w:val="1"/>
+      <w:numFmt w:val="bullet"/>
+      <w:lvlText w:val=""/>
+      <w:lvlJc w:val="left"/>
+      <w:pPr>
+        <w:ind w:left="2160" w:hanging="360"/>
+      </w:pPr>
+      <w:rPr>
+        <w:rFonts w:ascii="Wingdings" w:hAnsi="Wingdings" w:hint="default"/>
+      </w:rPr>
+    </w:lvl>
+    <w:lvl w:ilvl="3" w:tplc="241A0001" w:tentative="1">
+      <w:start w:val="1"/>
+      <w:numFmt w:val="bullet"/>
+      <w:lvlText w:val=""/>
+      <w:lvlJc w:val="left"/>
+      <w:pPr>
+        <w:ind w:left="2880" w:hanging="360"/>
+      </w:pPr>
+      <w:rPr>
+        <w:rFonts w:ascii="Symbol" w:hAnsi="Symbol" w:hint="default"/>
+      </w:rPr>
+    </w:lvl>
+    <w:lvl w:ilvl="4" w:tplc="241A0003" w:tentative="1">
+      <w:start w:val="1"/>
+      <w:numFmt w:val="bullet"/>
+      <w:lvlText w:val="o"/>
+      <w:lvlJc w:val="left"/>
+      <w:pPr>
+        <w:ind w:left="3600" w:hanging="360"/>
+      </w:pPr>
+      <w:rPr>
+        <w:rFonts w:ascii="Courier New" w:hAnsi="Courier New" w:cs="Courier New" w:hint="default"/>
+      </w:rPr>
+    </w:lvl>
+    <w:lvl w:ilvl="5" w:tplc="241A0005" w:tentative="1">
+      <w:start w:val="1"/>
+      <w:numFmt w:val="bullet"/>
+      <w:lvlText w:val=""/>
+      <w:lvlJc w:val="left"/>
+      <w:pPr>
+        <w:ind w:left="4320" w:hanging="360"/>
+      </w:pPr>
+      <w:rPr>
+        <w:rFonts w:ascii="Wingdings" w:hAnsi="Wingdings" w:hint="default"/>
+      </w:rPr>
+    </w:lvl>
+    <w:lvl w:ilvl="6" w:tplc="241A0001" w:tentative="1">
+      <w:start w:val="1"/>
+      <w:numFmt w:val="bullet"/>
+      <w:lvlText w:val=""/>
+      <w:lvlJc w:val="left"/>
+      <w:pPr>
+        <w:ind w:left="5040" w:hanging="360"/>
+      </w:pPr>
+      <w:rPr>
+        <w:rFonts w:ascii="Symbol" w:hAnsi="Symbol" w:hint="default"/>
+      </w:rPr>
+    </w:lvl>
+    <w:lvl w:ilvl="7" w:tplc="241A0003" w:tentative="1">
+      <w:start w:val="1"/>
+      <w:numFmt w:val="bullet"/>
+      <w:lvlText w:val="o"/>
+      <w:lvlJc w:val="left"/>
+      <w:pPr>
+        <w:ind w:left="5760" w:hanging="360"/>
+      </w:pPr>
+      <w:rPr>
+        <w:rFonts w:ascii="Courier New" w:hAnsi="Courier New" w:cs="Courier New" w:hint="default"/>
+      </w:rPr>
+    </w:lvl>
+    <w:lvl w:ilvl="8" w:tplc="241A0005" w:tentative="1">
+      <w:start w:val="1"/>
+      <w:numFmt w:val="bullet"/>
+      <w:lvlText w:val=""/>
+      <w:lvlJc w:val="left"/>
+      <w:pPr>
+        <w:ind w:left="6480" w:hanging="360"/>
+      </w:pPr>
+      <w:rPr>
+        <w:rFonts w:ascii="Wingdings" w:hAnsi="Wingdings" w:hint="default"/>
+      </w:rPr>
+    </w:lvl>
+  </w:abstractNum>
+  <w:abstractNum w:abstractNumId="7" w15:restartNumberingAfterBreak="0">
     <w:nsid w:val="276D47C6"/>
     <w:multiLevelType w:val="hybridMultilevel"/>
     <w:tmpl w:val="B028A108"/>
@@ -27527,7 +28082,7 @@
       </w:rPr>
     </w:lvl>
   </w:abstractNum>
-  <w:abstractNum w:abstractNumId="7" w15:restartNumberingAfterBreak="0">
+  <w:abstractNum w:abstractNumId="8" w15:restartNumberingAfterBreak="0">
     <w:nsid w:val="385E1CC5"/>
     <w:multiLevelType w:val="hybridMultilevel"/>
     <w:tmpl w:val="F3B4CA32"/>
@@ -27640,7 +28195,7 @@
       </w:rPr>
     </w:lvl>
   </w:abstractNum>
-  <w:abstractNum w:abstractNumId="8" w15:restartNumberingAfterBreak="0">
+  <w:abstractNum w:abstractNumId="9" w15:restartNumberingAfterBreak="0">
     <w:nsid w:val="53F9408C"/>
     <w:multiLevelType w:val="hybridMultilevel"/>
     <w:tmpl w:val="12C2FFF0"/>
@@ -27753,7 +28308,7 @@
       </w:rPr>
     </w:lvl>
   </w:abstractNum>
-  <w:abstractNum w:abstractNumId="9" w15:restartNumberingAfterBreak="0">
+  <w:abstractNum w:abstractNumId="10" w15:restartNumberingAfterBreak="0">
     <w:nsid w:val="5526528C"/>
     <w:multiLevelType w:val="hybridMultilevel"/>
     <w:tmpl w:val="FE36E50E"/>
@@ -27866,7 +28421,7 @@
       </w:rPr>
     </w:lvl>
   </w:abstractNum>
-  <w:abstractNum w:abstractNumId="10" w15:restartNumberingAfterBreak="0">
+  <w:abstractNum w:abstractNumId="11" w15:restartNumberingAfterBreak="0">
     <w:nsid w:val="5E604F3C"/>
     <w:multiLevelType w:val="hybridMultilevel"/>
     <w:tmpl w:val="F1E22574"/>
@@ -27979,7 +28534,7 @@
       </w:rPr>
     </w:lvl>
   </w:abstractNum>
-  <w:abstractNum w:abstractNumId="11" w15:restartNumberingAfterBreak="0">
+  <w:abstractNum w:abstractNumId="12" w15:restartNumberingAfterBreak="0">
     <w:nsid w:val="61332AC2"/>
     <w:multiLevelType w:val="hybridMultilevel"/>
     <w:tmpl w:val="3B4AE7CE"/>
@@ -28092,7 +28647,7 @@
       </w:rPr>
     </w:lvl>
   </w:abstractNum>
-  <w:abstractNum w:abstractNumId="12" w15:restartNumberingAfterBreak="0">
+  <w:abstractNum w:abstractNumId="13" w15:restartNumberingAfterBreak="0">
     <w:nsid w:val="66E53452"/>
     <w:multiLevelType w:val="hybridMultilevel"/>
     <w:tmpl w:val="75607912"/>
@@ -28205,7 +28760,120 @@
       </w:rPr>
     </w:lvl>
   </w:abstractNum>
-  <w:abstractNum w:abstractNumId="13" w15:restartNumberingAfterBreak="0">
+  <w:abstractNum w:abstractNumId="14" w15:restartNumberingAfterBreak="0">
+    <w:nsid w:val="6B310EDD"/>
+    <w:multiLevelType w:val="hybridMultilevel"/>
+    <w:tmpl w:val="CBDE7EDC"/>
+    <w:lvl w:ilvl="0" w:tplc="241A0001">
+      <w:start w:val="1"/>
+      <w:numFmt w:val="bullet"/>
+      <w:lvlText w:val=""/>
+      <w:lvlJc w:val="left"/>
+      <w:pPr>
+        <w:ind w:left="720" w:hanging="360"/>
+      </w:pPr>
+      <w:rPr>
+        <w:rFonts w:ascii="Symbol" w:hAnsi="Symbol" w:hint="default"/>
+      </w:rPr>
+    </w:lvl>
+    <w:lvl w:ilvl="1" w:tplc="241A0003" w:tentative="1">
+      <w:start w:val="1"/>
+      <w:numFmt w:val="bullet"/>
+      <w:lvlText w:val="o"/>
+      <w:lvlJc w:val="left"/>
+      <w:pPr>
+        <w:ind w:left="1440" w:hanging="360"/>
+      </w:pPr>
+      <w:rPr>
+        <w:rFonts w:ascii="Courier New" w:hAnsi="Courier New" w:cs="Courier New" w:hint="default"/>
+      </w:rPr>
+    </w:lvl>
+    <w:lvl w:ilvl="2" w:tplc="241A0005" w:tentative="1">
+      <w:start w:val="1"/>
+      <w:numFmt w:val="bullet"/>
+      <w:lvlText w:val=""/>
+      <w:lvlJc w:val="left"/>
+      <w:pPr>
+        <w:ind w:left="2160" w:hanging="360"/>
+      </w:pPr>
+      <w:rPr>
+        <w:rFonts w:ascii="Wingdings" w:hAnsi="Wingdings" w:hint="default"/>
+      </w:rPr>
+    </w:lvl>
+    <w:lvl w:ilvl="3" w:tplc="241A0001" w:tentative="1">
+      <w:start w:val="1"/>
+      <w:numFmt w:val="bullet"/>
+      <w:lvlText w:val=""/>
+      <w:lvlJc w:val="left"/>
+      <w:pPr>
+        <w:ind w:left="2880" w:hanging="360"/>
+      </w:pPr>
+      <w:rPr>
+        <w:rFonts w:ascii="Symbol" w:hAnsi="Symbol" w:hint="default"/>
+      </w:rPr>
+    </w:lvl>
+    <w:lvl w:ilvl="4" w:tplc="241A0003" w:tentative="1">
+      <w:start w:val="1"/>
+      <w:numFmt w:val="bullet"/>
+      <w:lvlText w:val="o"/>
+      <w:lvlJc w:val="left"/>
+      <w:pPr>
+        <w:ind w:left="3600" w:hanging="360"/>
+      </w:pPr>
+      <w:rPr>
+        <w:rFonts w:ascii="Courier New" w:hAnsi="Courier New" w:cs="Courier New" w:hint="default"/>
+      </w:rPr>
+    </w:lvl>
+    <w:lvl w:ilvl="5" w:tplc="241A0005" w:tentative="1">
+      <w:start w:val="1"/>
+      <w:numFmt w:val="bullet"/>
+      <w:lvlText w:val=""/>
+      <w:lvlJc w:val="left"/>
+      <w:pPr>
+        <w:ind w:left="4320" w:hanging="360"/>
+      </w:pPr>
+      <w:rPr>
+        <w:rFonts w:ascii="Wingdings" w:hAnsi="Wingdings" w:hint="default"/>
+      </w:rPr>
+    </w:lvl>
+    <w:lvl w:ilvl="6" w:tplc="241A0001" w:tentative="1">
+      <w:start w:val="1"/>
+      <w:numFmt w:val="bullet"/>
+      <w:lvlText w:val=""/>
+      <w:lvlJc w:val="left"/>
+      <w:pPr>
+        <w:ind w:left="5040" w:hanging="360"/>
+      </w:pPr>
+      <w:rPr>
+        <w:rFonts w:ascii="Symbol" w:hAnsi="Symbol" w:hint="default"/>
+      </w:rPr>
+    </w:lvl>
+    <w:lvl w:ilvl="7" w:tplc="241A0003" w:tentative="1">
+      <w:start w:val="1"/>
+      <w:numFmt w:val="bullet"/>
+      <w:lvlText w:val="o"/>
+      <w:lvlJc w:val="left"/>
+      <w:pPr>
+        <w:ind w:left="5760" w:hanging="360"/>
+      </w:pPr>
+      <w:rPr>
+        <w:rFonts w:ascii="Courier New" w:hAnsi="Courier New" w:cs="Courier New" w:hint="default"/>
+      </w:rPr>
+    </w:lvl>
+    <w:lvl w:ilvl="8" w:tplc="241A0005" w:tentative="1">
+      <w:start w:val="1"/>
+      <w:numFmt w:val="bullet"/>
+      <w:lvlText w:val=""/>
+      <w:lvlJc w:val="left"/>
+      <w:pPr>
+        <w:ind w:left="6480" w:hanging="360"/>
+      </w:pPr>
+      <w:rPr>
+        <w:rFonts w:ascii="Wingdings" w:hAnsi="Wingdings" w:hint="default"/>
+      </w:rPr>
+    </w:lvl>
+  </w:abstractNum>
+  <w:abstractNum w:abstractNumId="15" w15:restartNumberingAfterBreak="0">
     <w:nsid w:val="6EF33DB5"/>
     <w:multiLevelType w:val="hybridMultilevel"/>
     <w:tmpl w:val="41B08EAC"/>
@@ -28318,47 +28986,169 @@
       </w:rPr>
     </w:lvl>
   </w:abstractNum>
+  <w:abstractNum w:abstractNumId="16" w15:restartNumberingAfterBreak="0">
+    <w:nsid w:val="7AB834AA"/>
+    <w:multiLevelType w:val="hybridMultilevel"/>
+    <w:tmpl w:val="1FD8F29C"/>
+    <w:lvl w:ilvl="0" w:tplc="241A0001">
+      <w:start w:val="1"/>
+      <w:numFmt w:val="bullet"/>
+      <w:lvlText w:val=""/>
+      <w:lvlJc w:val="left"/>
+      <w:pPr>
+        <w:ind w:left="720" w:hanging="360"/>
+      </w:pPr>
+      <w:rPr>
+        <w:rFonts w:ascii="Symbol" w:hAnsi="Symbol" w:hint="default"/>
+      </w:rPr>
+    </w:lvl>
+    <w:lvl w:ilvl="1" w:tplc="241A0003" w:tentative="1">
+      <w:start w:val="1"/>
+      <w:numFmt w:val="bullet"/>
+      <w:lvlText w:val="o"/>
+      <w:lvlJc w:val="left"/>
+      <w:pPr>
+        <w:ind w:left="1440" w:hanging="360"/>
+      </w:pPr>
+      <w:rPr>
+        <w:rFonts w:ascii="Courier New" w:hAnsi="Courier New" w:cs="Courier New" w:hint="default"/>
+      </w:rPr>
+    </w:lvl>
+    <w:lvl w:ilvl="2" w:tplc="241A0005" w:tentative="1">
+      <w:start w:val="1"/>
+      <w:numFmt w:val="bullet"/>
+      <w:lvlText w:val=""/>
+      <w:lvlJc w:val="left"/>
+      <w:pPr>
+        <w:ind w:left="2160" w:hanging="360"/>
+      </w:pPr>
+      <w:rPr>
+        <w:rFonts w:ascii="Wingdings" w:hAnsi="Wingdings" w:hint="default"/>
+      </w:rPr>
+    </w:lvl>
+    <w:lvl w:ilvl="3" w:tplc="241A0001" w:tentative="1">
+      <w:start w:val="1"/>
+      <w:numFmt w:val="bullet"/>
+      <w:lvlText w:val=""/>
+      <w:lvlJc w:val="left"/>
+      <w:pPr>
+        <w:ind w:left="2880" w:hanging="360"/>
+      </w:pPr>
+      <w:rPr>
+        <w:rFonts w:ascii="Symbol" w:hAnsi="Symbol" w:hint="default"/>
+      </w:rPr>
+    </w:lvl>
+    <w:lvl w:ilvl="4" w:tplc="241A0003" w:tentative="1">
+      <w:start w:val="1"/>
+      <w:numFmt w:val="bullet"/>
+      <w:lvlText w:val="o"/>
+      <w:lvlJc w:val="left"/>
+      <w:pPr>
+        <w:ind w:left="3600" w:hanging="360"/>
+      </w:pPr>
+      <w:rPr>
+        <w:rFonts w:ascii="Courier New" w:hAnsi="Courier New" w:cs="Courier New" w:hint="default"/>
+      </w:rPr>
+    </w:lvl>
+    <w:lvl w:ilvl="5" w:tplc="241A0005" w:tentative="1">
+      <w:start w:val="1"/>
+      <w:numFmt w:val="bullet"/>
+      <w:lvlText w:val=""/>
+      <w:lvlJc w:val="left"/>
+      <w:pPr>
+        <w:ind w:left="4320" w:hanging="360"/>
+      </w:pPr>
+      <w:rPr>
+        <w:rFonts w:ascii="Wingdings" w:hAnsi="Wingdings" w:hint="default"/>
+      </w:rPr>
+    </w:lvl>
+    <w:lvl w:ilvl="6" w:tplc="241A0001" w:tentative="1">
+      <w:start w:val="1"/>
+      <w:numFmt w:val="bullet"/>
+      <w:lvlText w:val=""/>
+      <w:lvlJc w:val="left"/>
+      <w:pPr>
+        <w:ind w:left="5040" w:hanging="360"/>
+      </w:pPr>
+      <w:rPr>
+        <w:rFonts w:ascii="Symbol" w:hAnsi="Symbol" w:hint="default"/>
+      </w:rPr>
+    </w:lvl>
+    <w:lvl w:ilvl="7" w:tplc="241A0003" w:tentative="1">
+      <w:start w:val="1"/>
+      <w:numFmt w:val="bullet"/>
+      <w:lvlText w:val="o"/>
+      <w:lvlJc w:val="left"/>
+      <w:pPr>
+        <w:ind w:left="5760" w:hanging="360"/>
+      </w:pPr>
+      <w:rPr>
+        <w:rFonts w:ascii="Courier New" w:hAnsi="Courier New" w:cs="Courier New" w:hint="default"/>
+      </w:rPr>
+    </w:lvl>
+    <w:lvl w:ilvl="8" w:tplc="241A0005" w:tentative="1">
+      <w:start w:val="1"/>
+      <w:numFmt w:val="bullet"/>
+      <w:lvlText w:val=""/>
+      <w:lvlJc w:val="left"/>
+      <w:pPr>
+        <w:ind w:left="6480" w:hanging="360"/>
+      </w:pPr>
+      <w:rPr>
+        <w:rFonts w:ascii="Wingdings" w:hAnsi="Wingdings" w:hint="default"/>
+      </w:rPr>
+    </w:lvl>
+  </w:abstractNum>
   <w:num w:numId="1">
     <w:abstractNumId w:val="1"/>
   </w:num>
   <w:num w:numId="2">
+    <w:abstractNumId w:val="15"/>
+  </w:num>
+  <w:num w:numId="3">
+    <w:abstractNumId w:val="10"/>
+  </w:num>
+  <w:num w:numId="4">
     <w:abstractNumId w:val="13"/>
   </w:num>
-  <w:num w:numId="3">
-    <w:abstractNumId w:val="9"/>
-  </w:num>
-  <w:num w:numId="4">
-    <w:abstractNumId w:val="12"/>
-  </w:num>
   <w:num w:numId="5">
-    <w:abstractNumId w:val="10"/>
+    <w:abstractNumId w:val="11"/>
   </w:num>
   <w:num w:numId="6">
     <w:abstractNumId w:val="3"/>
   </w:num>
   <w:num w:numId="7">
-    <w:abstractNumId w:val="8"/>
+    <w:abstractNumId w:val="9"/>
   </w:num>
   <w:num w:numId="8">
-    <w:abstractNumId w:val="7"/>
+    <w:abstractNumId w:val="8"/>
   </w:num>
   <w:num w:numId="9">
     <w:abstractNumId w:val="2"/>
   </w:num>
   <w:num w:numId="10">
-    <w:abstractNumId w:val="6"/>
+    <w:abstractNumId w:val="7"/>
   </w:num>
   <w:num w:numId="11">
-    <w:abstractNumId w:val="4"/>
+    <w:abstractNumId w:val="5"/>
   </w:num>
   <w:num w:numId="12">
-    <w:abstractNumId w:val="11"/>
+    <w:abstractNumId w:val="12"/>
   </w:num>
   <w:num w:numId="13">
-    <w:abstractNumId w:val="5"/>
+    <w:abstractNumId w:val="6"/>
   </w:num>
   <w:num w:numId="14">
     <w:abstractNumId w:val="0"/>
+  </w:num>
+  <w:num w:numId="15">
+    <w:abstractNumId w:val="16"/>
+  </w:num>
+  <w:num w:numId="16">
+    <w:abstractNumId w:val="4"/>
+  </w:num>
+  <w:num w:numId="17">
+    <w:abstractNumId w:val="14"/>
   </w:num>
   <w:numIdMacAtCleanup w:val="6"/>
 </w:numbering>

--- a/1 SRD - System Reference Document/E-CB Combat.docx
+++ b/1 SRD - System Reference Document/E-CB Combat.docx
@@ -545,10 +545,10 @@
         <w:t>When you win the Opposed Test against your opponent’s defence roll, the</w:t>
       </w:r>
       <w:r>
-        <w:t xml:space="preserve"> attack deals damage equal to the sum of its Primary damage and Bonus damage values</w:t>
-      </w:r>
-      <w:r>
-        <w:t>:</w:t>
+        <w:t xml:space="preserve"> attack deals damage </w:t>
+      </w:r>
+      <w:r>
+        <w:t>to them:</w:t>
       </w:r>
     </w:p>
     <w:p>
@@ -564,7 +564,49 @@
         <w:jc w:val="both"/>
       </w:pPr>
       <w:r>
-        <w:t>If the attack uses the Unarmed, Melee or Throw Skill, its Primary damage is equal to the attacker’s Might modifier, plus the damage of the used weapon.</w:t>
+        <w:t>A</w:t>
+      </w:r>
+      <w:r>
+        <w:t>ttack</w:t>
+      </w:r>
+      <w:r>
+        <w:t xml:space="preserve">s with </w:t>
+      </w:r>
+      <w:r>
+        <w:t>m</w:t>
+      </w:r>
+      <w:r>
+        <w:t xml:space="preserve">elee and </w:t>
+      </w:r>
+      <w:r>
+        <w:t>t</w:t>
+      </w:r>
+      <w:r>
+        <w:t>hrown weapons (those that use</w:t>
+      </w:r>
+      <w:r>
+        <w:t xml:space="preserve"> </w:t>
+      </w:r>
+      <w:r>
+        <w:t>the Melee (*)</w:t>
+      </w:r>
+      <w:r>
+        <w:t xml:space="preserve"> </w:t>
+      </w:r>
+      <w:r>
+        <w:t xml:space="preserve">and </w:t>
+      </w:r>
+      <w:r>
+        <w:t>Throw Skill</w:t>
+      </w:r>
+      <w:r>
+        <w:t>s)</w:t>
+      </w:r>
+      <w:r>
+        <w:t xml:space="preserve">, </w:t>
+      </w:r>
+      <w:r>
+        <w:t>deal damage equal to the damage characteristic of the weapon, plus the attacker’s Might modifier, and this is what’s called the ‘Primary Damage’ of the attack.</w:t>
       </w:r>
     </w:p>
     <w:p>
@@ -578,7 +620,37 @@
         <w:jc w:val="both"/>
       </w:pPr>
       <w:r>
-        <w:t>Primary damage of Marksman-based attacks is just the damage of the used weapon.</w:t>
+        <w:t>With ranged weapons</w:t>
+      </w:r>
+      <w:r>
+        <w:t>,</w:t>
+      </w:r>
+      <w:r>
+        <w:t xml:space="preserve"> that use the </w:t>
+      </w:r>
+      <w:r>
+        <w:t>Marksman</w:t>
+      </w:r>
+      <w:r>
+        <w:t xml:space="preserve"> Skill,</w:t>
+      </w:r>
+      <w:r>
+        <w:t xml:space="preserve"> </w:t>
+      </w:r>
+      <w:r>
+        <w:t>you deal damage equal to</w:t>
+      </w:r>
+      <w:r>
+        <w:t xml:space="preserve"> just the damage </w:t>
+      </w:r>
+      <w:r>
+        <w:t xml:space="preserve">characteristic </w:t>
+      </w:r>
+      <w:r>
+        <w:t>of the used weapon</w:t>
+      </w:r>
+      <w:r>
+        <w:t>, and this is also the Primary Damage of the attack.</w:t>
       </w:r>
     </w:p>
     <w:p>
@@ -589,7 +661,7 @@
         </w:rPr>
       </w:pPr>
       <w:r>
-        <w:t>For all kinds of attacks, their Primary damage can occasionally be modified by a specific quality of the used weapon, or some other effect.</w:t>
+        <w:t>Any damage over Primary Damage is considered Bonus Damage, unless an effect explicitly states that it modifies the Primary Damage of an attack.</w:t>
       </w:r>
     </w:p>
     <w:p>
@@ -694,6 +766,38 @@
           <w:lang w:val="en"/>
         </w:rPr>
         <w:t>By default, a Bullseye Roll is rolled with a d8. On a roll of 2, the attacker deals double damage, and triple on a roll of 3. With other results, he just deals damage normally.</w:t>
+      </w:r>
+      <w:r>
+        <w:rPr>
+          <w:rFonts w:cs="Book Antiqua"/>
+          <w:szCs w:val="20"/>
+          <w:lang w:val="en"/>
+        </w:rPr>
+        <w:t xml:space="preserve"> </w:t>
+      </w:r>
+      <w:r>
+        <w:rPr>
+          <w:rFonts w:cs="Book Antiqua"/>
+          <w:szCs w:val="20"/>
+          <w:lang w:val="en"/>
+        </w:rPr>
+        <w:t>(</w:t>
+      </w:r>
+      <w:r>
+        <w:rPr>
+          <w:rFonts w:cs="Book Antiqua"/>
+          <w:szCs w:val="20"/>
+          <w:lang w:val="en"/>
+        </w:rPr>
+        <w:t>This extra damage is still considered Bonus Damage.</w:t>
+      </w:r>
+      <w:r>
+        <w:rPr>
+          <w:rFonts w:cs="Book Antiqua"/>
+          <w:szCs w:val="20"/>
+          <w:lang w:val="en"/>
+        </w:rPr>
+        <w:t>)</w:t>
       </w:r>
     </w:p>
     <w:p>
@@ -23630,7 +23734,10 @@
         <w:jc w:val="both"/>
       </w:pPr>
       <w:r>
-        <w:t>When a Partial Block happens, the enemy still hits you and deals damage as they normally would, but you get to subtract the Damage Reduction (DR) of the item your blocking with from the damage dealt, and take the rest as Concussive Damage.</w:t>
+        <w:t xml:space="preserve">When a Partial Block happens, the enemy still hits you and deals damage as they normally would, but you get to </w:t>
+      </w:r>
+      <w:r>
+        <w:t>roll more dice for your Armour Roll.</w:t>
       </w:r>
     </w:p>
     <w:p>
@@ -23639,7 +23746,19 @@
         <w:jc w:val="both"/>
       </w:pPr>
       <w:r>
-        <w:t xml:space="preserve">For DR values of various weapons and shields, see the Equipment chapter (page </w:t>
+        <w:t xml:space="preserve">For </w:t>
+      </w:r>
+      <w:r>
+        <w:t>the number of dice to roll when blocking with</w:t>
+      </w:r>
+      <w:r>
+        <w:t xml:space="preserve"> various weapons and shields</w:t>
+      </w:r>
+      <w:r>
+        <w:t>, as well as the target numbers</w:t>
+      </w:r>
+      <w:r>
+        <w:t xml:space="preserve">, see the Equipment chapter (page </w:t>
       </w:r>
       <w:r>
         <w:rPr>
@@ -23670,7 +23789,10 @@
         <w:jc w:val="both"/>
       </w:pPr>
       <w:r>
-        <w:t>Small object held in one hand: 3-4 DR</w:t>
+        <w:t xml:space="preserve">Small object held in one hand: </w:t>
+      </w:r>
+      <w:r>
+        <w:t>1d6</w:t>
       </w:r>
     </w:p>
     <w:p>
@@ -23686,15 +23808,10 @@
         <w:jc w:val="both"/>
       </w:pPr>
       <w:r>
-        <w:t xml:space="preserve">Medium-sized </w:t>
-      </w:r>
-      <w:proofErr w:type="gramStart"/>
-      <w:r>
-        <w:t>object :</w:t>
-      </w:r>
-      <w:proofErr w:type="gramEnd"/>
-      <w:r>
-        <w:t xml:space="preserve"> 6 DR (+1 if especially sturdy)</w:t>
+        <w:t xml:space="preserve">Medium-sized object: </w:t>
+      </w:r>
+      <w:r>
+        <w:t>2d6</w:t>
       </w:r>
     </w:p>
     <w:p>
@@ -23718,7 +23835,10 @@
       </w:r>
       <w:proofErr w:type="gramEnd"/>
       <w:r>
-        <w:t>: 8DR (+2 if especially sturdy)</w:t>
+        <w:t xml:space="preserve">: </w:t>
+      </w:r>
+      <w:r>
+        <w:t>3d6</w:t>
       </w:r>
     </w:p>
     <w:p>
@@ -23732,7 +23852,18 @@
         <w:jc w:val="both"/>
       </w:pPr>
       <w:r>
-        <w:t>Very large object held with two hands, such as a chair or table: 12DR (+3 if especially sturdy)</w:t>
+        <w:t xml:space="preserve">Very large object held with two hands, such as a chair or table: </w:t>
+      </w:r>
+      <w:r>
+        <w:t>4d6</w:t>
+      </w:r>
+    </w:p>
+    <w:p>
+      <w:pPr>
+        <w:jc w:val="both"/>
+      </w:pPr>
+      <w:r>
+        <w:t>The target value (threshold) for these rolls is, by default, 4. If the object is especially sturdy (for example, forged from steel), it can be reduced to 3, and if the object is a bit flimsy, it can be increased to 5, or even 6.</w:t>
       </w:r>
     </w:p>
     <w:p>
@@ -23746,18 +23877,51 @@
         <w:rPr>
           <w:color w:val="FF0000"/>
         </w:rPr>
-        <w:t>&lt;TODO + Object may break&gt;</w:t>
+        <w:t>&lt;TODO + Object may break</w:t>
+      </w:r>
+      <w:r>
+        <w:rPr>
+          <w:color w:val="FF0000"/>
+        </w:rPr>
+        <w:t>; Hardness???</w:t>
+      </w:r>
+      <w:r>
+        <w:rPr>
+          <w:color w:val="FF0000"/>
+        </w:rPr>
+        <w:t>&gt;</w:t>
       </w:r>
     </w:p>
     <w:p>
       <w:pPr>
+        <w:pStyle w:val="Heading3"/>
+      </w:pPr>
+      <w:r>
+        <w:lastRenderedPageBreak/>
+        <w:t>Blocking Against Ranged Attacks:</w:t>
+      </w:r>
+    </w:p>
+    <w:p>
+      <w:pPr>
+        <w:jc w:val="both"/>
+      </w:pPr>
+      <w:r>
+        <w:t xml:space="preserve">Blocking can always be used as a means to defend against melee </w:t>
+      </w:r>
+      <w:proofErr w:type="gramStart"/>
+      <w:r>
+        <w:t>attacks, but</w:t>
+      </w:r>
+      <w:proofErr w:type="gramEnd"/>
+      <w:r>
+        <w:t xml:space="preserve"> can only be used to defend against ranged attacks if you’re holding a large or tower shield, or another object of comparable size.</w:t>
+      </w:r>
+    </w:p>
+    <w:p>
+      <w:pPr>
         <w:pStyle w:val="Subtitle"/>
       </w:pPr>
       <w:r>
-        <w:br w:type="column"/>
-      </w:r>
-      <w:r>
-        <w:lastRenderedPageBreak/>
         <w:t xml:space="preserve">Active Defence – </w:t>
       </w:r>
       <w:r>
@@ -23786,47 +23950,45 @@
         <w:jc w:val="both"/>
       </w:pPr>
       <w:r>
-        <w:t>Evade the attack by moving out of its way</w:t>
-      </w:r>
-      <w:r>
-        <w:t>*</w:t>
-      </w:r>
-      <w:r>
-        <w:t>. You must move to an adjacent location</w:t>
-      </w:r>
-      <w:r>
-        <w:t>*</w:t>
-      </w:r>
-      <w:r>
-        <w:t>*</w:t>
-      </w:r>
-      <w:r>
-        <w:t xml:space="preserve"> (without ending up closer to your attacker than you were); otherwise you can’t use Dodge.</w:t>
-      </w:r>
-    </w:p>
-    <w:p>
-      <w:pPr>
-        <w:jc w:val="both"/>
-      </w:pPr>
-      <w:r>
-        <w:t>*This move does not Expose you</w:t>
-      </w:r>
-      <w:r>
-        <w:t>.</w:t>
-      </w:r>
-    </w:p>
-    <w:p>
-      <w:pPr>
-        <w:jc w:val="both"/>
-      </w:pPr>
-      <w:r>
-        <w:t>*</w:t>
-      </w:r>
-      <w:r>
-        <w:t>*Maximum move = Your natural reach</w:t>
-      </w:r>
-      <w:r>
-        <w:t>.</w:t>
+        <w:t>Evade the attack by moving out of its way.</w:t>
+      </w:r>
+      <w:r>
+        <w:t xml:space="preserve"> You </w:t>
+      </w:r>
+      <w:r>
+        <w:t>must move to an adjacent location (without ending up closer to your attacker than you were)</w:t>
+      </w:r>
+      <w:r>
+        <w:t xml:space="preserve">, </w:t>
+      </w:r>
+      <w:r>
+        <w:t xml:space="preserve">otherwise you </w:t>
+      </w:r>
+      <w:proofErr w:type="gramStart"/>
+      <w:r>
+        <w:t>can’t</w:t>
+      </w:r>
+      <w:proofErr w:type="gramEnd"/>
+      <w:r>
+        <w:t xml:space="preserve"> use Dodge.</w:t>
+      </w:r>
+      <w:r>
+        <w:t xml:space="preserve"> The maximum distance you can cover is limited by your Shift Speed, and this movement does </w:t>
+      </w:r>
+      <w:r>
+        <w:rPr>
+          <w:u w:val="single"/>
+        </w:rPr>
+        <w:t>not</w:t>
+      </w:r>
+      <w:r>
+        <w:t xml:space="preserve"> </w:t>
+      </w:r>
+      <w:r>
+        <w:t>E</w:t>
+      </w:r>
+      <w:r>
+        <w:t>xpose you.</w:t>
       </w:r>
     </w:p>
     <w:p>
@@ -23923,28 +24085,18 @@
         <w:jc w:val="both"/>
       </w:pPr>
       <w:r>
-        <w:t>Jump and dive onto the ground. You must move</w:t>
-      </w:r>
-      <w:r>
-        <w:t>*</w:t>
-      </w:r>
-      <w:r>
-        <w:t xml:space="preserve"> to an adjacent location*</w:t>
-      </w:r>
-      <w:r>
-        <w:t>*</w:t>
-      </w:r>
-      <w:r>
-        <w:t xml:space="preserve"> (without ending up closer to your attacker than you were); otherwise you can’t use </w:t>
-      </w:r>
-      <w:r>
-        <w:t>Dive</w:t>
-      </w:r>
-      <w:r>
-        <w:t>.</w:t>
-      </w:r>
-      <w:r>
-        <w:t xml:space="preserve"> When you Dive, you end up prone.</w:t>
+        <w:t xml:space="preserve">Jump and dive onto the ground. </w:t>
+      </w:r>
+      <w:r>
+        <w:t xml:space="preserve">In game terms, this functions the same as if you used Dodge, but you can move twice as </w:t>
+      </w:r>
+      <w:proofErr w:type="gramStart"/>
+      <w:r>
+        <w:t>far</w:t>
+      </w:r>
+      <w:proofErr w:type="gramEnd"/>
+      <w:r>
+        <w:t xml:space="preserve"> and you end up prone.</w:t>
       </w:r>
     </w:p>
     <w:p>
@@ -23952,27 +24104,19 @@
         <w:jc w:val="both"/>
       </w:pPr>
       <w:r>
-        <w:t>*This move does not Expose you</w:t>
-      </w:r>
-      <w:r>
-        <w:t>.</w:t>
-      </w:r>
-    </w:p>
-    <w:p>
-      <w:pPr>
-        <w:jc w:val="both"/>
-      </w:pPr>
-      <w:r>
-        <w:t>*</w:t>
-      </w:r>
-      <w:r>
-        <w:t xml:space="preserve">*Maximum move = </w:t>
-      </w:r>
-      <w:r>
-        <w:t xml:space="preserve">2 × </w:t>
-      </w:r>
-      <w:r>
-        <w:t>Your natural reach</w:t>
+        <w:t>Against ranged and thrown attacks,</w:t>
+      </w:r>
+      <w:r>
+        <w:t xml:space="preserve"> factor your prone position in</w:t>
+      </w:r>
+      <w:r>
+        <w:t>to</w:t>
+      </w:r>
+      <w:r>
+        <w:t xml:space="preserve"> your defence, and if you dive behind some cover, also factor that </w:t>
+      </w:r>
+      <w:r>
+        <w:t>in as well</w:t>
       </w:r>
       <w:r>
         <w:t>.</w:t>
@@ -24011,29 +24155,6 @@
       </w:r>
       <w:r>
         <w:t xml:space="preserve"> is negated.</w:t>
-      </w:r>
-    </w:p>
-    <w:p>
-      <w:pPr>
-        <w:jc w:val="both"/>
-      </w:pPr>
-      <w:r>
-        <w:t>Against ranged and thrown attacks,</w:t>
-      </w:r>
-      <w:r>
-        <w:t xml:space="preserve"> factor your prone position in</w:t>
-      </w:r>
-      <w:r>
-        <w:t>to</w:t>
-      </w:r>
-      <w:r>
-        <w:t xml:space="preserve"> your defence, and if you dive behind some cover, also factor that </w:t>
-      </w:r>
-      <w:r>
-        <w:t>in as well</w:t>
-      </w:r>
-      <w:r>
-        <w:t>.</w:t>
       </w:r>
     </w:p>
     <w:p>

--- a/1 SRD - System Reference Document/E-CB Combat.docx
+++ b/1 SRD - System Reference Document/E-CB Combat.docx
@@ -1578,6 +1578,9 @@
         <w:pStyle w:val="Subtitle"/>
       </w:pPr>
       <w:r>
+        <w:br w:type="column"/>
+      </w:r>
+      <w:r>
         <w:t>Intent – Grapple:</w:t>
       </w:r>
     </w:p>
@@ -1591,18 +1594,81 @@
     </w:p>
     <w:p>
       <w:pPr>
+        <w:pStyle w:val="Heading3"/>
+      </w:pPr>
+      <w:r>
+        <w:t>Starting a Grapple:</w:t>
+      </w:r>
+    </w:p>
+    <w:p>
+      <w:pPr>
         <w:jc w:val="both"/>
-        <w:rPr>
-          <w:b/>
-          <w:bCs/>
-        </w:rPr>
-      </w:pPr>
-      <w:r>
-        <w:rPr>
-          <w:b/>
-          <w:bCs/>
-        </w:rPr>
-        <w:t>You can start grappling only after a successful Unarmed attack.</w:t>
+      </w:pPr>
+      <w:r>
+        <w:t>To grab your opponent and start grappling, make a standard unarmed attack against them</w:t>
+      </w:r>
+      <w:r>
+        <w:t xml:space="preserve"> (with the Melee (Unarmed) Skill).</w:t>
+      </w:r>
+    </w:p>
+    <w:p>
+      <w:pPr>
+        <w:jc w:val="both"/>
+      </w:pPr>
+      <w:r>
+        <w:t xml:space="preserve">If the target successfully defends against the attack, nothing happens. </w:t>
+      </w:r>
+      <w:r>
+        <w:t xml:space="preserve">Otherwise, you move forward as to occupy the same space on the grid as they do, and </w:t>
+      </w:r>
+      <w:r>
+        <w:t xml:space="preserve">they become locked in a </w:t>
+      </w:r>
+      <w:r>
+        <w:t>g</w:t>
+      </w:r>
+      <w:r>
+        <w:t>rapple with you</w:t>
+      </w:r>
+      <w:r>
+        <w:t>.</w:t>
+      </w:r>
+    </w:p>
+    <w:p>
+      <w:pPr>
+        <w:pStyle w:val="Heading3"/>
+      </w:pPr>
+      <w:r>
+        <w:t>Actions While Grappling:</w:t>
+      </w:r>
+    </w:p>
+    <w:p>
+      <w:pPr>
+        <w:jc w:val="both"/>
+      </w:pPr>
+      <w:r>
+        <w:t>While locked in a grapple, the only</w:t>
+      </w:r>
+      <w:r>
+        <w:t xml:space="preserve"> Standard</w:t>
+      </w:r>
+      <w:r>
+        <w:t xml:space="preserve"> </w:t>
+      </w:r>
+      <w:r>
+        <w:t>A</w:t>
+      </w:r>
+      <w:r>
+        <w:t>ction the target may</w:t>
+      </w:r>
+      <w:r>
+        <w:t xml:space="preserve"> always</w:t>
+      </w:r>
+      <w:r>
+        <w:t xml:space="preserve"> do on their turn is to try and get free. To do so, they test their Athletics or Escapology against your Athletics. </w:t>
+      </w:r>
+      <w:r>
+        <w:t>This test is subject to a Major size adjustment benefiting the larger creature. If they win the Opposed Test, they get free and you get pushed away as to occupy your own space on the grid again. If you win, they remain locked in the grapple with you.</w:t>
       </w:r>
     </w:p>
     <w:p>
@@ -1616,7 +1682,105 @@
         <w:rPr>
           <w:color w:val="FF0000"/>
         </w:rPr>
-        <w:t>&lt;STUB&gt;</w:t>
+        <w:t>&lt;Something with Sleight of Hand?</w:t>
+      </w:r>
+      <w:r>
+        <w:rPr>
+          <w:color w:val="FF0000"/>
+        </w:rPr>
+        <w:t xml:space="preserve"> Overturn the position in the grapple?</w:t>
+      </w:r>
+      <w:r>
+        <w:rPr>
+          <w:color w:val="FF0000"/>
+        </w:rPr>
+        <w:t>&gt;</w:t>
+      </w:r>
+    </w:p>
+    <w:p>
+      <w:pPr>
+        <w:jc w:val="both"/>
+      </w:pPr>
+      <w:r>
+        <w:t>There are a few different things that the character who is controlling the grapple can do on their turn:</w:t>
+      </w:r>
+    </w:p>
+    <w:p>
+      <w:pPr>
+        <w:pStyle w:val="ListParagraph"/>
+        <w:numPr>
+          <w:ilvl w:val="0"/>
+          <w:numId w:val="18"/>
+        </w:numPr>
+        <w:jc w:val="both"/>
+      </w:pPr>
+      <w:r>
+        <w:t>Drop opponent</w:t>
+      </w:r>
+    </w:p>
+    <w:p>
+      <w:pPr>
+        <w:pStyle w:val="ListParagraph"/>
+        <w:numPr>
+          <w:ilvl w:val="0"/>
+          <w:numId w:val="18"/>
+        </w:numPr>
+        <w:jc w:val="both"/>
+      </w:pPr>
+      <w:r>
+        <w:t>Move opponent</w:t>
+      </w:r>
+    </w:p>
+    <w:p>
+      <w:pPr>
+        <w:pStyle w:val="ListParagraph"/>
+        <w:numPr>
+          <w:ilvl w:val="0"/>
+          <w:numId w:val="18"/>
+        </w:numPr>
+        <w:jc w:val="both"/>
+      </w:pPr>
+      <w:r>
+        <w:t>Attack opponent</w:t>
+      </w:r>
+    </w:p>
+    <w:p>
+      <w:pPr>
+        <w:pStyle w:val="ListParagraph"/>
+        <w:numPr>
+          <w:ilvl w:val="0"/>
+          <w:numId w:val="18"/>
+        </w:numPr>
+        <w:jc w:val="both"/>
+      </w:pPr>
+      <w:r>
+        <w:t>Let go</w:t>
+      </w:r>
+    </w:p>
+    <w:p>
+      <w:pPr>
+        <w:jc w:val="both"/>
+        <w:rPr>
+          <w:color w:val="FF0000"/>
+        </w:rPr>
+      </w:pPr>
+      <w:r>
+        <w:rPr>
+          <w:color w:val="FF0000"/>
+        </w:rPr>
+        <w:t>&lt;</w:t>
+      </w:r>
+      <w:r>
+        <w:rPr>
+          <w:color w:val="FF0000"/>
+        </w:rPr>
+        <w:t>WIP</w:t>
+      </w:r>
+      <w:r>
+        <w:rPr>
+          <w:color w:val="FF0000"/>
+        </w:rPr>
+        <w:t>&gt;</w:t>
       </w:r>
     </w:p>
     <w:p>
@@ -27022,7 +27186,6 @@
         <w:docPartUnique/>
       </w:docPartObj>
     </w:sdtPr>
-    <w:sdtEndPr/>
     <w:sdtContent>
       <w:sdt>
         <w:sdtPr>
@@ -27032,7 +27195,6 @@
             <w:docPartUnique/>
           </w:docPartObj>
         </w:sdtPr>
-        <w:sdtEndPr/>
         <w:sdtContent>
           <w:p>
             <w:pPr>
@@ -27152,7 +27314,6 @@
         <w:docPartUnique/>
       </w:docPartObj>
     </w:sdtPr>
-    <w:sdtEndPr/>
     <w:sdtContent>
       <w:sdt>
         <w:sdtPr>
@@ -27162,7 +27323,6 @@
             <w:docPartUnique/>
           </w:docPartObj>
         </w:sdtPr>
-        <w:sdtEndPr/>
         <w:sdtContent>
           <w:p>
             <w:pPr>
@@ -27752,9 +27912,9 @@
     </w:lvl>
   </w:abstractNum>
   <w:abstractNum w:abstractNumId="4" w15:restartNumberingAfterBreak="0">
-    <w:nsid w:val="1EFE32A1"/>
+    <w:nsid w:val="140F2ED0"/>
     <w:multiLevelType w:val="hybridMultilevel"/>
-    <w:tmpl w:val="F7784528"/>
+    <w:tmpl w:val="5C90661C"/>
     <w:lvl w:ilvl="0" w:tplc="241A0001">
       <w:start w:val="1"/>
       <w:numFmt w:val="bullet"/>
@@ -27865,9 +28025,9 @@
     </w:lvl>
   </w:abstractNum>
   <w:abstractNum w:abstractNumId="5" w15:restartNumberingAfterBreak="0">
-    <w:nsid w:val="22467CEA"/>
+    <w:nsid w:val="1EFE32A1"/>
     <w:multiLevelType w:val="hybridMultilevel"/>
-    <w:tmpl w:val="C5000F96"/>
+    <w:tmpl w:val="F7784528"/>
     <w:lvl w:ilvl="0" w:tplc="241A0001">
       <w:start w:val="1"/>
       <w:numFmt w:val="bullet"/>
@@ -27978,9 +28138,9 @@
     </w:lvl>
   </w:abstractNum>
   <w:abstractNum w:abstractNumId="6" w15:restartNumberingAfterBreak="0">
-    <w:nsid w:val="2306434B"/>
+    <w:nsid w:val="22467CEA"/>
     <w:multiLevelType w:val="hybridMultilevel"/>
-    <w:tmpl w:val="C344C08E"/>
+    <w:tmpl w:val="C5000F96"/>
     <w:lvl w:ilvl="0" w:tplc="241A0001">
       <w:start w:val="1"/>
       <w:numFmt w:val="bullet"/>
@@ -28091,6 +28251,119 @@
     </w:lvl>
   </w:abstractNum>
   <w:abstractNum w:abstractNumId="7" w15:restartNumberingAfterBreak="0">
+    <w:nsid w:val="2306434B"/>
+    <w:multiLevelType w:val="hybridMultilevel"/>
+    <w:tmpl w:val="C344C08E"/>
+    <w:lvl w:ilvl="0" w:tplc="241A0001">
+      <w:start w:val="1"/>
+      <w:numFmt w:val="bullet"/>
+      <w:lvlText w:val=""/>
+      <w:lvlJc w:val="left"/>
+      <w:pPr>
+        <w:ind w:left="720" w:hanging="360"/>
+      </w:pPr>
+      <w:rPr>
+        <w:rFonts w:ascii="Symbol" w:hAnsi="Symbol" w:hint="default"/>
+      </w:rPr>
+    </w:lvl>
+    <w:lvl w:ilvl="1" w:tplc="241A0003" w:tentative="1">
+      <w:start w:val="1"/>
+      <w:numFmt w:val="bullet"/>
+      <w:lvlText w:val="o"/>
+      <w:lvlJc w:val="left"/>
+      <w:pPr>
+        <w:ind w:left="1440" w:hanging="360"/>
+      </w:pPr>
+      <w:rPr>
+        <w:rFonts w:ascii="Courier New" w:hAnsi="Courier New" w:cs="Courier New" w:hint="default"/>
+      </w:rPr>
+    </w:lvl>
+    <w:lvl w:ilvl="2" w:tplc="241A0005" w:tentative="1">
+      <w:start w:val="1"/>
+      <w:numFmt w:val="bullet"/>
+      <w:lvlText w:val=""/>
+      <w:lvlJc w:val="left"/>
+      <w:pPr>
+        <w:ind w:left="2160" w:hanging="360"/>
+      </w:pPr>
+      <w:rPr>
+        <w:rFonts w:ascii="Wingdings" w:hAnsi="Wingdings" w:hint="default"/>
+      </w:rPr>
+    </w:lvl>
+    <w:lvl w:ilvl="3" w:tplc="241A0001" w:tentative="1">
+      <w:start w:val="1"/>
+      <w:numFmt w:val="bullet"/>
+      <w:lvlText w:val=""/>
+      <w:lvlJc w:val="left"/>
+      <w:pPr>
+        <w:ind w:left="2880" w:hanging="360"/>
+      </w:pPr>
+      <w:rPr>
+        <w:rFonts w:ascii="Symbol" w:hAnsi="Symbol" w:hint="default"/>
+      </w:rPr>
+    </w:lvl>
+    <w:lvl w:ilvl="4" w:tplc="241A0003" w:tentative="1">
+      <w:start w:val="1"/>
+      <w:numFmt w:val="bullet"/>
+      <w:lvlText w:val="o"/>
+      <w:lvlJc w:val="left"/>
+      <w:pPr>
+        <w:ind w:left="3600" w:hanging="360"/>
+      </w:pPr>
+      <w:rPr>
+        <w:rFonts w:ascii="Courier New" w:hAnsi="Courier New" w:cs="Courier New" w:hint="default"/>
+      </w:rPr>
+    </w:lvl>
+    <w:lvl w:ilvl="5" w:tplc="241A0005" w:tentative="1">
+      <w:start w:val="1"/>
+      <w:numFmt w:val="bullet"/>
+      <w:lvlText w:val=""/>
+      <w:lvlJc w:val="left"/>
+      <w:pPr>
+        <w:ind w:left="4320" w:hanging="360"/>
+      </w:pPr>
+      <w:rPr>
+        <w:rFonts w:ascii="Wingdings" w:hAnsi="Wingdings" w:hint="default"/>
+      </w:rPr>
+    </w:lvl>
+    <w:lvl w:ilvl="6" w:tplc="241A0001" w:tentative="1">
+      <w:start w:val="1"/>
+      <w:numFmt w:val="bullet"/>
+      <w:lvlText w:val=""/>
+      <w:lvlJc w:val="left"/>
+      <w:pPr>
+        <w:ind w:left="5040" w:hanging="360"/>
+      </w:pPr>
+      <w:rPr>
+        <w:rFonts w:ascii="Symbol" w:hAnsi="Symbol" w:hint="default"/>
+      </w:rPr>
+    </w:lvl>
+    <w:lvl w:ilvl="7" w:tplc="241A0003" w:tentative="1">
+      <w:start w:val="1"/>
+      <w:numFmt w:val="bullet"/>
+      <w:lvlText w:val="o"/>
+      <w:lvlJc w:val="left"/>
+      <w:pPr>
+        <w:ind w:left="5760" w:hanging="360"/>
+      </w:pPr>
+      <w:rPr>
+        <w:rFonts w:ascii="Courier New" w:hAnsi="Courier New" w:cs="Courier New" w:hint="default"/>
+      </w:rPr>
+    </w:lvl>
+    <w:lvl w:ilvl="8" w:tplc="241A0005" w:tentative="1">
+      <w:start w:val="1"/>
+      <w:numFmt w:val="bullet"/>
+      <w:lvlText w:val=""/>
+      <w:lvlJc w:val="left"/>
+      <w:pPr>
+        <w:ind w:left="6480" w:hanging="360"/>
+      </w:pPr>
+      <w:rPr>
+        <w:rFonts w:ascii="Wingdings" w:hAnsi="Wingdings" w:hint="default"/>
+      </w:rPr>
+    </w:lvl>
+  </w:abstractNum>
+  <w:abstractNum w:abstractNumId="8" w15:restartNumberingAfterBreak="0">
     <w:nsid w:val="276D47C6"/>
     <w:multiLevelType w:val="hybridMultilevel"/>
     <w:tmpl w:val="B028A108"/>
@@ -28203,7 +28476,7 @@
       </w:rPr>
     </w:lvl>
   </w:abstractNum>
-  <w:abstractNum w:abstractNumId="8" w15:restartNumberingAfterBreak="0">
+  <w:abstractNum w:abstractNumId="9" w15:restartNumberingAfterBreak="0">
     <w:nsid w:val="385E1CC5"/>
     <w:multiLevelType w:val="hybridMultilevel"/>
     <w:tmpl w:val="F3B4CA32"/>
@@ -28316,7 +28589,7 @@
       </w:rPr>
     </w:lvl>
   </w:abstractNum>
-  <w:abstractNum w:abstractNumId="9" w15:restartNumberingAfterBreak="0">
+  <w:abstractNum w:abstractNumId="10" w15:restartNumberingAfterBreak="0">
     <w:nsid w:val="53F9408C"/>
     <w:multiLevelType w:val="hybridMultilevel"/>
     <w:tmpl w:val="12C2FFF0"/>
@@ -28429,7 +28702,7 @@
       </w:rPr>
     </w:lvl>
   </w:abstractNum>
-  <w:abstractNum w:abstractNumId="10" w15:restartNumberingAfterBreak="0">
+  <w:abstractNum w:abstractNumId="11" w15:restartNumberingAfterBreak="0">
     <w:nsid w:val="5526528C"/>
     <w:multiLevelType w:val="hybridMultilevel"/>
     <w:tmpl w:val="FE36E50E"/>
@@ -28542,7 +28815,7 @@
       </w:rPr>
     </w:lvl>
   </w:abstractNum>
-  <w:abstractNum w:abstractNumId="11" w15:restartNumberingAfterBreak="0">
+  <w:abstractNum w:abstractNumId="12" w15:restartNumberingAfterBreak="0">
     <w:nsid w:val="5E604F3C"/>
     <w:multiLevelType w:val="hybridMultilevel"/>
     <w:tmpl w:val="F1E22574"/>
@@ -28655,7 +28928,7 @@
       </w:rPr>
     </w:lvl>
   </w:abstractNum>
-  <w:abstractNum w:abstractNumId="12" w15:restartNumberingAfterBreak="0">
+  <w:abstractNum w:abstractNumId="13" w15:restartNumberingAfterBreak="0">
     <w:nsid w:val="61332AC2"/>
     <w:multiLevelType w:val="hybridMultilevel"/>
     <w:tmpl w:val="3B4AE7CE"/>
@@ -28768,7 +29041,7 @@
       </w:rPr>
     </w:lvl>
   </w:abstractNum>
-  <w:abstractNum w:abstractNumId="13" w15:restartNumberingAfterBreak="0">
+  <w:abstractNum w:abstractNumId="14" w15:restartNumberingAfterBreak="0">
     <w:nsid w:val="66E53452"/>
     <w:multiLevelType w:val="hybridMultilevel"/>
     <w:tmpl w:val="75607912"/>
@@ -28881,7 +29154,7 @@
       </w:rPr>
     </w:lvl>
   </w:abstractNum>
-  <w:abstractNum w:abstractNumId="14" w15:restartNumberingAfterBreak="0">
+  <w:abstractNum w:abstractNumId="15" w15:restartNumberingAfterBreak="0">
     <w:nsid w:val="6B310EDD"/>
     <w:multiLevelType w:val="hybridMultilevel"/>
     <w:tmpl w:val="CBDE7EDC"/>
@@ -28994,7 +29267,7 @@
       </w:rPr>
     </w:lvl>
   </w:abstractNum>
-  <w:abstractNum w:abstractNumId="15" w15:restartNumberingAfterBreak="0">
+  <w:abstractNum w:abstractNumId="16" w15:restartNumberingAfterBreak="0">
     <w:nsid w:val="6EF33DB5"/>
     <w:multiLevelType w:val="hybridMultilevel"/>
     <w:tmpl w:val="41B08EAC"/>
@@ -29107,7 +29380,7 @@
       </w:rPr>
     </w:lvl>
   </w:abstractNum>
-  <w:abstractNum w:abstractNumId="16" w15:restartNumberingAfterBreak="0">
+  <w:abstractNum w:abstractNumId="17" w15:restartNumberingAfterBreak="0">
     <w:nsid w:val="7AB834AA"/>
     <w:multiLevelType w:val="hybridMultilevel"/>
     <w:tmpl w:val="1FD8F29C"/>
@@ -29224,52 +29497,55 @@
     <w:abstractNumId w:val="1"/>
   </w:num>
   <w:num w:numId="2">
-    <w:abstractNumId w:val="15"/>
+    <w:abstractNumId w:val="16"/>
   </w:num>
   <w:num w:numId="3">
-    <w:abstractNumId w:val="10"/>
+    <w:abstractNumId w:val="11"/>
   </w:num>
   <w:num w:numId="4">
-    <w:abstractNumId w:val="13"/>
+    <w:abstractNumId w:val="14"/>
   </w:num>
   <w:num w:numId="5">
-    <w:abstractNumId w:val="11"/>
+    <w:abstractNumId w:val="12"/>
   </w:num>
   <w:num w:numId="6">
     <w:abstractNumId w:val="3"/>
   </w:num>
   <w:num w:numId="7">
-    <w:abstractNumId w:val="9"/>
+    <w:abstractNumId w:val="10"/>
   </w:num>
   <w:num w:numId="8">
-    <w:abstractNumId w:val="8"/>
+    <w:abstractNumId w:val="9"/>
   </w:num>
   <w:num w:numId="9">
     <w:abstractNumId w:val="2"/>
   </w:num>
   <w:num w:numId="10">
-    <w:abstractNumId w:val="7"/>
+    <w:abstractNumId w:val="8"/>
   </w:num>
   <w:num w:numId="11">
-    <w:abstractNumId w:val="5"/>
+    <w:abstractNumId w:val="6"/>
   </w:num>
   <w:num w:numId="12">
-    <w:abstractNumId w:val="12"/>
+    <w:abstractNumId w:val="13"/>
   </w:num>
   <w:num w:numId="13">
-    <w:abstractNumId w:val="6"/>
+    <w:abstractNumId w:val="7"/>
   </w:num>
   <w:num w:numId="14">
     <w:abstractNumId w:val="0"/>
   </w:num>
   <w:num w:numId="15">
-    <w:abstractNumId w:val="16"/>
+    <w:abstractNumId w:val="17"/>
   </w:num>
   <w:num w:numId="16">
-    <w:abstractNumId w:val="4"/>
+    <w:abstractNumId w:val="5"/>
   </w:num>
   <w:num w:numId="17">
-    <w:abstractNumId w:val="14"/>
+    <w:abstractNumId w:val="15"/>
+  </w:num>
+  <w:num w:numId="18">
+    <w:abstractNumId w:val="4"/>
   </w:num>
   <w:numIdMacAtCleanup w:val="6"/>
 </w:numbering>

--- a/1 SRD - System Reference Document/E-CB Combat.docx
+++ b/1 SRD - System Reference Document/E-CB Combat.docx
@@ -1619,19 +1619,13 @@
         <w:t xml:space="preserve">If the target successfully defends against the attack, nothing happens. </w:t>
       </w:r>
       <w:r>
-        <w:t xml:space="preserve">Otherwise, you move forward as to occupy the same space on the grid as they do, and </w:t>
-      </w:r>
-      <w:r>
-        <w:t xml:space="preserve">they become locked in a </w:t>
+        <w:t xml:space="preserve">Otherwise, you move forward as to occupy the same space on the grid as they do, and they become locked in a </w:t>
       </w:r>
       <w:r>
         <w:t>g</w:t>
       </w:r>
       <w:r>
-        <w:t>rapple with you</w:t>
-      </w:r>
-      <w:r>
-        <w:t>.</w:t>
+        <w:t>rapple with you.</w:t>
       </w:r>
     </w:p>
     <w:p>
@@ -23901,7 +23895,13 @@
         <w:t xml:space="preserve">When a Partial Block happens, the enemy still hits you and deals damage as they normally would, but you get to </w:t>
       </w:r>
       <w:r>
-        <w:t>roll more dice for your Armour Roll.</w:t>
+        <w:rPr>
+          <w:u w:val="single"/>
+        </w:rPr>
+        <w:t>roll more dice for your Armour Roll</w:t>
+      </w:r>
+      <w:r>
+        <w:t>.</w:t>
       </w:r>
     </w:p>
     <w:p>
@@ -24252,15 +24252,7 @@
         <w:t xml:space="preserve">Jump and dive onto the ground. </w:t>
       </w:r>
       <w:r>
-        <w:t xml:space="preserve">In game terms, this functions the same as if you used Dodge, but you can move twice as </w:t>
-      </w:r>
-      <w:proofErr w:type="gramStart"/>
-      <w:r>
-        <w:t>far</w:t>
-      </w:r>
-      <w:proofErr w:type="gramEnd"/>
-      <w:r>
-        <w:t xml:space="preserve"> and you end up prone.</w:t>
+        <w:t>In game terms, this functions the same as if you used Dodge, but you can move twice as far and you end up prone.</w:t>
       </w:r>
     </w:p>
     <w:p>
@@ -24385,7 +24377,10 @@
         <w:t>Key Skill:</w:t>
       </w:r>
       <w:r>
-        <w:t xml:space="preserve"> Melee or Unarmed</w:t>
+        <w:t xml:space="preserve"> Melee </w:t>
+      </w:r>
+      <w:r>
+        <w:t>(*)</w:t>
       </w:r>
     </w:p>
     <w:p>
@@ -24461,6 +24456,32 @@
           <w:color w:val="FF0000"/>
         </w:rPr>
         <w:t xml:space="preserve"> size</w:t>
+      </w:r>
+      <w:r>
+        <w:rPr>
+          <w:color w:val="FF0000"/>
+        </w:rPr>
+        <w:t xml:space="preserve"> – Advantage to bigger </w:t>
+      </w:r>
+      <w:proofErr w:type="gramStart"/>
+      <w:r>
+        <w:rPr>
+          <w:color w:val="FF0000"/>
+        </w:rPr>
+        <w:t>weapon</w:t>
+      </w:r>
+      <w:r>
+        <w:rPr>
+          <w:color w:val="FF0000"/>
+        </w:rPr>
+        <w:t>, if</w:t>
+      </w:r>
+      <w:proofErr w:type="gramEnd"/>
+      <w:r>
+        <w:rPr>
+          <w:color w:val="FF0000"/>
+        </w:rPr>
+        <w:t xml:space="preserve"> combatants are of the same size</w:t>
       </w:r>
       <w:r>
         <w:rPr>

--- a/1 SRD - System Reference Document/E-CB Combat.docx
+++ b/1 SRD - System Reference Document/E-CB Combat.docx
@@ -1439,7 +1439,15 @@
         <w:jc w:val="both"/>
       </w:pPr>
       <w:r>
-        <w:t>This is a difficult maneuver, and you must often Expose yourself to fully accomplish it (attacker’s choice).</w:t>
+        <w:t xml:space="preserve">This is a difficult </w:t>
+      </w:r>
+      <w:proofErr w:type="spellStart"/>
+      <w:r>
+        <w:t>maneuver</w:t>
+      </w:r>
+      <w:proofErr w:type="spellEnd"/>
+      <w:r>
+        <w:t>, and you must often Expose yourself to fully accomplish it (attacker’s choice).</w:t>
       </w:r>
     </w:p>
     <w:p>
@@ -1501,7 +1509,15 @@
         <w:jc w:val="both"/>
       </w:pPr>
       <w:r>
-        <w:t>You choose not to Expose yourself for purposes of achieving the maneuver.</w:t>
+        <w:t xml:space="preserve">You choose not to Expose yourself for purposes of achieving the </w:t>
+      </w:r>
+      <w:proofErr w:type="spellStart"/>
+      <w:r>
+        <w:t>maneuver</w:t>
+      </w:r>
+      <w:proofErr w:type="spellEnd"/>
+      <w:r>
+        <w:t>.</w:t>
       </w:r>
     </w:p>
     <w:p>
@@ -23833,15 +23849,7 @@
         <w:jc w:val="both"/>
       </w:pPr>
       <w:r>
-        <w:t xml:space="preserve">Your attacker receives +1 Automatic Success to their attack roll (because </w:t>
-      </w:r>
-      <w:proofErr w:type="gramStart"/>
-      <w:r>
-        <w:t>you’re</w:t>
-      </w:r>
-      <w:proofErr w:type="gramEnd"/>
-      <w:r>
-        <w:t xml:space="preserve"> directing your force towards their attack and not away from it)</w:t>
+        <w:t>Your attacker receives +1 Automatic Success to their attack roll (because you’re directing your force towards their attack and not away from it)</w:t>
       </w:r>
       <w:r>
         <w:t>, but:</w:t>
@@ -24126,15 +24134,7 @@
         <w:t xml:space="preserve">, </w:t>
       </w:r>
       <w:r>
-        <w:t xml:space="preserve">otherwise you </w:t>
-      </w:r>
-      <w:proofErr w:type="gramStart"/>
-      <w:r>
-        <w:t>can’t</w:t>
-      </w:r>
-      <w:proofErr w:type="gramEnd"/>
-      <w:r>
-        <w:t xml:space="preserve"> use Dodge.</w:t>
+        <w:t>otherwise you can’t use Dodge.</w:t>
       </w:r>
       <w:r>
         <w:t xml:space="preserve"> The maximum distance you can cover is limited by your Shift Speed, and this movement does </w:t>
@@ -24205,15 +24205,7 @@
         <w:t>Note:</w:t>
       </w:r>
       <w:r>
-        <w:t xml:space="preserve"> The use of Dodge (or Dive; see below) is often preferable to blocking if </w:t>
-      </w:r>
-      <w:proofErr w:type="gramStart"/>
-      <w:r>
-        <w:t>you’re</w:t>
-      </w:r>
-      <w:proofErr w:type="gramEnd"/>
-      <w:r>
-        <w:t xml:space="preserve"> unarmed.</w:t>
+        <w:t xml:space="preserve"> The use of Dodge (or Dive; see below) is often preferable to blocking if you’re unarmed.</w:t>
       </w:r>
     </w:p>
     <w:p>
@@ -24343,7 +24335,15 @@
         <w:jc w:val="both"/>
       </w:pPr>
       <w:r>
-        <w:t>Perform a fancy maneuver to keep your balance. Can only be used against “</w:t>
+        <w:t xml:space="preserve">Perform a fancy </w:t>
+      </w:r>
+      <w:proofErr w:type="spellStart"/>
+      <w:r>
+        <w:t>maneuver</w:t>
+      </w:r>
+      <w:proofErr w:type="spellEnd"/>
+      <w:r>
+        <w:t xml:space="preserve"> to keep your balance. Can only be used against “</w:t>
       </w:r>
       <w:r>
         <w:t>Drop</w:t>
@@ -24388,15 +24388,15 @@
         <w:jc w:val="both"/>
       </w:pPr>
       <w:r>
-        <w:t xml:space="preserve">The most aggressive defensive option </w:t>
+        <w:t xml:space="preserve">The most aggressive defensive option that’s almost like an </w:t>
       </w:r>
       <w:proofErr w:type="gramStart"/>
       <w:r>
-        <w:t>that’s</w:t>
+        <w:t>attack in its own right</w:t>
       </w:r>
       <w:proofErr w:type="gramEnd"/>
       <w:r>
-        <w:t xml:space="preserve"> almost like an attack in its own right. Roll the appropriate key skill as if you were making an attack against your opponent.</w:t>
+        <w:t>. Roll the appropriate key skill as if you were making an attack against your opponent.</w:t>
       </w:r>
     </w:p>
     <w:p>
@@ -24408,6 +24408,20 @@
       </w:r>
       <w:r>
         <w:t>special effects from both lists (both offensive and defensive).</w:t>
+      </w:r>
+    </w:p>
+    <w:p>
+      <w:pPr>
+        <w:jc w:val="both"/>
+        <w:rPr>
+          <w:color w:val="FF0000"/>
+        </w:rPr>
+      </w:pPr>
+      <w:r>
+        <w:rPr>
+          <w:color w:val="FF0000"/>
+        </w:rPr>
+        <w:t>No special effects if opponent is not within reach!</w:t>
       </w:r>
     </w:p>
     <w:p>
@@ -24609,8 +24623,13 @@
       <w:pPr>
         <w:jc w:val="both"/>
       </w:pPr>
-      <w:r>
-        <w:t>Asdf…</w:t>
+      <w:proofErr w:type="spellStart"/>
+      <w:r>
+        <w:t>Asdf</w:t>
+      </w:r>
+      <w:proofErr w:type="spellEnd"/>
+      <w:r>
+        <w:t>…</w:t>
       </w:r>
     </w:p>
     <w:p>
@@ -24868,15 +24887,7 @@
                               <w:jc w:val="both"/>
                             </w:pPr>
                             <w:r>
-                              <w:t xml:space="preserve">If the enemy fails to defend (either actively or passively), enact the effects of the attack. </w:t>
-                            </w:r>
-                            <w:proofErr w:type="gramStart"/>
-                            <w:r>
-                              <w:t>Don’t</w:t>
-                            </w:r>
-                            <w:proofErr w:type="gramEnd"/>
-                            <w:r>
-                              <w:t xml:space="preserve"> forget to adjust the attack roll and damage dealt for creature size. If dealing damage, divide it by the enemy’s Constitution score – the result is the level of the wound suffered by the target (it can be reduced by armour).</w:t>
+                              <w:t>If the enemy fails to defend (either actively or passively), enact the effects of the attack. Don’t forget to adjust the attack roll and damage dealt for creature size. If dealing damage, divide it by the enemy’s Constitution score – the result is the level of the wound suffered by the target (it can be reduced by armour).</w:t>
                             </w:r>
                           </w:p>
                           <w:p>
@@ -25733,15 +25744,7 @@
                         <w:jc w:val="both"/>
                       </w:pPr>
                       <w:r>
-                        <w:t xml:space="preserve">If the enemy fails to defend (either actively or passively), enact the effects of the attack. </w:t>
-                      </w:r>
-                      <w:proofErr w:type="gramStart"/>
-                      <w:r>
-                        <w:t>Don’t</w:t>
-                      </w:r>
-                      <w:proofErr w:type="gramEnd"/>
-                      <w:r>
-                        <w:t xml:space="preserve"> forget to adjust the attack roll and damage dealt for creature size. If dealing damage, divide it by the enemy’s Constitution score – the result is the level of the wound suffered by the target (it can be reduced by armour).</w:t>
+                        <w:t>If the enemy fails to defend (either actively or passively), enact the effects of the attack. Don’t forget to adjust the attack roll and damage dealt for creature size. If dealing damage, divide it by the enemy’s Constitution score – the result is the level of the wound suffered by the target (it can be reduced by armour).</w:t>
                       </w:r>
                     </w:p>
                     <w:p>
@@ -26388,19 +26391,58 @@
       <w:pPr>
         <w:jc w:val="both"/>
       </w:pPr>
-      <w:r>
-        <w:t>Asdf………………… words man …s d asd asd a sdasdasd………………………</w:t>
+      <w:proofErr w:type="spellStart"/>
+      <w:r>
+        <w:t>Asdf</w:t>
+      </w:r>
+      <w:proofErr w:type="spellEnd"/>
+      <w:r>
+        <w:t xml:space="preserve">………………… words man …s d </w:t>
+      </w:r>
+      <w:proofErr w:type="spellStart"/>
+      <w:r>
+        <w:t>asd</w:t>
+      </w:r>
+      <w:proofErr w:type="spellEnd"/>
+      <w:r>
+        <w:t xml:space="preserve"> </w:t>
+      </w:r>
+      <w:proofErr w:type="spellStart"/>
+      <w:r>
+        <w:t>asd</w:t>
+      </w:r>
+      <w:proofErr w:type="spellEnd"/>
+      <w:r>
+        <w:t xml:space="preserve"> a </w:t>
+      </w:r>
+      <w:proofErr w:type="spellStart"/>
+      <w:r>
+        <w:t>sdasdasd</w:t>
+      </w:r>
+      <w:proofErr w:type="spellEnd"/>
+      <w:r>
+        <w:t>………………………</w:t>
       </w:r>
       <w:proofErr w:type="gramStart"/>
       <w:r>
-        <w:t>a  sada</w:t>
-      </w:r>
+        <w:t xml:space="preserve">a  </w:t>
+      </w:r>
+      <w:proofErr w:type="spellStart"/>
+      <w:r>
+        <w:t>sada</w:t>
+      </w:r>
+      <w:proofErr w:type="spellEnd"/>
       <w:proofErr w:type="gramEnd"/>
       <w:r>
         <w:t xml:space="preserve"> ad as a </w:t>
       </w:r>
-      <w:r>
-        <w:t>aaaaa.</w:t>
+      <w:proofErr w:type="spellStart"/>
+      <w:r>
+        <w:t>aaaaa</w:t>
+      </w:r>
+      <w:proofErr w:type="spellEnd"/>
+      <w:r>
+        <w:t>.</w:t>
       </w:r>
       <w:r>
         <w:br w:type="page"/>
@@ -26691,15 +26733,7 @@
       </w:r>
       <w:proofErr w:type="gramEnd"/>
       <w:r>
-        <w:t xml:space="preserve">. Reloading is a Standard Action just like any other, though </w:t>
-      </w:r>
-      <w:proofErr w:type="gramStart"/>
-      <w:r>
-        <w:t>you’re</w:t>
-      </w:r>
-      <w:proofErr w:type="gramEnd"/>
-      <w:r>
-        <w:t xml:space="preserve"> Exposed when you do it.</w:t>
+        <w:t>. Reloading is a Standard Action just like any other, though you’re Exposed when you do it.</w:t>
       </w:r>
     </w:p>
     <w:p>
@@ -26967,7 +27001,21 @@
         <w:rPr>
           <w:color w:val="FF0000"/>
         </w:rPr>
-        <w:t xml:space="preserve">&lt;Mythras&gt; </w:t>
+        <w:t>&lt;</w:t>
+      </w:r>
+      <w:proofErr w:type="spellStart"/>
+      <w:r>
+        <w:rPr>
+          <w:color w:val="FF0000"/>
+        </w:rPr>
+        <w:t>Mythras</w:t>
+      </w:r>
+      <w:proofErr w:type="spellEnd"/>
+      <w:r>
+        <w:rPr>
+          <w:color w:val="FF0000"/>
+        </w:rPr>
+        <w:t xml:space="preserve">&gt; </w:t>
       </w:r>
       <w:r>
         <w:t xml:space="preserve">Allows the character a chance to force the surrender of a helpless or disadvantaged opponent; for example someone who has been disarmed, is lying prone unable to regain his footing, has suffered a serious (or worse) wound, and so on. Damage is not inflicted on the </w:t>
@@ -27027,7 +27075,21 @@
         <w:rPr>
           <w:color w:val="FF0000"/>
         </w:rPr>
-        <w:t>&lt;/Mythras&gt;</w:t>
+        <w:t>&lt;/</w:t>
+      </w:r>
+      <w:proofErr w:type="spellStart"/>
+      <w:r>
+        <w:rPr>
+          <w:color w:val="FF0000"/>
+        </w:rPr>
+        <w:t>Mythras</w:t>
+      </w:r>
+      <w:proofErr w:type="spellEnd"/>
+      <w:r>
+        <w:rPr>
+          <w:color w:val="FF0000"/>
+        </w:rPr>
+        <w:t>&gt;</w:t>
       </w:r>
     </w:p>
     <w:p>
@@ -27207,6 +27269,7 @@
         <w:docPartUnique/>
       </w:docPartObj>
     </w:sdtPr>
+    <w:sdtEndPr/>
     <w:sdtContent>
       <w:sdt>
         <w:sdtPr>
@@ -27216,6 +27279,7 @@
             <w:docPartUnique/>
           </w:docPartObj>
         </w:sdtPr>
+        <w:sdtEndPr/>
         <w:sdtContent>
           <w:p>
             <w:pPr>
@@ -27335,6 +27399,7 @@
         <w:docPartUnique/>
       </w:docPartObj>
     </w:sdtPr>
+    <w:sdtEndPr/>
     <w:sdtContent>
       <w:sdt>
         <w:sdtPr>
@@ -27344,6 +27409,7 @@
             <w:docPartUnique/>
           </w:docPartObj>
         </w:sdtPr>
+        <w:sdtEndPr/>
         <w:sdtContent>
           <w:p>
             <w:pPr>

--- a/1 SRD - System Reference Document/E-CB Combat.docx
+++ b/1 SRD - System Reference Document/E-CB Combat.docx
@@ -257,72 +257,22 @@
     <w:p>
       <w:pPr>
         <w:pStyle w:val="Title"/>
-        <w:rPr>
-          <w:szCs w:val="22"/>
-          <w:lang w:val="en"/>
-        </w:rPr>
       </w:pPr>
       <w:r>
         <w:br w:type="column"/>
       </w:r>
       <w:r>
         <w:lastRenderedPageBreak/>
-        <w:t>The “Attack” Standard Action:</w:t>
+        <w:t>Attacking:</w:t>
       </w:r>
     </w:p>
     <w:p>
       <w:pPr>
-        <w:jc w:val="both"/>
-      </w:pPr>
-      <w:r>
-        <w:t xml:space="preserve">This is the bread-and-butter </w:t>
-      </w:r>
-      <w:r>
-        <w:t>Standard Action Option</w:t>
-      </w:r>
-      <w:r>
-        <w:t xml:space="preserve"> for assaulting one’s opponents, no matter if the intent is to damage and hurt them, or trip, disarm or otherwise impair them. It safe to say that not much of a fight will be had without it.</w:t>
-      </w:r>
-    </w:p>
-    <w:p>
-      <w:pPr>
-        <w:jc w:val="both"/>
-      </w:pPr>
-      <w:r>
-        <w:t xml:space="preserve">To perform an attack, select another character or creature within your reach/range, and roll an appropriate Skill Test. Depending on the type of weapon used, if any, you will roll either </w:t>
-      </w:r>
-      <w:r>
-        <w:t>Melee (Armed), Melee (</w:t>
-      </w:r>
-      <w:r>
-        <w:t>Unarmed</w:t>
-      </w:r>
-      <w:r>
-        <w:t>)</w:t>
-      </w:r>
-      <w:r>
-        <w:t>, Throw or Marksman.</w:t>
-      </w:r>
-    </w:p>
-    <w:p>
-      <w:pPr>
         <w:spacing w:after="80"/>
         <w:jc w:val="both"/>
       </w:pPr>
       <w:r>
-        <w:t xml:space="preserve">After rolling the dice, choose one </w:t>
-      </w:r>
-      <w:r>
-        <w:t>intent</w:t>
-      </w:r>
-      <w:r>
-        <w:t xml:space="preserve"> for the attack (</w:t>
-      </w:r>
-      <w:r>
-        <w:t>intents</w:t>
-      </w:r>
-      <w:r>
-        <w:t xml:space="preserve"> are described in more detail later):</w:t>
+        <w:t>There are two fundamental attack types:</w:t>
       </w:r>
     </w:p>
     <w:p>
@@ -330,7 +280,7 @@
         <w:pStyle w:val="ListParagraph"/>
         <w:numPr>
           <w:ilvl w:val="0"/>
-          <w:numId w:val="10"/>
+          <w:numId w:val="20"/>
         </w:numPr>
         <w:spacing w:after="80"/>
         <w:ind w:left="426" w:hanging="284"/>
@@ -342,10 +292,10 @@
           <w:b/>
           <w:bCs/>
         </w:rPr>
-        <w:t>Compel Surrender:</w:t>
-      </w:r>
-      <w:r>
-        <w:t xml:space="preserve"> Try to force an opponent to give up and stop fighting, without hurting them.</w:t>
+        <w:t>Melee:</w:t>
+      </w:r>
+      <w:r>
+        <w:t xml:space="preserve"> Attacks done with a melee weapon, or while unarmed.</w:t>
       </w:r>
     </w:p>
     <w:p>
@@ -353,7 +303,268 @@
         <w:pStyle w:val="ListParagraph"/>
         <w:numPr>
           <w:ilvl w:val="0"/>
-          <w:numId w:val="10"/>
+          <w:numId w:val="20"/>
+        </w:numPr>
+        <w:ind w:left="426" w:hanging="284"/>
+        <w:jc w:val="both"/>
+      </w:pPr>
+      <w:r>
+        <w:rPr>
+          <w:b/>
+          <w:bCs/>
+        </w:rPr>
+        <w:t>Ranged:</w:t>
+      </w:r>
+      <w:r>
+        <w:t xml:space="preserve"> Attacks made with thrown or projectile weapons.</w:t>
+      </w:r>
+    </w:p>
+    <w:p>
+      <w:pPr>
+        <w:jc w:val="both"/>
+      </w:pPr>
+      <w:r>
+        <w:t xml:space="preserve">All forms of attack in the game are done with the same Standard Action – </w:t>
+      </w:r>
+      <w:r>
+        <w:rPr>
+          <w:b/>
+          <w:bCs/>
+        </w:rPr>
+        <w:t>Attack</w:t>
+      </w:r>
+      <w:r>
+        <w:t xml:space="preserve"> – which works as follows:</w:t>
+      </w:r>
+    </w:p>
+    <w:p>
+      <w:pPr>
+        <w:jc w:val="both"/>
+      </w:pPr>
+      <w:r>
+        <w:t>First, you need to select a target. If making a Melee attack, select another creature within your Reach. If making a Ranged attack, select another creature within your weapon’s range.</w:t>
+      </w:r>
+    </w:p>
+    <w:p>
+      <w:pPr>
+        <w:jc w:val="both"/>
+      </w:pPr>
+      <w:r>
+        <w:t>Then, depending on the type of weapon used (if any) roll a Skill Test with either Melee (Armed), Melee (Unarmed), Throw or Marksman.</w:t>
+      </w:r>
+    </w:p>
+    <w:p>
+      <w:pPr>
+        <w:jc w:val="both"/>
+      </w:pPr>
+      <w:r>
+        <w:t xml:space="preserve">After rolling, declare the </w:t>
+      </w:r>
+      <w:r>
+        <w:t>Attack Effects (see below) that you wish to achieve.</w:t>
+      </w:r>
+    </w:p>
+    <w:p>
+      <w:pPr>
+        <w:jc w:val="both"/>
+      </w:pPr>
+      <w:r>
+        <w:t>The next step is for the target to roll for defence. This is explained in more detail later, but the important thing now is that defence will also be a Skill Test that is opposed to the attack roll. We use the usual rules for Opposed Tests to determine whether an attack is successful or not.</w:t>
+      </w:r>
+    </w:p>
+    <w:p>
+      <w:pPr>
+        <w:jc w:val="both"/>
+      </w:pPr>
+      <w:r>
+        <w:t>Finally, if the attack is successful (the attack roll wins the Opposed Test)</w:t>
+      </w:r>
+      <w:r>
+        <w:t xml:space="preserve">, choose </w:t>
+      </w:r>
+      <w:proofErr w:type="gramStart"/>
+      <w:r>
+        <w:t>1  Attack</w:t>
+      </w:r>
+      <w:proofErr w:type="gramEnd"/>
+      <w:r>
+        <w:t xml:space="preserve"> Effect from the list </w:t>
+      </w:r>
+      <w:r>
+        <w:t xml:space="preserve">on page </w:t>
+      </w:r>
+      <w:r>
+        <w:rPr>
+          <w:color w:val="FF0000"/>
+        </w:rPr>
+        <w:t>XX</w:t>
+      </w:r>
+      <w:r>
+        <w:t>. For every success that the attack roll generated over the defence roll, you may choose an additional effect. Note that</w:t>
+      </w:r>
+      <w:r>
+        <w:t xml:space="preserve"> some effects may be chosen multiple times, but</w:t>
+      </w:r>
+      <w:r>
+        <w:t xml:space="preserve"> not all effects are compatible with each other, so you must choose a valid combination. Also, you may only choose effects that you declared as the intent of the attack before the defender rolled for defence (the declared effects must present a valid combination too – you cannot just declare everything and choose afterwards).</w:t>
+      </w:r>
+    </w:p>
+    <w:p>
+      <w:pPr>
+        <w:spacing w:after="40"/>
+        <w:jc w:val="both"/>
+      </w:pPr>
+      <w:r>
+        <w:t>So, in brief:</w:t>
+      </w:r>
+    </w:p>
+    <w:p>
+      <w:pPr>
+        <w:pStyle w:val="ListParagraph"/>
+        <w:numPr>
+          <w:ilvl w:val="0"/>
+          <w:numId w:val="21"/>
+        </w:numPr>
+        <w:spacing w:after="40"/>
+        <w:ind w:left="426" w:hanging="284"/>
+        <w:contextualSpacing w:val="0"/>
+        <w:jc w:val="both"/>
+      </w:pPr>
+      <w:r>
+        <w:t>Select target</w:t>
+      </w:r>
+      <w:r>
+        <w:t>,</w:t>
+      </w:r>
+    </w:p>
+    <w:p>
+      <w:pPr>
+        <w:pStyle w:val="ListParagraph"/>
+        <w:numPr>
+          <w:ilvl w:val="0"/>
+          <w:numId w:val="21"/>
+        </w:numPr>
+        <w:spacing w:after="40"/>
+        <w:ind w:left="426" w:hanging="284"/>
+        <w:contextualSpacing w:val="0"/>
+        <w:jc w:val="both"/>
+      </w:pPr>
+      <w:r>
+        <w:t>Roll appropriate Skill Test,</w:t>
+      </w:r>
+    </w:p>
+    <w:p>
+      <w:pPr>
+        <w:pStyle w:val="ListParagraph"/>
+        <w:numPr>
+          <w:ilvl w:val="0"/>
+          <w:numId w:val="21"/>
+        </w:numPr>
+        <w:spacing w:after="40"/>
+        <w:ind w:left="426" w:hanging="284"/>
+        <w:contextualSpacing w:val="0"/>
+        <w:jc w:val="both"/>
+      </w:pPr>
+      <w:r>
+        <w:t>Declare Attack Effects,</w:t>
+      </w:r>
+    </w:p>
+    <w:p>
+      <w:pPr>
+        <w:pStyle w:val="ListParagraph"/>
+        <w:numPr>
+          <w:ilvl w:val="0"/>
+          <w:numId w:val="21"/>
+        </w:numPr>
+        <w:spacing w:after="40"/>
+        <w:ind w:left="426" w:hanging="284"/>
+        <w:contextualSpacing w:val="0"/>
+        <w:jc w:val="both"/>
+      </w:pPr>
+      <w:r>
+        <w:t>Defender rolls for defence,</w:t>
+      </w:r>
+    </w:p>
+    <w:p>
+      <w:pPr>
+        <w:pStyle w:val="ListParagraph"/>
+        <w:numPr>
+          <w:ilvl w:val="0"/>
+          <w:numId w:val="21"/>
+        </w:numPr>
+        <w:ind w:left="426" w:hanging="284"/>
+        <w:jc w:val="both"/>
+      </w:pPr>
+      <w:r>
+        <w:t xml:space="preserve">If the attack roll wins, select Attacks </w:t>
+      </w:r>
+      <w:proofErr w:type="gramStart"/>
+      <w:r>
+        <w:t>Effects</w:t>
+      </w:r>
+      <w:proofErr w:type="gramEnd"/>
+      <w:r>
+        <w:t xml:space="preserve"> and enact them.</w:t>
+      </w:r>
+    </w:p>
+    <w:p>
+      <w:pPr>
+        <w:pStyle w:val="Subtitle"/>
+      </w:pPr>
+      <w:r>
+        <w:br w:type="column"/>
+      </w:r>
+      <w:r>
+        <w:t>Attack Roll Size Adjustments:</w:t>
+      </w:r>
+    </w:p>
+    <w:p>
+      <w:pPr>
+        <w:jc w:val="both"/>
+      </w:pPr>
+      <w:r>
+        <w:t xml:space="preserve">All attacks are subject to </w:t>
+      </w:r>
+      <w:r>
+        <w:t xml:space="preserve">Minor </w:t>
+      </w:r>
+      <w:r>
+        <w:t xml:space="preserve">Size Adjustment (as described on page </w:t>
+      </w:r>
+      <w:r>
+        <w:rPr>
+          <w:color w:val="FF0000"/>
+        </w:rPr>
+        <w:t>XX</w:t>
+      </w:r>
+      <w:r>
+        <w:t>) when the attacker and defender are not of the same size category.</w:t>
+      </w:r>
+    </w:p>
+    <w:p>
+      <w:pPr>
+        <w:spacing w:after="80"/>
+        <w:jc w:val="both"/>
+      </w:pPr>
+      <w:r>
+        <w:t>For Melee</w:t>
+      </w:r>
+      <w:r>
+        <w:t xml:space="preserve"> </w:t>
+      </w:r>
+      <w:r>
+        <w:t>attacks, the bigger creature is at an advantage.</w:t>
+      </w:r>
+      <w:r>
+        <w:t xml:space="preserve"> What that means is:</w:t>
+      </w:r>
+    </w:p>
+    <w:p>
+      <w:pPr>
+        <w:pStyle w:val="ListParagraph"/>
+        <w:numPr>
+          <w:ilvl w:val="0"/>
+          <w:numId w:val="12"/>
         </w:numPr>
         <w:spacing w:after="80"/>
         <w:ind w:left="426" w:hanging="284"/>
@@ -361,25 +572,15 @@
         <w:jc w:val="both"/>
       </w:pPr>
       <w:r>
-        <w:rPr>
-          <w:b/>
-          <w:bCs/>
-        </w:rPr>
-        <w:t>Damage</w:t>
-      </w:r>
-      <w:r>
-        <w:t xml:space="preserve">: Deal damage to the opponent, </w:t>
+        <w:t xml:space="preserve">When attacking a creature smaller than yourself with such an attack, gain </w:t>
       </w:r>
       <w:proofErr w:type="gramStart"/>
       <w:r>
-        <w:t>in an attempt to</w:t>
+        <w:t>a number of</w:t>
       </w:r>
       <w:proofErr w:type="gramEnd"/>
       <w:r>
-        <w:t xml:space="preserve"> hurt or kill them.</w:t>
-      </w:r>
-      <w:r>
-        <w:t xml:space="preserve"> This is the default and most common intent.</w:t>
+        <w:t xml:space="preserve"> Automatic Successes equal to the difference between your size categories.</w:t>
       </w:r>
     </w:p>
     <w:p>
@@ -387,7 +588,47 @@
         <w:pStyle w:val="ListParagraph"/>
         <w:numPr>
           <w:ilvl w:val="0"/>
-          <w:numId w:val="10"/>
+          <w:numId w:val="12"/>
+        </w:numPr>
+        <w:ind w:left="426" w:hanging="284"/>
+        <w:jc w:val="both"/>
+      </w:pPr>
+      <w:r>
+        <w:t xml:space="preserve">When defending against a creature smaller than yourself making such an attack, gain </w:t>
+      </w:r>
+      <w:proofErr w:type="gramStart"/>
+      <w:r>
+        <w:t>a number of</w:t>
+      </w:r>
+      <w:proofErr w:type="gramEnd"/>
+      <w:r>
+        <w:t xml:space="preserve"> Automatic Successes equal to the difference between your size categories (only when using active defence).</w:t>
+      </w:r>
+    </w:p>
+    <w:p>
+      <w:pPr>
+        <w:spacing w:after="80"/>
+        <w:jc w:val="both"/>
+      </w:pPr>
+      <w:r>
+        <w:t xml:space="preserve">For </w:t>
+      </w:r>
+      <w:r>
+        <w:t>Ranged</w:t>
+      </w:r>
+      <w:r>
+        <w:t xml:space="preserve"> attacks, the </w:t>
+      </w:r>
+      <w:r>
+        <w:t>situation is reversed:</w:t>
+      </w:r>
+    </w:p>
+    <w:p>
+      <w:pPr>
+        <w:pStyle w:val="ListParagraph"/>
+        <w:numPr>
+          <w:ilvl w:val="0"/>
+          <w:numId w:val="12"/>
         </w:numPr>
         <w:spacing w:after="80"/>
         <w:ind w:left="426" w:hanging="284"/>
@@ -395,29 +636,256 @@
         <w:jc w:val="both"/>
       </w:pPr>
       <w:r>
+        <w:t xml:space="preserve">When attacking a creature larger than yourself with such an attack, gain </w:t>
+      </w:r>
+      <w:proofErr w:type="gramStart"/>
+      <w:r>
+        <w:t>a number of</w:t>
+      </w:r>
+      <w:proofErr w:type="gramEnd"/>
+      <w:r>
+        <w:t xml:space="preserve"> Automatic Successes equal to the difference between your size categories.</w:t>
+      </w:r>
+    </w:p>
+    <w:p>
+      <w:pPr>
+        <w:pStyle w:val="ListParagraph"/>
+        <w:numPr>
+          <w:ilvl w:val="0"/>
+          <w:numId w:val="12"/>
+        </w:numPr>
+        <w:ind w:left="426" w:hanging="284"/>
+        <w:jc w:val="both"/>
+      </w:pPr>
+      <w:r>
+        <w:t xml:space="preserve">When defending a creature larger than yourself making such an attack, gain </w:t>
+      </w:r>
+      <w:proofErr w:type="gramStart"/>
+      <w:r>
+        <w:t>a number of</w:t>
+      </w:r>
+      <w:proofErr w:type="gramEnd"/>
+      <w:r>
+        <w:t xml:space="preserve"> Automatic Successes equal to the difference between your size categories (only when using active defence).</w:t>
+      </w:r>
+    </w:p>
+    <w:p>
+      <w:pPr>
+        <w:jc w:val="both"/>
+      </w:pPr>
+      <w:r>
         <w:rPr>
           <w:b/>
           <w:bCs/>
         </w:rPr>
-        <w:t>Disarm</w:t>
-      </w:r>
-      <w:r>
-        <w:t>:</w:t>
-      </w:r>
-      <w:r>
-        <w:t xml:space="preserve"> Force the opponent to drop their weapon (or another object they’re holding).</w:t>
+        <w:t xml:space="preserve">Note: </w:t>
+      </w:r>
+      <w:r>
+        <w:t>These adjustments, combined with rules for damage scaling according to size, make it so that close combat against creatures much bigger than yourself is a difficult, and often deadly endeavour.</w:t>
       </w:r>
     </w:p>
     <w:p>
       <w:pPr>
-        <w:pStyle w:val="ListParagraph"/>
-        <w:numPr>
-          <w:ilvl w:val="0"/>
-          <w:numId w:val="10"/>
-        </w:numPr>
-        <w:spacing w:after="80"/>
-        <w:ind w:left="426" w:hanging="284"/>
-        <w:contextualSpacing w:val="0"/>
+        <w:pStyle w:val="Subtitle"/>
+      </w:pPr>
+      <w:r>
+        <w:t>Conditional Attack Modifiers:</w:t>
+      </w:r>
+    </w:p>
+    <w:p>
+      <w:pPr>
+        <w:jc w:val="both"/>
+      </w:pPr>
+      <w:r>
+        <w:t xml:space="preserve">In this section </w:t>
+      </w:r>
+      <w:proofErr w:type="gramStart"/>
+      <w:r>
+        <w:t>we’ll</w:t>
+      </w:r>
+      <w:proofErr w:type="gramEnd"/>
+      <w:r>
+        <w:t xml:space="preserve"> go over a few things that modify the chances of an attack succeeding. The list is not exhaustive, it merely covers the cases that are expected to come up most often. For all others, if there </w:t>
+      </w:r>
+      <w:proofErr w:type="gramStart"/>
+      <w:r>
+        <w:t>isn’t</w:t>
+      </w:r>
+      <w:proofErr w:type="gramEnd"/>
+      <w:r>
+        <w:t xml:space="preserve"> a specific rule in another spot in the book, use generic Circumstance Modifiers arbitrated by the GM.</w:t>
+      </w:r>
+    </w:p>
+    <w:p>
+      <w:pPr>
+        <w:pStyle w:val="Heading3"/>
+      </w:pPr>
+      <w:r>
+        <w:t>Prone Position:</w:t>
+      </w:r>
+    </w:p>
+    <w:p>
+      <w:pPr>
+        <w:rPr>
+          <w:color w:val="FF0000"/>
+        </w:rPr>
+      </w:pPr>
+      <w:r>
+        <w:rPr>
+          <w:color w:val="FF0000"/>
+        </w:rPr>
+        <w:t>&lt;Placeholder&gt;</w:t>
+      </w:r>
+      <w:r>
+        <w:rPr>
+          <w:color w:val="FF0000"/>
+        </w:rPr>
+        <w:t xml:space="preserve"> (+/-2 CM</w:t>
+      </w:r>
+      <w:r>
+        <w:rPr>
+          <w:color w:val="FF0000"/>
+        </w:rPr>
+        <w:t>, half if not adjacent</w:t>
+      </w:r>
+      <w:r>
+        <w:rPr>
+          <w:color w:val="FF0000"/>
+        </w:rPr>
+        <w:t>)</w:t>
+      </w:r>
+    </w:p>
+    <w:p>
+      <w:pPr>
+        <w:pStyle w:val="Heading3"/>
+      </w:pPr>
+      <w:r>
+        <w:t>Poor Visibility:</w:t>
+      </w:r>
+      <w:r>
+        <w:t xml:space="preserve"> </w:t>
+      </w:r>
+    </w:p>
+    <w:p>
+      <w:pPr>
+        <w:rPr>
+          <w:color w:val="FF0000"/>
+        </w:rPr>
+      </w:pPr>
+      <w:r>
+        <w:rPr>
+          <w:color w:val="FF0000"/>
+        </w:rPr>
+        <w:t>&lt;Placeholder&gt;</w:t>
+      </w:r>
+    </w:p>
+    <w:p>
+      <w:pPr>
+        <w:pStyle w:val="Heading3"/>
+      </w:pPr>
+      <w:r>
+        <w:t>Cover:</w:t>
+      </w:r>
+    </w:p>
+    <w:p>
+      <w:pPr>
+        <w:rPr>
+          <w:color w:val="FF0000"/>
+        </w:rPr>
+      </w:pPr>
+      <w:r>
+        <w:rPr>
+          <w:color w:val="FF0000"/>
+        </w:rPr>
+        <w:t>&lt;Placeholder&gt;</w:t>
+      </w:r>
+    </w:p>
+    <w:p>
+      <w:pPr>
+        <w:pStyle w:val="Heading3"/>
+        <w:rPr>
+          <w:lang w:val="en"/>
+        </w:rPr>
+      </w:pPr>
+      <w:r>
+        <w:rPr>
+          <w:lang w:val="en"/>
+        </w:rPr>
+        <w:lastRenderedPageBreak/>
+        <w:t>Range Increment</w:t>
+      </w:r>
+      <w:r>
+        <w:rPr>
+          <w:lang w:val="en"/>
+        </w:rPr>
+        <w:t>:</w:t>
+      </w:r>
+    </w:p>
+    <w:p>
+      <w:pPr>
+        <w:jc w:val="both"/>
+        <w:rPr>
+          <w:lang w:val="en"/>
+        </w:rPr>
+      </w:pPr>
+      <w:r>
+        <w:rPr>
+          <w:lang w:val="en"/>
+        </w:rPr>
+        <w:t>The range increment mechanic represents the scaling difficulty of hitting targets as the distance increases.</w:t>
+      </w:r>
+    </w:p>
+    <w:p>
+      <w:pPr>
+        <w:jc w:val="both"/>
+        <w:rPr>
+          <w:lang w:val="en"/>
+        </w:rPr>
+      </w:pPr>
+      <w:r>
+        <w:rPr>
+          <w:lang w:val="en"/>
+        </w:rPr>
+        <w:t>For every full range increment between the attacker and his target, the DC to hit is raised by one. Use either the weapon’s range increment or the attacker’s own, whichever is lower.</w:t>
+      </w:r>
+    </w:p>
+    <w:p>
+      <w:pPr>
+        <w:pStyle w:val="Title"/>
+      </w:pPr>
+      <w:r>
+        <w:br w:type="column"/>
+      </w:r>
+      <w:r>
+        <w:t>Attack Effects:</w:t>
+      </w:r>
+    </w:p>
+    <w:p>
+      <w:pPr>
+        <w:jc w:val="both"/>
+      </w:pPr>
+      <w:r>
+        <w:t xml:space="preserve">What follows is a list of various effects that can be declared and enacted </w:t>
+      </w:r>
+      <w:proofErr w:type="gramStart"/>
+      <w:r>
+        <w:t>as a result of</w:t>
+      </w:r>
+      <w:proofErr w:type="gramEnd"/>
+      <w:r>
+        <w:t xml:space="preserve"> an attack. It covers about what </w:t>
+      </w:r>
+      <w:proofErr w:type="gramStart"/>
+      <w:r>
+        <w:t>you’d</w:t>
+      </w:r>
+      <w:proofErr w:type="gramEnd"/>
+      <w:r>
+        <w:t xml:space="preserve"> expect an attack to do – dealing damage, disarming an opponent, dropping them prone and similar.</w:t>
+      </w:r>
+    </w:p>
+    <w:p>
+      <w:pPr>
         <w:jc w:val="both"/>
       </w:pPr>
       <w:r>
@@ -425,88 +893,116 @@
           <w:b/>
           <w:bCs/>
         </w:rPr>
-        <w:t>Drop</w:t>
-      </w:r>
-      <w:r>
-        <w:t>:</w:t>
-      </w:r>
-      <w:r>
-        <w:t xml:space="preserve"> Disrupt your opponent’s balance and make them prone.</w:t>
+        <w:t>Important:</w:t>
+      </w:r>
+      <w:r>
+        <w:t xml:space="preserve"> </w:t>
+      </w:r>
+      <w:r>
+        <w:t>W</w:t>
+      </w:r>
+      <w:r>
+        <w:t xml:space="preserve">hen declaring effects before the defender’s roll, you only declare </w:t>
+      </w:r>
+      <w:r>
+        <w:rPr>
+          <w:i/>
+          <w:iCs/>
+        </w:rPr>
+        <w:t>which</w:t>
+      </w:r>
+      <w:r>
+        <w:t xml:space="preserve"> effects you wish to use, but not how many times </w:t>
+      </w:r>
+      <w:proofErr w:type="gramStart"/>
+      <w:r>
+        <w:t>you’ll</w:t>
+      </w:r>
+      <w:proofErr w:type="gramEnd"/>
+      <w:r>
+        <w:t xml:space="preserve"> select each. For example, you declare Damage and Knock Back. If you generated 3 successes more than the defender, that means you now have a total of 4 Attacks Effects to choose.</w:t>
+      </w:r>
+      <w:r>
+        <w:t xml:space="preserve"> You could do an even split of Damage 2 and Knock Back 2, or Damage 3 and Knock Back 1, or even Damage 4 Knock Back 0 (or any other combination not listed here).</w:t>
       </w:r>
     </w:p>
     <w:p>
       <w:pPr>
-        <w:pStyle w:val="ListParagraph"/>
-        <w:numPr>
-          <w:ilvl w:val="0"/>
-          <w:numId w:val="10"/>
-        </w:numPr>
-        <w:spacing w:after="80"/>
-        <w:ind w:left="426" w:hanging="284"/>
-        <w:contextualSpacing w:val="0"/>
-        <w:jc w:val="both"/>
-      </w:pPr>
+        <w:pStyle w:val="Subtitle"/>
+      </w:pPr>
+      <w:r>
+        <w:t xml:space="preserve">Attack Effect - </w:t>
+      </w:r>
+      <w:r>
+        <w:t>Damage:</w:t>
+      </w:r>
+    </w:p>
+    <w:p>
       <w:r>
         <w:rPr>
           <w:b/>
           <w:bCs/>
         </w:rPr>
-        <w:t>Grapple:</w:t>
-      </w:r>
-      <w:r>
-        <w:t xml:space="preserve"> </w:t>
-      </w:r>
-      <w:r>
-        <w:t>Start grappling and wrestling with your opponent.</w:t>
+        <w:t>Compatibility:</w:t>
+      </w:r>
+      <w:r>
+        <w:t xml:space="preserve"> No restrictions</w:t>
+      </w:r>
+      <w:r>
+        <w:t>.</w:t>
       </w:r>
     </w:p>
     <w:p>
       <w:pPr>
-        <w:pStyle w:val="ListParagraph"/>
-        <w:numPr>
-          <w:ilvl w:val="0"/>
-          <w:numId w:val="10"/>
-        </w:numPr>
-        <w:ind w:left="426" w:hanging="284"/>
         <w:jc w:val="both"/>
       </w:pPr>
+      <w:r>
+        <w:t xml:space="preserve">Deal damage to the target. The damage is always in the form of </w:t>
+      </w:r>
       <w:r>
         <w:rPr>
           <w:b/>
           <w:bCs/>
         </w:rPr>
-        <w:t>Sunder:</w:t>
-      </w:r>
-      <w:r>
-        <w:t xml:space="preserve"> Attempt to break your opponent’s weapon, armour, or another object on them.</w:t>
+        <w:t>Base Damage</w:t>
+      </w:r>
+      <w:r>
+        <w:t xml:space="preserve"> + </w:t>
+      </w:r>
+      <w:r>
+        <w:rPr>
+          <w:b/>
+          <w:bCs/>
+        </w:rPr>
+        <w:t>Bonus Damage</w:t>
+      </w:r>
+      <w:r>
+        <w:t>, however, these are calculated differently based on the type of the attack.</w:t>
       </w:r>
     </w:p>
     <w:p>
       <w:pPr>
-        <w:jc w:val="both"/>
-      </w:pPr>
-      <w:r>
-        <w:t>When you choose an intent</w:t>
-      </w:r>
-      <w:r>
-        <w:t xml:space="preserve">, the defender rolls for defence. </w:t>
-      </w:r>
-      <w:r>
-        <w:t>They can use either passive defence, or active defence, which is more potent but requires them to spend an Action Die.</w:t>
+        <w:pStyle w:val="Heading3"/>
+      </w:pPr>
+      <w:r>
+        <w:t xml:space="preserve">Melee </w:t>
+      </w:r>
+      <w:r>
+        <w:t>&amp; Thrown Damage:</w:t>
       </w:r>
     </w:p>
     <w:p>
       <w:pPr>
         <w:jc w:val="both"/>
-        <w:rPr>
-          <w:color w:val="FF0000"/>
-        </w:rPr>
-      </w:pPr>
-      <w:r>
-        <w:t>Finally, compare the number of successes both parties got</w:t>
-      </w:r>
-      <w:r>
-        <w:t xml:space="preserve"> to determine what exactly happens.</w:t>
+      </w:pPr>
+      <w:r>
+        <w:t xml:space="preserve">For Melee attacks and Ranged attacks with thrown weapons, the Base Damage is equal to </w:t>
+      </w:r>
+      <w:r>
+        <w:t>the damage characteristic of the weapon, plus the attacker’s Might modifier</w:t>
+      </w:r>
+      <w:r>
+        <w:t>.</w:t>
       </w:r>
     </w:p>
     <w:p>
@@ -514,170 +1010,44 @@
         <w:jc w:val="both"/>
       </w:pPr>
       <w:r>
-        <w:t>Remember that, with Opposed Tests,</w:t>
-      </w:r>
-      <w:r>
-        <w:t xml:space="preserve"> </w:t>
-      </w:r>
-      <w:r>
-        <w:t>a tie is broken with a fair d6 roll unless either party has an ability which allows them to overcome this.</w:t>
-      </w:r>
-    </w:p>
-    <w:p/>
-    <w:p/>
-    <w:p>
-      <w:pPr>
-        <w:pStyle w:val="Subtitle"/>
-      </w:pPr>
-      <w:r>
-        <w:br w:type="column"/>
-      </w:r>
-      <w:r>
-        <w:t>Intent – Damage:</w:t>
+        <w:t xml:space="preserve">If you select this Attack Effect only once, you deal only Base Damage. If you select it multiple times, each one after the first deals 50% of the Base Damage as Extra Damage (alternatively, </w:t>
+      </w:r>
+      <w:r>
+        <w:t xml:space="preserve">every two after the first </w:t>
+      </w:r>
+      <w:r>
+        <w:t xml:space="preserve">deal </w:t>
+      </w:r>
+      <w:r>
+        <w:t>10</w:t>
+      </w:r>
+      <w:r>
+        <w:t>0% of the Base Damage as Extra Damage</w:t>
+      </w:r>
+      <w:r>
+        <w:t xml:space="preserve"> – the distinction can sometimes be important because of number rounding).</w:t>
       </w:r>
     </w:p>
     <w:p>
       <w:pPr>
-        <w:spacing w:after="80"/>
-        <w:jc w:val="both"/>
-      </w:pPr>
-      <w:r>
-        <w:t>When you win the Opposed Test against your opponent’s defence roll, the</w:t>
-      </w:r>
-      <w:r>
-        <w:t xml:space="preserve"> attack deals damage </w:t>
-      </w:r>
-      <w:r>
-        <w:t>to them:</w:t>
+        <w:pStyle w:val="Heading3"/>
+      </w:pPr>
+      <w:r>
+        <w:t>Projectile Damage:</w:t>
       </w:r>
     </w:p>
     <w:p>
       <w:pPr>
-        <w:pStyle w:val="ListParagraph"/>
-        <w:numPr>
-          <w:ilvl w:val="0"/>
-          <w:numId w:val="9"/>
-        </w:numPr>
-        <w:spacing w:after="120"/>
-        <w:ind w:left="426" w:hanging="284"/>
-        <w:contextualSpacing w:val="0"/>
         <w:jc w:val="both"/>
       </w:pPr>
       <w:r>
-        <w:t>A</w:t>
-      </w:r>
-      <w:r>
-        <w:t>ttack</w:t>
-      </w:r>
-      <w:r>
-        <w:t xml:space="preserve">s with </w:t>
-      </w:r>
-      <w:r>
-        <w:t>m</w:t>
-      </w:r>
-      <w:r>
-        <w:t xml:space="preserve">elee and </w:t>
-      </w:r>
-      <w:r>
-        <w:t>t</w:t>
-      </w:r>
-      <w:r>
-        <w:t>hrown weapons (those that use</w:t>
-      </w:r>
-      <w:r>
-        <w:t xml:space="preserve"> </w:t>
-      </w:r>
-      <w:r>
-        <w:t>the Melee (*)</w:t>
-      </w:r>
-      <w:r>
-        <w:t xml:space="preserve"> </w:t>
-      </w:r>
-      <w:r>
-        <w:t xml:space="preserve">and </w:t>
-      </w:r>
-      <w:r>
-        <w:t>Throw Skill</w:t>
-      </w:r>
-      <w:r>
-        <w:t>s)</w:t>
-      </w:r>
-      <w:r>
-        <w:t xml:space="preserve">, </w:t>
-      </w:r>
-      <w:r>
-        <w:t>deal damage equal to the damage characteristic of the weapon, plus the attacker’s Might modifier, and this is what’s called the ‘Primary Damage’ of the attack.</w:t>
-      </w:r>
-    </w:p>
-    <w:p>
-      <w:pPr>
-        <w:pStyle w:val="ListParagraph"/>
-        <w:numPr>
-          <w:ilvl w:val="0"/>
-          <w:numId w:val="9"/>
-        </w:numPr>
-        <w:ind w:left="426" w:hanging="284"/>
-        <w:jc w:val="both"/>
-      </w:pPr>
-      <w:r>
-        <w:t>With ranged weapons</w:t>
-      </w:r>
-      <w:r>
-        <w:t>,</w:t>
-      </w:r>
-      <w:r>
-        <w:t xml:space="preserve"> that use the </w:t>
-      </w:r>
-      <w:r>
-        <w:t>Marksman</w:t>
-      </w:r>
-      <w:r>
-        <w:t xml:space="preserve"> Skill,</w:t>
-      </w:r>
-      <w:r>
-        <w:t xml:space="preserve"> </w:t>
-      </w:r>
-      <w:r>
-        <w:t>you deal damage equal to</w:t>
-      </w:r>
-      <w:r>
-        <w:t xml:space="preserve"> just the damage </w:t>
-      </w:r>
-      <w:r>
-        <w:t xml:space="preserve">characteristic </w:t>
-      </w:r>
-      <w:r>
-        <w:t>of the used weapon</w:t>
-      </w:r>
-      <w:r>
-        <w:t>, and this is also the Primary Damage of the attack.</w:t>
-      </w:r>
-    </w:p>
-    <w:p>
-      <w:pPr>
-        <w:jc w:val="both"/>
-        <w:rPr>
-          <w:lang w:val="en-US"/>
-        </w:rPr>
-      </w:pPr>
-      <w:r>
-        <w:t>Any damage over Primary Damage is considered Bonus Damage, unless an effect explicitly states that it modifies the Primary Damage of an attack.</w:t>
-      </w:r>
-    </w:p>
-    <w:p>
-      <w:pPr>
-        <w:pStyle w:val="Heading3"/>
-      </w:pPr>
-      <w:r>
-        <w:t xml:space="preserve">Bonus Damage </w:t>
-      </w:r>
-      <w:proofErr w:type="gramStart"/>
-      <w:r>
-        <w:t>With</w:t>
-      </w:r>
-      <w:proofErr w:type="gramEnd"/>
-      <w:r>
-        <w:t xml:space="preserve"> Projectile Weapons:</w:t>
+        <w:t xml:space="preserve">For Ranged attacks with projectile weapons, the Base Damage is </w:t>
+      </w:r>
+      <w:r>
+        <w:t>equal to just the damage characteristic of the used weapon</w:t>
+      </w:r>
+      <w:r>
+        <w:t>.</w:t>
       </w:r>
     </w:p>
     <w:p>
@@ -695,7 +1065,31 @@
           <w:szCs w:val="20"/>
           <w:lang w:val="en"/>
         </w:rPr>
-        <w:t xml:space="preserve">Unlike melee and thrown weapons, projectile weapons don’t depend on the user’s strength for impact </w:t>
+        <w:t>However, u</w:t>
+      </w:r>
+      <w:r>
+        <w:rPr>
+          <w:rFonts w:cs="Book Antiqua"/>
+          <w:szCs w:val="20"/>
+          <w:lang w:val="en"/>
+        </w:rPr>
+        <w:t xml:space="preserve">nlike </w:t>
+      </w:r>
+      <w:r>
+        <w:rPr>
+          <w:rFonts w:cs="Book Antiqua"/>
+          <w:szCs w:val="20"/>
+          <w:lang w:val="en"/>
+        </w:rPr>
+        <w:t>other</w:t>
+      </w:r>
+      <w:r>
+        <w:rPr>
+          <w:rFonts w:cs="Book Antiqua"/>
+          <w:szCs w:val="20"/>
+          <w:lang w:val="en"/>
+        </w:rPr>
+        <w:t xml:space="preserve"> weapons, projectile weapons don’t depend on the user’s strength for impact </w:t>
       </w:r>
       <w:proofErr w:type="gramStart"/>
       <w:r>
@@ -713,23 +1107,7 @@
           <w:szCs w:val="20"/>
           <w:lang w:val="en"/>
         </w:rPr>
-        <w:t xml:space="preserve"> do depend on the energy embedded in their sinews, mechanisms </w:t>
-      </w:r>
-      <w:r>
-        <w:rPr>
-          <w:rFonts w:cs="Book Antiqua"/>
-          <w:szCs w:val="20"/>
-          <w:lang w:val="en"/>
-        </w:rPr>
-        <w:t>or</w:t>
-      </w:r>
-      <w:r>
-        <w:rPr>
-          <w:rFonts w:cs="Book Antiqua"/>
-          <w:szCs w:val="20"/>
-          <w:lang w:val="en"/>
-        </w:rPr>
-        <w:t xml:space="preserve"> cartridges, and a bit of luck.</w:t>
+        <w:t xml:space="preserve"> do depend on the energy embedded in their sinews, mechanisms or cartridges, and a bit of luck.</w:t>
       </w:r>
     </w:p>
     <w:p>
@@ -747,7 +1125,32 @@
           <w:szCs w:val="20"/>
           <w:lang w:val="en"/>
         </w:rPr>
-        <w:t>To portray the volatility of projectile weapons, and the danger they pose even in amateurs’ hands, each Marksman-based attack is accompanied by a “Bullseye Roll”, which has a good chance to add Bonus damage to the attack.</w:t>
+        <w:t xml:space="preserve">To portray the volatility of projectile weapons, and the danger they pose even in amateurs’ hands, </w:t>
+      </w:r>
+      <w:r>
+        <w:rPr>
+          <w:rFonts w:cs="Book Antiqua"/>
+          <w:szCs w:val="20"/>
+          <w:lang w:val="en"/>
+        </w:rPr>
+        <w:lastRenderedPageBreak/>
+        <w:t>each attack</w:t>
+      </w:r>
+      <w:r>
+        <w:rPr>
+          <w:rFonts w:cs="Book Antiqua"/>
+          <w:szCs w:val="20"/>
+          <w:lang w:val="en"/>
+        </w:rPr>
+        <w:t xml:space="preserve"> with them</w:t>
+      </w:r>
+      <w:r>
+        <w:rPr>
+          <w:rFonts w:cs="Book Antiqua"/>
+          <w:szCs w:val="20"/>
+          <w:lang w:val="en"/>
+        </w:rPr>
+        <w:t xml:space="preserve"> is accompanied by a “Bullseye Roll”, which has a good chance to add Bonus damage to the attack.</w:t>
       </w:r>
     </w:p>
     <w:p>
@@ -765,7 +1168,15 @@
           <w:szCs w:val="20"/>
           <w:lang w:val="en"/>
         </w:rPr>
-        <w:t>By default, a Bullseye Roll is rolled with a d8. On a roll of 2, the attacker deals double damage, and triple on a roll of 3. With other results, he just deals damage normally.</w:t>
+        <w:t xml:space="preserve">By default, a Bullseye Roll is rolled with a d8. </w:t>
+      </w:r>
+      <w:r>
+        <w:rPr>
+          <w:rFonts w:cs="Book Antiqua"/>
+          <w:szCs w:val="20"/>
+          <w:lang w:val="en"/>
+        </w:rPr>
+        <w:t>On a roll of 2, the attack deals Extra Damage equal to 1×Base Damage (for a total of double damage), and on a roll of 3,</w:t>
       </w:r>
       <w:r>
         <w:rPr>
@@ -781,7 +1192,7 @@
           <w:szCs w:val="20"/>
           <w:lang w:val="en"/>
         </w:rPr>
-        <w:t>(</w:t>
+        <w:t xml:space="preserve">the attack deals Extra Damage equal to </w:t>
       </w:r>
       <w:r>
         <w:rPr>
@@ -789,7 +1200,7 @@
           <w:szCs w:val="20"/>
           <w:lang w:val="en"/>
         </w:rPr>
-        <w:t>This extra damage is still considered Bonus Damage.</w:t>
+        <w:t>2</w:t>
       </w:r>
       <w:r>
         <w:rPr>
@@ -797,66 +1208,182 @@
           <w:szCs w:val="20"/>
           <w:lang w:val="en"/>
         </w:rPr>
-        <w:t>)</w:t>
-      </w:r>
-    </w:p>
-    <w:p>
-      <w:pPr>
-        <w:jc w:val="both"/>
+        <w:t>×Base Damage</w:t>
+      </w:r>
+      <w:r>
         <w:rPr>
           <w:rFonts w:cs="Book Antiqua"/>
           <w:szCs w:val="20"/>
           <w:lang w:val="en"/>
         </w:rPr>
-      </w:pPr>
+        <w:t xml:space="preserve"> (for a total of triple damage). Other results </w:t>
+      </w:r>
+      <w:proofErr w:type="gramStart"/>
       <w:r>
         <w:rPr>
           <w:rFonts w:cs="Book Antiqua"/>
           <w:szCs w:val="20"/>
           <w:lang w:val="en"/>
         </w:rPr>
-        <w:t>Some especially powerful weapons use a d6 or a d4 for Bullseye Rolls, and extraordinarily volatile weapons can deal quadruple damage on a roll of 4.</w:t>
-      </w:r>
-    </w:p>
-    <w:p>
-      <w:pPr>
-        <w:jc w:val="both"/>
+        <w:t>don’t</w:t>
+      </w:r>
+      <w:proofErr w:type="gramEnd"/>
+      <w:r>
         <w:rPr>
           <w:rFonts w:cs="Book Antiqua"/>
           <w:szCs w:val="20"/>
           <w:lang w:val="en"/>
         </w:rPr>
-      </w:pPr>
+        <w:t xml:space="preserve"> affect the attack.</w:t>
+      </w:r>
     </w:p>
     <w:p>
       <w:pPr>
-        <w:pStyle w:val="Heading3"/>
-      </w:pPr>
-      <w:r>
-        <w:br w:type="column"/>
-      </w:r>
-      <w:r>
-        <w:lastRenderedPageBreak/>
-        <w:t>Scaling</w:t>
-      </w:r>
-      <w:r>
-        <w:t xml:space="preserve"> Damage </w:t>
-      </w:r>
-      <w:proofErr w:type="gramStart"/>
-      <w:r>
-        <w:t>For</w:t>
-      </w:r>
-      <w:proofErr w:type="gramEnd"/>
-      <w:r>
-        <w:t xml:space="preserve"> Size:</w:t>
+        <w:jc w:val="both"/>
+      </w:pPr>
+      <w:r>
+        <w:rPr>
+          <w:rFonts w:cs="Book Antiqua"/>
+          <w:szCs w:val="20"/>
+          <w:lang w:val="en"/>
+        </w:rPr>
+        <w:t xml:space="preserve">Some especially powerful weapons use a d6 or a d4 for Bullseye Rolls, and extraordinarily volatile weapons can deal </w:t>
+      </w:r>
+      <w:r>
+        <w:rPr>
+          <w:rFonts w:cs="Book Antiqua"/>
+          <w:szCs w:val="20"/>
+          <w:lang w:val="en"/>
+        </w:rPr>
+        <w:t xml:space="preserve">quadruple damage </w:t>
+      </w:r>
+      <w:r>
+        <w:t>on a roll of 4.</w:t>
       </w:r>
     </w:p>
     <w:p>
       <w:pPr>
         <w:jc w:val="both"/>
-      </w:pPr>
-      <w:r>
-        <w:t xml:space="preserve">If the attacker and defender are not creatures of the same size category, scale the total damage dealt according to table </w:t>
+        <w:rPr>
+          <w:lang w:val="en"/>
+        </w:rPr>
+      </w:pPr>
+      <w:r>
+        <w:t xml:space="preserve">A Bullseye Roll is rolled even when the Damage effect is chosen only once. However, if it is chosen multiple times, each extra allows you to </w:t>
+      </w:r>
+      <w:r>
+        <w:rPr>
+          <w:lang w:val="en"/>
+        </w:rPr>
+        <w:t>roll an extra die for the Bullseye Roll and then pick the best result.</w:t>
+      </w:r>
+    </w:p>
+    <w:p>
+      <w:pPr>
+        <w:pStyle w:val="Heading3"/>
+        <w:rPr>
+          <w:lang w:val="en"/>
+        </w:rPr>
+      </w:pPr>
+      <w:r>
+        <w:rPr>
+          <w:lang w:val="en"/>
+        </w:rPr>
+        <w:t>Other Considerations:</w:t>
+      </w:r>
+    </w:p>
+    <w:p>
+      <w:pPr>
+        <w:jc w:val="both"/>
+      </w:pPr>
+      <w:r>
+        <w:rPr>
+          <w:lang w:val="en"/>
+        </w:rPr>
+        <w:t xml:space="preserve">Apart from </w:t>
+      </w:r>
+      <w:proofErr w:type="gramStart"/>
+      <w:r>
+        <w:rPr>
+          <w:lang w:val="en"/>
+        </w:rPr>
+        <w:t>what’s</w:t>
+      </w:r>
+      <w:proofErr w:type="gramEnd"/>
+      <w:r>
+        <w:rPr>
+          <w:lang w:val="en"/>
+        </w:rPr>
+        <w:t xml:space="preserve"> been mentioned above, various character abilities can also add to the damage of an attack, but</w:t>
+      </w:r>
+      <w:r>
+        <w:rPr>
+          <w:lang w:val="en"/>
+        </w:rPr>
+        <w:t xml:space="preserve"> any</w:t>
+      </w:r>
+      <w:r>
+        <w:rPr>
+          <w:lang w:val="en"/>
+        </w:rPr>
+        <w:t xml:space="preserve"> </w:t>
+      </w:r>
+      <w:r>
+        <w:t xml:space="preserve">damage over </w:t>
+      </w:r>
+      <w:r>
+        <w:t>Base</w:t>
+      </w:r>
+      <w:r>
+        <w:t xml:space="preserve"> Damage is considered Bonus Damage, unless an effect explicitly states that it modifies the </w:t>
+      </w:r>
+      <w:r>
+        <w:t>Base</w:t>
+      </w:r>
+      <w:r>
+        <w:t xml:space="preserve"> Damage of an attack.</w:t>
+      </w:r>
+    </w:p>
+    <w:p>
+      <w:pPr>
+        <w:pStyle w:val="Heading3"/>
+      </w:pPr>
+      <w:r>
+        <w:t xml:space="preserve">Scaling Damage </w:t>
+      </w:r>
+      <w:proofErr w:type="gramStart"/>
+      <w:r>
+        <w:t>For</w:t>
+      </w:r>
+      <w:proofErr w:type="gramEnd"/>
+      <w:r>
+        <w:t xml:space="preserve"> Size:</w:t>
+      </w:r>
+    </w:p>
+    <w:p>
+      <w:pPr>
+        <w:jc w:val="both"/>
+      </w:pPr>
+      <w:r>
+        <w:t xml:space="preserve">Once you add the Base and Bonus </w:t>
+      </w:r>
+      <w:r>
+        <w:t>D</w:t>
+      </w:r>
+      <w:r>
+        <w:t>amage values</w:t>
+      </w:r>
+      <w:r>
+        <w:t xml:space="preserve"> of the attack,</w:t>
+      </w:r>
+      <w:r>
+        <w:t xml:space="preserve"> </w:t>
+      </w:r>
+      <w:r>
+        <w:t>i</w:t>
+      </w:r>
+      <w:r>
+        <w:t xml:space="preserve">f the attacker and defender are not creatures of the same size category, scale the total damage dealt according to table </w:t>
       </w:r>
       <w:r>
         <w:rPr>
@@ -874,7 +1401,7 @@
         <w:t>YYY</w:t>
       </w:r>
       <w:r>
-        <w:t>.</w:t>
+        <w:t xml:space="preserve"> (at this point the distinction between Base and Bonus Damage is not important anymore).</w:t>
       </w:r>
     </w:p>
     <w:p>
@@ -915,7 +1442,45 @@
         <w:rPr>
           <w:lang w:val="en"/>
         </w:rPr>
-        <w:t>” chapter, but for now, let’s just say that Wounds are rated on a scale from 1 to 5, with level 1 Wounds being minor nuisances, and  level 5 Wounds having a good change to put the victim out of commission permanently.</w:t>
+        <w:t xml:space="preserve">” chapter, but for now, </w:t>
+      </w:r>
+      <w:proofErr w:type="gramStart"/>
+      <w:r>
+        <w:rPr>
+          <w:lang w:val="en"/>
+        </w:rPr>
+        <w:t>let’s</w:t>
+      </w:r>
+      <w:proofErr w:type="gramEnd"/>
+      <w:r>
+        <w:rPr>
+          <w:lang w:val="en"/>
+        </w:rPr>
+        <w:t xml:space="preserve"> </w:t>
+      </w:r>
+      <w:r>
+        <w:rPr>
+          <w:lang w:val="en"/>
+        </w:rPr>
+        <w:t xml:space="preserve">just </w:t>
+      </w:r>
+      <w:r>
+        <w:rPr>
+          <w:lang w:val="en"/>
+        </w:rPr>
+        <w:t xml:space="preserve">say that Wounds are rated on a scale from 1 to 5, with level 1 Wounds being minor nuisances, and  level 5 Wounds having a good change to put the victim out of </w:t>
+      </w:r>
+      <w:r>
+        <w:rPr>
+          <w:lang w:val="en"/>
+        </w:rPr>
+        <w:t>their misery</w:t>
+      </w:r>
+      <w:r>
+        <w:rPr>
+          <w:lang w:val="en"/>
+        </w:rPr>
+        <w:t xml:space="preserve"> permanently.</w:t>
       </w:r>
     </w:p>
     <w:p>
@@ -997,327 +1562,320 @@
     </w:p>
     <w:p>
       <w:pPr>
-        <w:pStyle w:val="Subtitle"/>
+        <w:jc w:val="both"/>
         <w:rPr>
-          <w:lang w:val="en"/>
+          <w:color w:val="FF0000"/>
         </w:rPr>
       </w:pPr>
       <w:r>
         <w:rPr>
-          <w:lang w:val="en"/>
+          <w:color w:val="FF0000"/>
         </w:rPr>
-        <w:t>Allocating Extra Successes:</w:t>
+        <w:t>&lt;Reserved space&gt;</w:t>
       </w:r>
     </w:p>
     <w:p>
       <w:pPr>
         <w:jc w:val="both"/>
         <w:rPr>
-          <w:lang w:val="en"/>
+          <w:color w:val="FF0000"/>
         </w:rPr>
       </w:pPr>
       <w:r>
         <w:rPr>
-          <w:lang w:val="en"/>
-        </w:rPr>
-        <w:t>When making an attack with the Damage intent, a</w:t>
-      </w:r>
-      <w:r>
-        <w:rPr>
-          <w:lang w:val="en"/>
-        </w:rPr>
-        <w:t>ny extra success over those generated by the defender may be allocated towards making the attack more effective</w:t>
-      </w:r>
-      <w:r>
-        <w:rPr>
-          <w:lang w:val="en"/>
+          <w:color w:val="FF0000"/>
         </w:rPr>
         <w:t>.</w:t>
       </w:r>
     </w:p>
     <w:p>
       <w:pPr>
-        <w:pStyle w:val="Heading3"/>
+        <w:jc w:val="both"/>
         <w:rPr>
-          <w:lang w:val="en"/>
+          <w:color w:val="FF0000"/>
         </w:rPr>
       </w:pPr>
       <w:r>
         <w:rPr>
-          <w:lang w:val="en"/>
+          <w:color w:val="FF0000"/>
         </w:rPr>
-        <w:t>Increase Damage:</w:t>
+        <w:t>.</w:t>
       </w:r>
     </w:p>
     <w:p>
       <w:pPr>
         <w:jc w:val="both"/>
         <w:rPr>
-          <w:lang w:val="en"/>
+          <w:color w:val="FF0000"/>
         </w:rPr>
       </w:pPr>
       <w:r>
         <w:rPr>
-          <w:lang w:val="en"/>
+          <w:color w:val="FF0000"/>
         </w:rPr>
-        <w:t xml:space="preserve">For Marksman-based attacks, each success you allocate to this effect </w:t>
-      </w:r>
-      <w:r>
-        <w:rPr>
-          <w:lang w:val="en"/>
-        </w:rPr>
-        <w:t>allows you to roll an extra die for the Bullseye Roll and then pick the best result.</w:t>
+        <w:t>.</w:t>
       </w:r>
     </w:p>
     <w:p>
       <w:pPr>
         <w:jc w:val="both"/>
         <w:rPr>
-          <w:lang w:val="en"/>
+          <w:color w:val="FF0000"/>
         </w:rPr>
       </w:pPr>
       <w:r>
         <w:rPr>
-          <w:lang w:val="en"/>
+          <w:color w:val="FF0000"/>
         </w:rPr>
-        <w:t>For all other attacks, you get flat damage bonuses: 2 allocated successes gives you 100% of the attack’s Primary damage as Bonus damage, and 1 allocated success gives 50% of the attack’s Primary damage as Bonus damage (the distinction is sometimes important because of number rounding).</w:t>
+        <w:t>&lt;</w:t>
+      </w:r>
+      <w:r>
+        <w:rPr>
+          <w:color w:val="FF0000"/>
+        </w:rPr>
+        <w:t>/</w:t>
+      </w:r>
+      <w:r>
+        <w:rPr>
+          <w:color w:val="FF0000"/>
+        </w:rPr>
+        <w:t>Reserved space&gt;</w:t>
       </w:r>
     </w:p>
     <w:p>
       <w:pPr>
+        <w:pStyle w:val="Subtitle"/>
+      </w:pPr>
+      <w:r>
+        <w:t>Attack Effect – Attack Silently:</w:t>
+      </w:r>
+    </w:p>
+    <w:p>
+      <w:r>
+        <w:rPr>
+          <w:b/>
+          <w:bCs/>
+        </w:rPr>
+        <w:t xml:space="preserve">Compatibility: </w:t>
+      </w:r>
+      <w:r>
+        <w:t>Only for Melee attacks</w:t>
+      </w:r>
+      <w:r>
+        <w:t>.</w:t>
+      </w:r>
+    </w:p>
+    <w:p>
+      <w:pPr>
+        <w:rPr>
+          <w:color w:val="FF0000"/>
+        </w:rPr>
+      </w:pPr>
+      <w:r>
+        <w:rPr>
+          <w:color w:val="FF0000"/>
+        </w:rPr>
+        <w:t>&lt;STUB&gt;</w:t>
+      </w:r>
+    </w:p>
+    <w:p>
+      <w:pPr>
+        <w:pStyle w:val="Subtitle"/>
+      </w:pPr>
+      <w:r>
+        <w:t xml:space="preserve">Attack Effect - </w:t>
+      </w:r>
+      <w:r>
+        <w:t>Compel Surrender:</w:t>
+      </w:r>
+    </w:p>
+    <w:p>
+      <w:pPr>
+        <w:jc w:val="both"/>
+      </w:pPr>
+      <w:r>
+        <w:rPr>
+          <w:b/>
+          <w:bCs/>
+        </w:rPr>
+        <w:t xml:space="preserve">Compatibility: </w:t>
+      </w:r>
+      <w:r>
+        <w:t>Only for Melee attacks</w:t>
+      </w:r>
+      <w:r>
+        <w:t>.</w:t>
+      </w:r>
+      <w:r>
+        <w:t xml:space="preserve"> Cannot be used alongside any other effects.</w:t>
+      </w:r>
+    </w:p>
+    <w:p>
+      <w:pPr>
+        <w:jc w:val="both"/>
+      </w:pPr>
+      <w:r>
+        <w:t xml:space="preserve">Allows the </w:t>
+      </w:r>
+      <w:r>
+        <w:t>attacker</w:t>
+      </w:r>
+      <w:r>
+        <w:t xml:space="preserve"> a chance to force the surrender of a helpless or disadvantaged opponent; for </w:t>
+      </w:r>
+      <w:proofErr w:type="gramStart"/>
+      <w:r>
+        <w:t>example</w:t>
+      </w:r>
+      <w:proofErr w:type="gramEnd"/>
+      <w:r>
+        <w:t xml:space="preserve"> someone who has been disarmed, is lying prone unable to regain his footing, </w:t>
+      </w:r>
+      <w:r>
+        <w:t>is seriously</w:t>
+      </w:r>
+      <w:r>
+        <w:t xml:space="preserve"> wound</w:t>
+      </w:r>
+      <w:r>
+        <w:t>ed</w:t>
+      </w:r>
+      <w:r>
+        <w:t xml:space="preserve">, and so on. </w:t>
+      </w:r>
+    </w:p>
+    <w:p>
+      <w:pPr>
+        <w:jc w:val="both"/>
+      </w:pPr>
+      <w:r>
+        <w:t xml:space="preserve">To enact this effect, follow all the steps of the Damage effect, including calculating total damage and rolling armour dice, up to determining the level of the wound that the target is about to receive. That wound will not be </w:t>
+      </w:r>
+      <w:proofErr w:type="gramStart"/>
+      <w:r>
+        <w:t>actually dealt</w:t>
+      </w:r>
+      <w:proofErr w:type="gramEnd"/>
+      <w:r>
+        <w:t>, but the target will have to test Willpower against DC equal to twice the level of the wound. If they fail, they capitulate. Otherwise, nothing happens.</w:t>
+      </w:r>
+    </w:p>
+    <w:p>
+      <w:pPr>
+        <w:jc w:val="both"/>
+      </w:pPr>
+      <w:r>
+        <w:t xml:space="preserve">Compel Surrender cannot be used against targets that </w:t>
+      </w:r>
+      <w:proofErr w:type="gramStart"/>
+      <w:r>
+        <w:t>aren’t</w:t>
+      </w:r>
+      <w:proofErr w:type="gramEnd"/>
+      <w:r>
+        <w:t xml:space="preserve"> sentient or are otherwise unable to understand the demand. </w:t>
+      </w:r>
+    </w:p>
+    <w:p>
+      <w:pPr>
+        <w:jc w:val="both"/>
+      </w:pPr>
+      <w:r>
+        <w:t>Games Masters may wish to reserve Compel Surrender for use against non-player characters only.</w:t>
+      </w:r>
+    </w:p>
+    <w:p>
+      <w:pPr>
+        <w:jc w:val="both"/>
+      </w:pPr>
+    </w:p>
+    <w:p>
+      <w:pPr>
+        <w:jc w:val="both"/>
+      </w:pPr>
+    </w:p>
+    <w:p>
+      <w:pPr>
+        <w:pStyle w:val="Subtitle"/>
+      </w:pPr>
+      <w:r>
+        <w:br w:type="column"/>
+      </w:r>
+      <w:r>
+        <w:lastRenderedPageBreak/>
+        <w:t xml:space="preserve">Attack Effect - </w:t>
+      </w:r>
+      <w:r>
+        <w:t>Disarm:</w:t>
+      </w:r>
+    </w:p>
+    <w:p>
+      <w:pPr>
         <w:jc w:val="both"/>
         <w:rPr>
-          <w:lang w:val="en"/>
+          <w:b/>
+          <w:bCs/>
         </w:rPr>
       </w:pPr>
       <w:r>
         <w:rPr>
-          <w:lang w:val="en"/>
+          <w:b/>
+          <w:bCs/>
         </w:rPr>
-        <w:t>You can allocate any number of extra successes on this effect for each attack.</w:t>
+        <w:t xml:space="preserve">Compatibility: </w:t>
+      </w:r>
+      <w:r>
+        <w:t>Only for Melee attacks</w:t>
+      </w:r>
+      <w:r>
+        <w:t>. Can be combined only with Attack Silently.</w:t>
       </w:r>
     </w:p>
     <w:p>
       <w:pPr>
-        <w:pStyle w:val="Heading3"/>
-        <w:rPr>
-          <w:lang w:val="en"/>
-        </w:rPr>
-      </w:pPr>
-      <w:r>
-        <w:rPr>
-          <w:lang w:val="en"/>
-        </w:rPr>
-        <w:t>Kill Silently:</w:t>
+        <w:jc w:val="both"/>
+      </w:pPr>
+      <w:r>
+        <w:t>When you choose this effect, you f</w:t>
+      </w:r>
+      <w:r>
+        <w:t xml:space="preserve">orce the opponent to drop their weapon, shield, or another object </w:t>
+      </w:r>
+      <w:proofErr w:type="gramStart"/>
+      <w:r>
+        <w:t>they’re</w:t>
+      </w:r>
+      <w:proofErr w:type="gramEnd"/>
+      <w:r>
+        <w:t xml:space="preserve"> holding.</w:t>
       </w:r>
     </w:p>
     <w:p>
       <w:pPr>
-        <w:rPr>
-          <w:color w:val="FF0000"/>
-          <w:lang w:val="en"/>
-        </w:rPr>
-      </w:pPr>
-      <w:r>
-        <w:rPr>
-          <w:color w:val="FF0000"/>
-          <w:lang w:val="en"/>
-        </w:rPr>
-        <w:t>???</w:t>
-      </w:r>
-    </w:p>
-    <w:p>
-      <w:pPr>
-        <w:pStyle w:val="Heading3"/>
-        <w:rPr>
-          <w:lang w:val="en"/>
-        </w:rPr>
-      </w:pPr>
-      <w:r>
-        <w:rPr>
-          <w:lang w:val="en"/>
-        </w:rPr>
-        <w:br w:type="column"/>
-      </w:r>
-      <w:r>
-        <w:rPr>
-          <w:lang w:val="en"/>
-        </w:rPr>
-        <w:t>Knock Back:</w:t>
-      </w:r>
-    </w:p>
-    <w:p>
-      <w:pPr>
-        <w:rPr>
-          <w:lang w:val="en"/>
-        </w:rPr>
-      </w:pPr>
-      <w:r>
-        <w:rPr>
-          <w:lang w:val="en"/>
-        </w:rPr>
-        <w:t xml:space="preserve">Only for Melee attacks. </w:t>
-      </w:r>
-    </w:p>
-    <w:p>
-      <w:pPr>
-        <w:jc w:val="both"/>
-        <w:rPr>
-          <w:lang w:val="en"/>
-        </w:rPr>
-      </w:pPr>
-      <w:r>
-        <w:rPr>
-          <w:lang w:val="en"/>
-        </w:rPr>
-        <w:t xml:space="preserve">If </w:t>
-      </w:r>
-      <w:r>
-        <w:rPr>
-          <w:lang w:val="en"/>
-        </w:rPr>
-        <w:t>you decide to Knock Back,</w:t>
-      </w:r>
-      <w:r>
-        <w:rPr>
-          <w:lang w:val="en"/>
-        </w:rPr>
-        <w:t xml:space="preserve"> the target must succeed on an Athletic</w:t>
-      </w:r>
-      <w:r>
-        <w:rPr>
-          <w:lang w:val="en"/>
-        </w:rPr>
-        <w:t>s</w:t>
-      </w:r>
-      <w:r>
-        <w:rPr>
-          <w:lang w:val="en"/>
-        </w:rPr>
-        <w:t xml:space="preserve"> test with DC equal to the number of successes you allocated </w:t>
-      </w:r>
-      <w:r>
-        <w:rPr>
-          <w:lang w:val="en"/>
-        </w:rPr>
-        <w:t>for this effect or be pushed back</w:t>
-      </w:r>
-      <w:r>
-        <w:rPr>
-          <w:lang w:val="en"/>
-        </w:rPr>
-        <w:t xml:space="preserve"> 1Qo.</w:t>
-      </w:r>
-      <w:r>
-        <w:rPr>
-          <w:color w:val="FF0000"/>
-          <w:lang w:val="en"/>
-        </w:rPr>
-        <w:t xml:space="preserve"> &lt;Distance if attacker is not Medium?&gt;</w:t>
-      </w:r>
-      <w:r>
-        <w:rPr>
-          <w:color w:val="FF0000"/>
-          <w:lang w:val="en"/>
-        </w:rPr>
-        <w:t xml:space="preserve"> </w:t>
-      </w:r>
-      <w:r>
-        <w:rPr>
-          <w:lang w:val="en"/>
-        </w:rPr>
-        <w:t xml:space="preserve">The attacker can double this distance if the target fails their Athletics test by 3 or more. </w:t>
-      </w:r>
-    </w:p>
-    <w:p>
-      <w:pPr>
-        <w:jc w:val="both"/>
-        <w:rPr>
-          <w:lang w:val="en"/>
-        </w:rPr>
-      </w:pPr>
-      <w:r>
-        <w:rPr>
-          <w:lang w:val="en"/>
-        </w:rPr>
-        <w:t xml:space="preserve">Double the DC if attacking with a Bludgeoning </w:t>
-      </w:r>
-      <w:proofErr w:type="gramStart"/>
-      <w:r>
-        <w:rPr>
-          <w:lang w:val="en"/>
-        </w:rPr>
-        <w:t xml:space="preserve">weapon, </w:t>
-      </w:r>
-      <w:r>
-        <w:rPr>
-          <w:lang w:val="en"/>
-        </w:rPr>
-        <w:t>and</w:t>
-      </w:r>
-      <w:proofErr w:type="gramEnd"/>
-      <w:r>
-        <w:rPr>
-          <w:lang w:val="en"/>
-        </w:rPr>
-        <w:t xml:space="preserve"> apply </w:t>
-      </w:r>
-      <w:r>
-        <w:rPr>
-          <w:color w:val="FF0000"/>
-          <w:lang w:val="en"/>
-        </w:rPr>
-        <w:t>usual adjustments if you’re not of the same size category</w:t>
-      </w:r>
-      <w:r>
-        <w:rPr>
-          <w:color w:val="FF0000"/>
-          <w:lang w:val="en"/>
-        </w:rPr>
-        <w:t xml:space="preserve"> (power of 2 scale, benefit larger creature)</w:t>
-      </w:r>
-      <w:r>
-        <w:rPr>
-          <w:lang w:val="en"/>
-        </w:rPr>
-        <w:t>.</w:t>
-      </w:r>
-    </w:p>
-    <w:p>
-      <w:pPr>
-        <w:jc w:val="both"/>
-        <w:rPr>
-          <w:lang w:val="en"/>
-        </w:rPr>
-      </w:pPr>
-    </w:p>
-    <w:p>
-      <w:pPr>
-        <w:pStyle w:val="Subtitle"/>
-        <w:rPr>
-          <w:lang w:val="en"/>
-        </w:rPr>
-      </w:pPr>
-      <w:r>
-        <w:br w:type="column"/>
-      </w:r>
-      <w:r>
-        <w:lastRenderedPageBreak/>
-        <w:t>Intent – Disarm:</w:t>
-      </w:r>
-    </w:p>
-    <w:p>
-      <w:r>
-        <w:t>Force the opponent to drop their weapon, shield, or another object they’re holding.</w:t>
-      </w:r>
-    </w:p>
-    <w:p>
-      <w:pPr>
         <w:spacing w:after="80"/>
         <w:jc w:val="both"/>
       </w:pPr>
       <w:r>
-        <w:t>A Disarm attempt is usually successful when you win the Opposed Test against your opponent’s defence roll. However, for each of the following conditions that’s true, you must get 1 more success over the defender in order to Disarm successfully:</w:t>
+        <w:t xml:space="preserve">Choosing Disarm more than once </w:t>
+      </w:r>
+      <w:proofErr w:type="gramStart"/>
+      <w:r>
+        <w:t>doesn’t</w:t>
+      </w:r>
+      <w:proofErr w:type="gramEnd"/>
+      <w:r>
+        <w:t xml:space="preserve"> produce any additional effects unless you want to force the opponent to drop multiple items. However, for each of the following </w:t>
+      </w:r>
+      <w:proofErr w:type="gramStart"/>
+      <w:r>
+        <w:t>that’s</w:t>
+      </w:r>
+      <w:proofErr w:type="gramEnd"/>
+      <w:r>
+        <w:t xml:space="preserve"> true</w:t>
+      </w:r>
+      <w:r>
+        <w:t>-</w:t>
       </w:r>
     </w:p>
     <w:p>
@@ -1333,7 +1891,19 @@
         <w:jc w:val="both"/>
       </w:pPr>
       <w:r>
-        <w:t>They hold the targeted object with two hands.</w:t>
+        <w:t>The opponent is</w:t>
+      </w:r>
+      <w:r>
+        <w:t xml:space="preserve"> hold</w:t>
+      </w:r>
+      <w:r>
+        <w:t>ing</w:t>
+      </w:r>
+      <w:r>
+        <w:t xml:space="preserve"> the targeted object with two hands</w:t>
+      </w:r>
+      <w:r>
+        <w:t>,</w:t>
       </w:r>
     </w:p>
     <w:p>
@@ -1348,121 +1918,16 @@
         <w:contextualSpacing w:val="0"/>
         <w:jc w:val="both"/>
       </w:pPr>
-      <w:r>
-        <w:t>You’re not using a weapon that’s appropriate for disarming (one with a hook or a chain).</w:t>
-      </w:r>
-    </w:p>
-    <w:p>
-      <w:pPr>
-        <w:pStyle w:val="ListParagraph"/>
-        <w:numPr>
-          <w:ilvl w:val="0"/>
-          <w:numId w:val="11"/>
-        </w:numPr>
-        <w:ind w:left="426" w:hanging="284"/>
-        <w:contextualSpacing w:val="0"/>
-        <w:jc w:val="both"/>
-      </w:pPr>
-      <w:r>
-        <w:t>You want to end up holding the targeted object instead of dropping it to the ground.</w:t>
-      </w:r>
-    </w:p>
-    <w:p>
-      <w:pPr>
-        <w:jc w:val="both"/>
-        <w:rPr>
-          <w:b/>
-          <w:bCs/>
-        </w:rPr>
-      </w:pPr>
-      <w:r>
-        <w:rPr>
-          <w:b/>
-          <w:bCs/>
-        </w:rPr>
-        <w:t>Only for</w:t>
-      </w:r>
-      <w:r>
-        <w:rPr>
-          <w:b/>
-          <w:bCs/>
-        </w:rPr>
-        <w:t xml:space="preserve"> </w:t>
-      </w:r>
-      <w:r>
-        <w:rPr>
-          <w:b/>
-          <w:bCs/>
-        </w:rPr>
-        <w:t>Melee</w:t>
-      </w:r>
-      <w:r>
-        <w:rPr>
-          <w:b/>
-          <w:bCs/>
-        </w:rPr>
-        <w:t xml:space="preserve">- and </w:t>
-      </w:r>
-      <w:r>
-        <w:rPr>
-          <w:b/>
-          <w:bCs/>
-        </w:rPr>
-        <w:t>Unarmed</w:t>
-      </w:r>
-      <w:r>
-        <w:rPr>
-          <w:b/>
-          <w:bCs/>
-        </w:rPr>
-        <w:t>-based attacks.</w:t>
-      </w:r>
-    </w:p>
-    <w:p>
-      <w:pPr>
-        <w:pStyle w:val="Subtitle"/>
-      </w:pPr>
-      <w:r>
-        <w:t>Intent – Drop:</w:t>
-      </w:r>
-    </w:p>
-    <w:p>
-      <w:pPr>
-        <w:jc w:val="both"/>
-      </w:pPr>
-      <w:r>
-        <w:t>Disrupt your opponent’s balance and knock them prone.</w:t>
-      </w:r>
-    </w:p>
-    <w:p>
-      <w:pPr>
-        <w:jc w:val="both"/>
-      </w:pPr>
-      <w:r>
-        <w:t xml:space="preserve">This is a difficult </w:t>
-      </w:r>
-      <w:proofErr w:type="spellStart"/>
-      <w:r>
-        <w:t>maneuver</w:t>
-      </w:r>
-      <w:proofErr w:type="spellEnd"/>
-      <w:r>
-        <w:t>, and you must often Expose yourself to fully accomplish it (attacker’s choice).</w:t>
-      </w:r>
-    </w:p>
-    <w:p>
-      <w:pPr>
-        <w:spacing w:after="80"/>
-        <w:jc w:val="both"/>
-      </w:pPr>
-      <w:r>
-        <w:t xml:space="preserve">A Drop attempt is usually successful when you win the Opposed Test against your opponent’s defence roll. However, for each of the following conditions that’s true, you must get 1 more success over the defender in order to </w:t>
-      </w:r>
-      <w:r>
-        <w:t>Drop</w:t>
-      </w:r>
-      <w:r>
-        <w:t xml:space="preserve"> successfully:</w:t>
+      <w:proofErr w:type="gramStart"/>
+      <w:r>
+        <w:t>You’re</w:t>
+      </w:r>
+      <w:proofErr w:type="gramEnd"/>
+      <w:r>
+        <w:t xml:space="preserve"> not using a weapon that’s appropriate for disarming (one with a hook or a chain)</w:t>
+      </w:r>
+      <w:r>
+        <w:t>,</w:t>
       </w:r>
     </w:p>
     <w:p>
@@ -1478,7 +1943,127 @@
         <w:jc w:val="both"/>
       </w:pPr>
       <w:r>
-        <w:t>You’re not using a weapon that’s appropriate for disarming (one with a hook or a chain).</w:t>
+        <w:t>You want to end up holding the targeted object instead of dropping it to the ground</w:t>
+      </w:r>
+      <w:r>
+        <w:t xml:space="preserve"> (you may drop whatever </w:t>
+      </w:r>
+      <w:proofErr w:type="gramStart"/>
+      <w:r>
+        <w:t>you’re</w:t>
+      </w:r>
+      <w:proofErr w:type="gramEnd"/>
+      <w:r>
+        <w:t xml:space="preserve"> currently holding as a Free Action in the process).</w:t>
+      </w:r>
+    </w:p>
+    <w:p>
+      <w:pPr>
+        <w:jc w:val="both"/>
+      </w:pPr>
+      <w:r>
+        <w:t>-y</w:t>
+      </w:r>
+      <w:r>
+        <w:t>ou need to select Disarm one additional time for it to be successful.</w:t>
+      </w:r>
+    </w:p>
+    <w:p>
+      <w:pPr>
+        <w:pStyle w:val="Subtitle"/>
+      </w:pPr>
+      <w:r>
+        <w:t xml:space="preserve">Attack Effect - </w:t>
+      </w:r>
+      <w:r>
+        <w:t>Drop:</w:t>
+      </w:r>
+    </w:p>
+    <w:p>
+      <w:pPr>
+        <w:jc w:val="both"/>
+        <w:rPr>
+          <w:b/>
+          <w:bCs/>
+        </w:rPr>
+      </w:pPr>
+      <w:r>
+        <w:rPr>
+          <w:b/>
+          <w:bCs/>
+        </w:rPr>
+        <w:t xml:space="preserve">Compatibility: </w:t>
+      </w:r>
+      <w:r>
+        <w:t>Only for Melee attacks</w:t>
+      </w:r>
+      <w:r>
+        <w:t>. Can be combined only with Attack Silently.</w:t>
+      </w:r>
+    </w:p>
+    <w:p>
+      <w:pPr>
+        <w:jc w:val="both"/>
+      </w:pPr>
+      <w:r>
+        <w:t xml:space="preserve">When you choose </w:t>
+      </w:r>
+      <w:r>
+        <w:t xml:space="preserve">Drop, you </w:t>
+      </w:r>
+      <w:r>
+        <w:t>Disrupt your opponent’s balance and knock them prone.</w:t>
+      </w:r>
+    </w:p>
+    <w:p>
+      <w:pPr>
+        <w:jc w:val="both"/>
+      </w:pPr>
+      <w:r>
+        <w:t>This is a difficult maneuver, and you must often Expose yourself to fully accomplish it (attacker’s choice).</w:t>
+      </w:r>
+    </w:p>
+    <w:p>
+      <w:pPr>
+        <w:spacing w:after="80"/>
+        <w:jc w:val="both"/>
+      </w:pPr>
+      <w:r>
+        <w:t xml:space="preserve">Choosing </w:t>
+      </w:r>
+      <w:r>
+        <w:t>Drop</w:t>
+      </w:r>
+      <w:r>
+        <w:t xml:space="preserve"> more than once </w:t>
+      </w:r>
+      <w:proofErr w:type="gramStart"/>
+      <w:r>
+        <w:t>doesn’t</w:t>
+      </w:r>
+      <w:proofErr w:type="gramEnd"/>
+      <w:r>
+        <w:t xml:space="preserve"> produce any additional effects. However, for each of the following conditions </w:t>
+      </w:r>
+      <w:proofErr w:type="gramStart"/>
+      <w:r>
+        <w:t>that’s</w:t>
+      </w:r>
+      <w:proofErr w:type="gramEnd"/>
+      <w:r>
+        <w:t xml:space="preserve"> true, you must </w:t>
+      </w:r>
+      <w:r>
+        <w:t>choose it one more time</w:t>
+      </w:r>
+      <w:r>
+        <w:t xml:space="preserve"> </w:t>
+      </w:r>
+      <w:r>
+        <w:t>or it fails</w:t>
+      </w:r>
+      <w:r>
+        <w:t>:</w:t>
       </w:r>
     </w:p>
     <w:p>
@@ -1493,6 +2078,27 @@
         <w:contextualSpacing w:val="0"/>
         <w:jc w:val="both"/>
       </w:pPr>
+      <w:proofErr w:type="gramStart"/>
+      <w:r>
+        <w:t>You’re</w:t>
+      </w:r>
+      <w:proofErr w:type="gramEnd"/>
+      <w:r>
+        <w:t xml:space="preserve"> not using a weapon that’s appropriate for disarming (one with a hook or a chain).</w:t>
+      </w:r>
+    </w:p>
+    <w:p>
+      <w:pPr>
+        <w:pStyle w:val="ListParagraph"/>
+        <w:numPr>
+          <w:ilvl w:val="0"/>
+          <w:numId w:val="11"/>
+        </w:numPr>
+        <w:spacing w:after="80"/>
+        <w:ind w:left="426" w:hanging="284"/>
+        <w:contextualSpacing w:val="0"/>
+        <w:jc w:val="both"/>
+      </w:pPr>
       <w:r>
         <w:t>The target is especially stable (for example, standing on 4 legs).</w:t>
       </w:r>
@@ -1509,15 +2115,7 @@
         <w:jc w:val="both"/>
       </w:pPr>
       <w:r>
-        <w:t xml:space="preserve">You choose not to Expose yourself for purposes of achieving the </w:t>
-      </w:r>
-      <w:proofErr w:type="spellStart"/>
-      <w:r>
-        <w:t>maneuver</w:t>
-      </w:r>
-      <w:proofErr w:type="spellEnd"/>
-      <w:r>
-        <w:t>.</w:t>
+        <w:t>You choose not to Expose yourself for purposes of achieving the maneuver.</w:t>
       </w:r>
     </w:p>
     <w:p>
@@ -1532,88 +2130,82 @@
         <w:t>Note:</w:t>
       </w:r>
       <w:r>
-        <w:t xml:space="preserve"> The attacker chooses whether to Expose themselves after rolling their dice, but before the target rolls for defence. If they opt to do so, </w:t>
-      </w:r>
-      <w:r>
-        <w:t>any Attacks of Opportunity are also made before the target rolls for defence.</w:t>
+        <w:t xml:space="preserve"> The attacker chooses whether to Expose themselves after </w:t>
+      </w:r>
+      <w:r>
+        <w:t>declaring Drop</w:t>
+      </w:r>
+      <w:r>
+        <w:t>, but before the target rolls for defence. If they opt to do so, any Attacks of Opportunity are also made before the target rolls for defence.</w:t>
+      </w:r>
+    </w:p>
+    <w:p/>
+    <w:p>
+      <w:pPr>
+        <w:pStyle w:val="Subtitle"/>
+      </w:pPr>
+      <w:r>
+        <w:t>Attack Effect – Grapple:</w:t>
       </w:r>
     </w:p>
     <w:p>
       <w:pPr>
         <w:jc w:val="both"/>
+      </w:pPr>
+      <w:r>
         <w:rPr>
           <w:b/>
           <w:bCs/>
         </w:rPr>
-      </w:pPr>
-      <w:r>
-        <w:rPr>
-          <w:b/>
-          <w:bCs/>
-        </w:rPr>
-        <w:t>Only for</w:t>
-      </w:r>
-      <w:r>
-        <w:rPr>
-          <w:b/>
-          <w:bCs/>
-        </w:rPr>
-        <w:t xml:space="preserve"> </w:t>
-      </w:r>
-      <w:r>
-        <w:rPr>
-          <w:b/>
-          <w:bCs/>
-        </w:rPr>
-        <w:t>Melee</w:t>
-      </w:r>
-      <w:r>
-        <w:rPr>
-          <w:b/>
-          <w:bCs/>
-        </w:rPr>
-        <w:t xml:space="preserve">- and </w:t>
-      </w:r>
-      <w:r>
-        <w:rPr>
-          <w:b/>
-          <w:bCs/>
-        </w:rPr>
-        <w:t>Unarmed</w:t>
-      </w:r>
-      <w:r>
-        <w:rPr>
-          <w:b/>
-          <w:bCs/>
-        </w:rPr>
-        <w:t>-based attacks.</w:t>
+        <w:t xml:space="preserve">Compatibility: </w:t>
+      </w:r>
+      <w:r>
+        <w:t>Must follow a</w:t>
+      </w:r>
+      <w:r>
+        <w:t xml:space="preserve"> Melee </w:t>
+      </w:r>
+      <w:r>
+        <w:t xml:space="preserve">(Unarmed) </w:t>
+      </w:r>
+      <w:r>
+        <w:t>attack</w:t>
+      </w:r>
+      <w:r>
+        <w:t xml:space="preserve"> and can be combined only with Attack Silently.</w:t>
       </w:r>
     </w:p>
     <w:p>
       <w:pPr>
-        <w:pStyle w:val="Subtitle"/>
-      </w:pPr>
-      <w:r>
-        <w:br w:type="column"/>
-      </w:r>
-      <w:r>
-        <w:t>Intent – Grapple:</w:t>
+        <w:jc w:val="both"/>
+      </w:pPr>
+      <w:r>
+        <w:t>When you choose this effect</w:t>
+      </w:r>
+      <w:r>
+        <w:t>, you s</w:t>
+      </w:r>
+      <w:r>
+        <w:t>tart grappling and wrestling with your opponent.</w:t>
       </w:r>
     </w:p>
     <w:p>
       <w:pPr>
-        <w:jc w:val="both"/>
-      </w:pPr>
-      <w:r>
-        <w:t>Start grappling and wrestling with your opponent.</w:t>
+        <w:pStyle w:val="Heading3"/>
+      </w:pPr>
+      <w:r>
+        <w:t>Starting a Grapple:</w:t>
       </w:r>
     </w:p>
     <w:p>
       <w:pPr>
-        <w:pStyle w:val="Heading3"/>
-      </w:pPr>
-      <w:r>
-        <w:t>Starting a Grapple:</w:t>
+        <w:jc w:val="both"/>
+      </w:pPr>
+      <w:r>
+        <w:t>To grab your opponent and start grappling, make a standard unarmed attack against them</w:t>
+      </w:r>
+      <w:r>
+        <w:t xml:space="preserve"> (with the Melee (Unarmed) Skill).</w:t>
       </w:r>
     </w:p>
     <w:p>
@@ -1621,64 +2213,23 @@
         <w:jc w:val="both"/>
       </w:pPr>
       <w:r>
-        <w:t>To grab your opponent and start grappling, make a standard unarmed attack against them</w:t>
-      </w:r>
-      <w:r>
-        <w:t xml:space="preserve"> (with the Melee (Unarmed) Skill).</w:t>
+        <w:t>If the target successfully defends against the attack, nothing happens. Otherwise, you move forward as to occupy the same space on the grid as they do, and they become locked in a grapple with you.</w:t>
       </w:r>
     </w:p>
     <w:p>
       <w:pPr>
-        <w:jc w:val="both"/>
-      </w:pPr>
-      <w:r>
-        <w:t xml:space="preserve">If the target successfully defends against the attack, nothing happens. </w:t>
-      </w:r>
-      <w:r>
-        <w:t xml:space="preserve">Otherwise, you move forward as to occupy the same space on the grid as they do, and they become locked in a </w:t>
-      </w:r>
-      <w:r>
-        <w:t>g</w:t>
-      </w:r>
-      <w:r>
-        <w:t>rapple with you.</w:t>
+        <w:pStyle w:val="Heading3"/>
+      </w:pPr>
+      <w:r>
+        <w:t>Actions While Grappling:</w:t>
       </w:r>
     </w:p>
     <w:p>
       <w:pPr>
-        <w:pStyle w:val="Heading3"/>
-      </w:pPr>
-      <w:r>
-        <w:t>Actions While Grappling:</w:t>
-      </w:r>
-    </w:p>
-    <w:p>
-      <w:pPr>
         <w:jc w:val="both"/>
       </w:pPr>
       <w:r>
-        <w:t>While locked in a grapple, the only</w:t>
-      </w:r>
-      <w:r>
-        <w:t xml:space="preserve"> Standard</w:t>
-      </w:r>
-      <w:r>
-        <w:t xml:space="preserve"> </w:t>
-      </w:r>
-      <w:r>
-        <w:t>A</w:t>
-      </w:r>
-      <w:r>
-        <w:t>ction the target may</w:t>
-      </w:r>
-      <w:r>
-        <w:t xml:space="preserve"> always</w:t>
-      </w:r>
-      <w:r>
-        <w:t xml:space="preserve"> do on their turn is to try and get free. To do so, they test their Athletics or Escapology against your Athletics. </w:t>
-      </w:r>
-      <w:r>
-        <w:t>This test is subject to a Major size adjustment benefiting the larger creature. If they win the Opposed Test, they get free and you get pushed away as to occupy your own space on the grid again. If you win, they remain locked in the grapple with you.</w:t>
+        <w:t>While locked in a grapple, the only Standard Action the target may always do on their turn is to try and get free. To do so, they test their Athletics or Escapology against your Athletics. This test is subject to a Major size adjustment benefiting the larger creature. If they win the Opposed Test, they get free and you get pushed away as to occupy your own space on the grid again. If you win, they remain locked in the grapple with you.</w:t>
       </w:r>
     </w:p>
     <w:p>
@@ -1725,8 +2276,13 @@
         <w:jc w:val="both"/>
       </w:pPr>
       <w:r>
-        <w:t>Drop opponent</w:t>
-      </w:r>
+        <w:t xml:space="preserve">Drop </w:t>
+      </w:r>
+      <w:proofErr w:type="gramStart"/>
+      <w:r>
+        <w:t>opponent</w:t>
+      </w:r>
+      <w:proofErr w:type="gramEnd"/>
     </w:p>
     <w:p>
       <w:pPr>
@@ -1738,8 +2294,13 @@
         <w:jc w:val="both"/>
       </w:pPr>
       <w:r>
-        <w:t>Move opponent</w:t>
-      </w:r>
+        <w:t xml:space="preserve">Move </w:t>
+      </w:r>
+      <w:proofErr w:type="gramStart"/>
+      <w:r>
+        <w:t>opponent</w:t>
+      </w:r>
+      <w:proofErr w:type="gramEnd"/>
     </w:p>
     <w:p>
       <w:pPr>
@@ -1764,8 +2325,13 @@
         <w:jc w:val="both"/>
       </w:pPr>
       <w:r>
-        <w:t>Let go</w:t>
-      </w:r>
+        <w:t xml:space="preserve">Let </w:t>
+      </w:r>
+      <w:proofErr w:type="gramStart"/>
+      <w:r>
+        <w:t>go</w:t>
+      </w:r>
+      <w:proofErr w:type="gramEnd"/>
     </w:p>
     <w:p>
       <w:pPr>
@@ -1795,10 +2361,148 @@
     </w:p>
     <w:p>
       <w:pPr>
+        <w:jc w:val="both"/>
+      </w:pPr>
+    </w:p>
+    <w:p>
+      <w:pPr>
         <w:pStyle w:val="Subtitle"/>
       </w:pPr>
       <w:r>
-        <w:t>Intent – Sunder:</w:t>
+        <w:br w:type="column"/>
+      </w:r>
+      <w:r>
+        <w:lastRenderedPageBreak/>
+        <w:t xml:space="preserve">Attack Effect </w:t>
+      </w:r>
+      <w:r>
+        <w:t>–</w:t>
+      </w:r>
+      <w:r>
+        <w:t xml:space="preserve"> </w:t>
+      </w:r>
+      <w:r>
+        <w:t>Knock Back</w:t>
+      </w:r>
+      <w:r>
+        <w:t>:</w:t>
+      </w:r>
+    </w:p>
+    <w:p>
+      <w:pPr>
+        <w:rPr>
+          <w:lang w:val="en"/>
+        </w:rPr>
+      </w:pPr>
+      <w:r>
+        <w:rPr>
+          <w:b/>
+          <w:bCs/>
+        </w:rPr>
+        <w:t xml:space="preserve">Compatibility: </w:t>
+      </w:r>
+      <w:r>
+        <w:rPr>
+          <w:b/>
+          <w:bCs/>
+        </w:rPr>
+        <w:t xml:space="preserve"> </w:t>
+      </w:r>
+      <w:r>
+        <w:rPr>
+          <w:color w:val="FF0000"/>
+          <w:lang w:val="en"/>
+        </w:rPr>
+        <w:t xml:space="preserve">Only for Melee attacks. </w:t>
+      </w:r>
+    </w:p>
+    <w:p>
+      <w:pPr>
+        <w:jc w:val="both"/>
+        <w:rPr>
+          <w:lang w:val="en"/>
+        </w:rPr>
+      </w:pPr>
+      <w:r>
+        <w:rPr>
+          <w:lang w:val="en"/>
+        </w:rPr>
+        <w:t>If you decide to Knock Back, the target must succeed on an Athletics test with DC equal to the number of successes you allocated for this effect or be pushed back 1Qo.</w:t>
+      </w:r>
+      <w:r>
+        <w:rPr>
+          <w:color w:val="FF0000"/>
+          <w:lang w:val="en"/>
+        </w:rPr>
+        <w:t xml:space="preserve"> &lt;Distance if attacker is not Medium?&gt;</w:t>
+      </w:r>
+      <w:r>
+        <w:rPr>
+          <w:color w:val="FF0000"/>
+          <w:lang w:val="en"/>
+        </w:rPr>
+        <w:t xml:space="preserve"> </w:t>
+      </w:r>
+      <w:r>
+        <w:rPr>
+          <w:lang w:val="en"/>
+        </w:rPr>
+        <w:t xml:space="preserve">The attacker can double this distance if the target fails their Athletics test by 3 or more. </w:t>
+      </w:r>
+    </w:p>
+    <w:p>
+      <w:pPr>
+        <w:jc w:val="both"/>
+        <w:rPr>
+          <w:lang w:val="en"/>
+        </w:rPr>
+      </w:pPr>
+      <w:r>
+        <w:rPr>
+          <w:lang w:val="en"/>
+        </w:rPr>
+        <w:t xml:space="preserve">Double the DC if attacking with a Bludgeoning weapon, </w:t>
+      </w:r>
+      <w:r>
+        <w:rPr>
+          <w:lang w:val="en"/>
+        </w:rPr>
+        <w:t xml:space="preserve">and </w:t>
+      </w:r>
+      <w:r>
+        <w:rPr>
+          <w:lang w:val="en"/>
+        </w:rPr>
+        <w:t>then, if needed, apply a Major Size Adjustment benefitting the larger creature.</w:t>
+      </w:r>
+    </w:p>
+    <w:p>
+      <w:pPr>
+        <w:pStyle w:val="Subtitle"/>
+      </w:pPr>
+      <w:r>
+        <w:t xml:space="preserve">Attack Effect - </w:t>
+      </w:r>
+      <w:r>
+        <w:t>Sunder:</w:t>
+      </w:r>
+    </w:p>
+    <w:p>
+      <w:r>
+        <w:rPr>
+          <w:b/>
+          <w:bCs/>
+        </w:rPr>
+        <w:t xml:space="preserve">Compatibility: </w:t>
+      </w:r>
+      <w:r>
+        <w:t xml:space="preserve"> </w:t>
+      </w:r>
+      <w:r>
+        <w:rPr>
+          <w:color w:val="FF0000"/>
+        </w:rPr>
+        <w:t>No restrictions.</w:t>
       </w:r>
     </w:p>
     <w:p>
@@ -1812,211 +2516,70 @@
         <w:rPr>
           <w:color w:val="FF0000"/>
         </w:rPr>
-        <w:t>&lt;STUB&gt;</w:t>
+        <w:t>Approximate the targeted part to a creature of the same size and apply size adjustments as usual.</w:t>
       </w:r>
     </w:p>
     <w:p>
       <w:pPr>
-        <w:pStyle w:val="Subtitle"/>
-      </w:pPr>
-      <w:r>
-        <w:br w:type="column"/>
-      </w:r>
-      <w:r>
-        <w:lastRenderedPageBreak/>
-        <w:t xml:space="preserve">Attack Roll </w:t>
-      </w:r>
-      <w:r>
-        <w:t>Size Adjustments:</w:t>
-      </w:r>
-    </w:p>
-    <w:p>
-      <w:pPr>
         <w:jc w:val="both"/>
-      </w:pPr>
-      <w:r>
-        <w:t xml:space="preserve">All attacks are subject to Size Adjustment (as described on page </w:t>
-      </w:r>
-      <w:r>
         <w:rPr>
           <w:color w:val="FF0000"/>
         </w:rPr>
-        <w:t>XXX</w:t>
-      </w:r>
-      <w:r>
-        <w:t>) when the attacker and defender are not of the same size category.</w:t>
+      </w:pPr>
+      <w:r>
+        <w:rPr>
+          <w:color w:val="FF0000"/>
+        </w:rPr>
+        <w:t>&lt;STUB&gt;</w:t>
       </w:r>
     </w:p>
     <w:p>
       <w:pPr>
-        <w:spacing w:after="80"/>
-        <w:jc w:val="both"/>
-      </w:pPr>
-      <w:r>
-        <w:t>For Melee</w:t>
-      </w:r>
-      <w:r>
-        <w:t xml:space="preserve"> </w:t>
-      </w:r>
-      <w:r>
-        <w:t>attacks, the bigger creature is at an advantage.</w:t>
-      </w:r>
-      <w:r>
-        <w:t xml:space="preserve"> What that means is:</w:t>
+        <w:pStyle w:val="Subtitle"/>
+      </w:pPr>
+      <w:r>
+        <w:rPr>
+          <w:lang w:val="en-US"/>
+        </w:rPr>
+        <w:br w:type="column"/>
+      </w:r>
+      <w:r>
+        <w:t xml:space="preserve">Attack Effect - </w:t>
+      </w:r>
+      <w:r>
+        <w:t xml:space="preserve">Precise </w:t>
+      </w:r>
+      <w:r>
+        <w:rPr>
+          <w:rStyle w:val="SubtleEmphasis"/>
+          <w:i w:val="0"/>
+          <w:iCs/>
+          <w:color w:val="17365D" w:themeColor="text2" w:themeShade="BF"/>
+        </w:rPr>
+        <w:t>Targeting</w:t>
+      </w:r>
+      <w:r>
+        <w:t>:</w:t>
       </w:r>
     </w:p>
     <w:p>
-      <w:pPr>
-        <w:pStyle w:val="ListParagraph"/>
-        <w:numPr>
-          <w:ilvl w:val="0"/>
-          <w:numId w:val="12"/>
-        </w:numPr>
-        <w:spacing w:after="80"/>
-        <w:ind w:left="426" w:hanging="284"/>
-        <w:contextualSpacing w:val="0"/>
-        <w:jc w:val="both"/>
-      </w:pPr>
-      <w:r>
-        <w:t xml:space="preserve">When attacking a creature smaller than yourself with such an attack, gain </w:t>
-      </w:r>
-      <w:proofErr w:type="gramStart"/>
-      <w:r>
-        <w:t>a number of</w:t>
-      </w:r>
-      <w:proofErr w:type="gramEnd"/>
-      <w:r>
-        <w:t xml:space="preserve"> Automatic Successes equal to the difference between your size categories.</w:t>
-      </w:r>
-    </w:p>
-    <w:p>
-      <w:pPr>
-        <w:pStyle w:val="ListParagraph"/>
-        <w:numPr>
-          <w:ilvl w:val="0"/>
-          <w:numId w:val="12"/>
-        </w:numPr>
-        <w:ind w:left="426" w:hanging="284"/>
-        <w:jc w:val="both"/>
-      </w:pPr>
-      <w:r>
-        <w:t>When defending a</w:t>
-      </w:r>
-      <w:r>
-        <w:t>gainst a</w:t>
-      </w:r>
-      <w:r>
-        <w:t xml:space="preserve"> creature smaller than yourself making such an attack, gain </w:t>
-      </w:r>
-      <w:proofErr w:type="gramStart"/>
-      <w:r>
-        <w:t>a number of</w:t>
-      </w:r>
-      <w:proofErr w:type="gramEnd"/>
-      <w:r>
-        <w:t xml:space="preserve"> Automatic Successes equal to the difference between your size categories (only when using active defence).</w:t>
-      </w:r>
-    </w:p>
-    <w:p>
-      <w:pPr>
-        <w:spacing w:after="80"/>
-        <w:jc w:val="both"/>
-      </w:pPr>
-      <w:r>
-        <w:t xml:space="preserve">For </w:t>
-      </w:r>
-      <w:r>
-        <w:t>Ranged</w:t>
-      </w:r>
-      <w:r>
-        <w:t xml:space="preserve"> attacks, the </w:t>
-      </w:r>
-      <w:r>
-        <w:t>situation is reversed:</w:t>
-      </w:r>
-    </w:p>
-    <w:p>
-      <w:pPr>
-        <w:pStyle w:val="ListParagraph"/>
-        <w:numPr>
-          <w:ilvl w:val="0"/>
-          <w:numId w:val="12"/>
-        </w:numPr>
-        <w:spacing w:after="80"/>
-        <w:ind w:left="426" w:hanging="284"/>
-        <w:contextualSpacing w:val="0"/>
-        <w:jc w:val="both"/>
-      </w:pPr>
-      <w:r>
-        <w:t xml:space="preserve">When attacking a creature larger than yourself with such an attack, gain </w:t>
-      </w:r>
-      <w:proofErr w:type="gramStart"/>
-      <w:r>
-        <w:t>a number of</w:t>
-      </w:r>
-      <w:proofErr w:type="gramEnd"/>
-      <w:r>
-        <w:t xml:space="preserve"> Automatic Successes equal to the difference between your size categories.</w:t>
-      </w:r>
-    </w:p>
-    <w:p>
-      <w:pPr>
-        <w:pStyle w:val="ListParagraph"/>
-        <w:numPr>
-          <w:ilvl w:val="0"/>
-          <w:numId w:val="12"/>
-        </w:numPr>
-        <w:ind w:left="426" w:hanging="284"/>
-        <w:jc w:val="both"/>
-      </w:pPr>
-      <w:r>
-        <w:t xml:space="preserve">When defending a creature larger than yourself making such an attack, gain </w:t>
-      </w:r>
-      <w:proofErr w:type="gramStart"/>
-      <w:r>
-        <w:t>a number of</w:t>
-      </w:r>
-      <w:proofErr w:type="gramEnd"/>
-      <w:r>
-        <w:t xml:space="preserve"> Automatic Successes equal to the difference between your size categories (only when using active defence).</w:t>
-      </w:r>
-    </w:p>
-    <w:p>
-      <w:pPr>
-        <w:jc w:val="both"/>
-      </w:pPr>
       <w:r>
         <w:rPr>
           <w:b/>
           <w:bCs/>
         </w:rPr>
-        <w:t xml:space="preserve">Note: </w:t>
-      </w:r>
-      <w:r>
-        <w:t>These adjustments, combined with rules for damage scaling according to size, make it so that close combat against creatures much bigger than yourself is a difficult, and often deadly endeavour.</w:t>
+        <w:t xml:space="preserve">Compatibility: </w:t>
+      </w:r>
+      <w:r>
+        <w:t xml:space="preserve"> </w:t>
+      </w:r>
+      <w:r>
+        <w:t>No restrictions.</w:t>
       </w:r>
     </w:p>
     <w:p>
       <w:pPr>
-        <w:pStyle w:val="Title"/>
-      </w:pPr>
-      <w:r>
-        <w:br w:type="column"/>
-      </w:r>
-      <w:r>
-        <w:t>Conditional Attack Modifiers:</w:t>
-      </w:r>
-    </w:p>
-    <w:p>
-      <w:pPr>
-        <w:pStyle w:val="Subtitle"/>
-      </w:pPr>
-      <w:r>
-        <w:t>Prone Position:</w:t>
-      </w:r>
-    </w:p>
-    <w:p>
-      <w:pPr>
+        <w:jc w:val="both"/>
         <w:rPr>
           <w:color w:val="FF0000"/>
         </w:rPr>
@@ -2025,28 +2588,18 @@
         <w:rPr>
           <w:color w:val="FF0000"/>
         </w:rPr>
-        <w:t>&lt;Placeholder&gt;</w:t>
+        <w:t xml:space="preserve">Approximate the </w:t>
       </w:r>
       <w:r>
         <w:rPr>
           <w:color w:val="FF0000"/>
         </w:rPr>
-        <w:t xml:space="preserve"> (+/-2 CM)</w:t>
+        <w:t>targeted part to a creature of the same size and apply size adjustments as usual.</w:t>
       </w:r>
     </w:p>
     <w:p>
       <w:pPr>
-        <w:pStyle w:val="Subtitle"/>
-      </w:pPr>
-      <w:r>
-        <w:t>Poor Visibility:</w:t>
-      </w:r>
-      <w:r>
-        <w:t xml:space="preserve"> </w:t>
-      </w:r>
-    </w:p>
-    <w:p>
-      <w:pPr>
+        <w:jc w:val="both"/>
         <w:rPr>
           <w:color w:val="FF0000"/>
         </w:rPr>
@@ -2055,80 +2608,22 @@
         <w:rPr>
           <w:color w:val="FF0000"/>
         </w:rPr>
-        <w:t>&lt;Placeholder&gt;</w:t>
+        <w:t>If the attack fails, it means that the attacker was too focused to hit that spot and misses his window of opportunity to strike, thus missing wholly.</w:t>
       </w:r>
     </w:p>
     <w:p>
       <w:pPr>
-        <w:pStyle w:val="Subtitle"/>
-      </w:pPr>
-      <w:r>
-        <w:t>Cover:</w:t>
-      </w:r>
+        <w:jc w:val="both"/>
+        <w:rPr>
+          <w:lang w:val="en-US"/>
+        </w:rPr>
+      </w:pPr>
     </w:p>
     <w:p>
       <w:pPr>
-        <w:rPr>
-          <w:color w:val="FF0000"/>
-        </w:rPr>
-      </w:pPr>
-      <w:r>
-        <w:rPr>
-          <w:color w:val="FF0000"/>
-        </w:rPr>
-        <w:t>&lt;Placeholder&gt;</w:t>
-      </w:r>
+        <w:pStyle w:val="Subtitle"/>
+      </w:pPr>
     </w:p>
-    <w:p>
-      <w:pPr>
-        <w:pStyle w:val="Subtitle"/>
-        <w:rPr>
-          <w:lang w:val="en"/>
-        </w:rPr>
-      </w:pPr>
-      <w:r>
-        <w:rPr>
-          <w:lang w:val="en"/>
-        </w:rPr>
-        <w:t>Range Increment</w:t>
-      </w:r>
-      <w:r>
-        <w:rPr>
-          <w:lang w:val="en"/>
-        </w:rPr>
-        <w:t>:</w:t>
-      </w:r>
-    </w:p>
-    <w:p>
-      <w:pPr>
-        <w:jc w:val="both"/>
-        <w:rPr>
-          <w:lang w:val="en"/>
-        </w:rPr>
-      </w:pPr>
-      <w:r>
-        <w:rPr>
-          <w:lang w:val="en"/>
-        </w:rPr>
-        <w:t>The range increment mechanic represents the scaling difficulty of hitting targets as the distance increases.</w:t>
-      </w:r>
-    </w:p>
-    <w:p>
-      <w:pPr>
-        <w:jc w:val="both"/>
-        <w:rPr>
-          <w:lang w:val="en"/>
-        </w:rPr>
-      </w:pPr>
-      <w:r>
-        <w:rPr>
-          <w:lang w:val="en"/>
-        </w:rPr>
-        <w:t>For every full range increment between the attacker and his target, the DC to hit is raised by one. Use either the weapon’s range increment or the attacker’s own, whichever is lower.</w:t>
-      </w:r>
-    </w:p>
-    <w:p/>
-    <w:p/>
     <w:p>
       <w:pPr>
         <w:rPr>
@@ -2197,7 +2692,7 @@
         <w:rPr>
           <w:color w:val="FF0000"/>
         </w:rPr>
-        <w:t>XXX</w:t>
+        <w:t>XX</w:t>
       </w:r>
       <w:r>
         <w:t>.</w:t>
@@ -24335,15 +24830,7 @@
         <w:jc w:val="both"/>
       </w:pPr>
       <w:r>
-        <w:t xml:space="preserve">Perform a fancy </w:t>
-      </w:r>
-      <w:proofErr w:type="spellStart"/>
-      <w:r>
-        <w:t>maneuver</w:t>
-      </w:r>
-      <w:proofErr w:type="spellEnd"/>
-      <w:r>
-        <w:t xml:space="preserve"> to keep your balance. Can only be used against “</w:t>
+        <w:t>Perform a fancy maneuver to keep your balance. Can only be used against “</w:t>
       </w:r>
       <w:r>
         <w:t>Drop</w:t>
@@ -24388,15 +24875,15 @@
         <w:jc w:val="both"/>
       </w:pPr>
       <w:r>
-        <w:t xml:space="preserve">The most aggressive defensive option that’s almost like an </w:t>
+        <w:t xml:space="preserve">The most aggressive defensive option </w:t>
       </w:r>
       <w:proofErr w:type="gramStart"/>
       <w:r>
-        <w:t>attack in its own right</w:t>
+        <w:t>that’s</w:t>
       </w:r>
       <w:proofErr w:type="gramEnd"/>
       <w:r>
-        <w:t>. Roll the appropriate key skill as if you were making an attack against your opponent.</w:t>
+        <w:t xml:space="preserve"> almost like an attack in its own right. Roll the appropriate key skill as if you were making an attack against your opponent.</w:t>
       </w:r>
     </w:p>
     <w:p>
@@ -24623,13 +25110,8 @@
       <w:pPr>
         <w:jc w:val="both"/>
       </w:pPr>
-      <w:proofErr w:type="spellStart"/>
-      <w:r>
-        <w:t>Asdf</w:t>
-      </w:r>
-      <w:proofErr w:type="spellEnd"/>
-      <w:r>
-        <w:t>…</w:t>
+      <w:r>
+        <w:t>Asdf…</w:t>
       </w:r>
     </w:p>
     <w:p>
@@ -24701,6 +25183,7 @@
                             <w:pPr>
                               <w:spacing w:after="40"/>
                               <w:rPr>
+                                <w:color w:val="FF0000"/>
                                 <w:lang w:val="en-US"/>
                               </w:rPr>
                             </w:pPr>
@@ -24708,7 +25191,14 @@
                               <w:rPr>
                                 <w:lang w:val="en-US"/>
                               </w:rPr>
-                              <w:t>Standard action. Roll the appropriate Skill Test (Melee (Armed), Melee (Unarmed), Throw or Marksman) depending on the type of attack. Then, choose intent:</w:t>
+                              <w:t xml:space="preserve">Standard action. Roll the appropriate Skill Test (Melee (Armed), Melee (Unarmed), Throw or Marksman) depending on the type of attack. </w:t>
+                            </w:r>
+                            <w:r>
+                              <w:rPr>
+                                <w:color w:val="FF0000"/>
+                                <w:lang w:val="en-US"/>
+                              </w:rPr>
+                              <w:t>Then, choose intent:</w:t>
                             </w:r>
                           </w:p>
                           <w:p>
@@ -24721,11 +25211,15 @@
                               <w:spacing w:afterLines="40" w:after="96"/>
                               <w:ind w:left="426" w:hanging="284"/>
                               <w:jc w:val="both"/>
+                              <w:rPr>
+                                <w:color w:val="FF0000"/>
+                              </w:rPr>
                             </w:pPr>
                             <w:r>
                               <w:rPr>
                                 <w:b/>
                                 <w:bCs/>
+                                <w:color w:val="FF0000"/>
                               </w:rPr>
                               <w:t>Compel Surrender</w:t>
                             </w:r>
@@ -24740,24 +25234,31 @@
                               <w:spacing w:afterLines="40" w:after="96"/>
                               <w:ind w:left="426" w:hanging="284"/>
                               <w:jc w:val="both"/>
+                              <w:rPr>
+                                <w:color w:val="FF0000"/>
+                              </w:rPr>
                             </w:pPr>
                             <w:proofErr w:type="gramStart"/>
                             <w:r>
                               <w:rPr>
                                 <w:b/>
                                 <w:bCs/>
+                                <w:color w:val="FF0000"/>
                               </w:rPr>
                               <w:t>Damage</w:t>
                             </w:r>
                             <w:r>
+                              <w:rPr>
+                                <w:color w:val="FF0000"/>
+                              </w:rPr>
                               <w:t>;</w:t>
                             </w:r>
                             <w:proofErr w:type="gramEnd"/>
                             <w:r>
-                              <w:t xml:space="preserve"> </w:t>
-                            </w:r>
-                            <w:r>
-                              <w:t>With this intent, any extra successes may be allocated for one of the following effects:</w:t>
+                              <w:rPr>
+                                <w:color w:val="FF0000"/>
+                              </w:rPr>
+                              <w:t xml:space="preserve"> With this intent, any extra successes may be allocated for one of the following effects:</w:t>
                             </w:r>
                           </w:p>
                           <w:p>
@@ -24770,8 +25271,14 @@
                               <w:spacing w:afterLines="40" w:after="96"/>
                               <w:ind w:left="709" w:hanging="283"/>
                               <w:jc w:val="both"/>
-                            </w:pPr>
-                            <w:r>
+                              <w:rPr>
+                                <w:color w:val="FF0000"/>
+                              </w:rPr>
+                            </w:pPr>
+                            <w:r>
+                              <w:rPr>
+                                <w:color w:val="FF0000"/>
+                              </w:rPr>
                               <w:t>Increase Damage</w:t>
                             </w:r>
                           </w:p>
@@ -24785,8 +25292,14 @@
                               <w:spacing w:afterLines="40" w:after="96"/>
                               <w:ind w:left="709" w:hanging="283"/>
                               <w:jc w:val="both"/>
-                            </w:pPr>
-                            <w:r>
+                              <w:rPr>
+                                <w:color w:val="FF0000"/>
+                              </w:rPr>
+                            </w:pPr>
+                            <w:r>
+                              <w:rPr>
+                                <w:color w:val="FF0000"/>
+                              </w:rPr>
                               <w:t>Kill Silently</w:t>
                             </w:r>
                           </w:p>
@@ -24800,8 +25313,14 @@
                               <w:spacing w:afterLines="40" w:after="96"/>
                               <w:ind w:left="709" w:hanging="283"/>
                               <w:jc w:val="both"/>
-                            </w:pPr>
-                            <w:r>
+                              <w:rPr>
+                                <w:color w:val="FF0000"/>
+                              </w:rPr>
+                            </w:pPr>
+                            <w:r>
+                              <w:rPr>
+                                <w:color w:val="FF0000"/>
+                              </w:rPr>
                               <w:t>Knock Back</w:t>
                             </w:r>
                           </w:p>
@@ -24815,11 +25334,15 @@
                               <w:spacing w:afterLines="40" w:after="96"/>
                               <w:ind w:left="426" w:hanging="284"/>
                               <w:jc w:val="both"/>
+                              <w:rPr>
+                                <w:color w:val="FF0000"/>
+                              </w:rPr>
                             </w:pPr>
                             <w:r>
                               <w:rPr>
                                 <w:b/>
                                 <w:bCs/>
+                                <w:color w:val="FF0000"/>
                               </w:rPr>
                               <w:t>Disarm</w:t>
                             </w:r>
@@ -24834,11 +25357,15 @@
                               <w:spacing w:afterLines="40" w:after="96"/>
                               <w:ind w:left="426" w:hanging="284"/>
                               <w:jc w:val="both"/>
+                              <w:rPr>
+                                <w:color w:val="FF0000"/>
+                              </w:rPr>
                             </w:pPr>
                             <w:r>
                               <w:rPr>
                                 <w:b/>
                                 <w:bCs/>
+                                <w:color w:val="FF0000"/>
                               </w:rPr>
                               <w:t>Drop</w:t>
                             </w:r>
@@ -24853,11 +25380,15 @@
                               <w:spacing w:afterLines="40" w:after="96"/>
                               <w:ind w:left="426" w:hanging="284"/>
                               <w:jc w:val="both"/>
+                              <w:rPr>
+                                <w:color w:val="FF0000"/>
+                              </w:rPr>
                             </w:pPr>
                             <w:r>
                               <w:rPr>
                                 <w:b/>
                                 <w:bCs/>
+                                <w:color w:val="FF0000"/>
                               </w:rPr>
                               <w:t>Grapple</w:t>
                             </w:r>
@@ -24872,11 +25403,15 @@
                               <w:spacing w:afterLines="40" w:after="96"/>
                               <w:ind w:left="426" w:hanging="284"/>
                               <w:jc w:val="both"/>
+                              <w:rPr>
+                                <w:color w:val="FF0000"/>
+                              </w:rPr>
                             </w:pPr>
                             <w:r>
                               <w:rPr>
                                 <w:b/>
                                 <w:bCs/>
+                                <w:color w:val="FF0000"/>
                               </w:rPr>
                               <w:t>Sunder</w:t>
                             </w:r>
@@ -25558,6 +26093,7 @@
                       <w:pPr>
                         <w:spacing w:after="40"/>
                         <w:rPr>
+                          <w:color w:val="FF0000"/>
                           <w:lang w:val="en-US"/>
                         </w:rPr>
                       </w:pPr>
@@ -25565,7 +26101,14 @@
                         <w:rPr>
                           <w:lang w:val="en-US"/>
                         </w:rPr>
-                        <w:t>Standard action. Roll the appropriate Skill Test (Melee (Armed), Melee (Unarmed), Throw or Marksman) depending on the type of attack. Then, choose intent:</w:t>
+                        <w:t xml:space="preserve">Standard action. Roll the appropriate Skill Test (Melee (Armed), Melee (Unarmed), Throw or Marksman) depending on the type of attack. </w:t>
+                      </w:r>
+                      <w:r>
+                        <w:rPr>
+                          <w:color w:val="FF0000"/>
+                          <w:lang w:val="en-US"/>
+                        </w:rPr>
+                        <w:t>Then, choose intent:</w:t>
                       </w:r>
                     </w:p>
                     <w:p>
@@ -25578,11 +26121,15 @@
                         <w:spacing w:afterLines="40" w:after="96"/>
                         <w:ind w:left="426" w:hanging="284"/>
                         <w:jc w:val="both"/>
+                        <w:rPr>
+                          <w:color w:val="FF0000"/>
+                        </w:rPr>
                       </w:pPr>
                       <w:r>
                         <w:rPr>
                           <w:b/>
                           <w:bCs/>
+                          <w:color w:val="FF0000"/>
                         </w:rPr>
                         <w:t>Compel Surrender</w:t>
                       </w:r>
@@ -25597,24 +26144,31 @@
                         <w:spacing w:afterLines="40" w:after="96"/>
                         <w:ind w:left="426" w:hanging="284"/>
                         <w:jc w:val="both"/>
+                        <w:rPr>
+                          <w:color w:val="FF0000"/>
+                        </w:rPr>
                       </w:pPr>
                       <w:proofErr w:type="gramStart"/>
                       <w:r>
                         <w:rPr>
                           <w:b/>
                           <w:bCs/>
+                          <w:color w:val="FF0000"/>
                         </w:rPr>
                         <w:t>Damage</w:t>
                       </w:r>
                       <w:r>
+                        <w:rPr>
+                          <w:color w:val="FF0000"/>
+                        </w:rPr>
                         <w:t>;</w:t>
                       </w:r>
                       <w:proofErr w:type="gramEnd"/>
                       <w:r>
-                        <w:t xml:space="preserve"> </w:t>
-                      </w:r>
-                      <w:r>
-                        <w:t>With this intent, any extra successes may be allocated for one of the following effects:</w:t>
+                        <w:rPr>
+                          <w:color w:val="FF0000"/>
+                        </w:rPr>
+                        <w:t xml:space="preserve"> With this intent, any extra successes may be allocated for one of the following effects:</w:t>
                       </w:r>
                     </w:p>
                     <w:p>
@@ -25627,8 +26181,14 @@
                         <w:spacing w:afterLines="40" w:after="96"/>
                         <w:ind w:left="709" w:hanging="283"/>
                         <w:jc w:val="both"/>
+                        <w:rPr>
+                          <w:color w:val="FF0000"/>
+                        </w:rPr>
                       </w:pPr>
                       <w:r>
+                        <w:rPr>
+                          <w:color w:val="FF0000"/>
+                        </w:rPr>
                         <w:t>Increase Damage</w:t>
                       </w:r>
                     </w:p>
@@ -25642,8 +26202,14 @@
                         <w:spacing w:afterLines="40" w:after="96"/>
                         <w:ind w:left="709" w:hanging="283"/>
                         <w:jc w:val="both"/>
+                        <w:rPr>
+                          <w:color w:val="FF0000"/>
+                        </w:rPr>
                       </w:pPr>
                       <w:r>
+                        <w:rPr>
+                          <w:color w:val="FF0000"/>
+                        </w:rPr>
                         <w:t>Kill Silently</w:t>
                       </w:r>
                     </w:p>
@@ -25657,8 +26223,14 @@
                         <w:spacing w:afterLines="40" w:after="96"/>
                         <w:ind w:left="709" w:hanging="283"/>
                         <w:jc w:val="both"/>
+                        <w:rPr>
+                          <w:color w:val="FF0000"/>
+                        </w:rPr>
                       </w:pPr>
                       <w:r>
+                        <w:rPr>
+                          <w:color w:val="FF0000"/>
+                        </w:rPr>
                         <w:t>Knock Back</w:t>
                       </w:r>
                     </w:p>
@@ -25672,11 +26244,15 @@
                         <w:spacing w:afterLines="40" w:after="96"/>
                         <w:ind w:left="426" w:hanging="284"/>
                         <w:jc w:val="both"/>
+                        <w:rPr>
+                          <w:color w:val="FF0000"/>
+                        </w:rPr>
                       </w:pPr>
                       <w:r>
                         <w:rPr>
                           <w:b/>
                           <w:bCs/>
+                          <w:color w:val="FF0000"/>
                         </w:rPr>
                         <w:t>Disarm</w:t>
                       </w:r>
@@ -25691,11 +26267,15 @@
                         <w:spacing w:afterLines="40" w:after="96"/>
                         <w:ind w:left="426" w:hanging="284"/>
                         <w:jc w:val="both"/>
+                        <w:rPr>
+                          <w:color w:val="FF0000"/>
+                        </w:rPr>
                       </w:pPr>
                       <w:r>
                         <w:rPr>
                           <w:b/>
                           <w:bCs/>
+                          <w:color w:val="FF0000"/>
                         </w:rPr>
                         <w:t>Drop</w:t>
                       </w:r>
@@ -25710,11 +26290,15 @@
                         <w:spacing w:afterLines="40" w:after="96"/>
                         <w:ind w:left="426" w:hanging="284"/>
                         <w:jc w:val="both"/>
+                        <w:rPr>
+                          <w:color w:val="FF0000"/>
+                        </w:rPr>
                       </w:pPr>
                       <w:r>
                         <w:rPr>
                           <w:b/>
                           <w:bCs/>
+                          <w:color w:val="FF0000"/>
                         </w:rPr>
                         <w:t>Grapple</w:t>
                       </w:r>
@@ -25729,11 +26313,15 @@
                         <w:spacing w:afterLines="40" w:after="96"/>
                         <w:ind w:left="426" w:hanging="284"/>
                         <w:jc w:val="both"/>
+                        <w:rPr>
+                          <w:color w:val="FF0000"/>
+                        </w:rPr>
                       </w:pPr>
                       <w:r>
                         <w:rPr>
                           <w:b/>
                           <w:bCs/>
+                          <w:color w:val="FF0000"/>
                         </w:rPr>
                         <w:t>Sunder</w:t>
                       </w:r>
@@ -26391,58 +26979,19 @@
       <w:pPr>
         <w:jc w:val="both"/>
       </w:pPr>
-      <w:proofErr w:type="spellStart"/>
-      <w:r>
-        <w:t>Asdf</w:t>
-      </w:r>
-      <w:proofErr w:type="spellEnd"/>
-      <w:r>
-        <w:t xml:space="preserve">………………… words man …s d </w:t>
-      </w:r>
-      <w:proofErr w:type="spellStart"/>
-      <w:r>
-        <w:t>asd</w:t>
-      </w:r>
-      <w:proofErr w:type="spellEnd"/>
-      <w:r>
-        <w:t xml:space="preserve"> </w:t>
-      </w:r>
-      <w:proofErr w:type="spellStart"/>
-      <w:r>
-        <w:t>asd</w:t>
-      </w:r>
-      <w:proofErr w:type="spellEnd"/>
-      <w:r>
-        <w:t xml:space="preserve"> a </w:t>
-      </w:r>
-      <w:proofErr w:type="spellStart"/>
-      <w:r>
-        <w:t>sdasdasd</w:t>
-      </w:r>
-      <w:proofErr w:type="spellEnd"/>
-      <w:r>
-        <w:t>………………………</w:t>
+      <w:r>
+        <w:t>Asdf………………… words man …s d asd asd a sdasdasd………………………</w:t>
       </w:r>
       <w:proofErr w:type="gramStart"/>
       <w:r>
-        <w:t xml:space="preserve">a  </w:t>
-      </w:r>
-      <w:proofErr w:type="spellStart"/>
-      <w:r>
-        <w:t>sada</w:t>
-      </w:r>
-      <w:proofErr w:type="spellEnd"/>
+        <w:t>a  sada</w:t>
+      </w:r>
       <w:proofErr w:type="gramEnd"/>
       <w:r>
         <w:t xml:space="preserve"> ad as a </w:t>
       </w:r>
-      <w:proofErr w:type="spellStart"/>
-      <w:r>
-        <w:t>aaaaa</w:t>
-      </w:r>
-      <w:proofErr w:type="spellEnd"/>
-      <w:r>
-        <w:t>.</w:t>
+      <w:r>
+        <w:t>aaaaa.</w:t>
       </w:r>
       <w:r>
         <w:br w:type="page"/>
@@ -26583,6 +27132,20 @@
         </w:rPr>
         <w:t>&gt;</w:t>
       </w:r>
+      <w:r>
+        <w:rPr>
+          <w:color w:val="FF0000"/>
+        </w:rPr>
+        <w:t xml:space="preserve"> Use the Knock Back effect as an </w:t>
+      </w:r>
+      <w:proofErr w:type="gramStart"/>
+      <w:r>
+        <w:rPr>
+          <w:color w:val="FF0000"/>
+        </w:rPr>
+        <w:t>abstraction</w:t>
+      </w:r>
+      <w:proofErr w:type="gramEnd"/>
     </w:p>
     <w:p>
       <w:pPr>
@@ -26625,7 +27188,64 @@
         <w:pStyle w:val="Subtitle"/>
       </w:pPr>
       <w:r>
-        <w:t>Compel Surrender:</w:t>
+        <w:t>Fire on the Run:</w:t>
+      </w:r>
+    </w:p>
+    <w:p>
+      <w:pPr>
+        <w:rPr>
+          <w:color w:val="FF0000"/>
+        </w:rPr>
+      </w:pPr>
+      <w:r>
+        <w:rPr>
+          <w:color w:val="FF0000"/>
+        </w:rPr>
+        <w:t>&lt;</w:t>
+      </w:r>
+      <w:r>
+        <w:rPr>
+          <w:color w:val="FF0000"/>
+        </w:rPr>
+        <w:t>TODO</w:t>
+      </w:r>
+      <w:r>
+        <w:rPr>
+          <w:color w:val="FF0000"/>
+        </w:rPr>
+        <w:t>&gt;</w:t>
+      </w:r>
+    </w:p>
+    <w:p>
+      <w:pPr>
+        <w:pStyle w:val="Subtitle"/>
+      </w:pPr>
+      <w:r>
+        <w:t>Reload:</w:t>
+      </w:r>
+    </w:p>
+    <w:p>
+      <w:pPr>
+        <w:jc w:val="both"/>
+      </w:pPr>
+      <w:r>
+        <w:t xml:space="preserve">Some weapons, most notably crossbows and firearms, need to be reloaded </w:t>
+      </w:r>
+      <w:proofErr w:type="gramStart"/>
+      <w:r>
+        <w:t>every once in a while</w:t>
+      </w:r>
+      <w:proofErr w:type="gramEnd"/>
+      <w:r>
+        <w:t>. Reloading is a Standard Action just like any other, though you’re Exposed when you do it.</w:t>
+      </w:r>
+    </w:p>
+    <w:p>
+      <w:pPr>
+        <w:pStyle w:val="Subtitle"/>
+      </w:pPr>
+      <w:r>
+        <w:t>Total Defence:</w:t>
       </w:r>
     </w:p>
     <w:p>
@@ -26639,85 +27259,68 @@
         <w:rPr>
           <w:color w:val="FF0000"/>
         </w:rPr>
-        <w:t>&lt;</w:t>
-      </w:r>
-      <w:r>
-        <w:rPr>
-          <w:color w:val="FF0000"/>
-        </w:rPr>
-        <w:t>TODO (or scrap this?)</w:t>
-      </w:r>
-      <w:r>
-        <w:rPr>
-          <w:color w:val="FF0000"/>
-        </w:rPr>
-        <w:t>&gt;</w:t>
+        <w:t>&lt;TODO&gt;</w:t>
       </w:r>
     </w:p>
     <w:p>
       <w:pPr>
         <w:pStyle w:val="Subtitle"/>
       </w:pPr>
-      <w:r>
-        <w:t>Coup De Grace:</w:t>
-      </w:r>
     </w:p>
     <w:p>
       <w:pPr>
-        <w:jc w:val="both"/>
-      </w:pPr>
-      <w:r>
-        <w:t xml:space="preserve">Finish off an adjacent </w:t>
-      </w:r>
-      <w:r>
-        <w:t>helpless</w:t>
-      </w:r>
-      <w:r>
-        <w:t xml:space="preserve"> foe</w:t>
-      </w:r>
-      <w:r>
-        <w:t>.</w:t>
-      </w:r>
+        <w:pStyle w:val="Subtitle"/>
+      </w:pPr>
     </w:p>
     <w:p>
       <w:pPr>
-        <w:pStyle w:val="Subtitle"/>
-      </w:pPr>
-      <w:r>
-        <w:t>Fire on the Run:</w:t>
+        <w:pStyle w:val="Title"/>
+      </w:pPr>
+      <w:r>
+        <w:br w:type="column"/>
+      </w:r>
+      <w:r>
+        <w:t>S</w:t>
+      </w:r>
+      <w:r>
+        <w:t>hift</w:t>
+      </w:r>
+      <w:r>
+        <w:t xml:space="preserve"> Actio</w:t>
+      </w:r>
+      <w:r>
+        <w:t>ns</w:t>
+      </w:r>
+      <w:r>
+        <w:t>:</w:t>
       </w:r>
     </w:p>
     <w:p>
       <w:pPr>
-        <w:rPr>
-          <w:color w:val="FF0000"/>
-        </w:rPr>
-      </w:pPr>
-      <w:r>
-        <w:rPr>
-          <w:color w:val="FF0000"/>
-        </w:rPr>
-        <w:t>&lt;</w:t>
-      </w:r>
-      <w:r>
-        <w:rPr>
-          <w:color w:val="FF0000"/>
-        </w:rPr>
-        <w:t>TODO</w:t>
-      </w:r>
-      <w:r>
-        <w:rPr>
-          <w:color w:val="FF0000"/>
-        </w:rPr>
-        <w:t>&gt;</w:t>
+        <w:pStyle w:val="Subtitle"/>
+      </w:pPr>
+      <w:r>
+        <w:t>Shift:</w:t>
       </w:r>
     </w:p>
     <w:p>
       <w:pPr>
-        <w:pStyle w:val="Subtitle"/>
-      </w:pPr>
-      <w:r>
-        <w:t>Reload:</w:t>
+        <w:jc w:val="both"/>
+      </w:pPr>
+      <w:r>
+        <w:t xml:space="preserve">“Shifting”, in combat, means moving a distance up to your </w:t>
+      </w:r>
+      <w:r>
+        <w:t>Shift Speed characteristic</w:t>
+      </w:r>
+      <w:r>
+        <w:t xml:space="preserve"> without </w:t>
+      </w:r>
+      <w:r>
+        <w:t>E</w:t>
+      </w:r>
+      <w:r>
+        <w:t>xposing yourself.</w:t>
       </w:r>
     </w:p>
     <w:p>
@@ -26725,23 +27328,16 @@
         <w:jc w:val="both"/>
       </w:pPr>
       <w:r>
-        <w:t xml:space="preserve">Some weapons, most notably crossbows and firearms, need to be reloaded </w:t>
-      </w:r>
-      <w:proofErr w:type="gramStart"/>
-      <w:r>
-        <w:t>every once in a while</w:t>
-      </w:r>
-      <w:proofErr w:type="gramEnd"/>
-      <w:r>
-        <w:t>. Reloading is a Standard Action just like any other, though you’re Exposed when you do it.</w:t>
-      </w:r>
-    </w:p>
-    <w:p>
-      <w:pPr>
-        <w:pStyle w:val="Subtitle"/>
-      </w:pPr>
-      <w:r>
-        <w:t>Total Defence:</w:t>
+        <w:t>S</w:t>
+      </w:r>
+      <w:r>
+        <w:t>hift</w:t>
+      </w:r>
+      <w:r>
+        <w:t>ing</w:t>
+      </w:r>
+      <w:r>
+        <w:t xml:space="preserve"> once is a Swift Action.</w:t>
       </w:r>
     </w:p>
     <w:p>
@@ -26752,98 +27348,6 @@
         </w:rPr>
       </w:pPr>
       <w:r>
-        <w:rPr>
-          <w:color w:val="FF0000"/>
-        </w:rPr>
-        <w:t>&lt;TODO&gt;</w:t>
-      </w:r>
-    </w:p>
-    <w:p>
-      <w:pPr>
-        <w:pStyle w:val="Subtitle"/>
-      </w:pPr>
-    </w:p>
-    <w:p>
-      <w:pPr>
-        <w:pStyle w:val="Subtitle"/>
-      </w:pPr>
-    </w:p>
-    <w:p>
-      <w:pPr>
-        <w:pStyle w:val="Title"/>
-      </w:pPr>
-      <w:r>
-        <w:br w:type="column"/>
-      </w:r>
-      <w:r>
-        <w:t>S</w:t>
-      </w:r>
-      <w:r>
-        <w:t>hift</w:t>
-      </w:r>
-      <w:r>
-        <w:t xml:space="preserve"> Actio</w:t>
-      </w:r>
-      <w:r>
-        <w:t>ns</w:t>
-      </w:r>
-      <w:r>
-        <w:t>:</w:t>
-      </w:r>
-    </w:p>
-    <w:p>
-      <w:pPr>
-        <w:pStyle w:val="Subtitle"/>
-      </w:pPr>
-      <w:r>
-        <w:t>Shift:</w:t>
-      </w:r>
-    </w:p>
-    <w:p>
-      <w:pPr>
-        <w:jc w:val="both"/>
-      </w:pPr>
-      <w:r>
-        <w:t xml:space="preserve">“Shifting”, in combat, means moving a distance up to your </w:t>
-      </w:r>
-      <w:r>
-        <w:t>Shift Speed characteristic</w:t>
-      </w:r>
-      <w:r>
-        <w:t xml:space="preserve"> without </w:t>
-      </w:r>
-      <w:r>
-        <w:t>E</w:t>
-      </w:r>
-      <w:r>
-        <w:t>xposing yourself.</w:t>
-      </w:r>
-    </w:p>
-    <w:p>
-      <w:pPr>
-        <w:jc w:val="both"/>
-      </w:pPr>
-      <w:r>
-        <w:t>S</w:t>
-      </w:r>
-      <w:r>
-        <w:t>hift</w:t>
-      </w:r>
-      <w:r>
-        <w:t>ing</w:t>
-      </w:r>
-      <w:r>
-        <w:t xml:space="preserve"> once is a Swift Action.</w:t>
-      </w:r>
-    </w:p>
-    <w:p>
-      <w:pPr>
-        <w:jc w:val="both"/>
-        <w:rPr>
-          <w:color w:val="FF0000"/>
-        </w:rPr>
-      </w:pPr>
-      <w:r>
         <w:t xml:space="preserve">Remember that a character’s Shift Speed must always be strictly lower than their Movement Speed, and if they’re slowed down enough, their Shift Speed may be reduced to 0, in which case this action cannot be used (same goes for the “Shift Twice” action). </w:t>
       </w:r>
     </w:p>
@@ -26896,16 +27400,22 @@
       </w:r>
     </w:p>
     <w:p>
-      <w:r>
-        <w:t>This section lists special effects on which you can allocate any extra successes after an attack roll.</w:t>
+      <w:pPr>
+        <w:pStyle w:val="Subtitle"/>
+      </w:pPr>
+      <w:r>
+        <w:t>Precise Targeting</w:t>
+      </w:r>
+      <w:r>
+        <w:t>:</w:t>
       </w:r>
     </w:p>
     <w:p>
       <w:pPr>
-        <w:pStyle w:val="Subtitle"/>
-      </w:pPr>
-      <w:r>
-        <w:t>Choose Hit Location:</w:t>
+        <w:jc w:val="both"/>
+      </w:pPr>
+      <w:r>
+        <w:t>You can spend the additional successes to target specific targets on the defender. Cost is determined in relation to the relative size of the hit location and the intended target:</w:t>
       </w:r>
     </w:p>
     <w:p>
@@ -26913,197 +27423,7 @@
         <w:jc w:val="both"/>
       </w:pPr>
       <w:r>
-        <w:t xml:space="preserve">Move the location of the hit from the default one to another body part. It costs 1 allocated success if the locations are adjacent, and 2 otherwise. </w:t>
-      </w:r>
-      <w:r>
-        <w:t>Increase the cost by 1 if the new location is difficult to get to (such as targeting the right arm or leg while attacking from the left side). You cannot move the hit to a location you can't reach.</w:t>
-      </w:r>
-    </w:p>
-    <w:p>
-      <w:pPr>
-        <w:spacing w:after="120"/>
-        <w:jc w:val="both"/>
-      </w:pPr>
-      <w:r>
-        <w:t>For humanoids:</w:t>
-      </w:r>
-    </w:p>
-    <w:p>
-      <w:pPr>
-        <w:pStyle w:val="ListParagraph"/>
-        <w:numPr>
-          <w:ilvl w:val="0"/>
-          <w:numId w:val="3"/>
-        </w:numPr>
-        <w:spacing w:after="120"/>
-        <w:ind w:left="426" w:hanging="284"/>
-        <w:contextualSpacing w:val="0"/>
-        <w:jc w:val="both"/>
-      </w:pPr>
-      <w:r>
-        <w:t>The torso is adjacent to all other locations.</w:t>
-      </w:r>
-    </w:p>
-    <w:p>
-      <w:pPr>
-        <w:pStyle w:val="ListParagraph"/>
-        <w:numPr>
-          <w:ilvl w:val="0"/>
-          <w:numId w:val="3"/>
-        </w:numPr>
-        <w:ind w:left="426" w:hanging="284"/>
-        <w:jc w:val="both"/>
-      </w:pPr>
-      <w:r>
-        <w:t>An arm is adjacent to the torso, the head, and the leg on the same side of the body.</w:t>
-      </w:r>
-    </w:p>
-    <w:p>
-      <w:pPr>
-        <w:spacing w:after="120"/>
-        <w:jc w:val="both"/>
-      </w:pPr>
-      <w:r>
-        <w:t>For non-humanoids</w:t>
-      </w:r>
-      <w:r>
-        <w:t xml:space="preserve">, </w:t>
-      </w:r>
-      <w:r>
-        <w:t>practice</w:t>
-      </w:r>
-      <w:r>
-        <w:t xml:space="preserve"> common sense.</w:t>
-      </w:r>
-    </w:p>
-    <w:p>
-      <w:pPr>
-        <w:pStyle w:val="Subtitle"/>
-      </w:pPr>
-      <w:r>
-        <w:t>Compel Surrender:</w:t>
-      </w:r>
-      <w:r>
-        <w:t xml:space="preserve"> -&gt; </w:t>
-      </w:r>
-      <w:r>
-        <w:rPr>
-          <w:color w:val="FF0000"/>
-        </w:rPr>
-        <w:t>Standard Action?</w:t>
-      </w:r>
-    </w:p>
-    <w:p>
-      <w:pPr>
-        <w:jc w:val="both"/>
-      </w:pPr>
-      <w:r>
-        <w:rPr>
-          <w:color w:val="FF0000"/>
-        </w:rPr>
-        <w:t>&lt;</w:t>
-      </w:r>
-      <w:proofErr w:type="spellStart"/>
-      <w:r>
-        <w:rPr>
-          <w:color w:val="FF0000"/>
-        </w:rPr>
-        <w:t>Mythras</w:t>
-      </w:r>
-      <w:proofErr w:type="spellEnd"/>
-      <w:r>
-        <w:rPr>
-          <w:color w:val="FF0000"/>
-        </w:rPr>
-        <w:t xml:space="preserve">&gt; </w:t>
-      </w:r>
-      <w:r>
-        <w:t xml:space="preserve">Allows the character a chance to force the surrender of a helpless or disadvantaged opponent; for example someone who has been disarmed, is lying prone unable to regain his footing, has suffered a serious (or worse) wound, and so on. Damage is not inflicted on the </w:t>
-      </w:r>
-      <w:proofErr w:type="gramStart"/>
-      <w:r>
-        <w:t>target,</w:t>
-      </w:r>
-      <w:proofErr w:type="gramEnd"/>
-      <w:r>
-        <w:t xml:space="preserve"> they are only threatened.</w:t>
-      </w:r>
-    </w:p>
-    <w:p>
-      <w:pPr>
-        <w:jc w:val="both"/>
-      </w:pPr>
-      <w:r>
-        <w:t>Assuming the target is sapient and able to understand the demand,</w:t>
-      </w:r>
-      <w:r>
-        <w:t xml:space="preserve"> </w:t>
-      </w:r>
-      <w:r>
-        <w:t>they</w:t>
-      </w:r>
-      <w:r>
-        <w:t xml:space="preserve"> must test their </w:t>
-      </w:r>
-      <w:r>
-        <w:t>Willpower</w:t>
-      </w:r>
-      <w:r>
-        <w:t xml:space="preserve"> against the </w:t>
-      </w:r>
-      <w:r>
-        <w:t xml:space="preserve">total number of successes allocated to this effect. </w:t>
-      </w:r>
-      <w:r>
-        <w:t xml:space="preserve">If the target fails, they capitulate. </w:t>
-      </w:r>
-    </w:p>
-    <w:p>
-      <w:pPr>
-        <w:jc w:val="both"/>
-        <w:rPr>
-          <w:color w:val="FF0000"/>
-        </w:rPr>
-      </w:pPr>
-      <w:r>
-        <w:t>Games Masters may wish to reserve Compel Surrender for use against non-player characters only.</w:t>
-      </w:r>
-      <w:r>
-        <w:t xml:space="preserve"> </w:t>
-      </w:r>
-      <w:r>
-        <w:rPr>
-          <w:color w:val="FF0000"/>
-        </w:rPr>
-        <w:t>&lt;/</w:t>
-      </w:r>
-      <w:proofErr w:type="spellStart"/>
-      <w:r>
-        <w:rPr>
-          <w:color w:val="FF0000"/>
-        </w:rPr>
-        <w:t>Mythras</w:t>
-      </w:r>
-      <w:proofErr w:type="spellEnd"/>
-      <w:r>
-        <w:rPr>
-          <w:color w:val="FF0000"/>
-        </w:rPr>
-        <w:t>&gt;</w:t>
-      </w:r>
-    </w:p>
-    <w:p>
-      <w:pPr>
-        <w:jc w:val="both"/>
-      </w:pPr>
-      <w:r>
-        <w:rPr>
-          <w:b/>
-        </w:rPr>
-        <w:t>Requires:</w:t>
-      </w:r>
-      <w:r>
-        <w:t xml:space="preserve"> Target within melee reach</w:t>
+        <w:t>…</w:t>
       </w:r>
     </w:p>
     <w:p>
@@ -27117,58 +27437,30 @@
         <w:rPr>
           <w:b/>
         </w:rPr>
-        <w:t>Incompatible with other special effects</w:t>
+        <w:t>Avoiding Armour</w:t>
       </w:r>
       <w:r>
         <w:rPr>
           <w:b/>
         </w:rPr>
-        <w:t>.</w:t>
-      </w:r>
-    </w:p>
-    <w:p>
-      <w:pPr>
-        <w:pStyle w:val="Subtitle"/>
-      </w:pPr>
-      <w:r>
-        <w:br w:type="column"/>
-      </w:r>
-      <w:r>
-        <w:t>Precise Targeting</w:t>
-      </w:r>
-      <w:r>
-        <w:t>:</w:t>
-      </w:r>
-    </w:p>
-    <w:p>
-      <w:pPr>
-        <w:jc w:val="both"/>
-      </w:pPr>
-      <w:r>
-        <w:t>You can spend the additional successes to target specific targets on the defender. Cost is determined in relation to the relative size of the hit location and the intended target:</w:t>
-      </w:r>
-    </w:p>
-    <w:p>
-      <w:pPr>
-        <w:jc w:val="both"/>
-      </w:pPr>
-      <w:r>
-        <w:t>…</w:t>
-      </w:r>
-    </w:p>
-    <w:p>
-      <w:pPr>
-        <w:jc w:val="both"/>
+        <w:t xml:space="preserve"> -&gt; </w:t>
+      </w:r>
+      <w:r>
         <w:rPr>
-          <w:b/>
+          <w:bCs/>
+          <w:color w:val="FF0000"/>
         </w:rPr>
-      </w:pPr>
+        <w:t xml:space="preserve">Requires a Precise weapon; every time you choose it, -1D to Armour </w:t>
+      </w:r>
+      <w:proofErr w:type="gramStart"/>
       <w:r>
         <w:rPr>
-          <w:b/>
+          <w:bCs/>
+          <w:color w:val="FF0000"/>
         </w:rPr>
-        <w:t>Avoiding Armour</w:t>
-      </w:r>
+        <w:t>roll</w:t>
+      </w:r>
+      <w:proofErr w:type="gramEnd"/>
     </w:p>
     <w:p>
       <w:pPr>
@@ -27269,7 +27561,6 @@
         <w:docPartUnique/>
       </w:docPartObj>
     </w:sdtPr>
-    <w:sdtEndPr/>
     <w:sdtContent>
       <w:sdt>
         <w:sdtPr>
@@ -27279,7 +27570,6 @@
             <w:docPartUnique/>
           </w:docPartObj>
         </w:sdtPr>
-        <w:sdtEndPr/>
         <w:sdtContent>
           <w:p>
             <w:pPr>
@@ -27399,7 +27689,6 @@
         <w:docPartUnique/>
       </w:docPartObj>
     </w:sdtPr>
-    <w:sdtEndPr/>
     <w:sdtContent>
       <w:sdt>
         <w:sdtPr>
@@ -27409,7 +27698,6 @@
             <w:docPartUnique/>
           </w:docPartObj>
         </w:sdtPr>
-        <w:sdtEndPr/>
         <w:sdtContent>
           <w:p>
             <w:pPr>
@@ -28564,16 +28852,16 @@
     </w:lvl>
   </w:abstractNum>
   <w:abstractNum w:abstractNumId="9" w15:restartNumberingAfterBreak="0">
-    <w:nsid w:val="385E1CC5"/>
+    <w:nsid w:val="27F36110"/>
     <w:multiLevelType w:val="hybridMultilevel"/>
-    <w:tmpl w:val="F3B4CA32"/>
+    <w:tmpl w:val="CCFC63B0"/>
     <w:lvl w:ilvl="0" w:tplc="241A0001">
       <w:start w:val="1"/>
       <w:numFmt w:val="bullet"/>
       <w:lvlText w:val=""/>
       <w:lvlJc w:val="left"/>
       <w:pPr>
-        <w:ind w:left="720" w:hanging="360"/>
+        <w:ind w:left="772" w:hanging="360"/>
       </w:pPr>
       <w:rPr>
         <w:rFonts w:ascii="Symbol" w:hAnsi="Symbol" w:hint="default"/>
@@ -28585,7 +28873,7 @@
       <w:lvlText w:val="o"/>
       <w:lvlJc w:val="left"/>
       <w:pPr>
-        <w:ind w:left="1440" w:hanging="360"/>
+        <w:ind w:left="1492" w:hanging="360"/>
       </w:pPr>
       <w:rPr>
         <w:rFonts w:ascii="Courier New" w:hAnsi="Courier New" w:cs="Courier New" w:hint="default"/>
@@ -28597,7 +28885,7 @@
       <w:lvlText w:val=""/>
       <w:lvlJc w:val="left"/>
       <w:pPr>
-        <w:ind w:left="2160" w:hanging="360"/>
+        <w:ind w:left="2212" w:hanging="360"/>
       </w:pPr>
       <w:rPr>
         <w:rFonts w:ascii="Wingdings" w:hAnsi="Wingdings" w:hint="default"/>
@@ -28609,7 +28897,7 @@
       <w:lvlText w:val=""/>
       <w:lvlJc w:val="left"/>
       <w:pPr>
-        <w:ind w:left="2880" w:hanging="360"/>
+        <w:ind w:left="2932" w:hanging="360"/>
       </w:pPr>
       <w:rPr>
         <w:rFonts w:ascii="Symbol" w:hAnsi="Symbol" w:hint="default"/>
@@ -28621,7 +28909,7 @@
       <w:lvlText w:val="o"/>
       <w:lvlJc w:val="left"/>
       <w:pPr>
-        <w:ind w:left="3600" w:hanging="360"/>
+        <w:ind w:left="3652" w:hanging="360"/>
       </w:pPr>
       <w:rPr>
         <w:rFonts w:ascii="Courier New" w:hAnsi="Courier New" w:cs="Courier New" w:hint="default"/>
@@ -28633,7 +28921,7 @@
       <w:lvlText w:val=""/>
       <w:lvlJc w:val="left"/>
       <w:pPr>
-        <w:ind w:left="4320" w:hanging="360"/>
+        <w:ind w:left="4372" w:hanging="360"/>
       </w:pPr>
       <w:rPr>
         <w:rFonts w:ascii="Wingdings" w:hAnsi="Wingdings" w:hint="default"/>
@@ -28645,7 +28933,7 @@
       <w:lvlText w:val=""/>
       <w:lvlJc w:val="left"/>
       <w:pPr>
-        <w:ind w:left="5040" w:hanging="360"/>
+        <w:ind w:left="5092" w:hanging="360"/>
       </w:pPr>
       <w:rPr>
         <w:rFonts w:ascii="Symbol" w:hAnsi="Symbol" w:hint="default"/>
@@ -28657,7 +28945,7 @@
       <w:lvlText w:val="o"/>
       <w:lvlJc w:val="left"/>
       <w:pPr>
-        <w:ind w:left="5760" w:hanging="360"/>
+        <w:ind w:left="5812" w:hanging="360"/>
       </w:pPr>
       <w:rPr>
         <w:rFonts w:ascii="Courier New" w:hAnsi="Courier New" w:cs="Courier New" w:hint="default"/>
@@ -28669,7 +28957,7 @@
       <w:lvlText w:val=""/>
       <w:lvlJc w:val="left"/>
       <w:pPr>
-        <w:ind w:left="6480" w:hanging="360"/>
+        <w:ind w:left="6532" w:hanging="360"/>
       </w:pPr>
       <w:rPr>
         <w:rFonts w:ascii="Wingdings" w:hAnsi="Wingdings" w:hint="default"/>
@@ -28677,9 +28965,9 @@
     </w:lvl>
   </w:abstractNum>
   <w:abstractNum w:abstractNumId="10" w15:restartNumberingAfterBreak="0">
-    <w:nsid w:val="53F9408C"/>
+    <w:nsid w:val="2BBB6ED2"/>
     <w:multiLevelType w:val="hybridMultilevel"/>
-    <w:tmpl w:val="12C2FFF0"/>
+    <w:tmpl w:val="6C16FAE6"/>
     <w:lvl w:ilvl="0" w:tplc="241A0001">
       <w:start w:val="1"/>
       <w:numFmt w:val="bullet"/>
@@ -28790,9 +29078,9 @@
     </w:lvl>
   </w:abstractNum>
   <w:abstractNum w:abstractNumId="11" w15:restartNumberingAfterBreak="0">
-    <w:nsid w:val="5526528C"/>
+    <w:nsid w:val="385E1CC5"/>
     <w:multiLevelType w:val="hybridMultilevel"/>
-    <w:tmpl w:val="FE36E50E"/>
+    <w:tmpl w:val="F3B4CA32"/>
     <w:lvl w:ilvl="0" w:tplc="241A0001">
       <w:start w:val="1"/>
       <w:numFmt w:val="bullet"/>
@@ -28903,9 +29191,9 @@
     </w:lvl>
   </w:abstractNum>
   <w:abstractNum w:abstractNumId="12" w15:restartNumberingAfterBreak="0">
-    <w:nsid w:val="5E604F3C"/>
+    <w:nsid w:val="45841468"/>
     <w:multiLevelType w:val="hybridMultilevel"/>
-    <w:tmpl w:val="F1E22574"/>
+    <w:tmpl w:val="0A049836"/>
     <w:lvl w:ilvl="0" w:tplc="241A0001">
       <w:start w:val="1"/>
       <w:numFmt w:val="bullet"/>
@@ -29016,9 +29304,9 @@
     </w:lvl>
   </w:abstractNum>
   <w:abstractNum w:abstractNumId="13" w15:restartNumberingAfterBreak="0">
-    <w:nsid w:val="61332AC2"/>
+    <w:nsid w:val="53F9408C"/>
     <w:multiLevelType w:val="hybridMultilevel"/>
-    <w:tmpl w:val="3B4AE7CE"/>
+    <w:tmpl w:val="12C2FFF0"/>
     <w:lvl w:ilvl="0" w:tplc="241A0001">
       <w:start w:val="1"/>
       <w:numFmt w:val="bullet"/>
@@ -29129,9 +29417,9 @@
     </w:lvl>
   </w:abstractNum>
   <w:abstractNum w:abstractNumId="14" w15:restartNumberingAfterBreak="0">
-    <w:nsid w:val="66E53452"/>
+    <w:nsid w:val="5526528C"/>
     <w:multiLevelType w:val="hybridMultilevel"/>
-    <w:tmpl w:val="75607912"/>
+    <w:tmpl w:val="FE36E50E"/>
     <w:lvl w:ilvl="0" w:tplc="241A0001">
       <w:start w:val="1"/>
       <w:numFmt w:val="bullet"/>
@@ -29242,9 +29530,9 @@
     </w:lvl>
   </w:abstractNum>
   <w:abstractNum w:abstractNumId="15" w15:restartNumberingAfterBreak="0">
-    <w:nsid w:val="6B310EDD"/>
+    <w:nsid w:val="5E604F3C"/>
     <w:multiLevelType w:val="hybridMultilevel"/>
-    <w:tmpl w:val="CBDE7EDC"/>
+    <w:tmpl w:val="F1E22574"/>
     <w:lvl w:ilvl="0" w:tplc="241A0001">
       <w:start w:val="1"/>
       <w:numFmt w:val="bullet"/>
@@ -29355,6 +29643,345 @@
     </w:lvl>
   </w:abstractNum>
   <w:abstractNum w:abstractNumId="16" w15:restartNumberingAfterBreak="0">
+    <w:nsid w:val="61332AC2"/>
+    <w:multiLevelType w:val="hybridMultilevel"/>
+    <w:tmpl w:val="3B4AE7CE"/>
+    <w:lvl w:ilvl="0" w:tplc="241A0001">
+      <w:start w:val="1"/>
+      <w:numFmt w:val="bullet"/>
+      <w:lvlText w:val=""/>
+      <w:lvlJc w:val="left"/>
+      <w:pPr>
+        <w:ind w:left="720" w:hanging="360"/>
+      </w:pPr>
+      <w:rPr>
+        <w:rFonts w:ascii="Symbol" w:hAnsi="Symbol" w:hint="default"/>
+      </w:rPr>
+    </w:lvl>
+    <w:lvl w:ilvl="1" w:tplc="241A0003" w:tentative="1">
+      <w:start w:val="1"/>
+      <w:numFmt w:val="bullet"/>
+      <w:lvlText w:val="o"/>
+      <w:lvlJc w:val="left"/>
+      <w:pPr>
+        <w:ind w:left="1440" w:hanging="360"/>
+      </w:pPr>
+      <w:rPr>
+        <w:rFonts w:ascii="Courier New" w:hAnsi="Courier New" w:cs="Courier New" w:hint="default"/>
+      </w:rPr>
+    </w:lvl>
+    <w:lvl w:ilvl="2" w:tplc="241A0005" w:tentative="1">
+      <w:start w:val="1"/>
+      <w:numFmt w:val="bullet"/>
+      <w:lvlText w:val=""/>
+      <w:lvlJc w:val="left"/>
+      <w:pPr>
+        <w:ind w:left="2160" w:hanging="360"/>
+      </w:pPr>
+      <w:rPr>
+        <w:rFonts w:ascii="Wingdings" w:hAnsi="Wingdings" w:hint="default"/>
+      </w:rPr>
+    </w:lvl>
+    <w:lvl w:ilvl="3" w:tplc="241A0001" w:tentative="1">
+      <w:start w:val="1"/>
+      <w:numFmt w:val="bullet"/>
+      <w:lvlText w:val=""/>
+      <w:lvlJc w:val="left"/>
+      <w:pPr>
+        <w:ind w:left="2880" w:hanging="360"/>
+      </w:pPr>
+      <w:rPr>
+        <w:rFonts w:ascii="Symbol" w:hAnsi="Symbol" w:hint="default"/>
+      </w:rPr>
+    </w:lvl>
+    <w:lvl w:ilvl="4" w:tplc="241A0003" w:tentative="1">
+      <w:start w:val="1"/>
+      <w:numFmt w:val="bullet"/>
+      <w:lvlText w:val="o"/>
+      <w:lvlJc w:val="left"/>
+      <w:pPr>
+        <w:ind w:left="3600" w:hanging="360"/>
+      </w:pPr>
+      <w:rPr>
+        <w:rFonts w:ascii="Courier New" w:hAnsi="Courier New" w:cs="Courier New" w:hint="default"/>
+      </w:rPr>
+    </w:lvl>
+    <w:lvl w:ilvl="5" w:tplc="241A0005" w:tentative="1">
+      <w:start w:val="1"/>
+      <w:numFmt w:val="bullet"/>
+      <w:lvlText w:val=""/>
+      <w:lvlJc w:val="left"/>
+      <w:pPr>
+        <w:ind w:left="4320" w:hanging="360"/>
+      </w:pPr>
+      <w:rPr>
+        <w:rFonts w:ascii="Wingdings" w:hAnsi="Wingdings" w:hint="default"/>
+      </w:rPr>
+    </w:lvl>
+    <w:lvl w:ilvl="6" w:tplc="241A0001" w:tentative="1">
+      <w:start w:val="1"/>
+      <w:numFmt w:val="bullet"/>
+      <w:lvlText w:val=""/>
+      <w:lvlJc w:val="left"/>
+      <w:pPr>
+        <w:ind w:left="5040" w:hanging="360"/>
+      </w:pPr>
+      <w:rPr>
+        <w:rFonts w:ascii="Symbol" w:hAnsi="Symbol" w:hint="default"/>
+      </w:rPr>
+    </w:lvl>
+    <w:lvl w:ilvl="7" w:tplc="241A0003" w:tentative="1">
+      <w:start w:val="1"/>
+      <w:numFmt w:val="bullet"/>
+      <w:lvlText w:val="o"/>
+      <w:lvlJc w:val="left"/>
+      <w:pPr>
+        <w:ind w:left="5760" w:hanging="360"/>
+      </w:pPr>
+      <w:rPr>
+        <w:rFonts w:ascii="Courier New" w:hAnsi="Courier New" w:cs="Courier New" w:hint="default"/>
+      </w:rPr>
+    </w:lvl>
+    <w:lvl w:ilvl="8" w:tplc="241A0005" w:tentative="1">
+      <w:start w:val="1"/>
+      <w:numFmt w:val="bullet"/>
+      <w:lvlText w:val=""/>
+      <w:lvlJc w:val="left"/>
+      <w:pPr>
+        <w:ind w:left="6480" w:hanging="360"/>
+      </w:pPr>
+      <w:rPr>
+        <w:rFonts w:ascii="Wingdings" w:hAnsi="Wingdings" w:hint="default"/>
+      </w:rPr>
+    </w:lvl>
+  </w:abstractNum>
+  <w:abstractNum w:abstractNumId="17" w15:restartNumberingAfterBreak="0">
+    <w:nsid w:val="66E53452"/>
+    <w:multiLevelType w:val="hybridMultilevel"/>
+    <w:tmpl w:val="75607912"/>
+    <w:lvl w:ilvl="0" w:tplc="241A0001">
+      <w:start w:val="1"/>
+      <w:numFmt w:val="bullet"/>
+      <w:lvlText w:val=""/>
+      <w:lvlJc w:val="left"/>
+      <w:pPr>
+        <w:ind w:left="720" w:hanging="360"/>
+      </w:pPr>
+      <w:rPr>
+        <w:rFonts w:ascii="Symbol" w:hAnsi="Symbol" w:hint="default"/>
+      </w:rPr>
+    </w:lvl>
+    <w:lvl w:ilvl="1" w:tplc="241A0003" w:tentative="1">
+      <w:start w:val="1"/>
+      <w:numFmt w:val="bullet"/>
+      <w:lvlText w:val="o"/>
+      <w:lvlJc w:val="left"/>
+      <w:pPr>
+        <w:ind w:left="1440" w:hanging="360"/>
+      </w:pPr>
+      <w:rPr>
+        <w:rFonts w:ascii="Courier New" w:hAnsi="Courier New" w:cs="Courier New" w:hint="default"/>
+      </w:rPr>
+    </w:lvl>
+    <w:lvl w:ilvl="2" w:tplc="241A0005" w:tentative="1">
+      <w:start w:val="1"/>
+      <w:numFmt w:val="bullet"/>
+      <w:lvlText w:val=""/>
+      <w:lvlJc w:val="left"/>
+      <w:pPr>
+        <w:ind w:left="2160" w:hanging="360"/>
+      </w:pPr>
+      <w:rPr>
+        <w:rFonts w:ascii="Wingdings" w:hAnsi="Wingdings" w:hint="default"/>
+      </w:rPr>
+    </w:lvl>
+    <w:lvl w:ilvl="3" w:tplc="241A0001" w:tentative="1">
+      <w:start w:val="1"/>
+      <w:numFmt w:val="bullet"/>
+      <w:lvlText w:val=""/>
+      <w:lvlJc w:val="left"/>
+      <w:pPr>
+        <w:ind w:left="2880" w:hanging="360"/>
+      </w:pPr>
+      <w:rPr>
+        <w:rFonts w:ascii="Symbol" w:hAnsi="Symbol" w:hint="default"/>
+      </w:rPr>
+    </w:lvl>
+    <w:lvl w:ilvl="4" w:tplc="241A0003" w:tentative="1">
+      <w:start w:val="1"/>
+      <w:numFmt w:val="bullet"/>
+      <w:lvlText w:val="o"/>
+      <w:lvlJc w:val="left"/>
+      <w:pPr>
+        <w:ind w:left="3600" w:hanging="360"/>
+      </w:pPr>
+      <w:rPr>
+        <w:rFonts w:ascii="Courier New" w:hAnsi="Courier New" w:cs="Courier New" w:hint="default"/>
+      </w:rPr>
+    </w:lvl>
+    <w:lvl w:ilvl="5" w:tplc="241A0005" w:tentative="1">
+      <w:start w:val="1"/>
+      <w:numFmt w:val="bullet"/>
+      <w:lvlText w:val=""/>
+      <w:lvlJc w:val="left"/>
+      <w:pPr>
+        <w:ind w:left="4320" w:hanging="360"/>
+      </w:pPr>
+      <w:rPr>
+        <w:rFonts w:ascii="Wingdings" w:hAnsi="Wingdings" w:hint="default"/>
+      </w:rPr>
+    </w:lvl>
+    <w:lvl w:ilvl="6" w:tplc="241A0001" w:tentative="1">
+      <w:start w:val="1"/>
+      <w:numFmt w:val="bullet"/>
+      <w:lvlText w:val=""/>
+      <w:lvlJc w:val="left"/>
+      <w:pPr>
+        <w:ind w:left="5040" w:hanging="360"/>
+      </w:pPr>
+      <w:rPr>
+        <w:rFonts w:ascii="Symbol" w:hAnsi="Symbol" w:hint="default"/>
+      </w:rPr>
+    </w:lvl>
+    <w:lvl w:ilvl="7" w:tplc="241A0003" w:tentative="1">
+      <w:start w:val="1"/>
+      <w:numFmt w:val="bullet"/>
+      <w:lvlText w:val="o"/>
+      <w:lvlJc w:val="left"/>
+      <w:pPr>
+        <w:ind w:left="5760" w:hanging="360"/>
+      </w:pPr>
+      <w:rPr>
+        <w:rFonts w:ascii="Courier New" w:hAnsi="Courier New" w:cs="Courier New" w:hint="default"/>
+      </w:rPr>
+    </w:lvl>
+    <w:lvl w:ilvl="8" w:tplc="241A0005" w:tentative="1">
+      <w:start w:val="1"/>
+      <w:numFmt w:val="bullet"/>
+      <w:lvlText w:val=""/>
+      <w:lvlJc w:val="left"/>
+      <w:pPr>
+        <w:ind w:left="6480" w:hanging="360"/>
+      </w:pPr>
+      <w:rPr>
+        <w:rFonts w:ascii="Wingdings" w:hAnsi="Wingdings" w:hint="default"/>
+      </w:rPr>
+    </w:lvl>
+  </w:abstractNum>
+  <w:abstractNum w:abstractNumId="18" w15:restartNumberingAfterBreak="0">
+    <w:nsid w:val="6B310EDD"/>
+    <w:multiLevelType w:val="hybridMultilevel"/>
+    <w:tmpl w:val="CBDE7EDC"/>
+    <w:lvl w:ilvl="0" w:tplc="241A0001">
+      <w:start w:val="1"/>
+      <w:numFmt w:val="bullet"/>
+      <w:lvlText w:val=""/>
+      <w:lvlJc w:val="left"/>
+      <w:pPr>
+        <w:ind w:left="720" w:hanging="360"/>
+      </w:pPr>
+      <w:rPr>
+        <w:rFonts w:ascii="Symbol" w:hAnsi="Symbol" w:hint="default"/>
+      </w:rPr>
+    </w:lvl>
+    <w:lvl w:ilvl="1" w:tplc="241A0003" w:tentative="1">
+      <w:start w:val="1"/>
+      <w:numFmt w:val="bullet"/>
+      <w:lvlText w:val="o"/>
+      <w:lvlJc w:val="left"/>
+      <w:pPr>
+        <w:ind w:left="1440" w:hanging="360"/>
+      </w:pPr>
+      <w:rPr>
+        <w:rFonts w:ascii="Courier New" w:hAnsi="Courier New" w:cs="Courier New" w:hint="default"/>
+      </w:rPr>
+    </w:lvl>
+    <w:lvl w:ilvl="2" w:tplc="241A0005" w:tentative="1">
+      <w:start w:val="1"/>
+      <w:numFmt w:val="bullet"/>
+      <w:lvlText w:val=""/>
+      <w:lvlJc w:val="left"/>
+      <w:pPr>
+        <w:ind w:left="2160" w:hanging="360"/>
+      </w:pPr>
+      <w:rPr>
+        <w:rFonts w:ascii="Wingdings" w:hAnsi="Wingdings" w:hint="default"/>
+      </w:rPr>
+    </w:lvl>
+    <w:lvl w:ilvl="3" w:tplc="241A0001" w:tentative="1">
+      <w:start w:val="1"/>
+      <w:numFmt w:val="bullet"/>
+      <w:lvlText w:val=""/>
+      <w:lvlJc w:val="left"/>
+      <w:pPr>
+        <w:ind w:left="2880" w:hanging="360"/>
+      </w:pPr>
+      <w:rPr>
+        <w:rFonts w:ascii="Symbol" w:hAnsi="Symbol" w:hint="default"/>
+      </w:rPr>
+    </w:lvl>
+    <w:lvl w:ilvl="4" w:tplc="241A0003" w:tentative="1">
+      <w:start w:val="1"/>
+      <w:numFmt w:val="bullet"/>
+      <w:lvlText w:val="o"/>
+      <w:lvlJc w:val="left"/>
+      <w:pPr>
+        <w:ind w:left="3600" w:hanging="360"/>
+      </w:pPr>
+      <w:rPr>
+        <w:rFonts w:ascii="Courier New" w:hAnsi="Courier New" w:cs="Courier New" w:hint="default"/>
+      </w:rPr>
+    </w:lvl>
+    <w:lvl w:ilvl="5" w:tplc="241A0005" w:tentative="1">
+      <w:start w:val="1"/>
+      <w:numFmt w:val="bullet"/>
+      <w:lvlText w:val=""/>
+      <w:lvlJc w:val="left"/>
+      <w:pPr>
+        <w:ind w:left="4320" w:hanging="360"/>
+      </w:pPr>
+      <w:rPr>
+        <w:rFonts w:ascii="Wingdings" w:hAnsi="Wingdings" w:hint="default"/>
+      </w:rPr>
+    </w:lvl>
+    <w:lvl w:ilvl="6" w:tplc="241A0001" w:tentative="1">
+      <w:start w:val="1"/>
+      <w:numFmt w:val="bullet"/>
+      <w:lvlText w:val=""/>
+      <w:lvlJc w:val="left"/>
+      <w:pPr>
+        <w:ind w:left="5040" w:hanging="360"/>
+      </w:pPr>
+      <w:rPr>
+        <w:rFonts w:ascii="Symbol" w:hAnsi="Symbol" w:hint="default"/>
+      </w:rPr>
+    </w:lvl>
+    <w:lvl w:ilvl="7" w:tplc="241A0003" w:tentative="1">
+      <w:start w:val="1"/>
+      <w:numFmt w:val="bullet"/>
+      <w:lvlText w:val="o"/>
+      <w:lvlJc w:val="left"/>
+      <w:pPr>
+        <w:ind w:left="5760" w:hanging="360"/>
+      </w:pPr>
+      <w:rPr>
+        <w:rFonts w:ascii="Courier New" w:hAnsi="Courier New" w:cs="Courier New" w:hint="default"/>
+      </w:rPr>
+    </w:lvl>
+    <w:lvl w:ilvl="8" w:tplc="241A0005" w:tentative="1">
+      <w:start w:val="1"/>
+      <w:numFmt w:val="bullet"/>
+      <w:lvlText w:val=""/>
+      <w:lvlJc w:val="left"/>
+      <w:pPr>
+        <w:ind w:left="6480" w:hanging="360"/>
+      </w:pPr>
+      <w:rPr>
+        <w:rFonts w:ascii="Wingdings" w:hAnsi="Wingdings" w:hint="default"/>
+      </w:rPr>
+    </w:lvl>
+  </w:abstractNum>
+  <w:abstractNum w:abstractNumId="19" w15:restartNumberingAfterBreak="0">
     <w:nsid w:val="6EF33DB5"/>
     <w:multiLevelType w:val="hybridMultilevel"/>
     <w:tmpl w:val="41B08EAC"/>
@@ -29467,7 +30094,7 @@
       </w:rPr>
     </w:lvl>
   </w:abstractNum>
-  <w:abstractNum w:abstractNumId="17" w15:restartNumberingAfterBreak="0">
+  <w:abstractNum w:abstractNumId="20" w15:restartNumberingAfterBreak="0">
     <w:nsid w:val="7AB834AA"/>
     <w:multiLevelType w:val="hybridMultilevel"/>
     <w:tmpl w:val="1FD8F29C"/>
@@ -29584,25 +30211,25 @@
     <w:abstractNumId w:val="1"/>
   </w:num>
   <w:num w:numId="2">
-    <w:abstractNumId w:val="16"/>
+    <w:abstractNumId w:val="19"/>
   </w:num>
   <w:num w:numId="3">
-    <w:abstractNumId w:val="11"/>
+    <w:abstractNumId w:val="14"/>
   </w:num>
   <w:num w:numId="4">
-    <w:abstractNumId w:val="14"/>
+    <w:abstractNumId w:val="17"/>
   </w:num>
   <w:num w:numId="5">
-    <w:abstractNumId w:val="12"/>
+    <w:abstractNumId w:val="15"/>
   </w:num>
   <w:num w:numId="6">
     <w:abstractNumId w:val="3"/>
   </w:num>
   <w:num w:numId="7">
-    <w:abstractNumId w:val="10"/>
+    <w:abstractNumId w:val="13"/>
   </w:num>
   <w:num w:numId="8">
-    <w:abstractNumId w:val="9"/>
+    <w:abstractNumId w:val="11"/>
   </w:num>
   <w:num w:numId="9">
     <w:abstractNumId w:val="2"/>
@@ -29614,7 +30241,7 @@
     <w:abstractNumId w:val="6"/>
   </w:num>
   <w:num w:numId="12">
-    <w:abstractNumId w:val="13"/>
+    <w:abstractNumId w:val="16"/>
   </w:num>
   <w:num w:numId="13">
     <w:abstractNumId w:val="7"/>
@@ -29623,16 +30250,25 @@
     <w:abstractNumId w:val="0"/>
   </w:num>
   <w:num w:numId="15">
-    <w:abstractNumId w:val="17"/>
+    <w:abstractNumId w:val="20"/>
   </w:num>
   <w:num w:numId="16">
     <w:abstractNumId w:val="5"/>
   </w:num>
   <w:num w:numId="17">
-    <w:abstractNumId w:val="15"/>
+    <w:abstractNumId w:val="18"/>
   </w:num>
   <w:num w:numId="18">
     <w:abstractNumId w:val="4"/>
+  </w:num>
+  <w:num w:numId="19">
+    <w:abstractNumId w:val="12"/>
+  </w:num>
+  <w:num w:numId="20">
+    <w:abstractNumId w:val="10"/>
+  </w:num>
+  <w:num w:numId="21">
+    <w:abstractNumId w:val="9"/>
   </w:num>
   <w:numIdMacAtCleanup w:val="6"/>
 </w:numbering>
@@ -31097,6 +31733,18 @@
       <w:lang w:val="en-GB"/>
     </w:rPr>
   </w:style>
+  <w:style w:type="character" w:styleId="SubtleEmphasis">
+    <w:name w:val="Subtle Emphasis"/>
+    <w:basedOn w:val="DefaultParagraphFont"/>
+    <w:uiPriority w:val="19"/>
+    <w:qFormat/>
+    <w:rsid w:val="00F72702"/>
+    <w:rPr>
+      <w:i/>
+      <w:iCs/>
+      <w:color w:val="404040" w:themeColor="text1" w:themeTint="BF"/>
+    </w:rPr>
+  </w:style>
 </w:styles>
 </file>
 

--- a/1 SRD - System Reference Document/E-CB Combat.docx
+++ b/1 SRD - System Reference Document/E-CB Combat.docx
@@ -523,13 +523,7 @@
         <w:jc w:val="both"/>
       </w:pPr>
       <w:r>
-        <w:t xml:space="preserve">All attacks are subject to </w:t>
-      </w:r>
-      <w:r>
-        <w:t xml:space="preserve">Minor </w:t>
-      </w:r>
-      <w:r>
-        <w:t xml:space="preserve">Size Adjustment (as described on page </w:t>
+        <w:t xml:space="preserve">All attacks are subject to Minor Size Adjustment (as described on page </w:t>
       </w:r>
       <w:r>
         <w:rPr>
@@ -851,12 +845,204 @@
     </w:p>
     <w:p>
       <w:pPr>
+        <w:pStyle w:val="Heading3"/>
+        <w:rPr>
+          <w:lang w:val="en"/>
+        </w:rPr>
+      </w:pPr>
+      <w:r>
+        <w:rPr>
+          <w:lang w:val="en"/>
+        </w:rPr>
+        <w:t>Precise Targeting:</w:t>
+      </w:r>
+    </w:p>
+    <w:p>
+      <w:pPr>
+        <w:jc w:val="both"/>
+        <w:rPr>
+          <w:lang w:val="en"/>
+        </w:rPr>
+      </w:pPr>
+      <w:r>
+        <w:rPr>
+          <w:lang w:val="en"/>
+        </w:rPr>
+        <w:t>When attacking, the attacker may wish to strike a specific part or area of his target, or a specific object that the target is holding.</w:t>
+      </w:r>
+    </w:p>
+    <w:p>
+      <w:pPr>
+        <w:jc w:val="both"/>
+        <w:rPr>
+          <w:lang w:val="en"/>
+        </w:rPr>
+      </w:pPr>
+      <w:r>
+        <w:rPr>
+          <w:lang w:val="en"/>
+        </w:rPr>
+        <w:t xml:space="preserve">To do that, assess the size of the targeted object or area </w:t>
+      </w:r>
+      <w:r>
+        <w:rPr>
+          <w:lang w:val="en"/>
+        </w:rPr>
+        <w:t xml:space="preserve">and give it a size rating as if it were a creature (you can use the guidelines on page </w:t>
+      </w:r>
+      <w:r>
+        <w:rPr>
+          <w:color w:val="FF0000"/>
+          <w:lang w:val="en"/>
+        </w:rPr>
+        <w:t>XX</w:t>
+      </w:r>
+      <w:r>
+        <w:rPr>
+          <w:lang w:val="en"/>
+        </w:rPr>
+        <w:t xml:space="preserve">). The attack’s DC to hit is raised by the difference between the assessed size category and the target’s own size </w:t>
+      </w:r>
+      <w:proofErr w:type="gramStart"/>
+      <w:r>
+        <w:rPr>
+          <w:lang w:val="en"/>
+        </w:rPr>
+        <w:t>category as a whole</w:t>
+      </w:r>
+      <w:proofErr w:type="gramEnd"/>
+      <w:r>
+        <w:rPr>
+          <w:lang w:val="en"/>
+        </w:rPr>
+        <w:t>.</w:t>
+      </w:r>
+    </w:p>
+    <w:p>
+      <w:pPr>
+        <w:jc w:val="both"/>
+        <w:rPr>
+          <w:color w:val="808080" w:themeColor="background1" w:themeShade="80"/>
+          <w:lang w:val="en"/>
+        </w:rPr>
+      </w:pPr>
+      <w:r>
+        <w:rPr>
+          <w:color w:val="808080" w:themeColor="background1" w:themeShade="80"/>
+          <w:lang w:val="en"/>
+        </w:rPr>
+        <w:t>For example, if you want to hit a human (size category 7</w:t>
+      </w:r>
+      <w:r>
+        <w:rPr>
+          <w:color w:val="808080" w:themeColor="background1" w:themeShade="80"/>
+          <w:lang w:val="en"/>
+        </w:rPr>
+        <w:t xml:space="preserve"> – </w:t>
+      </w:r>
+      <w:r>
+        <w:rPr>
+          <w:color w:val="808080" w:themeColor="background1" w:themeShade="80"/>
+          <w:lang w:val="en"/>
+        </w:rPr>
+        <w:t>Medium</w:t>
+      </w:r>
+      <w:r>
+        <w:rPr>
+          <w:color w:val="808080" w:themeColor="background1" w:themeShade="80"/>
+          <w:lang w:val="en"/>
+        </w:rPr>
+        <w:t>)</w:t>
+      </w:r>
+      <w:r>
+        <w:rPr>
+          <w:color w:val="808080" w:themeColor="background1" w:themeShade="80"/>
+          <w:lang w:val="en"/>
+        </w:rPr>
+        <w:t xml:space="preserve"> in the arm, which we approximate it to a creature </w:t>
+      </w:r>
+      <w:r>
+        <w:rPr>
+          <w:color w:val="808080" w:themeColor="background1" w:themeShade="80"/>
+          <w:lang w:val="en"/>
+        </w:rPr>
+        <w:t>of</w:t>
+      </w:r>
+      <w:r>
+        <w:rPr>
+          <w:color w:val="808080" w:themeColor="background1" w:themeShade="80"/>
+          <w:lang w:val="en"/>
+        </w:rPr>
+        <w:t xml:space="preserve"> size category 4 (Tiny). The DC to hit is then raised by </w:t>
+      </w:r>
+      <w:r>
+        <w:rPr>
+          <w:rFonts w:ascii="Consolas" w:hAnsi="Consolas" w:cs="Consolas"/>
+          <w:color w:val="808080" w:themeColor="background1" w:themeShade="80"/>
+          <w:lang w:val="en"/>
+        </w:rPr>
+        <w:t>7 - 4 = 3</w:t>
+      </w:r>
+      <w:r>
+        <w:rPr>
+          <w:color w:val="808080" w:themeColor="background1" w:themeShade="80"/>
+          <w:lang w:val="en"/>
+        </w:rPr>
+        <w:t>.</w:t>
+      </w:r>
+    </w:p>
+    <w:p>
+      <w:pPr>
+        <w:jc w:val="both"/>
+        <w:rPr>
+          <w:lang w:val="en"/>
+        </w:rPr>
+      </w:pPr>
+      <w:r>
+        <w:rPr>
+          <w:lang w:val="en"/>
+        </w:rPr>
+        <w:t xml:space="preserve">If the attack using Precise Targeting fails, we can say that the attacker was too focused on hitting that </w:t>
+      </w:r>
+      <w:proofErr w:type="gramStart"/>
+      <w:r>
+        <w:rPr>
+          <w:lang w:val="en"/>
+        </w:rPr>
+        <w:t>particular spot</w:t>
+      </w:r>
+      <w:proofErr w:type="gramEnd"/>
+      <w:r>
+        <w:rPr>
+          <w:lang w:val="en"/>
+        </w:rPr>
+        <w:t>, and simply missed his window of opportunity to make an effective strike.</w:t>
+      </w:r>
+    </w:p>
+    <w:p>
+      <w:pPr>
+        <w:rPr>
+          <w:rFonts w:eastAsiaTheme="majorEastAsia" w:cstheme="majorBidi"/>
+          <w:color w:val="17365D" w:themeColor="text2" w:themeShade="BF"/>
+          <w:spacing w:val="5"/>
+          <w:kern w:val="28"/>
+          <w:sz w:val="28"/>
+          <w:szCs w:val="52"/>
+        </w:rPr>
+      </w:pPr>
+      <w:r>
+        <w:br w:type="column"/>
+      </w:r>
+      <w:r>
+        <w:br w:type="page"/>
+      </w:r>
+    </w:p>
+    <w:p>
+      <w:pPr>
         <w:pStyle w:val="Title"/>
       </w:pPr>
       <w:r>
-        <w:br w:type="column"/>
-      </w:r>
-      <w:r>
+        <w:lastRenderedPageBreak/>
         <w:t>Attack Effects:</w:t>
       </w:r>
     </w:p>
@@ -985,10 +1171,7 @@
         <w:pStyle w:val="Heading3"/>
       </w:pPr>
       <w:r>
-        <w:t xml:space="preserve">Melee </w:t>
-      </w:r>
-      <w:r>
-        <w:t>&amp; Thrown Damage:</w:t>
+        <w:t>Melee &amp; Thrown Damage:</w:t>
       </w:r>
     </w:p>
     <w:p>
@@ -996,13 +1179,7 @@
         <w:jc w:val="both"/>
       </w:pPr>
       <w:r>
-        <w:t xml:space="preserve">For Melee attacks and Ranged attacks with thrown weapons, the Base Damage is equal to </w:t>
-      </w:r>
-      <w:r>
-        <w:t>the damage characteristic of the weapon, plus the attacker’s Might modifier</w:t>
-      </w:r>
-      <w:r>
-        <w:t>.</w:t>
+        <w:t>For Melee attacks and Ranged attacks with thrown weapons, the Base Damage is equal to the damage characteristic of the weapon, plus the attacker’s Might modifier.</w:t>
       </w:r>
     </w:p>
     <w:p>
@@ -1013,19 +1190,7 @@
         <w:t xml:space="preserve">If you select this Attack Effect only once, you deal only Base Damage. If you select it multiple times, each one after the first deals 50% of the Base Damage as Extra Damage (alternatively, </w:t>
       </w:r>
       <w:r>
-        <w:t xml:space="preserve">every two after the first </w:t>
-      </w:r>
-      <w:r>
-        <w:t xml:space="preserve">deal </w:t>
-      </w:r>
-      <w:r>
-        <w:t>10</w:t>
-      </w:r>
-      <w:r>
-        <w:t>0% of the Base Damage as Extra Damage</w:t>
-      </w:r>
-      <w:r>
-        <w:t xml:space="preserve"> – the distinction can sometimes be important because of number rounding).</w:t>
+        <w:t>every two after the first deal 100% of the Base Damage as Extra Damage – the distinction can sometimes be important because of number rounding).</w:t>
       </w:r>
     </w:p>
     <w:p>
@@ -1041,13 +1206,7 @@
         <w:jc w:val="both"/>
       </w:pPr>
       <w:r>
-        <w:t xml:space="preserve">For Ranged attacks with projectile weapons, the Base Damage is </w:t>
-      </w:r>
-      <w:r>
-        <w:t>equal to just the damage characteristic of the used weapon</w:t>
-      </w:r>
-      <w:r>
-        <w:t>.</w:t>
+        <w:t>For Ranged attacks with projectile weapons, the Base Damage is equal to just the damage characteristic of the used weapon.</w:t>
       </w:r>
     </w:p>
     <w:p>
@@ -1065,31 +1224,7 @@
           <w:szCs w:val="20"/>
           <w:lang w:val="en"/>
         </w:rPr>
-        <w:t>However, u</w:t>
-      </w:r>
-      <w:r>
-        <w:rPr>
-          <w:rFonts w:cs="Book Antiqua"/>
-          <w:szCs w:val="20"/>
-          <w:lang w:val="en"/>
-        </w:rPr>
-        <w:t xml:space="preserve">nlike </w:t>
-      </w:r>
-      <w:r>
-        <w:rPr>
-          <w:rFonts w:cs="Book Antiqua"/>
-          <w:szCs w:val="20"/>
-          <w:lang w:val="en"/>
-        </w:rPr>
-        <w:t>other</w:t>
-      </w:r>
-      <w:r>
-        <w:rPr>
-          <w:rFonts w:cs="Book Antiqua"/>
-          <w:szCs w:val="20"/>
-          <w:lang w:val="en"/>
-        </w:rPr>
-        <w:t xml:space="preserve"> weapons, projectile weapons don’t depend on the user’s strength for impact </w:t>
+        <w:t xml:space="preserve">However, unlike other weapons, projectile weapons don’t depend on the user’s strength for impact </w:t>
       </w:r>
       <w:proofErr w:type="gramStart"/>
       <w:r>
@@ -1133,24 +1268,7 @@
           <w:szCs w:val="20"/>
           <w:lang w:val="en"/>
         </w:rPr>
-        <w:lastRenderedPageBreak/>
-        <w:t>each attack</w:t>
-      </w:r>
-      <w:r>
-        <w:rPr>
-          <w:rFonts w:cs="Book Antiqua"/>
-          <w:szCs w:val="20"/>
-          <w:lang w:val="en"/>
-        </w:rPr>
-        <w:t xml:space="preserve"> with them</w:t>
-      </w:r>
-      <w:r>
-        <w:rPr>
-          <w:rFonts w:cs="Book Antiqua"/>
-          <w:szCs w:val="20"/>
-          <w:lang w:val="en"/>
-        </w:rPr>
-        <w:t xml:space="preserve"> is accompanied by a “Bullseye Roll”, which has a good chance to add Bonus damage to the attack.</w:t>
+        <w:t>each attack with them is accompanied by a “Bullseye Roll”, which has a good chance to add Bonus damage to the attack.</w:t>
       </w:r>
     </w:p>
     <w:p>
@@ -1168,15 +1286,7 @@
           <w:szCs w:val="20"/>
           <w:lang w:val="en"/>
         </w:rPr>
-        <w:t xml:space="preserve">By default, a Bullseye Roll is rolled with a d8. </w:t>
-      </w:r>
-      <w:r>
-        <w:rPr>
-          <w:rFonts w:cs="Book Antiqua"/>
-          <w:szCs w:val="20"/>
-          <w:lang w:val="en"/>
-        </w:rPr>
-        <w:t>On a roll of 2, the attack deals Extra Damage equal to 1×Base Damage (for a total of double damage), and on a roll of 3,</w:t>
+        <w:t>By default, a Bullseye Roll is rolled with a d8. On a roll of 2, the attack deals Extra Damage equal to 1×Base Damage (for a total of double damage), and on a roll of 3,</w:t>
       </w:r>
       <w:r>
         <w:rPr>
@@ -1192,31 +1302,7 @@
           <w:szCs w:val="20"/>
           <w:lang w:val="en"/>
         </w:rPr>
-        <w:t xml:space="preserve">the attack deals Extra Damage equal to </w:t>
-      </w:r>
-      <w:r>
-        <w:rPr>
-          <w:rFonts w:cs="Book Antiqua"/>
-          <w:szCs w:val="20"/>
-          <w:lang w:val="en"/>
-        </w:rPr>
-        <w:t>2</w:t>
-      </w:r>
-      <w:r>
-        <w:rPr>
-          <w:rFonts w:cs="Book Antiqua"/>
-          <w:szCs w:val="20"/>
-          <w:lang w:val="en"/>
-        </w:rPr>
-        <w:t>×Base Damage</w:t>
-      </w:r>
-      <w:r>
-        <w:rPr>
-          <w:rFonts w:cs="Book Antiqua"/>
-          <w:szCs w:val="20"/>
-          <w:lang w:val="en"/>
-        </w:rPr>
-        <w:t xml:space="preserve"> (for a total of triple damage). Other results </w:t>
+        <w:t xml:space="preserve">the attack deals Extra Damage equal to 2×Base Damage (for a total of triple damage). Other results </w:t>
       </w:r>
       <w:proofErr w:type="gramStart"/>
       <w:r>
@@ -1247,15 +1333,7 @@
           <w:szCs w:val="20"/>
           <w:lang w:val="en"/>
         </w:rPr>
-        <w:t xml:space="preserve">Some especially powerful weapons use a d6 or a d4 for Bullseye Rolls, and extraordinarily volatile weapons can deal </w:t>
-      </w:r>
-      <w:r>
-        <w:rPr>
-          <w:rFonts w:cs="Book Antiqua"/>
-          <w:szCs w:val="20"/>
-          <w:lang w:val="en"/>
-        </w:rPr>
-        <w:t xml:space="preserve">quadruple damage </w:t>
+        <w:t xml:space="preserve">Some especially powerful weapons use a d6 or a d4 for Bullseye Rolls, and extraordinarily volatile weapons can deal quadruple damage </w:t>
       </w:r>
       <w:r>
         <w:t>on a roll of 4.</w:t>
@@ -1329,19 +1407,7 @@
         <w:t xml:space="preserve"> </w:t>
       </w:r>
       <w:r>
-        <w:t xml:space="preserve">damage over </w:t>
-      </w:r>
-      <w:r>
-        <w:t>Base</w:t>
-      </w:r>
-      <w:r>
-        <w:t xml:space="preserve"> Damage is considered Bonus Damage, unless an effect explicitly states that it modifies the </w:t>
-      </w:r>
-      <w:r>
-        <w:t>Base</w:t>
-      </w:r>
-      <w:r>
-        <w:t xml:space="preserve"> Damage of an attack.</w:t>
+        <w:t>damage over Base Damage is considered Bonus Damage, unless an effect explicitly states that it modifies the Base Damage of an attack.</w:t>
       </w:r>
     </w:p>
     <w:p>
@@ -1456,31 +1522,7 @@
         <w:rPr>
           <w:lang w:val="en"/>
         </w:rPr>
-        <w:t xml:space="preserve"> </w:t>
-      </w:r>
-      <w:r>
-        <w:rPr>
-          <w:lang w:val="en"/>
-        </w:rPr>
-        <w:t xml:space="preserve">just </w:t>
-      </w:r>
-      <w:r>
-        <w:rPr>
-          <w:lang w:val="en"/>
-        </w:rPr>
-        <w:t xml:space="preserve">say that Wounds are rated on a scale from 1 to 5, with level 1 Wounds being minor nuisances, and  level 5 Wounds having a good change to put the victim out of </w:t>
-      </w:r>
-      <w:r>
-        <w:rPr>
-          <w:lang w:val="en"/>
-        </w:rPr>
-        <w:t>their misery</w:t>
-      </w:r>
-      <w:r>
-        <w:rPr>
-          <w:lang w:val="en"/>
-        </w:rPr>
-        <w:t xml:space="preserve"> permanently.</w:t>
+        <w:t xml:space="preserve"> just say that Wounds are rated on a scale from 1 to 5, with level 1 Wounds being minor nuisances, and  level 5 Wounds having a good change to put the victim out of their misery permanently.</w:t>
       </w:r>
     </w:p>
     <w:p>
@@ -1571,6 +1613,7 @@
         <w:rPr>
           <w:color w:val="FF0000"/>
         </w:rPr>
+        <w:lastRenderedPageBreak/>
         <w:t>&lt;Reserved space&gt;</w:t>
       </w:r>
     </w:p>
@@ -1675,18 +1718,63 @@
         <w:rPr>
           <w:color w:val="FF0000"/>
         </w:rPr>
-        <w:t>&lt;STUB&gt;</w:t>
+        <w:t>&lt;</w:t>
+      </w:r>
+      <w:r>
+        <w:rPr>
+          <w:color w:val="FF0000"/>
+        </w:rPr>
+        <w:t>+1 DC for perception checks to notice the attack</w:t>
+      </w:r>
+      <w:r>
+        <w:rPr>
+          <w:color w:val="FF0000"/>
+        </w:rPr>
+        <w:t>&gt;</w:t>
       </w:r>
     </w:p>
     <w:p>
       <w:pPr>
+        <w:jc w:val="both"/>
+        <w:rPr>
+          <w:color w:val="FF0000"/>
+        </w:rPr>
+      </w:pPr>
+      <w:r>
+        <w:rPr>
+          <w:color w:val="FF0000"/>
+        </w:rPr>
+        <w:t xml:space="preserve">If the attack fails to kill or at least incapacitate the target, </w:t>
+      </w:r>
+      <w:proofErr w:type="gramStart"/>
+      <w:r>
+        <w:rPr>
+          <w:color w:val="FF0000"/>
+        </w:rPr>
+        <w:t>there’s</w:t>
+      </w:r>
+      <w:proofErr w:type="gramEnd"/>
+      <w:r>
+        <w:rPr>
+          <w:color w:val="FF0000"/>
+        </w:rPr>
+        <w:t xml:space="preserve"> nothing stopping them for then calling for help.</w:t>
+      </w:r>
+    </w:p>
+    <w:p>
+      <w:pPr>
+        <w:jc w:val="both"/>
+      </w:pPr>
+      <w:r>
+        <w:t>Any other Attack Effect + Attack Silently counts as just that other effect for purposes of other rules.</w:t>
+      </w:r>
+    </w:p>
+    <w:p>
+      <w:pPr>
         <w:pStyle w:val="Subtitle"/>
       </w:pPr>
       <w:r>
-        <w:t xml:space="preserve">Attack Effect - </w:t>
-      </w:r>
-      <w:r>
-        <w:t>Compel Surrender:</w:t>
+        <w:t>Attack Effect - Compel Surrender:</w:t>
       </w:r>
     </w:p>
     <w:p>
@@ -1781,13 +1869,16 @@
         <w:jc w:val="both"/>
       </w:pPr>
       <w:r>
-        <w:t>Games Masters may wish to reserve Compel Surrender for use against non-player characters only.</w:t>
+        <w:t>For purposes of defending, Compel Surrender counts as Damage.</w:t>
       </w:r>
     </w:p>
     <w:p>
       <w:pPr>
         <w:jc w:val="both"/>
       </w:pPr>
+      <w:r>
+        <w:t>Games Masters may wish to reserve Compel Surrender for use against non-player characters only.</w:t>
+      </w:r>
     </w:p>
     <w:p>
       <w:pPr>
@@ -1796,17 +1887,18 @@
     </w:p>
     <w:p>
       <w:pPr>
+        <w:jc w:val="both"/>
+      </w:pPr>
+    </w:p>
+    <w:p>
+      <w:pPr>
         <w:pStyle w:val="Subtitle"/>
       </w:pPr>
       <w:r>
         <w:br w:type="column"/>
       </w:r>
       <w:r>
-        <w:lastRenderedPageBreak/>
-        <w:t xml:space="preserve">Attack Effect - </w:t>
-      </w:r>
-      <w:r>
-        <w:t>Disarm:</w:t>
+        <w:t>Attack Effect - Disarm:</w:t>
       </w:r>
     </w:p>
     <w:p>
@@ -1828,7 +1920,10 @@
         <w:t>Only for Melee attacks</w:t>
       </w:r>
       <w:r>
-        <w:t>. Can be combined only with Attack Silently.</w:t>
+        <w:t>. Can be combined only with Attack Silently</w:t>
+      </w:r>
+      <w:r>
+        <w:t xml:space="preserve"> and Open Up Opponent.</w:t>
       </w:r>
     </w:p>
     <w:p>
@@ -1836,10 +1931,7 @@
         <w:jc w:val="both"/>
       </w:pPr>
       <w:r>
-        <w:t>When you choose this effect, you f</w:t>
-      </w:r>
-      <w:r>
-        <w:t xml:space="preserve">orce the opponent to drop their weapon, shield, or another object </w:t>
+        <w:t xml:space="preserve">When you choose this effect, you force the opponent to drop their weapon, shield, or another object </w:t>
       </w:r>
       <w:proofErr w:type="gramStart"/>
       <w:r>
@@ -1891,19 +1983,7 @@
         <w:jc w:val="both"/>
       </w:pPr>
       <w:r>
-        <w:t>The opponent is</w:t>
-      </w:r>
-      <w:r>
-        <w:t xml:space="preserve"> hold</w:t>
-      </w:r>
-      <w:r>
-        <w:t>ing</w:t>
-      </w:r>
-      <w:r>
-        <w:t xml:space="preserve"> the targeted object with two hands</w:t>
-      </w:r>
-      <w:r>
-        <w:t>,</w:t>
+        <w:t>The opponent is holding the targeted object with two hands,</w:t>
       </w:r>
     </w:p>
     <w:p>
@@ -1924,10 +2004,7 @@
       </w:r>
       <w:proofErr w:type="gramEnd"/>
       <w:r>
-        <w:t xml:space="preserve"> not using a weapon that’s appropriate for disarming (one with a hook or a chain)</w:t>
-      </w:r>
-      <w:r>
-        <w:t>,</w:t>
+        <w:t xml:space="preserve"> not using a weapon that’s appropriate for disarming (one with a hook or a chain),</w:t>
       </w:r>
     </w:p>
     <w:p>
@@ -1943,10 +2020,7 @@
         <w:jc w:val="both"/>
       </w:pPr>
       <w:r>
-        <w:t>You want to end up holding the targeted object instead of dropping it to the ground</w:t>
-      </w:r>
-      <w:r>
-        <w:t xml:space="preserve"> (you may drop whatever </w:t>
+        <w:t xml:space="preserve">You want to end up holding the targeted object instead of dropping it to the ground (you may drop whatever </w:t>
       </w:r>
       <w:proofErr w:type="gramStart"/>
       <w:r>
@@ -1973,10 +2047,7 @@
         <w:pStyle w:val="Subtitle"/>
       </w:pPr>
       <w:r>
-        <w:t xml:space="preserve">Attack Effect - </w:t>
-      </w:r>
-      <w:r>
-        <w:t>Drop:</w:t>
+        <w:t>Attack Effect - Drop:</w:t>
       </w:r>
     </w:p>
     <w:p>
@@ -2006,13 +2077,7 @@
         <w:jc w:val="both"/>
       </w:pPr>
       <w:r>
-        <w:t xml:space="preserve">When you choose </w:t>
-      </w:r>
-      <w:r>
-        <w:t xml:space="preserve">Drop, you </w:t>
-      </w:r>
-      <w:r>
-        <w:t>Disrupt your opponent’s balance and knock them prone.</w:t>
+        <w:t>When you choose Drop, you Disrupt your opponent’s balance and knock them prone.</w:t>
       </w:r>
     </w:p>
     <w:p>
@@ -2029,13 +2094,7 @@
         <w:jc w:val="both"/>
       </w:pPr>
       <w:r>
-        <w:t xml:space="preserve">Choosing </w:t>
-      </w:r>
-      <w:r>
-        <w:t>Drop</w:t>
-      </w:r>
-      <w:r>
-        <w:t xml:space="preserve"> more than once </w:t>
+        <w:t xml:space="preserve">Choosing Drop more than once </w:t>
       </w:r>
       <w:proofErr w:type="gramStart"/>
       <w:r>
@@ -2051,19 +2110,7 @@
       </w:r>
       <w:proofErr w:type="gramEnd"/>
       <w:r>
-        <w:t xml:space="preserve"> true, you must </w:t>
-      </w:r>
-      <w:r>
-        <w:t>choose it one more time</w:t>
-      </w:r>
-      <w:r>
-        <w:t xml:space="preserve"> </w:t>
-      </w:r>
-      <w:r>
-        <w:t>or it fails</w:t>
-      </w:r>
-      <w:r>
-        <w:t>:</w:t>
+        <w:t xml:space="preserve"> true, you must choose it one more time or it fails:</w:t>
       </w:r>
     </w:p>
     <w:p>
@@ -2130,27 +2177,27 @@
         <w:t>Note:</w:t>
       </w:r>
       <w:r>
-        <w:t xml:space="preserve"> The attacker chooses whether to Expose themselves after </w:t>
-      </w:r>
-      <w:r>
-        <w:t>declaring Drop</w:t>
-      </w:r>
-      <w:r>
-        <w:t>, but before the target rolls for defence. If they opt to do so, any Attacks of Opportunity are also made before the target rolls for defence.</w:t>
-      </w:r>
-    </w:p>
-    <w:p/>
-    <w:p>
-      <w:pPr>
-        <w:pStyle w:val="Subtitle"/>
-      </w:pPr>
-      <w:r>
-        <w:t>Attack Effect – Grapple:</w:t>
+        <w:t xml:space="preserve"> The attacker chooses whether to Expose themselves after declaring Drop, but before the target rolls for defence. If they opt to do so, any Attacks of Opportunity are also made before the target rolls for defence.</w:t>
       </w:r>
     </w:p>
     <w:p>
       <w:pPr>
+        <w:pStyle w:val="Subtitle"/>
+      </w:pPr>
+      <w:r>
+        <w:br w:type="column"/>
+      </w:r>
+      <w:r>
+        <w:lastRenderedPageBreak/>
+        <w:t>Attack Effect – Knock Back:</w:t>
+      </w:r>
+    </w:p>
+    <w:p>
+      <w:pPr>
         <w:jc w:val="both"/>
+        <w:rPr>
+          <w:lang w:val="en"/>
+        </w:rPr>
       </w:pPr>
       <w:r>
         <w:rPr>
@@ -2160,52 +2207,123 @@
         <w:t xml:space="preserve">Compatibility: </w:t>
       </w:r>
       <w:r>
-        <w:t>Must follow a</w:t>
-      </w:r>
-      <w:r>
-        <w:t xml:space="preserve"> Melee </w:t>
-      </w:r>
-      <w:r>
-        <w:t xml:space="preserve">(Unarmed) </w:t>
-      </w:r>
-      <w:r>
-        <w:t>attack</w:t>
-      </w:r>
-      <w:r>
-        <w:t xml:space="preserve"> and can be combined only with Attack Silently.</w:t>
+        <w:rPr>
+          <w:b/>
+          <w:bCs/>
+        </w:rPr>
+        <w:t xml:space="preserve"> </w:t>
+      </w:r>
+      <w:r>
+        <w:rPr>
+          <w:lang w:val="en"/>
+        </w:rPr>
+        <w:t xml:space="preserve">Only for Melee attacks. </w:t>
+      </w:r>
+      <w:r>
+        <w:rPr>
+          <w:lang w:val="en"/>
+        </w:rPr>
+        <w:t>Can be combined with Damage or used on its own.</w:t>
+      </w:r>
+      <w:r>
+        <w:rPr>
+          <w:lang w:val="en"/>
+        </w:rPr>
+        <w:t xml:space="preserve"> Can also be combined with Attack Silently</w:t>
+      </w:r>
+      <w:r>
+        <w:rPr>
+          <w:lang w:val="en"/>
+        </w:rPr>
+        <w:t xml:space="preserve"> and Open Up Opponent.</w:t>
       </w:r>
     </w:p>
     <w:p>
       <w:pPr>
         <w:jc w:val="both"/>
-      </w:pPr>
-      <w:r>
-        <w:t>When you choose this effect</w:t>
-      </w:r>
-      <w:r>
-        <w:t>, you s</w:t>
-      </w:r>
-      <w:r>
-        <w:t>tart grappling and wrestling with your opponent.</w:t>
+        <w:rPr>
+          <w:lang w:val="en"/>
+        </w:rPr>
+      </w:pPr>
+      <w:r>
+        <w:rPr>
+          <w:lang w:val="en"/>
+        </w:rPr>
+        <w:t>When you Knock Back, the target must pass an Athletics test or be pushed away from you.</w:t>
       </w:r>
     </w:p>
     <w:p>
       <w:pPr>
-        <w:pStyle w:val="Heading3"/>
-      </w:pPr>
-      <w:r>
-        <w:t>Starting a Grapple:</w:t>
+        <w:jc w:val="both"/>
+        <w:rPr>
+          <w:lang w:val="en"/>
+        </w:rPr>
+      </w:pPr>
+      <w:r>
+        <w:rPr>
+          <w:lang w:val="en"/>
+        </w:rPr>
+        <w:t>The DC for this test is 2, plus 2 for every time you choose this effect after the first.</w:t>
+      </w:r>
+      <w:r>
+        <w:rPr>
+          <w:lang w:val="en"/>
+        </w:rPr>
+        <w:t xml:space="preserve"> If </w:t>
+      </w:r>
+      <w:proofErr w:type="gramStart"/>
+      <w:r>
+        <w:rPr>
+          <w:lang w:val="en"/>
+        </w:rPr>
+        <w:t>you’re</w:t>
+      </w:r>
+      <w:proofErr w:type="gramEnd"/>
+      <w:r>
+        <w:rPr>
+          <w:lang w:val="en"/>
+        </w:rPr>
+        <w:t xml:space="preserve"> combining this effect with Damage, add the level of the wound you caused to the target to the DC (max +5). If </w:t>
+      </w:r>
+      <w:proofErr w:type="gramStart"/>
+      <w:r>
+        <w:rPr>
+          <w:lang w:val="en"/>
+        </w:rPr>
+        <w:t>you’re</w:t>
+      </w:r>
+      <w:proofErr w:type="gramEnd"/>
+      <w:r>
+        <w:rPr>
+          <w:lang w:val="en"/>
+        </w:rPr>
+        <w:t xml:space="preserve"> using a Bludgeoning weapon, now increase the DC by 50%. </w:t>
       </w:r>
     </w:p>
     <w:p>
       <w:pPr>
         <w:jc w:val="both"/>
-      </w:pPr>
-      <w:r>
-        <w:t>To grab your opponent and start grappling, make a standard unarmed attack against them</w:t>
-      </w:r>
-      <w:r>
-        <w:t xml:space="preserve"> (with the Melee (Unarmed) Skill).</w:t>
+        <w:rPr>
+          <w:lang w:val="en"/>
+        </w:rPr>
+      </w:pPr>
+      <w:r>
+        <w:rPr>
+          <w:lang w:val="en"/>
+        </w:rPr>
+        <w:t>A</w:t>
+      </w:r>
+      <w:r>
+        <w:rPr>
+          <w:lang w:val="en"/>
+        </w:rPr>
+        <w:t>pply a Major Size Adjustment benefitting the larger creature</w:t>
+      </w:r>
+      <w:r>
+        <w:rPr>
+          <w:lang w:val="en"/>
+        </w:rPr>
+        <w:t xml:space="preserve"> to the Athletics test.</w:t>
       </w:r>
     </w:p>
     <w:p>
@@ -2213,183 +2331,401 @@
         <w:jc w:val="both"/>
       </w:pPr>
       <w:r>
-        <w:t>If the target successfully defends against the attack, nothing happens. Otherwise, you move forward as to occupy the same space on the grid as they do, and they become locked in a grapple with you.</w:t>
+        <w:t>If the Athletics test is failed, the distance that the target is pushed back depends on the attacker’s size:</w:t>
+      </w:r>
+    </w:p>
+    <w:tbl>
+      <w:tblPr>
+        <w:tblStyle w:val="TableGrid"/>
+        <w:tblW w:w="4536" w:type="dxa"/>
+        <w:tblInd w:w="108" w:type="dxa"/>
+        <w:tblLook w:val="04A0" w:firstRow="1" w:lastRow="0" w:firstColumn="1" w:lastColumn="0" w:noHBand="0" w:noVBand="1"/>
+      </w:tblPr>
+      <w:tblGrid>
+        <w:gridCol w:w="1789"/>
+        <w:gridCol w:w="2747"/>
+      </w:tblGrid>
+      <w:tr>
+        <w:tc>
+          <w:tcPr>
+            <w:tcW w:w="1789" w:type="dxa"/>
+          </w:tcPr>
+          <w:p>
+            <w:r>
+              <w:rPr>
+                <w:b/>
+                <w:bCs/>
+              </w:rPr>
+              <w:t>Size Category</w:t>
+            </w:r>
+          </w:p>
+        </w:tc>
+        <w:tc>
+          <w:tcPr>
+            <w:tcW w:w="2747" w:type="dxa"/>
+          </w:tcPr>
+          <w:p>
+            <w:pPr>
+              <w:jc w:val="center"/>
+              <w:rPr>
+                <w:b/>
+                <w:bCs/>
+              </w:rPr>
+            </w:pPr>
+            <w:r>
+              <w:rPr>
+                <w:b/>
+                <w:bCs/>
+              </w:rPr>
+              <w:t xml:space="preserve">Knock </w:t>
+            </w:r>
+            <w:proofErr w:type="gramStart"/>
+            <w:r>
+              <w:rPr>
+                <w:b/>
+                <w:bCs/>
+              </w:rPr>
+              <w:t>Back  Distance</w:t>
+            </w:r>
+            <w:proofErr w:type="gramEnd"/>
+            <w:r>
+              <w:rPr>
+                <w:b/>
+                <w:bCs/>
+              </w:rPr>
+              <w:t xml:space="preserve"> [Qo]</w:t>
+            </w:r>
+          </w:p>
+        </w:tc>
+      </w:tr>
+      <w:tr>
+        <w:tc>
+          <w:tcPr>
+            <w:tcW w:w="1789" w:type="dxa"/>
+          </w:tcPr>
+          <w:p>
+            <w:r>
+              <w:t>1</w:t>
+            </w:r>
+            <w:r>
+              <w:t xml:space="preserve"> (Fine)</w:t>
+            </w:r>
+          </w:p>
+        </w:tc>
+        <w:tc>
+          <w:tcPr>
+            <w:tcW w:w="2747" w:type="dxa"/>
+          </w:tcPr>
+          <w:p>
+            <w:pPr>
+              <w:jc w:val="center"/>
+            </w:pPr>
+            <w:r>
+              <w:t>1</w:t>
+            </w:r>
+          </w:p>
+        </w:tc>
+      </w:tr>
+      <w:tr>
+        <w:tc>
+          <w:tcPr>
+            <w:tcW w:w="1789" w:type="dxa"/>
+          </w:tcPr>
+          <w:p>
+            <w:r>
+              <w:t>2</w:t>
+            </w:r>
+            <w:r>
+              <w:t xml:space="preserve"> (Miniscule)</w:t>
+            </w:r>
+          </w:p>
+        </w:tc>
+        <w:tc>
+          <w:tcPr>
+            <w:tcW w:w="2747" w:type="dxa"/>
+          </w:tcPr>
+          <w:p>
+            <w:pPr>
+              <w:jc w:val="center"/>
+            </w:pPr>
+            <w:r>
+              <w:t>1</w:t>
+            </w:r>
+          </w:p>
+        </w:tc>
+      </w:tr>
+      <w:tr>
+        <w:tc>
+          <w:tcPr>
+            <w:tcW w:w="1789" w:type="dxa"/>
+          </w:tcPr>
+          <w:p>
+            <w:r>
+              <w:t>3 (Diminutive)</w:t>
+            </w:r>
+          </w:p>
+        </w:tc>
+        <w:tc>
+          <w:tcPr>
+            <w:tcW w:w="2747" w:type="dxa"/>
+          </w:tcPr>
+          <w:p>
+            <w:pPr>
+              <w:jc w:val="center"/>
+            </w:pPr>
+            <w:r>
+              <w:t>1</w:t>
+            </w:r>
+          </w:p>
+        </w:tc>
+      </w:tr>
+      <w:tr>
+        <w:tc>
+          <w:tcPr>
+            <w:tcW w:w="1789" w:type="dxa"/>
+            <w:vAlign w:val="center"/>
+          </w:tcPr>
+          <w:p>
+            <w:r>
+              <w:t>4 (Tiny)</w:t>
+            </w:r>
+          </w:p>
+        </w:tc>
+        <w:tc>
+          <w:tcPr>
+            <w:tcW w:w="2747" w:type="dxa"/>
+          </w:tcPr>
+          <w:p>
+            <w:pPr>
+              <w:jc w:val="center"/>
+            </w:pPr>
+            <w:r>
+              <w:t>1</w:t>
+            </w:r>
+          </w:p>
+        </w:tc>
+      </w:tr>
+      <w:tr>
+        <w:tc>
+          <w:tcPr>
+            <w:tcW w:w="1789" w:type="dxa"/>
+          </w:tcPr>
+          <w:p>
+            <w:r>
+              <w:t>5 (Very Small)</w:t>
+            </w:r>
+          </w:p>
+        </w:tc>
+        <w:tc>
+          <w:tcPr>
+            <w:tcW w:w="2747" w:type="dxa"/>
+          </w:tcPr>
+          <w:p>
+            <w:pPr>
+              <w:jc w:val="center"/>
+            </w:pPr>
+            <w:r>
+              <w:t>1</w:t>
+            </w:r>
+          </w:p>
+        </w:tc>
+      </w:tr>
+      <w:tr>
+        <w:tc>
+          <w:tcPr>
+            <w:tcW w:w="1789" w:type="dxa"/>
+          </w:tcPr>
+          <w:p>
+            <w:r>
+              <w:t>6 (Small)</w:t>
+            </w:r>
+          </w:p>
+        </w:tc>
+        <w:tc>
+          <w:tcPr>
+            <w:tcW w:w="2747" w:type="dxa"/>
+          </w:tcPr>
+          <w:p>
+            <w:pPr>
+              <w:jc w:val="center"/>
+            </w:pPr>
+            <w:r>
+              <w:t>1</w:t>
+            </w:r>
+          </w:p>
+        </w:tc>
+      </w:tr>
+      <w:tr>
+        <w:tc>
+          <w:tcPr>
+            <w:tcW w:w="1789" w:type="dxa"/>
+          </w:tcPr>
+          <w:p>
+            <w:r>
+              <w:t>7 (Medium)</w:t>
+            </w:r>
+          </w:p>
+        </w:tc>
+        <w:tc>
+          <w:tcPr>
+            <w:tcW w:w="2747" w:type="dxa"/>
+          </w:tcPr>
+          <w:p>
+            <w:pPr>
+              <w:jc w:val="center"/>
+            </w:pPr>
+            <w:r>
+              <w:t>1</w:t>
+            </w:r>
+          </w:p>
+        </w:tc>
+      </w:tr>
+      <w:tr>
+        <w:tc>
+          <w:tcPr>
+            <w:tcW w:w="1789" w:type="dxa"/>
+          </w:tcPr>
+          <w:p>
+            <w:r>
+              <w:t>8 (Large)</w:t>
+            </w:r>
+          </w:p>
+        </w:tc>
+        <w:tc>
+          <w:tcPr>
+            <w:tcW w:w="2747" w:type="dxa"/>
+          </w:tcPr>
+          <w:p>
+            <w:pPr>
+              <w:jc w:val="center"/>
+            </w:pPr>
+            <w:r>
+              <w:t>2</w:t>
+            </w:r>
+          </w:p>
+        </w:tc>
+      </w:tr>
+      <w:tr>
+        <w:tc>
+          <w:tcPr>
+            <w:tcW w:w="1789" w:type="dxa"/>
+          </w:tcPr>
+          <w:p>
+            <w:r>
+              <w:t>9 (Huge)</w:t>
+            </w:r>
+          </w:p>
+        </w:tc>
+        <w:tc>
+          <w:tcPr>
+            <w:tcW w:w="2747" w:type="dxa"/>
+          </w:tcPr>
+          <w:p>
+            <w:pPr>
+              <w:jc w:val="center"/>
+            </w:pPr>
+            <w:r>
+              <w:t>3</w:t>
+            </w:r>
+          </w:p>
+        </w:tc>
+      </w:tr>
+      <w:tr>
+        <w:tc>
+          <w:tcPr>
+            <w:tcW w:w="1789" w:type="dxa"/>
+          </w:tcPr>
+          <w:p>
+            <w:r>
+              <w:t>10 (Gargantuan)</w:t>
+            </w:r>
+          </w:p>
+        </w:tc>
+        <w:tc>
+          <w:tcPr>
+            <w:tcW w:w="2747" w:type="dxa"/>
+          </w:tcPr>
+          <w:p>
+            <w:pPr>
+              <w:jc w:val="center"/>
+            </w:pPr>
+            <w:r>
+              <w:t>4</w:t>
+            </w:r>
+          </w:p>
+        </w:tc>
+      </w:tr>
+      <w:tr>
+        <w:tc>
+          <w:tcPr>
+            <w:tcW w:w="1789" w:type="dxa"/>
+          </w:tcPr>
+          <w:p>
+            <w:r>
+              <w:t>11 (Colossal)</w:t>
+            </w:r>
+          </w:p>
+        </w:tc>
+        <w:tc>
+          <w:tcPr>
+            <w:tcW w:w="2747" w:type="dxa"/>
+          </w:tcPr>
+          <w:p>
+            <w:pPr>
+              <w:jc w:val="center"/>
+            </w:pPr>
+            <w:r>
+              <w:t>5</w:t>
+            </w:r>
+          </w:p>
+        </w:tc>
+      </w:tr>
+      <w:tr>
+        <w:tc>
+          <w:tcPr>
+            <w:tcW w:w="1789" w:type="dxa"/>
+          </w:tcPr>
+          <w:p>
+            <w:r>
+              <w:t>12 (Titanic)</w:t>
+            </w:r>
+          </w:p>
+        </w:tc>
+        <w:tc>
+          <w:tcPr>
+            <w:tcW w:w="2747" w:type="dxa"/>
+          </w:tcPr>
+          <w:p>
+            <w:pPr>
+              <w:jc w:val="center"/>
+            </w:pPr>
+            <w:r>
+              <w:t>6</w:t>
+            </w:r>
+          </w:p>
+        </w:tc>
+      </w:tr>
+    </w:tbl>
+    <w:p>
+      <w:pPr>
+        <w:spacing w:before="200"/>
+        <w:jc w:val="both"/>
+      </w:pPr>
+      <w:r>
+        <w:t>If the Athletics test fails by 3 or more, double the distance, if it fails by 6 or more, triple the distance, and so on.</w:t>
       </w:r>
     </w:p>
     <w:p>
       <w:pPr>
-        <w:pStyle w:val="Heading3"/>
-      </w:pPr>
-      <w:r>
-        <w:t>Actions While Grappling:</w:t>
+        <w:pStyle w:val="Subtitle"/>
+      </w:pPr>
+      <w:r>
+        <w:t>Attack Effect- Open Up Opponent:</w:t>
       </w:r>
     </w:p>
     <w:p>
       <w:pPr>
         <w:jc w:val="both"/>
-      </w:pPr>
-      <w:r>
-        <w:t>While locked in a grapple, the only Standard Action the target may always do on their turn is to try and get free. To do so, they test their Athletics or Escapology against your Athletics. This test is subject to a Major size adjustment benefiting the larger creature. If they win the Opposed Test, they get free and you get pushed away as to occupy your own space on the grid again. If you win, they remain locked in the grapple with you.</w:t>
-      </w:r>
-    </w:p>
-    <w:p>
-      <w:pPr>
-        <w:jc w:val="both"/>
-        <w:rPr>
-          <w:color w:val="FF0000"/>
-        </w:rPr>
-      </w:pPr>
-      <w:r>
-        <w:rPr>
-          <w:color w:val="FF0000"/>
-        </w:rPr>
-        <w:t>&lt;Something with Sleight of Hand?</w:t>
-      </w:r>
-      <w:r>
-        <w:rPr>
-          <w:color w:val="FF0000"/>
-        </w:rPr>
-        <w:t xml:space="preserve"> Overturn the position in the grapple?</w:t>
-      </w:r>
-      <w:r>
-        <w:rPr>
-          <w:color w:val="FF0000"/>
-        </w:rPr>
-        <w:t>&gt;</w:t>
-      </w:r>
-    </w:p>
-    <w:p>
-      <w:pPr>
-        <w:jc w:val="both"/>
-      </w:pPr>
-      <w:r>
-        <w:t>There are a few different things that the character who is controlling the grapple can do on their turn:</w:t>
-      </w:r>
-    </w:p>
-    <w:p>
-      <w:pPr>
-        <w:pStyle w:val="ListParagraph"/>
-        <w:numPr>
-          <w:ilvl w:val="0"/>
-          <w:numId w:val="18"/>
-        </w:numPr>
-        <w:jc w:val="both"/>
-      </w:pPr>
-      <w:r>
-        <w:t xml:space="preserve">Drop </w:t>
-      </w:r>
-      <w:proofErr w:type="gramStart"/>
-      <w:r>
-        <w:t>opponent</w:t>
-      </w:r>
-      <w:proofErr w:type="gramEnd"/>
-    </w:p>
-    <w:p>
-      <w:pPr>
-        <w:pStyle w:val="ListParagraph"/>
-        <w:numPr>
-          <w:ilvl w:val="0"/>
-          <w:numId w:val="18"/>
-        </w:numPr>
-        <w:jc w:val="both"/>
-      </w:pPr>
-      <w:r>
-        <w:t xml:space="preserve">Move </w:t>
-      </w:r>
-      <w:proofErr w:type="gramStart"/>
-      <w:r>
-        <w:t>opponent</w:t>
-      </w:r>
-      <w:proofErr w:type="gramEnd"/>
-    </w:p>
-    <w:p>
-      <w:pPr>
-        <w:pStyle w:val="ListParagraph"/>
-        <w:numPr>
-          <w:ilvl w:val="0"/>
-          <w:numId w:val="18"/>
-        </w:numPr>
-        <w:jc w:val="both"/>
-      </w:pPr>
-      <w:r>
-        <w:t>Attack opponent</w:t>
-      </w:r>
-    </w:p>
-    <w:p>
-      <w:pPr>
-        <w:pStyle w:val="ListParagraph"/>
-        <w:numPr>
-          <w:ilvl w:val="0"/>
-          <w:numId w:val="18"/>
-        </w:numPr>
-        <w:jc w:val="both"/>
-      </w:pPr>
-      <w:r>
-        <w:t xml:space="preserve">Let </w:t>
-      </w:r>
-      <w:proofErr w:type="gramStart"/>
-      <w:r>
-        <w:t>go</w:t>
-      </w:r>
-      <w:proofErr w:type="gramEnd"/>
-    </w:p>
-    <w:p>
-      <w:pPr>
-        <w:jc w:val="both"/>
-        <w:rPr>
-          <w:color w:val="FF0000"/>
-        </w:rPr>
-      </w:pPr>
-      <w:r>
-        <w:rPr>
-          <w:color w:val="FF0000"/>
-        </w:rPr>
-        <w:t>&lt;</w:t>
-      </w:r>
-      <w:r>
-        <w:rPr>
-          <w:color w:val="FF0000"/>
-        </w:rPr>
-        <w:t>WIP</w:t>
-      </w:r>
-      <w:r>
-        <w:rPr>
-          <w:color w:val="FF0000"/>
-        </w:rPr>
-        <w:t>&gt;</w:t>
-      </w:r>
-    </w:p>
-    <w:p>
-      <w:pPr>
-        <w:jc w:val="both"/>
-      </w:pPr>
-    </w:p>
-    <w:p>
-      <w:pPr>
-        <w:pStyle w:val="Subtitle"/>
-      </w:pPr>
-      <w:r>
-        <w:br w:type="column"/>
-      </w:r>
-      <w:r>
-        <w:lastRenderedPageBreak/>
-        <w:t xml:space="preserve">Attack Effect </w:t>
-      </w:r>
-      <w:r>
-        <w:t>–</w:t>
-      </w:r>
-      <w:r>
-        <w:t xml:space="preserve"> </w:t>
-      </w:r>
-      <w:r>
-        <w:t>Knock Back</w:t>
-      </w:r>
-      <w:r>
-        <w:t>:</w:t>
-      </w:r>
-    </w:p>
-    <w:p>
-      <w:pPr>
         <w:rPr>
           <w:lang w:val="en"/>
         </w:rPr>
@@ -2410,81 +2746,39 @@
       </w:r>
       <w:r>
         <w:rPr>
-          <w:color w:val="FF0000"/>
           <w:lang w:val="en"/>
         </w:rPr>
-        <w:t xml:space="preserve">Only for Melee attacks. </w:t>
-      </w:r>
-    </w:p>
-    <w:p>
-      <w:pPr>
-        <w:jc w:val="both"/>
+        <w:t>Only for Melee attacks. Can be combined with Damage</w:t>
+      </w:r>
+      <w:r>
         <w:rPr>
           <w:lang w:val="en"/>
         </w:rPr>
-      </w:pPr>
+        <w:t>, Disarm or Knock Back effects,</w:t>
+      </w:r>
       <w:r>
         <w:rPr>
           <w:lang w:val="en"/>
         </w:rPr>
-        <w:t>If you decide to Knock Back, the target must succeed on an Athletics test with DC equal to the number of successes you allocated for this effect or be pushed back 1Qo.</w:t>
-      </w:r>
-      <w:r>
-        <w:rPr>
-          <w:color w:val="FF0000"/>
-          <w:lang w:val="en"/>
-        </w:rPr>
-        <w:t xml:space="preserve"> &lt;Distance if attacker is not Medium?&gt;</w:t>
-      </w:r>
-      <w:r>
-        <w:rPr>
-          <w:color w:val="FF0000"/>
-          <w:lang w:val="en"/>
-        </w:rPr>
-        <w:t xml:space="preserve"> </w:t>
+        <w:t xml:space="preserve"> or used on its own.</w:t>
       </w:r>
       <w:r>
         <w:rPr>
           <w:lang w:val="en"/>
         </w:rPr>
-        <w:t xml:space="preserve">The attacker can double this distance if the target fails their Athletics test by 3 or more. </w:t>
+        <w:t xml:space="preserve"> Can also be combined with Attack Silently.</w:t>
       </w:r>
     </w:p>
+    <w:p/>
     <w:p>
       <w:pPr>
-        <w:jc w:val="both"/>
-        <w:rPr>
-          <w:lang w:val="en"/>
-        </w:rPr>
-      </w:pPr>
-      <w:r>
-        <w:rPr>
-          <w:lang w:val="en"/>
-        </w:rPr>
-        <w:t xml:space="preserve">Double the DC if attacking with a Bludgeoning weapon, </w:t>
-      </w:r>
-      <w:r>
-        <w:rPr>
-          <w:lang w:val="en"/>
-        </w:rPr>
-        <w:t xml:space="preserve">and </w:t>
-      </w:r>
-      <w:r>
-        <w:rPr>
-          <w:lang w:val="en"/>
-        </w:rPr>
-        <w:t>then, if needed, apply a Major Size Adjustment benefitting the larger creature.</w:t>
-      </w:r>
-    </w:p>
-    <w:p>
-      <w:pPr>
         <w:pStyle w:val="Subtitle"/>
       </w:pPr>
       <w:r>
-        <w:t xml:space="preserve">Attack Effect - </w:t>
-      </w:r>
-      <w:r>
-        <w:t>Sunder:</w:t>
+        <w:br w:type="column"/>
+      </w:r>
+      <w:r>
+        <w:t>Attack Effect - Sunder:</w:t>
       </w:r>
     </w:p>
     <w:p>
@@ -2512,11 +2806,19 @@
           <w:color w:val="FF0000"/>
         </w:rPr>
       </w:pPr>
+      <w:proofErr w:type="gramStart"/>
       <w:r>
         <w:rPr>
           <w:color w:val="FF0000"/>
         </w:rPr>
-        <w:t>Approximate the targeted part to a creature of the same size and apply size adjustments as usual.</w:t>
+        <w:t>Basically</w:t>
+      </w:r>
+      <w:proofErr w:type="gramEnd"/>
+      <w:r>
+        <w:rPr>
+          <w:color w:val="FF0000"/>
+        </w:rPr>
+        <w:t xml:space="preserve"> a normal attack that doesn’t damage the target, but something they are holding or wearing.</w:t>
       </w:r>
     </w:p>
     <w:p>
@@ -2538,31 +2840,13 @@
         <w:pStyle w:val="Subtitle"/>
       </w:pPr>
       <w:r>
-        <w:rPr>
-          <w:lang w:val="en-US"/>
-        </w:rPr>
-        <w:br w:type="column"/>
-      </w:r>
-      <w:r>
-        <w:t xml:space="preserve">Attack Effect - </w:t>
-      </w:r>
-      <w:r>
-        <w:t xml:space="preserve">Precise </w:t>
-      </w:r>
-      <w:r>
-        <w:rPr>
-          <w:rStyle w:val="SubtleEmphasis"/>
-          <w:i w:val="0"/>
-          <w:iCs/>
-          <w:color w:val="17365D" w:themeColor="text2" w:themeShade="BF"/>
-        </w:rPr>
-        <w:t>Targeting</w:t>
-      </w:r>
-      <w:r>
-        <w:t>:</w:t>
+        <w:t>Attack Effect – Target Weak Spot:</w:t>
       </w:r>
     </w:p>
     <w:p>
+      <w:pPr>
+        <w:jc w:val="both"/>
+      </w:pPr>
       <w:r>
         <w:rPr>
           <w:b/>
@@ -2571,45 +2855,58 @@
         <w:t xml:space="preserve">Compatibility: </w:t>
       </w:r>
       <w:r>
+        <w:t xml:space="preserve">Must be done with a weapon that has the “Precise” </w:t>
+      </w:r>
+      <w:proofErr w:type="gramStart"/>
+      <w:r>
+        <w:t>quality,</w:t>
+      </w:r>
+      <w:r>
+        <w:t xml:space="preserve"> and</w:t>
+      </w:r>
+      <w:proofErr w:type="gramEnd"/>
+      <w:r>
         <w:t xml:space="preserve"> </w:t>
       </w:r>
       <w:r>
-        <w:t>No restrictions.</w:t>
+        <w:t>must be combined with the Damage Attack Effect (and optionally with Attack Silently).</w:t>
       </w:r>
     </w:p>
     <w:p>
       <w:pPr>
         <w:jc w:val="both"/>
-        <w:rPr>
-          <w:color w:val="FF0000"/>
-        </w:rPr>
-      </w:pPr>
-      <w:r>
-        <w:rPr>
-          <w:color w:val="FF0000"/>
-        </w:rPr>
-        <w:t xml:space="preserve">Approximate the </w:t>
-      </w:r>
-      <w:r>
-        <w:rPr>
-          <w:color w:val="FF0000"/>
-        </w:rPr>
-        <w:t>targeted part to a creature of the same size and apply size adjustments as usual.</w:t>
+      </w:pPr>
+      <w:r>
+        <w:t>Each time you choose this effect, the target of the attack loses one Armour die they would otherwise get to roll to avoid receiving damage. Armour dice conferred by shields are lost last.</w:t>
       </w:r>
     </w:p>
     <w:p>
       <w:pPr>
         <w:jc w:val="both"/>
+      </w:pPr>
+      <w:r>
         <w:rPr>
-          <w:color w:val="FF0000"/>
+          <w:b/>
+          <w:bCs/>
         </w:rPr>
-      </w:pPr>
-      <w:r>
-        <w:rPr>
-          <w:color w:val="FF0000"/>
-        </w:rPr>
-        <w:t>If the attack fails, it means that the attacker was too focused to hit that spot and misses his window of opportunity to strike, thus missing wholly.</w:t>
-      </w:r>
+        <w:t>Special:</w:t>
+      </w:r>
+      <w:r>
+        <w:t xml:space="preserve"> This effect </w:t>
+      </w:r>
+      <w:proofErr w:type="gramStart"/>
+      <w:r>
+        <w:t>doesn’t</w:t>
+      </w:r>
+      <w:proofErr w:type="gramEnd"/>
+      <w:r>
+        <w:t xml:space="preserve"> need to be declared. It counts as a part of the Damage effect and not as a separate Attack Effect.</w:t>
+      </w:r>
+    </w:p>
+    <w:p>
+      <w:pPr>
+        <w:pStyle w:val="Subtitle"/>
+      </w:pPr>
     </w:p>
     <w:p>
       <w:pPr>
@@ -24273,6 +24570,12 @@
       <w:r>
         <w:t xml:space="preserve">This section lists combat-related reactive actions, which serve to provide players and their characters with some agency even when it’s not their turn. </w:t>
       </w:r>
+      <w:r>
+        <w:t>Not all forms of defence can be used against all attacks</w:t>
+      </w:r>
+      <w:r>
+        <w:t xml:space="preserve"> (remember that Attack Silently is not a factor here, and that Compel Surrender counts as Damage for purposes of defending).</w:t>
+      </w:r>
     </w:p>
     <w:p>
       <w:pPr>
@@ -24289,6 +24592,9 @@
       </w:r>
     </w:p>
     <w:p>
+      <w:pPr>
+        <w:spacing w:after="40"/>
+      </w:pPr>
       <w:r>
         <w:rPr>
           <w:b/>
@@ -24300,6 +24606,21 @@
       </w:r>
       <w:r>
         <w:t xml:space="preserve"> (*)</w:t>
+      </w:r>
+    </w:p>
+    <w:p>
+      <w:pPr>
+        <w:jc w:val="both"/>
+      </w:pPr>
+      <w:r>
+        <w:rPr>
+          <w:b/>
+          <w:bCs/>
+        </w:rPr>
+        <w:t>Compatibility:</w:t>
+      </w:r>
+      <w:r>
+        <w:t xml:space="preserve"> Can be used against Damage, Disarm and Sunder effects.</w:t>
       </w:r>
     </w:p>
     <w:p>
@@ -24406,6 +24727,17 @@
       <w:r>
         <w:t>.</w:t>
       </w:r>
+      <w:r>
+        <w:t xml:space="preserve"> A Partial Block negates a Disarm or Sunder attempt completely, unless the target of those effects was the thing </w:t>
+      </w:r>
+      <w:proofErr w:type="gramStart"/>
+      <w:r>
+        <w:t>you’re</w:t>
+      </w:r>
+      <w:proofErr w:type="gramEnd"/>
+      <w:r>
+        <w:t xml:space="preserve"> blocking with.</w:t>
+      </w:r>
     </w:p>
     <w:p>
       <w:pPr>
@@ -24530,6 +24862,7 @@
         <w:jc w:val="both"/>
       </w:pPr>
       <w:r>
+        <w:lastRenderedPageBreak/>
         <w:t>The target value (threshold) for these rolls is, by default, 4. If the object is especially sturdy (for example, forged from steel), it can be reduced to 3, and if the object is a bit flimsy, it can be increased to 5, or even 6.</w:t>
       </w:r>
     </w:p>
@@ -24564,7 +24897,6 @@
         <w:pStyle w:val="Heading3"/>
       </w:pPr>
       <w:r>
-        <w:lastRenderedPageBreak/>
         <w:t>Blocking Against Ranged Attacks:</w:t>
       </w:r>
     </w:p>
@@ -24602,6 +24934,9 @@
       </w:r>
     </w:p>
     <w:p>
+      <w:pPr>
+        <w:spacing w:after="40"/>
+      </w:pPr>
       <w:r>
         <w:rPr>
           <w:b/>
@@ -24610,6 +24945,18 @@
       </w:r>
       <w:r>
         <w:t xml:space="preserve"> Reflex</w:t>
+      </w:r>
+    </w:p>
+    <w:p>
+      <w:r>
+        <w:rPr>
+          <w:b/>
+          <w:bCs/>
+        </w:rPr>
+        <w:t>Compatibility:</w:t>
+      </w:r>
+      <w:r>
+        <w:t xml:space="preserve"> Can be used against all attacks.</w:t>
       </w:r>
     </w:p>
     <w:p>
@@ -24718,6 +25065,9 @@
       </w:r>
     </w:p>
     <w:p>
+      <w:pPr>
+        <w:spacing w:after="40"/>
+      </w:pPr>
       <w:r>
         <w:rPr>
           <w:b/>
@@ -24732,6 +25082,18 @@
       </w:r>
     </w:p>
     <w:p>
+      <w:r>
+        <w:rPr>
+          <w:b/>
+          <w:bCs/>
+        </w:rPr>
+        <w:t>Compatibility:</w:t>
+      </w:r>
+      <w:r>
+        <w:t xml:space="preserve"> Can be used against all attacks.</w:t>
+      </w:r>
+    </w:p>
+    <w:p>
       <w:pPr>
         <w:jc w:val="both"/>
       </w:pPr>
@@ -24805,6 +25167,9 @@
         <w:pStyle w:val="Subtitle"/>
       </w:pPr>
       <w:r>
+        <w:br w:type="column"/>
+      </w:r>
+      <w:r>
         <w:t xml:space="preserve">Active Defence - </w:t>
       </w:r>
       <w:r>
@@ -24815,6 +25180,9 @@
       </w:r>
     </w:p>
     <w:p>
+      <w:pPr>
+        <w:spacing w:after="40"/>
+      </w:pPr>
       <w:r>
         <w:rPr>
           <w:b/>
@@ -24830,33 +25198,45 @@
         <w:jc w:val="both"/>
       </w:pPr>
       <w:r>
-        <w:t>Perform a fancy maneuver to keep your balance. Can only be used against “</w:t>
-      </w:r>
-      <w:r>
-        <w:t>Drop</w:t>
-      </w:r>
-      <w:r>
-        <w:t>” effects.</w:t>
+        <w:rPr>
+          <w:b/>
+          <w:bCs/>
+        </w:rPr>
+        <w:t>Compatibility:</w:t>
+      </w:r>
+      <w:r>
+        <w:t xml:space="preserve"> Can be used </w:t>
+      </w:r>
+      <w:r>
+        <w:t>when the attacker declares only “Drop”.</w:t>
       </w:r>
     </w:p>
     <w:p>
       <w:pPr>
-        <w:pStyle w:val="Subtitle"/>
-      </w:pPr>
-      <w:r>
-        <w:br w:type="column"/>
-      </w:r>
-      <w:r>
-        <w:t xml:space="preserve">Active Defence – </w:t>
-      </w:r>
-      <w:r>
-        <w:t>Parry</w:t>
-      </w:r>
-      <w:r>
-        <w:t>:</w:t>
+        <w:jc w:val="both"/>
+      </w:pPr>
+      <w:r>
+        <w:t xml:space="preserve">Perform a fancy maneuver to keep your balance. </w:t>
       </w:r>
     </w:p>
     <w:p>
+      <w:pPr>
+        <w:pStyle w:val="Subtitle"/>
+      </w:pPr>
+      <w:r>
+        <w:t xml:space="preserve">Active Defence – </w:t>
+      </w:r>
+      <w:r>
+        <w:t>Parry</w:t>
+      </w:r>
+      <w:r>
+        <w:t>:</w:t>
+      </w:r>
+    </w:p>
+    <w:p>
+      <w:pPr>
+        <w:spacing w:after="40"/>
+      </w:pPr>
       <w:r>
         <w:rPr>
           <w:b/>
@@ -24875,15 +25255,20 @@
         <w:jc w:val="both"/>
       </w:pPr>
       <w:r>
-        <w:t xml:space="preserve">The most aggressive defensive option </w:t>
-      </w:r>
-      <w:proofErr w:type="gramStart"/>
-      <w:r>
-        <w:t>that’s</w:t>
-      </w:r>
-      <w:proofErr w:type="gramEnd"/>
-      <w:r>
-        <w:t xml:space="preserve"> almost like an attack in its own right. Roll the appropriate key skill as if you were making an attack against your opponent.</w:t>
+        <w:rPr>
+          <w:b/>
+          <w:bCs/>
+        </w:rPr>
+        <w:t>Compatibility:</w:t>
+      </w:r>
+      <w:r>
+        <w:t xml:space="preserve"> </w:t>
+      </w:r>
+      <w:r>
+        <w:t>Can be used against Damage, Disarm and Sunder effects</w:t>
+      </w:r>
+      <w:r>
+        <w:t>.</w:t>
       </w:r>
     </w:p>
     <w:p>
@@ -24891,14 +25276,140 @@
         <w:jc w:val="both"/>
       </w:pPr>
       <w:r>
-        <w:t xml:space="preserve">If you roll more successes than the attacker, you may allocate any extra successes on </w:t>
-      </w:r>
-      <w:r>
-        <w:t>special effects from both lists (both offensive and defensive).</w:t>
+        <w:t xml:space="preserve">The most aggressive defensive option </w:t>
+      </w:r>
+      <w:proofErr w:type="gramStart"/>
+      <w:r>
+        <w:t>that’s</w:t>
+      </w:r>
+      <w:proofErr w:type="gramEnd"/>
+      <w:r>
+        <w:t xml:space="preserve"> almost like an attack in its own right. Roll the appropriate key skill as if you were making a</w:t>
+      </w:r>
+      <w:r>
+        <w:t xml:space="preserve"> Melee</w:t>
+      </w:r>
+      <w:r>
+        <w:t xml:space="preserve"> attack against your opponent</w:t>
+      </w:r>
+      <w:r>
+        <w:t xml:space="preserve"> (do not apply any size adjustments if the attacker is larger than you, because it was already included in their attack roll).</w:t>
       </w:r>
     </w:p>
     <w:p>
       <w:pPr>
+        <w:jc w:val="both"/>
+      </w:pPr>
+      <w:r>
+        <w:t>If the combatants are of the same size category, the one using a larger weapon receives +1 Automatic Success.</w:t>
+      </w:r>
+    </w:p>
+    <w:p>
+      <w:pPr>
+        <w:spacing w:after="40"/>
+        <w:jc w:val="both"/>
+      </w:pPr>
+      <w:r>
+        <w:t>When Parrying, if a tie is rolled, and no combatant has means to break it, the attacker wins. However, if</w:t>
+      </w:r>
+      <w:r>
+        <w:t xml:space="preserve"> you</w:t>
+      </w:r>
+      <w:r>
+        <w:t xml:space="preserve"> as the defender</w:t>
+      </w:r>
+      <w:r>
+        <w:t xml:space="preserve"> roll more successes than the attacker, </w:t>
+      </w:r>
+      <w:r>
+        <w:t xml:space="preserve">and the attacker is within your Reach, </w:t>
+      </w:r>
+      <w:r>
+        <w:t>for each success over theirs, you can choose one of the following Attack Effects:</w:t>
+      </w:r>
+    </w:p>
+    <w:p>
+      <w:pPr>
+        <w:pStyle w:val="ListParagraph"/>
+        <w:numPr>
+          <w:ilvl w:val="0"/>
+          <w:numId w:val="22"/>
+        </w:numPr>
+        <w:spacing w:after="40"/>
+        <w:ind w:left="426" w:hanging="284"/>
+        <w:contextualSpacing w:val="0"/>
+        <w:jc w:val="both"/>
+      </w:pPr>
+      <w:r>
+        <w:t>Damage</w:t>
+      </w:r>
+    </w:p>
+    <w:p>
+      <w:pPr>
+        <w:pStyle w:val="ListParagraph"/>
+        <w:numPr>
+          <w:ilvl w:val="0"/>
+          <w:numId w:val="22"/>
+        </w:numPr>
+        <w:spacing w:after="40"/>
+        <w:ind w:left="426" w:hanging="284"/>
+        <w:contextualSpacing w:val="0"/>
+        <w:jc w:val="both"/>
+      </w:pPr>
+      <w:r>
+        <w:t>Disarm</w:t>
+      </w:r>
+    </w:p>
+    <w:p>
+      <w:pPr>
+        <w:pStyle w:val="ListParagraph"/>
+        <w:numPr>
+          <w:ilvl w:val="0"/>
+          <w:numId w:val="22"/>
+        </w:numPr>
+        <w:spacing w:after="40"/>
+        <w:ind w:left="426" w:hanging="284"/>
+        <w:contextualSpacing w:val="0"/>
+        <w:jc w:val="both"/>
+      </w:pPr>
+      <w:r>
+        <w:t>Sunder</w:t>
+      </w:r>
+    </w:p>
+    <w:p>
+      <w:pPr>
+        <w:spacing w:after="40"/>
+        <w:jc w:val="both"/>
+      </w:pPr>
+      <w:r>
+        <w:t>Or one of the following Defence Effects</w:t>
+      </w:r>
+      <w:r>
+        <w:t xml:space="preserve"> (pg. </w:t>
+      </w:r>
+      <w:r>
+        <w:rPr>
+          <w:color w:val="FF0000"/>
+        </w:rPr>
+        <w:t>XX</w:t>
+      </w:r>
+      <w:r>
+        <w:t>)</w:t>
+      </w:r>
+      <w:r>
+        <w:t>:</w:t>
+      </w:r>
+    </w:p>
+    <w:p>
+      <w:pPr>
+        <w:pStyle w:val="ListParagraph"/>
+        <w:numPr>
+          <w:ilvl w:val="0"/>
+          <w:numId w:val="23"/>
+        </w:numPr>
+        <w:spacing w:after="40"/>
+        <w:ind w:left="426" w:hanging="284"/>
+        <w:contextualSpacing w:val="0"/>
         <w:jc w:val="both"/>
         <w:rPr>
           <w:color w:val="FF0000"/>
@@ -24908,39 +25419,17 @@
         <w:rPr>
           <w:color w:val="FF0000"/>
         </w:rPr>
-        <w:t>No special effects if opponent is not within reach!</w:t>
+        <w:t>TODO</w:t>
       </w:r>
     </w:p>
     <w:p>
       <w:pPr>
-        <w:jc w:val="both"/>
-      </w:pPr>
-      <w:r>
-        <w:rPr>
-          <w:b/>
-        </w:rPr>
-        <w:t>Note:</w:t>
-      </w:r>
-      <w:r>
-        <w:t xml:space="preserve"> Parrying usually does not inflict damage. However, if you choose the “Increase Damage” special effect, resolve it using the base damage of a regular attack with your used weapon.</w:t>
-      </w:r>
-    </w:p>
-    <w:p>
-      <w:pPr>
-        <w:jc w:val="both"/>
-      </w:pPr>
-      <w:r>
-        <w:t xml:space="preserve">Only </w:t>
-      </w:r>
-      <w:r>
-        <w:t xml:space="preserve">useful </w:t>
-      </w:r>
-      <w:r>
-        <w:t>against melee attacks.</w:t>
-      </w:r>
-    </w:p>
-    <w:p>
-      <w:pPr>
+        <w:pStyle w:val="ListParagraph"/>
+        <w:numPr>
+          <w:ilvl w:val="0"/>
+          <w:numId w:val="23"/>
+        </w:numPr>
+        <w:ind w:left="426" w:hanging="284"/>
         <w:jc w:val="both"/>
         <w:rPr>
           <w:color w:val="FF0000"/>
@@ -24950,45 +25439,7 @@
         <w:rPr>
           <w:color w:val="FF0000"/>
         </w:rPr>
-        <w:t>&lt;Modifiers for weapon</w:t>
-      </w:r>
-      <w:r>
-        <w:rPr>
-          <w:color w:val="FF0000"/>
-        </w:rPr>
-        <w:t xml:space="preserve"> size</w:t>
-      </w:r>
-      <w:r>
-        <w:rPr>
-          <w:color w:val="FF0000"/>
-        </w:rPr>
-        <w:t xml:space="preserve"> – Advantage to bigger </w:t>
-      </w:r>
-      <w:proofErr w:type="gramStart"/>
-      <w:r>
-        <w:rPr>
-          <w:color w:val="FF0000"/>
-        </w:rPr>
-        <w:t>weapon</w:t>
-      </w:r>
-      <w:r>
-        <w:rPr>
-          <w:color w:val="FF0000"/>
-        </w:rPr>
-        <w:t>, if</w:t>
-      </w:r>
-      <w:proofErr w:type="gramEnd"/>
-      <w:r>
-        <w:rPr>
-          <w:color w:val="FF0000"/>
-        </w:rPr>
-        <w:t xml:space="preserve"> combatants are of the same size</w:t>
-      </w:r>
-      <w:r>
-        <w:rPr>
-          <w:color w:val="FF0000"/>
-        </w:rPr>
-        <w:t>&gt;</w:t>
+        <w:t>TODO</w:t>
       </w:r>
     </w:p>
     <w:p>
@@ -25006,6 +25457,9 @@
       </w:r>
     </w:p>
     <w:p>
+      <w:pPr>
+        <w:spacing w:after="40"/>
+      </w:pPr>
       <w:r>
         <w:rPr>
           <w:b/>
@@ -25021,7 +25475,17 @@
         <w:jc w:val="both"/>
       </w:pPr>
       <w:r>
-        <w:t>Attempt to firmly remain in your current position.</w:t>
+        <w:rPr>
+          <w:b/>
+          <w:bCs/>
+        </w:rPr>
+        <w:t>Compatibility:</w:t>
+      </w:r>
+      <w:r>
+        <w:t xml:space="preserve"> </w:t>
+      </w:r>
+      <w:r>
+        <w:t>Can be used against Disarm and Drop effects.</w:t>
       </w:r>
     </w:p>
     <w:p>
@@ -25029,13 +25493,7 @@
         <w:jc w:val="both"/>
       </w:pPr>
       <w:r>
-        <w:t>This form of defence can only be used against “Bull Rush”, “Disarm” and “</w:t>
-      </w:r>
-      <w:r>
-        <w:t>Drop</w:t>
-      </w:r>
-      <w:r>
-        <w:t>” effects.</w:t>
+        <w:t>Attempt to firmly remain in your current position.</w:t>
       </w:r>
     </w:p>
     <w:p>
@@ -25089,7 +25547,41 @@
         <w:rPr>
           <w:color w:val="FF0000"/>
         </w:rPr>
-        <w:t>Overextend opponent</w:t>
+        <w:t xml:space="preserve">Overextend </w:t>
+      </w:r>
+      <w:proofErr w:type="gramStart"/>
+      <w:r>
+        <w:rPr>
+          <w:color w:val="FF0000"/>
+        </w:rPr>
+        <w:t>opponent</w:t>
+      </w:r>
+      <w:proofErr w:type="gramEnd"/>
+    </w:p>
+    <w:p>
+      <w:pPr>
+        <w:pStyle w:val="ListParagraph"/>
+        <w:numPr>
+          <w:ilvl w:val="0"/>
+          <w:numId w:val="2"/>
+        </w:numPr>
+        <w:rPr>
+          <w:color w:val="FF0000"/>
+        </w:rPr>
+      </w:pPr>
+      <w:proofErr w:type="gramStart"/>
+      <w:r>
+        <w:rPr>
+          <w:color w:val="FF0000"/>
+        </w:rPr>
+        <w:t>Open Up</w:t>
+      </w:r>
+      <w:proofErr w:type="gramEnd"/>
+      <w:r>
+        <w:rPr>
+          <w:color w:val="FF0000"/>
+        </w:rPr>
+        <w:t xml:space="preserve"> Opponent</w:t>
       </w:r>
     </w:p>
     <w:p>
@@ -27370,52 +27862,57 @@
     <w:p/>
     <w:p>
       <w:pPr>
-        <w:pStyle w:val="Title"/>
+        <w:pStyle w:val="Subtitle"/>
       </w:pPr>
       <w:r>
         <w:br w:type="column"/>
       </w:r>
       <w:r>
         <w:lastRenderedPageBreak/>
-        <w:t>Special Effects</w:t>
-      </w:r>
-      <w:r>
-        <w:t xml:space="preserve"> (Offence)</w:t>
-      </w:r>
-      <w:r>
-        <w:t>:</w:t>
+        <w:t>Attack Effect – Grapple:</w:t>
       </w:r>
     </w:p>
     <w:p>
       <w:pPr>
+        <w:jc w:val="both"/>
+      </w:pPr>
+      <w:r>
         <w:rPr>
-          <w:color w:val="FF0000"/>
+          <w:b/>
+          <w:bCs/>
         </w:rPr>
-      </w:pPr>
-      <w:r>
-        <w:rPr>
-          <w:color w:val="FF0000"/>
-        </w:rPr>
-        <w:t>&lt;deprecated&gt;</w:t>
+        <w:t xml:space="preserve">Compatibility: </w:t>
+      </w:r>
+      <w:r>
+        <w:t>Must follow a</w:t>
+      </w:r>
+      <w:r>
+        <w:t xml:space="preserve"> Melee </w:t>
+      </w:r>
+      <w:r>
+        <w:t xml:space="preserve">(Unarmed) </w:t>
+      </w:r>
+      <w:r>
+        <w:t>attack</w:t>
+      </w:r>
+      <w:r>
+        <w:t xml:space="preserve"> and can be combined only with Attack Silently.</w:t>
       </w:r>
     </w:p>
     <w:p>
       <w:pPr>
-        <w:pStyle w:val="Subtitle"/>
-      </w:pPr>
-      <w:r>
-        <w:t>Precise Targeting</w:t>
-      </w:r>
-      <w:r>
-        <w:t>:</w:t>
+        <w:jc w:val="both"/>
+      </w:pPr>
+      <w:r>
+        <w:t>When you choose this effect, you start grappling and wrestling with your opponent.</w:t>
       </w:r>
     </w:p>
     <w:p>
       <w:pPr>
-        <w:jc w:val="both"/>
-      </w:pPr>
-      <w:r>
-        <w:t>You can spend the additional successes to target specific targets on the defender. Cost is determined in relation to the relative size of the hit location and the intended target:</w:t>
+        <w:pStyle w:val="Heading3"/>
+      </w:pPr>
+      <w:r>
+        <w:t>Starting a Grapple:</w:t>
       </w:r>
     </w:p>
     <w:p>
@@ -27423,67 +27920,34 @@
         <w:jc w:val="both"/>
       </w:pPr>
       <w:r>
-        <w:t>…</w:t>
+        <w:t>To grab your opponent and start grappling, make a standard unarmed attack against them</w:t>
+      </w:r>
+      <w:r>
+        <w:t xml:space="preserve"> (with the Melee (Unarmed) Skill).</w:t>
       </w:r>
     </w:p>
     <w:p>
       <w:pPr>
         <w:jc w:val="both"/>
-        <w:rPr>
-          <w:b/>
-        </w:rPr>
-      </w:pPr>
-      <w:r>
-        <w:rPr>
-          <w:b/>
-        </w:rPr>
-        <w:t>Avoiding Armour</w:t>
-      </w:r>
-      <w:r>
-        <w:rPr>
-          <w:b/>
-        </w:rPr>
-        <w:t xml:space="preserve"> -&gt; </w:t>
-      </w:r>
-      <w:r>
-        <w:rPr>
-          <w:bCs/>
-          <w:color w:val="FF0000"/>
-        </w:rPr>
-        <w:t xml:space="preserve">Requires a Precise weapon; every time you choose it, -1D to Armour </w:t>
-      </w:r>
-      <w:proofErr w:type="gramStart"/>
-      <w:r>
-        <w:rPr>
-          <w:bCs/>
-          <w:color w:val="FF0000"/>
-        </w:rPr>
-        <w:t>roll</w:t>
-      </w:r>
-      <w:proofErr w:type="gramEnd"/>
+      </w:pPr>
+      <w:r>
+        <w:t>If the target successfully defends against the attack, nothing happens. Otherwise, you move forward as to occupy the same space on the grid as they do, and they become locked in a grapple with you.</w:t>
+      </w:r>
     </w:p>
     <w:p>
       <w:pPr>
-        <w:jc w:val="both"/>
-      </w:pPr>
-      <w:r>
-        <w:t>…</w:t>
+        <w:pStyle w:val="Heading3"/>
+      </w:pPr>
+      <w:r>
+        <w:t>Actions While Grappling:</w:t>
       </w:r>
     </w:p>
     <w:p>
       <w:pPr>
-        <w:pStyle w:val="Subtitle"/>
-      </w:pPr>
-      <w:r>
-        <w:t>Sunder:</w:t>
-      </w:r>
-    </w:p>
-    <w:p>
-      <w:pPr>
         <w:jc w:val="both"/>
       </w:pPr>
       <w:r>
-        <w:t>Deal damage to a piece of armour you hit, or the object the defender used to block. Each allocated success damages it by 1 point.</w:t>
+        <w:t>While locked in a grapple, the only Standard Action the target may always do on their turn is to try and get free. To do so, they test their Athletics or Escapology against your Athletics. This test is subject to a Major size adjustment benefiting the larger creature. If they win the Opposed Test, they get free and you get pushed away as to occupy your own space on the grid again. If you win, they remain locked in the grapple with you.</w:t>
       </w:r>
     </w:p>
     <w:p>
@@ -27497,7 +27961,120 @@
         <w:rPr>
           <w:color w:val="FF0000"/>
         </w:rPr>
-        <w:t>&lt;/deprecated&gt;</w:t>
+        <w:t>&lt;Something with Sleight of Hand?</w:t>
+      </w:r>
+      <w:r>
+        <w:rPr>
+          <w:color w:val="FF0000"/>
+        </w:rPr>
+        <w:t xml:space="preserve"> Overturn the position in the grapple?</w:t>
+      </w:r>
+      <w:r>
+        <w:rPr>
+          <w:color w:val="FF0000"/>
+        </w:rPr>
+        <w:t>&gt;</w:t>
+      </w:r>
+    </w:p>
+    <w:p>
+      <w:pPr>
+        <w:jc w:val="both"/>
+      </w:pPr>
+      <w:r>
+        <w:t>There are a few different things that the character who is controlling the grapple can do on their turn:</w:t>
+      </w:r>
+    </w:p>
+    <w:p>
+      <w:pPr>
+        <w:pStyle w:val="ListParagraph"/>
+        <w:numPr>
+          <w:ilvl w:val="0"/>
+          <w:numId w:val="18"/>
+        </w:numPr>
+        <w:jc w:val="both"/>
+      </w:pPr>
+      <w:r>
+        <w:t xml:space="preserve">Drop </w:t>
+      </w:r>
+      <w:proofErr w:type="gramStart"/>
+      <w:r>
+        <w:t>opponent</w:t>
+      </w:r>
+      <w:proofErr w:type="gramEnd"/>
+    </w:p>
+    <w:p>
+      <w:pPr>
+        <w:pStyle w:val="ListParagraph"/>
+        <w:numPr>
+          <w:ilvl w:val="0"/>
+          <w:numId w:val="18"/>
+        </w:numPr>
+        <w:jc w:val="both"/>
+      </w:pPr>
+      <w:r>
+        <w:t xml:space="preserve">Move </w:t>
+      </w:r>
+      <w:proofErr w:type="gramStart"/>
+      <w:r>
+        <w:t>opponent</w:t>
+      </w:r>
+      <w:proofErr w:type="gramEnd"/>
+    </w:p>
+    <w:p>
+      <w:pPr>
+        <w:pStyle w:val="ListParagraph"/>
+        <w:numPr>
+          <w:ilvl w:val="0"/>
+          <w:numId w:val="18"/>
+        </w:numPr>
+        <w:jc w:val="both"/>
+      </w:pPr>
+      <w:r>
+        <w:t>Attack opponent</w:t>
+      </w:r>
+    </w:p>
+    <w:p>
+      <w:pPr>
+        <w:pStyle w:val="ListParagraph"/>
+        <w:numPr>
+          <w:ilvl w:val="0"/>
+          <w:numId w:val="18"/>
+        </w:numPr>
+        <w:jc w:val="both"/>
+      </w:pPr>
+      <w:r>
+        <w:t xml:space="preserve">Let </w:t>
+      </w:r>
+      <w:proofErr w:type="gramStart"/>
+      <w:r>
+        <w:t>go</w:t>
+      </w:r>
+      <w:proofErr w:type="gramEnd"/>
+    </w:p>
+    <w:p>
+      <w:pPr>
+        <w:jc w:val="both"/>
+        <w:rPr>
+          <w:color w:val="FF0000"/>
+        </w:rPr>
+      </w:pPr>
+      <w:r>
+        <w:rPr>
+          <w:color w:val="FF0000"/>
+        </w:rPr>
+        <w:t>&lt;</w:t>
+      </w:r>
+      <w:r>
+        <w:rPr>
+          <w:color w:val="FF0000"/>
+        </w:rPr>
+        <w:t>WIP</w:t>
+      </w:r>
+      <w:r>
+        <w:rPr>
+          <w:color w:val="FF0000"/>
+        </w:rPr>
+        <w:t>&gt;</w:t>
       </w:r>
     </w:p>
     <w:p>
@@ -28174,9 +28751,9 @@
     </w:lvl>
   </w:abstractNum>
   <w:abstractNum w:abstractNumId="3" w15:restartNumberingAfterBreak="0">
-    <w:nsid w:val="1345629F"/>
+    <w:nsid w:val="12806A54"/>
     <w:multiLevelType w:val="hybridMultilevel"/>
-    <w:tmpl w:val="711A9186"/>
+    <w:tmpl w:val="B0B8F69A"/>
     <w:lvl w:ilvl="0" w:tplc="241A0001">
       <w:start w:val="1"/>
       <w:numFmt w:val="bullet"/>
@@ -28287,9 +28864,9 @@
     </w:lvl>
   </w:abstractNum>
   <w:abstractNum w:abstractNumId="4" w15:restartNumberingAfterBreak="0">
-    <w:nsid w:val="140F2ED0"/>
+    <w:nsid w:val="1345629F"/>
     <w:multiLevelType w:val="hybridMultilevel"/>
-    <w:tmpl w:val="5C90661C"/>
+    <w:tmpl w:val="711A9186"/>
     <w:lvl w:ilvl="0" w:tplc="241A0001">
       <w:start w:val="1"/>
       <w:numFmt w:val="bullet"/>
@@ -28400,9 +28977,9 @@
     </w:lvl>
   </w:abstractNum>
   <w:abstractNum w:abstractNumId="5" w15:restartNumberingAfterBreak="0">
-    <w:nsid w:val="1EFE32A1"/>
+    <w:nsid w:val="140F2ED0"/>
     <w:multiLevelType w:val="hybridMultilevel"/>
-    <w:tmpl w:val="F7784528"/>
+    <w:tmpl w:val="5C90661C"/>
     <w:lvl w:ilvl="0" w:tplc="241A0001">
       <w:start w:val="1"/>
       <w:numFmt w:val="bullet"/>
@@ -28513,9 +29090,9 @@
     </w:lvl>
   </w:abstractNum>
   <w:abstractNum w:abstractNumId="6" w15:restartNumberingAfterBreak="0">
-    <w:nsid w:val="22467CEA"/>
+    <w:nsid w:val="198123B7"/>
     <w:multiLevelType w:val="hybridMultilevel"/>
-    <w:tmpl w:val="C5000F96"/>
+    <w:tmpl w:val="D012009C"/>
     <w:lvl w:ilvl="0" w:tplc="241A0001">
       <w:start w:val="1"/>
       <w:numFmt w:val="bullet"/>
@@ -28626,9 +29203,9 @@
     </w:lvl>
   </w:abstractNum>
   <w:abstractNum w:abstractNumId="7" w15:restartNumberingAfterBreak="0">
-    <w:nsid w:val="2306434B"/>
+    <w:nsid w:val="1EFE32A1"/>
     <w:multiLevelType w:val="hybridMultilevel"/>
-    <w:tmpl w:val="C344C08E"/>
+    <w:tmpl w:val="F7784528"/>
     <w:lvl w:ilvl="0" w:tplc="241A0001">
       <w:start w:val="1"/>
       <w:numFmt w:val="bullet"/>
@@ -28739,6 +29316,232 @@
     </w:lvl>
   </w:abstractNum>
   <w:abstractNum w:abstractNumId="8" w15:restartNumberingAfterBreak="0">
+    <w:nsid w:val="22467CEA"/>
+    <w:multiLevelType w:val="hybridMultilevel"/>
+    <w:tmpl w:val="C5000F96"/>
+    <w:lvl w:ilvl="0" w:tplc="241A0001">
+      <w:start w:val="1"/>
+      <w:numFmt w:val="bullet"/>
+      <w:lvlText w:val=""/>
+      <w:lvlJc w:val="left"/>
+      <w:pPr>
+        <w:ind w:left="720" w:hanging="360"/>
+      </w:pPr>
+      <w:rPr>
+        <w:rFonts w:ascii="Symbol" w:hAnsi="Symbol" w:hint="default"/>
+      </w:rPr>
+    </w:lvl>
+    <w:lvl w:ilvl="1" w:tplc="241A0003" w:tentative="1">
+      <w:start w:val="1"/>
+      <w:numFmt w:val="bullet"/>
+      <w:lvlText w:val="o"/>
+      <w:lvlJc w:val="left"/>
+      <w:pPr>
+        <w:ind w:left="1440" w:hanging="360"/>
+      </w:pPr>
+      <w:rPr>
+        <w:rFonts w:ascii="Courier New" w:hAnsi="Courier New" w:cs="Courier New" w:hint="default"/>
+      </w:rPr>
+    </w:lvl>
+    <w:lvl w:ilvl="2" w:tplc="241A0005" w:tentative="1">
+      <w:start w:val="1"/>
+      <w:numFmt w:val="bullet"/>
+      <w:lvlText w:val=""/>
+      <w:lvlJc w:val="left"/>
+      <w:pPr>
+        <w:ind w:left="2160" w:hanging="360"/>
+      </w:pPr>
+      <w:rPr>
+        <w:rFonts w:ascii="Wingdings" w:hAnsi="Wingdings" w:hint="default"/>
+      </w:rPr>
+    </w:lvl>
+    <w:lvl w:ilvl="3" w:tplc="241A0001" w:tentative="1">
+      <w:start w:val="1"/>
+      <w:numFmt w:val="bullet"/>
+      <w:lvlText w:val=""/>
+      <w:lvlJc w:val="left"/>
+      <w:pPr>
+        <w:ind w:left="2880" w:hanging="360"/>
+      </w:pPr>
+      <w:rPr>
+        <w:rFonts w:ascii="Symbol" w:hAnsi="Symbol" w:hint="default"/>
+      </w:rPr>
+    </w:lvl>
+    <w:lvl w:ilvl="4" w:tplc="241A0003" w:tentative="1">
+      <w:start w:val="1"/>
+      <w:numFmt w:val="bullet"/>
+      <w:lvlText w:val="o"/>
+      <w:lvlJc w:val="left"/>
+      <w:pPr>
+        <w:ind w:left="3600" w:hanging="360"/>
+      </w:pPr>
+      <w:rPr>
+        <w:rFonts w:ascii="Courier New" w:hAnsi="Courier New" w:cs="Courier New" w:hint="default"/>
+      </w:rPr>
+    </w:lvl>
+    <w:lvl w:ilvl="5" w:tplc="241A0005" w:tentative="1">
+      <w:start w:val="1"/>
+      <w:numFmt w:val="bullet"/>
+      <w:lvlText w:val=""/>
+      <w:lvlJc w:val="left"/>
+      <w:pPr>
+        <w:ind w:left="4320" w:hanging="360"/>
+      </w:pPr>
+      <w:rPr>
+        <w:rFonts w:ascii="Wingdings" w:hAnsi="Wingdings" w:hint="default"/>
+      </w:rPr>
+    </w:lvl>
+    <w:lvl w:ilvl="6" w:tplc="241A0001" w:tentative="1">
+      <w:start w:val="1"/>
+      <w:numFmt w:val="bullet"/>
+      <w:lvlText w:val=""/>
+      <w:lvlJc w:val="left"/>
+      <w:pPr>
+        <w:ind w:left="5040" w:hanging="360"/>
+      </w:pPr>
+      <w:rPr>
+        <w:rFonts w:ascii="Symbol" w:hAnsi="Symbol" w:hint="default"/>
+      </w:rPr>
+    </w:lvl>
+    <w:lvl w:ilvl="7" w:tplc="241A0003" w:tentative="1">
+      <w:start w:val="1"/>
+      <w:numFmt w:val="bullet"/>
+      <w:lvlText w:val="o"/>
+      <w:lvlJc w:val="left"/>
+      <w:pPr>
+        <w:ind w:left="5760" w:hanging="360"/>
+      </w:pPr>
+      <w:rPr>
+        <w:rFonts w:ascii="Courier New" w:hAnsi="Courier New" w:cs="Courier New" w:hint="default"/>
+      </w:rPr>
+    </w:lvl>
+    <w:lvl w:ilvl="8" w:tplc="241A0005" w:tentative="1">
+      <w:start w:val="1"/>
+      <w:numFmt w:val="bullet"/>
+      <w:lvlText w:val=""/>
+      <w:lvlJc w:val="left"/>
+      <w:pPr>
+        <w:ind w:left="6480" w:hanging="360"/>
+      </w:pPr>
+      <w:rPr>
+        <w:rFonts w:ascii="Wingdings" w:hAnsi="Wingdings" w:hint="default"/>
+      </w:rPr>
+    </w:lvl>
+  </w:abstractNum>
+  <w:abstractNum w:abstractNumId="9" w15:restartNumberingAfterBreak="0">
+    <w:nsid w:val="2306434B"/>
+    <w:multiLevelType w:val="hybridMultilevel"/>
+    <w:tmpl w:val="C344C08E"/>
+    <w:lvl w:ilvl="0" w:tplc="241A0001">
+      <w:start w:val="1"/>
+      <w:numFmt w:val="bullet"/>
+      <w:lvlText w:val=""/>
+      <w:lvlJc w:val="left"/>
+      <w:pPr>
+        <w:ind w:left="720" w:hanging="360"/>
+      </w:pPr>
+      <w:rPr>
+        <w:rFonts w:ascii="Symbol" w:hAnsi="Symbol" w:hint="default"/>
+      </w:rPr>
+    </w:lvl>
+    <w:lvl w:ilvl="1" w:tplc="241A0003" w:tentative="1">
+      <w:start w:val="1"/>
+      <w:numFmt w:val="bullet"/>
+      <w:lvlText w:val="o"/>
+      <w:lvlJc w:val="left"/>
+      <w:pPr>
+        <w:ind w:left="1440" w:hanging="360"/>
+      </w:pPr>
+      <w:rPr>
+        <w:rFonts w:ascii="Courier New" w:hAnsi="Courier New" w:cs="Courier New" w:hint="default"/>
+      </w:rPr>
+    </w:lvl>
+    <w:lvl w:ilvl="2" w:tplc="241A0005" w:tentative="1">
+      <w:start w:val="1"/>
+      <w:numFmt w:val="bullet"/>
+      <w:lvlText w:val=""/>
+      <w:lvlJc w:val="left"/>
+      <w:pPr>
+        <w:ind w:left="2160" w:hanging="360"/>
+      </w:pPr>
+      <w:rPr>
+        <w:rFonts w:ascii="Wingdings" w:hAnsi="Wingdings" w:hint="default"/>
+      </w:rPr>
+    </w:lvl>
+    <w:lvl w:ilvl="3" w:tplc="241A0001" w:tentative="1">
+      <w:start w:val="1"/>
+      <w:numFmt w:val="bullet"/>
+      <w:lvlText w:val=""/>
+      <w:lvlJc w:val="left"/>
+      <w:pPr>
+        <w:ind w:left="2880" w:hanging="360"/>
+      </w:pPr>
+      <w:rPr>
+        <w:rFonts w:ascii="Symbol" w:hAnsi="Symbol" w:hint="default"/>
+      </w:rPr>
+    </w:lvl>
+    <w:lvl w:ilvl="4" w:tplc="241A0003" w:tentative="1">
+      <w:start w:val="1"/>
+      <w:numFmt w:val="bullet"/>
+      <w:lvlText w:val="o"/>
+      <w:lvlJc w:val="left"/>
+      <w:pPr>
+        <w:ind w:left="3600" w:hanging="360"/>
+      </w:pPr>
+      <w:rPr>
+        <w:rFonts w:ascii="Courier New" w:hAnsi="Courier New" w:cs="Courier New" w:hint="default"/>
+      </w:rPr>
+    </w:lvl>
+    <w:lvl w:ilvl="5" w:tplc="241A0005" w:tentative="1">
+      <w:start w:val="1"/>
+      <w:numFmt w:val="bullet"/>
+      <w:lvlText w:val=""/>
+      <w:lvlJc w:val="left"/>
+      <w:pPr>
+        <w:ind w:left="4320" w:hanging="360"/>
+      </w:pPr>
+      <w:rPr>
+        <w:rFonts w:ascii="Wingdings" w:hAnsi="Wingdings" w:hint="default"/>
+      </w:rPr>
+    </w:lvl>
+    <w:lvl w:ilvl="6" w:tplc="241A0001" w:tentative="1">
+      <w:start w:val="1"/>
+      <w:numFmt w:val="bullet"/>
+      <w:lvlText w:val=""/>
+      <w:lvlJc w:val="left"/>
+      <w:pPr>
+        <w:ind w:left="5040" w:hanging="360"/>
+      </w:pPr>
+      <w:rPr>
+        <w:rFonts w:ascii="Symbol" w:hAnsi="Symbol" w:hint="default"/>
+      </w:rPr>
+    </w:lvl>
+    <w:lvl w:ilvl="7" w:tplc="241A0003" w:tentative="1">
+      <w:start w:val="1"/>
+      <w:numFmt w:val="bullet"/>
+      <w:lvlText w:val="o"/>
+      <w:lvlJc w:val="left"/>
+      <w:pPr>
+        <w:ind w:left="5760" w:hanging="360"/>
+      </w:pPr>
+      <w:rPr>
+        <w:rFonts w:ascii="Courier New" w:hAnsi="Courier New" w:cs="Courier New" w:hint="default"/>
+      </w:rPr>
+    </w:lvl>
+    <w:lvl w:ilvl="8" w:tplc="241A0005" w:tentative="1">
+      <w:start w:val="1"/>
+      <w:numFmt w:val="bullet"/>
+      <w:lvlText w:val=""/>
+      <w:lvlJc w:val="left"/>
+      <w:pPr>
+        <w:ind w:left="6480" w:hanging="360"/>
+      </w:pPr>
+      <w:rPr>
+        <w:rFonts w:ascii="Wingdings" w:hAnsi="Wingdings" w:hint="default"/>
+      </w:rPr>
+    </w:lvl>
+  </w:abstractNum>
+  <w:abstractNum w:abstractNumId="10" w15:restartNumberingAfterBreak="0">
     <w:nsid w:val="276D47C6"/>
     <w:multiLevelType w:val="hybridMultilevel"/>
     <w:tmpl w:val="B028A108"/>
@@ -28851,7 +29654,7 @@
       </w:rPr>
     </w:lvl>
   </w:abstractNum>
-  <w:abstractNum w:abstractNumId="9" w15:restartNumberingAfterBreak="0">
+  <w:abstractNum w:abstractNumId="11" w15:restartNumberingAfterBreak="0">
     <w:nsid w:val="27F36110"/>
     <w:multiLevelType w:val="hybridMultilevel"/>
     <w:tmpl w:val="CCFC63B0"/>
@@ -28964,7 +29767,7 @@
       </w:rPr>
     </w:lvl>
   </w:abstractNum>
-  <w:abstractNum w:abstractNumId="10" w15:restartNumberingAfterBreak="0">
+  <w:abstractNum w:abstractNumId="12" w15:restartNumberingAfterBreak="0">
     <w:nsid w:val="2BBB6ED2"/>
     <w:multiLevelType w:val="hybridMultilevel"/>
     <w:tmpl w:val="6C16FAE6"/>
@@ -29077,7 +29880,7 @@
       </w:rPr>
     </w:lvl>
   </w:abstractNum>
-  <w:abstractNum w:abstractNumId="11" w15:restartNumberingAfterBreak="0">
+  <w:abstractNum w:abstractNumId="13" w15:restartNumberingAfterBreak="0">
     <w:nsid w:val="385E1CC5"/>
     <w:multiLevelType w:val="hybridMultilevel"/>
     <w:tmpl w:val="F3B4CA32"/>
@@ -29190,7 +29993,7 @@
       </w:rPr>
     </w:lvl>
   </w:abstractNum>
-  <w:abstractNum w:abstractNumId="12" w15:restartNumberingAfterBreak="0">
+  <w:abstractNum w:abstractNumId="14" w15:restartNumberingAfterBreak="0">
     <w:nsid w:val="45841468"/>
     <w:multiLevelType w:val="hybridMultilevel"/>
     <w:tmpl w:val="0A049836"/>
@@ -29303,7 +30106,7 @@
       </w:rPr>
     </w:lvl>
   </w:abstractNum>
-  <w:abstractNum w:abstractNumId="13" w15:restartNumberingAfterBreak="0">
+  <w:abstractNum w:abstractNumId="15" w15:restartNumberingAfterBreak="0">
     <w:nsid w:val="53F9408C"/>
     <w:multiLevelType w:val="hybridMultilevel"/>
     <w:tmpl w:val="12C2FFF0"/>
@@ -29416,7 +30219,7 @@
       </w:rPr>
     </w:lvl>
   </w:abstractNum>
-  <w:abstractNum w:abstractNumId="14" w15:restartNumberingAfterBreak="0">
+  <w:abstractNum w:abstractNumId="16" w15:restartNumberingAfterBreak="0">
     <w:nsid w:val="5526528C"/>
     <w:multiLevelType w:val="hybridMultilevel"/>
     <w:tmpl w:val="FE36E50E"/>
@@ -29529,7 +30332,7 @@
       </w:rPr>
     </w:lvl>
   </w:abstractNum>
-  <w:abstractNum w:abstractNumId="15" w15:restartNumberingAfterBreak="0">
+  <w:abstractNum w:abstractNumId="17" w15:restartNumberingAfterBreak="0">
     <w:nsid w:val="5E604F3C"/>
     <w:multiLevelType w:val="hybridMultilevel"/>
     <w:tmpl w:val="F1E22574"/>
@@ -29642,7 +30445,7 @@
       </w:rPr>
     </w:lvl>
   </w:abstractNum>
-  <w:abstractNum w:abstractNumId="16" w15:restartNumberingAfterBreak="0">
+  <w:abstractNum w:abstractNumId="18" w15:restartNumberingAfterBreak="0">
     <w:nsid w:val="61332AC2"/>
     <w:multiLevelType w:val="hybridMultilevel"/>
     <w:tmpl w:val="3B4AE7CE"/>
@@ -29755,7 +30558,7 @@
       </w:rPr>
     </w:lvl>
   </w:abstractNum>
-  <w:abstractNum w:abstractNumId="17" w15:restartNumberingAfterBreak="0">
+  <w:abstractNum w:abstractNumId="19" w15:restartNumberingAfterBreak="0">
     <w:nsid w:val="66E53452"/>
     <w:multiLevelType w:val="hybridMultilevel"/>
     <w:tmpl w:val="75607912"/>
@@ -29868,7 +30671,7 @@
       </w:rPr>
     </w:lvl>
   </w:abstractNum>
-  <w:abstractNum w:abstractNumId="18" w15:restartNumberingAfterBreak="0">
+  <w:abstractNum w:abstractNumId="20" w15:restartNumberingAfterBreak="0">
     <w:nsid w:val="6B310EDD"/>
     <w:multiLevelType w:val="hybridMultilevel"/>
     <w:tmpl w:val="CBDE7EDC"/>
@@ -29981,7 +30784,7 @@
       </w:rPr>
     </w:lvl>
   </w:abstractNum>
-  <w:abstractNum w:abstractNumId="19" w15:restartNumberingAfterBreak="0">
+  <w:abstractNum w:abstractNumId="21" w15:restartNumberingAfterBreak="0">
     <w:nsid w:val="6EF33DB5"/>
     <w:multiLevelType w:val="hybridMultilevel"/>
     <w:tmpl w:val="41B08EAC"/>
@@ -30094,7 +30897,7 @@
       </w:rPr>
     </w:lvl>
   </w:abstractNum>
-  <w:abstractNum w:abstractNumId="20" w15:restartNumberingAfterBreak="0">
+  <w:abstractNum w:abstractNumId="22" w15:restartNumberingAfterBreak="0">
     <w:nsid w:val="7AB834AA"/>
     <w:multiLevelType w:val="hybridMultilevel"/>
     <w:tmpl w:val="1FD8F29C"/>
@@ -30211,64 +31014,70 @@
     <w:abstractNumId w:val="1"/>
   </w:num>
   <w:num w:numId="2">
+    <w:abstractNumId w:val="21"/>
+  </w:num>
+  <w:num w:numId="3">
+    <w:abstractNumId w:val="16"/>
+  </w:num>
+  <w:num w:numId="4">
     <w:abstractNumId w:val="19"/>
   </w:num>
-  <w:num w:numId="3">
-    <w:abstractNumId w:val="14"/>
-  </w:num>
-  <w:num w:numId="4">
+  <w:num w:numId="5">
     <w:abstractNumId w:val="17"/>
   </w:num>
-  <w:num w:numId="5">
+  <w:num w:numId="6">
+    <w:abstractNumId w:val="4"/>
+  </w:num>
+  <w:num w:numId="7">
     <w:abstractNumId w:val="15"/>
   </w:num>
-  <w:num w:numId="6">
-    <w:abstractNumId w:val="3"/>
-  </w:num>
-  <w:num w:numId="7">
+  <w:num w:numId="8">
     <w:abstractNumId w:val="13"/>
-  </w:num>
-  <w:num w:numId="8">
-    <w:abstractNumId w:val="11"/>
   </w:num>
   <w:num w:numId="9">
     <w:abstractNumId w:val="2"/>
   </w:num>
   <w:num w:numId="10">
+    <w:abstractNumId w:val="10"/>
+  </w:num>
+  <w:num w:numId="11">
     <w:abstractNumId w:val="8"/>
   </w:num>
-  <w:num w:numId="11">
-    <w:abstractNumId w:val="6"/>
-  </w:num>
   <w:num w:numId="12">
-    <w:abstractNumId w:val="16"/>
+    <w:abstractNumId w:val="18"/>
   </w:num>
   <w:num w:numId="13">
-    <w:abstractNumId w:val="7"/>
+    <w:abstractNumId w:val="9"/>
   </w:num>
   <w:num w:numId="14">
     <w:abstractNumId w:val="0"/>
   </w:num>
   <w:num w:numId="15">
+    <w:abstractNumId w:val="22"/>
+  </w:num>
+  <w:num w:numId="16">
+    <w:abstractNumId w:val="7"/>
+  </w:num>
+  <w:num w:numId="17">
     <w:abstractNumId w:val="20"/>
   </w:num>
-  <w:num w:numId="16">
+  <w:num w:numId="18">
     <w:abstractNumId w:val="5"/>
   </w:num>
-  <w:num w:numId="17">
-    <w:abstractNumId w:val="18"/>
+  <w:num w:numId="19">
+    <w:abstractNumId w:val="14"/>
   </w:num>
-  <w:num w:numId="18">
-    <w:abstractNumId w:val="4"/>
-  </w:num>
-  <w:num w:numId="19">
+  <w:num w:numId="20">
     <w:abstractNumId w:val="12"/>
   </w:num>
-  <w:num w:numId="20">
-    <w:abstractNumId w:val="10"/>
+  <w:num w:numId="21">
+    <w:abstractNumId w:val="11"/>
   </w:num>
-  <w:num w:numId="21">
-    <w:abstractNumId w:val="9"/>
+  <w:num w:numId="22">
+    <w:abstractNumId w:val="3"/>
+  </w:num>
+  <w:num w:numId="23">
+    <w:abstractNumId w:val="6"/>
   </w:num>
   <w:numIdMacAtCleanup w:val="6"/>
 </w:numbering>

--- a/1 SRD - System Reference Document/E-CB Combat.docx
+++ b/1 SRD - System Reference Document/E-CB Combat.docx
@@ -1098,7 +1098,15 @@
         <w:t>which</w:t>
       </w:r>
       <w:r>
-        <w:t xml:space="preserve"> effects you wish to use, but not how many times </w:t>
+        <w:t xml:space="preserve"> </w:t>
+      </w:r>
+      <w:proofErr w:type="spellStart"/>
+      <w:r>
+        <w:t>effects you</w:t>
+      </w:r>
+      <w:proofErr w:type="spellEnd"/>
+      <w:r>
+        <w:t xml:space="preserve"> wish to use, but not how many times </w:t>
       </w:r>
       <w:proofErr w:type="gramStart"/>
       <w:r>
@@ -1795,7 +1803,7 @@
         <w:t>.</w:t>
       </w:r>
       <w:r>
-        <w:t xml:space="preserve"> Cannot be used alongside any other effects.</w:t>
+        <w:t xml:space="preserve"> Cannot be used alongside any other effect.</w:t>
       </w:r>
     </w:p>
     <w:p>
@@ -1845,7 +1853,13 @@
       </w:r>
       <w:proofErr w:type="gramEnd"/>
       <w:r>
-        <w:t>, but the target will have to test Willpower against DC equal to twice the level of the wound. If they fail, they capitulate. Otherwise, nothing happens.</w:t>
+        <w:t xml:space="preserve">, but the target will have to test </w:t>
+      </w:r>
+      <w:r>
+        <w:t xml:space="preserve">Willpower </w:t>
+      </w:r>
+      <w:r>
+        <w:t>against DC equal to twice the level of the wound. If they fail, they capitulate. Otherwise, nothing happens.</w:t>
       </w:r>
     </w:p>
     <w:p>
@@ -1869,7 +1883,13 @@
         <w:jc w:val="both"/>
       </w:pPr>
       <w:r>
-        <w:t>For purposes of defending, Compel Surrender counts as Damage.</w:t>
+        <w:t>For purposes of defending, Compel Surrender counts as Damage</w:t>
+      </w:r>
+      <w:r>
+        <w:t xml:space="preserve"> Attack Effect</w:t>
+      </w:r>
+      <w:r>
+        <w:t>.</w:t>
       </w:r>
     </w:p>
     <w:p>
@@ -2085,7 +2105,15 @@
         <w:jc w:val="both"/>
       </w:pPr>
       <w:r>
-        <w:t>This is a difficult maneuver, and you must often Expose yourself to fully accomplish it (attacker’s choice).</w:t>
+        <w:t xml:space="preserve">This is a difficult </w:t>
+      </w:r>
+      <w:proofErr w:type="spellStart"/>
+      <w:r>
+        <w:t>maneuver</w:t>
+      </w:r>
+      <w:proofErr w:type="spellEnd"/>
+      <w:r>
+        <w:t>, and you must often Expose yourself to fully accomplish it (attacker’s choice).</w:t>
       </w:r>
     </w:p>
     <w:p>
@@ -2162,7 +2190,15 @@
         <w:jc w:val="both"/>
       </w:pPr>
       <w:r>
-        <w:t>You choose not to Expose yourself for purposes of achieving the maneuver.</w:t>
+        <w:t xml:space="preserve">You choose not to Expose yourself for purposes of achieving the </w:t>
+      </w:r>
+      <w:proofErr w:type="spellStart"/>
+      <w:r>
+        <w:t>maneuver</w:t>
+      </w:r>
+      <w:proofErr w:type="spellEnd"/>
+      <w:r>
+        <w:t>.</w:t>
       </w:r>
     </w:p>
     <w:p>
@@ -2311,19 +2347,7 @@
         <w:rPr>
           <w:lang w:val="en"/>
         </w:rPr>
-        <w:t>A</w:t>
-      </w:r>
-      <w:r>
-        <w:rPr>
-          <w:lang w:val="en"/>
-        </w:rPr>
-        <w:t>pply a Major Size Adjustment benefitting the larger creature</w:t>
-      </w:r>
-      <w:r>
-        <w:rPr>
-          <w:lang w:val="en"/>
-        </w:rPr>
-        <w:t xml:space="preserve"> to the Athletics test.</w:t>
+        <w:t>Apply a Major Size Adjustment benefitting the larger creature to the Athletics test.</w:t>
       </w:r>
     </w:p>
     <w:p>
@@ -25205,10 +25229,7 @@
         <w:t>Compatibility:</w:t>
       </w:r>
       <w:r>
-        <w:t xml:space="preserve"> Can be used </w:t>
-      </w:r>
-      <w:r>
-        <w:t>when the attacker declares only “Drop”.</w:t>
+        <w:t xml:space="preserve"> Can be used when the attacker declares only “Drop”.</w:t>
       </w:r>
     </w:p>
     <w:p>
@@ -25216,7 +25237,15 @@
         <w:jc w:val="both"/>
       </w:pPr>
       <w:r>
-        <w:t xml:space="preserve">Perform a fancy maneuver to keep your balance. </w:t>
+        <w:t xml:space="preserve">Perform a fancy </w:t>
+      </w:r>
+      <w:proofErr w:type="spellStart"/>
+      <w:r>
+        <w:t>maneuver</w:t>
+      </w:r>
+      <w:proofErr w:type="spellEnd"/>
+      <w:r>
+        <w:t xml:space="preserve"> to keep your balance. </w:t>
       </w:r>
     </w:p>
     <w:p>
@@ -25602,8 +25631,13 @@
       <w:pPr>
         <w:jc w:val="both"/>
       </w:pPr>
-      <w:r>
-        <w:t>Asdf…</w:t>
+      <w:proofErr w:type="spellStart"/>
+      <w:r>
+        <w:t>Asdf</w:t>
+      </w:r>
+      <w:proofErr w:type="spellEnd"/>
+      <w:r>
+        <w:t>…</w:t>
       </w:r>
     </w:p>
     <w:p>
@@ -27471,19 +27505,58 @@
       <w:pPr>
         <w:jc w:val="both"/>
       </w:pPr>
-      <w:r>
-        <w:t>Asdf………………… words man …s d asd asd a sdasdasd………………………</w:t>
+      <w:proofErr w:type="spellStart"/>
+      <w:r>
+        <w:t>Asdf</w:t>
+      </w:r>
+      <w:proofErr w:type="spellEnd"/>
+      <w:r>
+        <w:t xml:space="preserve">………………… words man …s d </w:t>
+      </w:r>
+      <w:proofErr w:type="spellStart"/>
+      <w:r>
+        <w:t>asd</w:t>
+      </w:r>
+      <w:proofErr w:type="spellEnd"/>
+      <w:r>
+        <w:t xml:space="preserve"> </w:t>
+      </w:r>
+      <w:proofErr w:type="spellStart"/>
+      <w:r>
+        <w:t>asd</w:t>
+      </w:r>
+      <w:proofErr w:type="spellEnd"/>
+      <w:r>
+        <w:t xml:space="preserve"> a </w:t>
+      </w:r>
+      <w:proofErr w:type="spellStart"/>
+      <w:r>
+        <w:t>sdasdasd</w:t>
+      </w:r>
+      <w:proofErr w:type="spellEnd"/>
+      <w:r>
+        <w:t>………………………</w:t>
       </w:r>
       <w:proofErr w:type="gramStart"/>
       <w:r>
-        <w:t>a  sada</w:t>
-      </w:r>
+        <w:t xml:space="preserve">a  </w:t>
+      </w:r>
+      <w:proofErr w:type="spellStart"/>
+      <w:r>
+        <w:t>sada</w:t>
+      </w:r>
+      <w:proofErr w:type="spellEnd"/>
       <w:proofErr w:type="gramEnd"/>
       <w:r>
         <w:t xml:space="preserve"> ad as a </w:t>
       </w:r>
-      <w:r>
-        <w:t>aaaaa.</w:t>
+      <w:proofErr w:type="spellStart"/>
+      <w:r>
+        <w:t>aaaaa</w:t>
+      </w:r>
+      <w:proofErr w:type="spellEnd"/>
+      <w:r>
+        <w:t>.</w:t>
       </w:r>
       <w:r>
         <w:br w:type="page"/>

--- a/1 SRD - System Reference Document/E-CB Combat.docx
+++ b/1 SRD - System Reference Document/E-CB Combat.docx
@@ -49,7 +49,19 @@
         <w:rPr>
           <w:lang w:val="en"/>
         </w:rPr>
-        <w:t xml:space="preserve">These rules are intended to work with a square grid and </w:t>
+        <w:t xml:space="preserve">These rules are intended to work with a </w:t>
+      </w:r>
+      <w:r>
+        <w:rPr>
+          <w:lang w:val="en"/>
+        </w:rPr>
+        <w:t>hex</w:t>
+      </w:r>
+      <w:r>
+        <w:rPr>
+          <w:lang w:val="en"/>
+        </w:rPr>
+        <w:t xml:space="preserve"> grid and </w:t>
       </w:r>
       <w:proofErr w:type="gramStart"/>
       <w:r>
@@ -1800,6 +1812,9 @@
         <w:t>Only for Melee attacks</w:t>
       </w:r>
       <w:r>
+        <w:t xml:space="preserve"> and Ranged attacks at point-blank range</w:t>
+      </w:r>
+      <w:r>
         <w:t>.</w:t>
       </w:r>
       <w:r>
@@ -1940,10 +1955,10 @@
         <w:t>Only for Melee attacks</w:t>
       </w:r>
       <w:r>
-        <w:t>. Can be combined only with Attack Silently</w:t>
-      </w:r>
-      <w:r>
-        <w:t xml:space="preserve"> and Open Up Opponent.</w:t>
+        <w:t xml:space="preserve">. Can be combined only with </w:t>
+      </w:r>
+      <w:r>
+        <w:t>Open Up Opponent.</w:t>
       </w:r>
     </w:p>
     <w:p>
@@ -28211,6 +28226,7 @@
         <w:docPartUnique/>
       </w:docPartObj>
     </w:sdtPr>
+    <w:sdtEndPr/>
     <w:sdtContent>
       <w:sdt>
         <w:sdtPr>
@@ -28220,6 +28236,7 @@
             <w:docPartUnique/>
           </w:docPartObj>
         </w:sdtPr>
+        <w:sdtEndPr/>
         <w:sdtContent>
           <w:p>
             <w:pPr>
@@ -28339,6 +28356,7 @@
         <w:docPartUnique/>
       </w:docPartObj>
     </w:sdtPr>
+    <w:sdtEndPr/>
     <w:sdtContent>
       <w:sdt>
         <w:sdtPr>
@@ -28348,6 +28366,7 @@
             <w:docPartUnique/>
           </w:docPartObj>
         </w:sdtPr>
+        <w:sdtEndPr/>
         <w:sdtContent>
           <w:p>
             <w:pPr>
